--- a/castellano/UD06/2 DAM SGE UD 6 Desarrollo de módulos de Odoo Modelo y Vista.docx
+++ b/castellano/UD06/2 DAM SGE UD 6 Desarrollo de módulos de Odoo Modelo y Vista.docx
@@ -292,12 +292,12 @@
             <wp:extent cx="837247" cy="294417"/>
             <wp:effectExtent b="0" l="0" r="0" t="0"/>
             <wp:wrapSquare wrapText="bothSides" distB="57150" distT="57150" distL="57150" distR="57150"/>
-            <wp:docPr id="7" name="image2.png"/>
+            <wp:docPr id="7" name="image5.png"/>
             <a:graphic>
               <a:graphicData uri="http://schemas.openxmlformats.org/drawingml/2006/picture">
                 <pic:pic>
                   <pic:nvPicPr>
-                    <pic:cNvPr id="0" name="image2.png"/>
+                    <pic:cNvPr id="0" name="image5.png"/>
                     <pic:cNvPicPr preferRelativeResize="0"/>
                   </pic:nvPicPr>
                   <pic:blipFill>
@@ -2327,7 +2327,7 @@
                 <w:vertAlign w:val="baseline"/>
                 <w:rtl w:val="0"/>
               </w:rPr>
-              <w:t xml:space="preserve">Definir una vista “tree” específica en los “X2many”:</w:t>
+              <w:t xml:space="preserve">Definir una vista “tree” específica en los “X2many”</w:t>
             </w:r>
           </w:hyperlink>
           <w:r>
@@ -2415,7 +2415,7 @@
                 <w:vertAlign w:val="baseline"/>
                 <w:rtl w:val="0"/>
               </w:rPr>
-              <w:t xml:space="preserve">Widgets:</w:t>
+              <w:t xml:space="preserve">Widgets</w:t>
             </w:r>
           </w:hyperlink>
           <w:r>
@@ -2503,7 +2503,7 @@
                 <w:vertAlign w:val="baseline"/>
                 <w:rtl w:val="0"/>
               </w:rPr>
-              <w:t xml:space="preserve">Valores por defecto en los One2many:</w:t>
+              <w:t xml:space="preserve">Valores por defecto en los One2many</w:t>
             </w:r>
           </w:hyperlink>
           <w:r>
@@ -2591,7 +2591,7 @@
                 <w:vertAlign w:val="baseline"/>
                 <w:rtl w:val="0"/>
               </w:rPr>
-              <w:t xml:space="preserve">Domains en los Many2one:</w:t>
+              <w:t xml:space="preserve">Domains en los Many2one</w:t>
             </w:r>
           </w:hyperlink>
           <w:r>
@@ -2679,7 +2679,7 @@
                 <w:vertAlign w:val="baseline"/>
                 <w:rtl w:val="0"/>
               </w:rPr>
-              <w:t xml:space="preserve">Formularios dinámicos:</w:t>
+              <w:t xml:space="preserve">Formularios dinámicos</w:t>
             </w:r>
           </w:hyperlink>
           <w:r>
@@ -3268,8 +3268,15 @@
             <w:rPr>
               <w:rFonts w:ascii="Verdana" w:cs="Verdana" w:eastAsia="Verdana" w:hAnsi="Verdana"/>
               <w:b w:val="1"/>
+              <w:i w:val="0"/>
+              <w:smallCaps w:val="0"/>
+              <w:strike w:val="0"/>
+              <w:color w:val="000000"/>
               <w:sz w:val="21"/>
               <w:szCs w:val="21"/>
+              <w:u w:val="none"/>
+              <w:shd w:fill="auto" w:val="clear"/>
+              <w:vertAlign w:val="baseline"/>
             </w:rPr>
           </w:pPr>
           <w:hyperlink w:anchor="_6av2cnuyuhr1">
@@ -3277,8 +3284,15 @@
               <w:rPr>
                 <w:rFonts w:ascii="Verdana" w:cs="Verdana" w:eastAsia="Verdana" w:hAnsi="Verdana"/>
                 <w:b w:val="1"/>
+                <w:i w:val="0"/>
+                <w:smallCaps w:val="0"/>
+                <w:strike w:val="0"/>
+                <w:color w:val="000000"/>
                 <w:sz w:val="21"/>
                 <w:szCs w:val="21"/>
+                <w:u w:val="none"/>
+                <w:shd w:fill="auto" w:val="clear"/>
+                <w:vertAlign w:val="baseline"/>
                 <w:rtl w:val="0"/>
               </w:rPr>
               <w:t xml:space="preserve">Bibliografía</w:t>
@@ -3288,8 +3302,15 @@
             <w:rPr>
               <w:rFonts w:ascii="Verdana" w:cs="Verdana" w:eastAsia="Verdana" w:hAnsi="Verdana"/>
               <w:b w:val="1"/>
+              <w:i w:val="0"/>
+              <w:smallCaps w:val="0"/>
+              <w:strike w:val="0"/>
+              <w:color w:val="000000"/>
               <w:sz w:val="21"/>
               <w:szCs w:val="21"/>
+              <w:u w:val="none"/>
+              <w:shd w:fill="auto" w:val="clear"/>
+              <w:vertAlign w:val="baseline"/>
               <w:rtl w:val="0"/>
             </w:rPr>
             <w:tab/>
@@ -3303,8 +3324,15 @@
             <w:rPr>
               <w:rFonts w:ascii="Verdana" w:cs="Verdana" w:eastAsia="Verdana" w:hAnsi="Verdana"/>
               <w:b w:val="1"/>
+              <w:i w:val="0"/>
+              <w:smallCaps w:val="0"/>
+              <w:strike w:val="0"/>
+              <w:color w:val="000000"/>
               <w:sz w:val="21"/>
               <w:szCs w:val="21"/>
+              <w:u w:val="none"/>
+              <w:shd w:fill="auto" w:val="clear"/>
+              <w:vertAlign w:val="baseline"/>
               <w:rtl w:val="0"/>
             </w:rPr>
             <w:t xml:space="preserve">29</w:t>
@@ -3826,7 +3854,7 @@
         <w:rPr>
           <w:rtl w:val="0"/>
         </w:rPr>
-        <w:t xml:space="preserve"> También se pueden desarrollar 'web controllers' para crear una API para aplicaciones web o móviles, por ejemplo.</w:t>
+        <w:t xml:space="preserve"> También se pueden desarrollar “web controllers” para crear una API para aplicaciones web o móviles, por ejemplo.</w:t>
       </w:r>
     </w:p>
     <w:p>
@@ -3890,7 +3918,7 @@
         <w:rPr>
           <w:rtl w:val="0"/>
         </w:rPr>
-        <w:t xml:space="preserve">Cuando instalamos Odoo, antes de instalar ningún módulo, tenemos acceso al backend donde gestionar poco más que las opciones y usuarios. Es necesario instalar los módulos necesarios para un funcionamiento mínimo. Por ejemplo, lo más típico es instalar al menos los módulos de ventas, compras, CRM y contabilidad. </w:t>
+        <w:t xml:space="preserve">Cuando instalamos Odoo, antes de instalar ningún módulo, tenemos acceso al “backend” donde gestionar poco más que las opciones y usuarios. Es necesario instalar los módulos necesarios para un funcionamiento mínimo. Por ejemplo, lo más típico es instalar al menos los módulos de ventas, compras, CRM y contabilidad. </w:t>
       </w:r>
     </w:p>
     <w:p>
@@ -4015,13 +4043,13 @@
           <w:b w:val="1"/>
           <w:rtl w:val="0"/>
         </w:rPr>
-        <w:t xml:space="preserve">RAD </w:t>
-      </w:r>
-      <w:r>
-        <w:rPr>
-          <w:rtl w:val="0"/>
-        </w:rPr>
-        <w:t xml:space="preserve">(Rapid Application Development). Esto significa que con poco esfuerzo se pueden conseguir aplicaciones con altas prestaciones y seguras. </w:t>
+        <w:t xml:space="preserve">RAD (Rapid Application Development)</w:t>
+      </w:r>
+      <w:r>
+        <w:rPr>
+          <w:rtl w:val="0"/>
+        </w:rPr>
+        <w:t xml:space="preserve">. Esto significa que con poco esfuerzo se pueden conseguir aplicaciones con altas prestaciones y seguras. </w:t>
       </w:r>
     </w:p>
     <w:p>
@@ -4158,7 +4186,20 @@
         <w:rPr>
           <w:rtl w:val="0"/>
         </w:rPr>
-        <w:t xml:space="preserve"> (Object Relational Mapping) entre los objetos y la base de datos.</w:t>
+        <w:t xml:space="preserve"> </w:t>
+      </w:r>
+      <w:r>
+        <w:rPr>
+          <w:b w:val="1"/>
+          <w:rtl w:val="0"/>
+        </w:rPr>
+        <w:t xml:space="preserve">(Object Relational Mapping)</w:t>
+      </w:r>
+      <w:r>
+        <w:rPr>
+          <w:rtl w:val="0"/>
+        </w:rPr>
+        <w:t xml:space="preserve"> entre los objetos y la base de datos.</w:t>
       </w:r>
     </w:p>
     <w:p>
@@ -4298,7 +4339,20 @@
         <w:rPr>
           <w:rtl w:val="0"/>
         </w:rPr>
-        <w:t xml:space="preserve">El modelo se programa declarando clases de Python que heredan de “models.Model”. Esta herencia provoca que actúe el ORM y se mapean en la base de datos.</w:t>
+        <w:t xml:space="preserve">El modelo se programa declarando clases de Python que heredan de “</w:t>
+      </w:r>
+      <w:r>
+        <w:rPr>
+          <w:b w:val="1"/>
+          <w:rtl w:val="0"/>
+        </w:rPr>
+        <w:t xml:space="preserve">models.Model</w:t>
+      </w:r>
+      <w:r>
+        <w:rPr>
+          <w:rtl w:val="0"/>
+        </w:rPr>
+        <w:t xml:space="preserve">”. Esta herencia provoca que actúe el ORM y se mapean en la base de datos.</w:t>
       </w:r>
     </w:p>
     <w:p>
@@ -4662,7 +4716,7 @@
         <w:rPr>
           <w:rtl w:val="0"/>
         </w:rPr>
-        <w:t xml:space="preserve">Pero ni siquiera estos tienen en la base de datos las mismas columnas o relaciones que en otras empresas. Muchas veces necesitamos saber el nombre del modelo, del campo o de la tabla en la base de datos. Para ello, Odoo proporciona en su “backend” el modo desarrollador para saber el modelo y campo poniendo el ratón encima de un campo de los formularios.</w:t>
+        <w:t xml:space="preserve">Pero ni siquiera estos tienen en la base de datos las mismas columnas o relaciones que en otras empresas. Muchas veces necesitamos saber el nombre del modelo, del campo o de la tabla en la base de datos. Para ello, Odoo proporciona en su “backend” el “modo desarrollador” para saber el modelo y campo poniendo el ratón encima de un campo de los formularios.</w:t>
       </w:r>
     </w:p>
     <w:p>
@@ -4815,7 +4869,7 @@
         <w:rPr>
           <w:rtl w:val="0"/>
         </w:rPr>
-        <w:t xml:space="preserve">consejamos dedicar unos minutos a conocer la base de datos usando el modo desarrollador y el cliente de terminal de PostgreSQL. Para ello, podemos repasar las consultas SQL sacando, por ejemplo, el nombre de los clientes que no han hecho ningún pedido.</w:t>
+        <w:t xml:space="preserve">consejamos dedicar unos minutos a conocer la base de datos usando el “modo desarrollador” y el cliente de terminal de PostgreSQL. Para ello, podemos repasar las consultas SQL sacando, por ejemplo, el nombre de los clientes que no han hecho ningún pedido.</w:t>
       </w:r>
       <w:r>
         <w:rPr>
@@ -5281,7 +5335,33 @@
         <w:rPr>
           <w:rtl w:val="0"/>
         </w:rPr>
-        <w:t xml:space="preserve">Los módulos se guardan en un directorio indicado en la opción “--addons-path” al lanzar el  servidor o en el fichero de configuración “odoo.conf”. Los módulos pueden estar en más de un directorio y dependen del tipo de instalación o la distribución o versión que se instale. </w:t>
+        <w:t xml:space="preserve">Los módulos se guardan en un directorio indicado en la opción “</w:t>
+      </w:r>
+      <w:r>
+        <w:rPr>
+          <w:b w:val="1"/>
+          <w:rtl w:val="0"/>
+        </w:rPr>
+        <w:t xml:space="preserve">--addons-path</w:t>
+      </w:r>
+      <w:r>
+        <w:rPr>
+          <w:rtl w:val="0"/>
+        </w:rPr>
+        <w:t xml:space="preserve">” al lanzar el  servidor o en el fichero de configuración “</w:t>
+      </w:r>
+      <w:r>
+        <w:rPr>
+          <w:b w:val="1"/>
+          <w:rtl w:val="0"/>
+        </w:rPr>
+        <w:t xml:space="preserve">odoo.conf</w:t>
+      </w:r>
+      <w:r>
+        <w:rPr>
+          <w:rtl w:val="0"/>
+        </w:rPr>
+        <w:t xml:space="preserve">”. Los módulos pueden estar en más de un directorio y dependen del tipo de instalación o la distribución o versión que se instale. </w:t>
       </w:r>
     </w:p>
     <w:p>
@@ -5302,7 +5382,32 @@
         <w:rPr>
           <w:rtl w:val="0"/>
         </w:rPr>
-        <w:t xml:space="preserve">Para crear un módulo se puede hacer manualmente creado la carpeta, el manifest, los directorios y ficheros o utilizando una herramienta de línea de comandos llamada “odoo scaffold”. </w:t>
+        <w:t xml:space="preserve">Para crear un módulo se puede hacer manualmente creado la carpeta, el “</w:t>
+      </w:r>
+      <w:r>
+        <w:rPr>
+          <w:rtl w:val="0"/>
+        </w:rPr>
+        <w:t xml:space="preserve">manifest</w:t>
+      </w:r>
+      <w:r>
+        <w:rPr>
+          <w:rtl w:val="0"/>
+        </w:rPr>
+        <w:t xml:space="preserve">”, los directorios y ficheros o utilizando una herramienta de línea de comandos llamada “</w:t>
+      </w:r>
+      <w:r>
+        <w:rPr>
+          <w:b w:val="1"/>
+          <w:rtl w:val="0"/>
+        </w:rPr>
+        <w:t xml:space="preserve">odoo scaffold</w:t>
+      </w:r>
+      <w:r>
+        <w:rPr>
+          <w:rtl w:val="0"/>
+        </w:rPr>
+        <w:t xml:space="preserve">”. </w:t>
       </w:r>
     </w:p>
     <w:p>
@@ -5530,7 +5635,33 @@
         <w:rPr>
           <w:rtl w:val="0"/>
         </w:rPr>
-        <w:t xml:space="preserve">Puede ser accedida como modelo, como “recordset” (conjunto de registros) o como “singleton” (un unico registro). Si es accedida como modelo, tiene métodos de modelo para crear “recordsets”, por ejemplo. Si es accedida como “recordset”, se puede acceder a los datos que guarda.</w:t>
+        <w:t xml:space="preserve">Puede ser accedida como modelo, como “</w:t>
+      </w:r>
+      <w:r>
+        <w:rPr>
+          <w:b w:val="1"/>
+          <w:rtl w:val="0"/>
+        </w:rPr>
+        <w:t xml:space="preserve">recordset</w:t>
+      </w:r>
+      <w:r>
+        <w:rPr>
+          <w:rtl w:val="0"/>
+        </w:rPr>
+        <w:t xml:space="preserve">” (conjunto de registros) o como “</w:t>
+      </w:r>
+      <w:r>
+        <w:rPr>
+          <w:b w:val="1"/>
+          <w:rtl w:val="0"/>
+        </w:rPr>
+        <w:t xml:space="preserve">singleton</w:t>
+      </w:r>
+      <w:r>
+        <w:rPr>
+          <w:rtl w:val="0"/>
+        </w:rPr>
+        <w:t xml:space="preserve">” (un único registro). Si es accedida como modelo, tiene métodos de modelo para crear “recordsets”, por ejemplo. Si es accedida como “recordset”, se puede acceder a los datos que guarda.</w:t>
       </w:r>
     </w:p>
     <w:p>
@@ -6512,7 +6643,33 @@
         <w:rPr>
           <w:rtl w:val="0"/>
         </w:rPr>
-        <w:t xml:space="preserve">” es obligatorio en los modelos y es el nombre del modelo. Aquí se observa la abstracción, ya no se accederá a la clase “Amodel”, sino al modelo “a.model”.</w:t>
+        <w:t xml:space="preserve">” es obligatorio en los modelos y es el nombre del modelo. Aquí se observa la abstracción, ya no se accederá a la clase “</w:t>
+      </w:r>
+      <w:r>
+        <w:rPr>
+          <w:b w:val="1"/>
+          <w:rtl w:val="0"/>
+        </w:rPr>
+        <w:t xml:space="preserve">Amodel</w:t>
+      </w:r>
+      <w:r>
+        <w:rPr>
+          <w:rtl w:val="0"/>
+        </w:rPr>
+        <w:t xml:space="preserve">”, sino al modelo “</w:t>
+      </w:r>
+      <w:r>
+        <w:rPr>
+          <w:b w:val="1"/>
+          <w:rtl w:val="0"/>
+        </w:rPr>
+        <w:t xml:space="preserve">a.model</w:t>
+      </w:r>
+      <w:r>
+        <w:rPr>
+          <w:rtl w:val="0"/>
+        </w:rPr>
+        <w:t xml:space="preserve">”.</w:t>
       </w:r>
     </w:p>
     <w:p>
@@ -7053,7 +7210,17 @@
         <w:rPr>
           <w:rtl w:val="0"/>
         </w:rPr>
-        <w:t xml:space="preserve">: Archivos binarios que guarda en base64. Pueden guardarse imágenes u otros elementos. Antes de Odoo 13 en este tipo de “fields” se guardaban las imágenes.</w:t>
+        <w:t xml:space="preserve">: Archivos binarios que guarda en el formato “base64”. Pueden guardarse imágenes u otros elementos. Antes de Odoo 13 en este tipo de “fields” se guardaban las imágenes.</w:t>
+      </w:r>
+    </w:p>
+    <w:p>
+      <w:pPr>
+        <w:rPr/>
+      </w:pPr>
+      <w:r>
+        <w:rPr>
+          <w:rtl w:val="0"/>
+        </w:rPr>
       </w:r>
     </w:p>
     <w:p>
@@ -7619,12 +7786,12 @@
             <wp:extent cx="2454593" cy="936207"/>
             <wp:effectExtent b="0" l="0" r="0" t="0"/>
             <wp:wrapTopAndBottom distB="114300" distT="114300"/>
-            <wp:docPr id="10" name="image7.png"/>
+            <wp:docPr id="10" name="image2.png"/>
             <a:graphic>
               <a:graphicData uri="http://schemas.openxmlformats.org/drawingml/2006/picture">
                 <pic:pic>
                   <pic:nvPicPr>
-                    <pic:cNvPr id="0" name="image7.png"/>
+                    <pic:cNvPr id="0" name="image2.png"/>
                     <pic:cNvPicPr preferRelativeResize="0"/>
                   </pic:nvPicPr>
                   <pic:blipFill>
@@ -7847,28 +8014,22 @@
       </w:r>
       <w:r>
         <w:rPr>
-          <w:rFonts w:ascii="Arimo" w:cs="Arimo" w:eastAsia="Arimo" w:hAnsi="Arimo"/>
           <w:b w:val="1"/>
-          <w:sz w:val="20"/>
-          <w:szCs w:val="20"/>
           <w:rtl w:val="0"/>
         </w:rPr>
         <w:t xml:space="preserve">Atención:</w:t>
       </w:r>
       <w:r>
         <w:rPr>
-          <w:rFonts w:ascii="Arimo" w:cs="Arimo" w:eastAsia="Arimo" w:hAnsi="Arimo"/>
-          <w:sz w:val="20"/>
-          <w:szCs w:val="20"/>
-          <w:rtl w:val="0"/>
-        </w:rPr>
-        <w:t xml:space="preserve"> </w:t>
-      </w:r>
-      <w:r>
-        <w:rPr>
-          <w:rtl w:val="0"/>
-        </w:rPr>
-        <w:t xml:space="preserve">Al principio puede parecer contra intuitivo el nombre de “Many2one” con el tipo de relación. Reflexiona sobre este diagrama y haz otras pruebas para acostumbrarte a este tipo de relación. </w:t>
+          <w:rtl w:val="0"/>
+        </w:rPr>
+        <w:t xml:space="preserve"> a</w:t>
+      </w:r>
+      <w:r>
+        <w:rPr>
+          <w:rtl w:val="0"/>
+        </w:rPr>
+        <w:t xml:space="preserve">l principio puede parecer contra intuitivo el nombre de “Many2one” con el tipo de relación. Reflexiona sobre este diagrama y haz otras pruebas para acostumbrarte a este tipo de relación. </w:t>
       </w:r>
     </w:p>
     <w:p>
@@ -8276,12 +8437,12 @@
             <wp:extent cx="3283268" cy="1055035"/>
             <wp:effectExtent b="0" l="0" r="0" t="0"/>
             <wp:wrapTopAndBottom distB="114300" distT="114300"/>
-            <wp:docPr id="3" name="image3.png"/>
+            <wp:docPr id="3" name="image4.png"/>
             <a:graphic>
               <a:graphicData uri="http://schemas.openxmlformats.org/drawingml/2006/picture">
                 <pic:pic>
                   <pic:nvPicPr>
-                    <pic:cNvPr id="0" name="image3.png"/>
+                    <pic:cNvPr id="0" name="image4.png"/>
                     <pic:cNvPicPr preferRelativeResize="0"/>
                   </pic:nvPicPr>
                   <pic:blipFill>
@@ -8526,12 +8687,12 @@
             <wp:extent cx="4457700" cy="2133600"/>
             <wp:effectExtent b="0" l="0" r="0" t="0"/>
             <wp:wrapTopAndBottom distB="114300" distT="114300"/>
-            <wp:docPr id="8" name="image11.png"/>
+            <wp:docPr id="8" name="image13.png"/>
             <a:graphic>
               <a:graphicData uri="http://schemas.openxmlformats.org/drawingml/2006/picture">
                 <pic:pic>
                   <pic:nvPicPr>
-                    <pic:cNvPr id="0" name="image11.png"/>
+                    <pic:cNvPr id="0" name="image13.png"/>
                     <pic:cNvPicPr preferRelativeResize="0"/>
                   </pic:nvPicPr>
                   <pic:blipFill>
@@ -9456,7 +9617,7 @@
         <w:rPr>
           <w:rtl w:val="0"/>
         </w:rPr>
-        <w:t xml:space="preserve">La buena solución es usar un “field related” para acceder a la bandera.:</w:t>
+        <w:t xml:space="preserve">La buena solución es usar un “field related” para acceder a la bandera.</w:t>
       </w:r>
     </w:p>
     <w:tbl>
@@ -10677,28 +10838,13 @@
     </w:tbl>
     <w:p>
       <w:pPr>
-        <w:rPr>
-          <w:rFonts w:ascii="Consolas" w:cs="Consolas" w:eastAsia="Consolas" w:hAnsi="Consolas"/>
-          <w:color w:val="666600"/>
-          <w:sz w:val="18"/>
-          <w:szCs w:val="18"/>
-        </w:rPr>
-      </w:pPr>
-      <w:r>
-        <w:rPr>
-          <w:rtl w:val="0"/>
-        </w:rPr>
-      </w:r>
-    </w:p>
-    <w:p>
-      <w:pPr>
         <w:rPr/>
       </w:pPr>
       <w:r>
         <w:rPr>
           <w:rtl w:val="0"/>
         </w:rPr>
-        <w:t xml:space="preserve">Como se puede ver, están casi todos los tipos básicos de field. También podemos ver fields relacionales. Prestemos atención al Many2one ‘net’ de los PC que permite que funcione el On2many ‘pcs’ del modelo ‘networks.net’. También son interesantes los Many2many en los que declaramos el nombre de la relación para controlar el nombre de la tabla intermedia.</w:t>
+        <w:t xml:space="preserve">Como se puede ver, están casi todos los tipos básicos de field. También podemos ver “fields relacionales”. Prestemos atención al “Many2one” llamado “net” de los “PC” que permite que funcione el “One2many” llamado “pcs” del modelo “networks.net”. También son interesantes los “Many2many” en los que declaramos el nombre de la relación para controlar el nombre de la tabla intermedia.</w:t>
       </w:r>
     </w:p>
     <w:p>
@@ -10772,6 +10918,16 @@
           <w:rtl w:val="0"/>
         </w:rPr>
         <w:t xml:space="preserve">Un “field computed” se define igual que uno normal, pero entre sus argumentos hay que indicar el nombre de la función que lo computa:</w:t>
+      </w:r>
+    </w:p>
+    <w:p>
+      <w:pPr>
+        <w:rPr/>
+      </w:pPr>
+      <w:r>
+        <w:rPr>
+          <w:rtl w:val="0"/>
+        </w:rPr>
       </w:r>
     </w:p>
     <w:tbl>
@@ -11185,6 +11341,16 @@
         <w:rPr>
           <w:rtl w:val="0"/>
         </w:rPr>
+      </w:r>
+    </w:p>
+    <w:p>
+      <w:pPr>
+        <w:rPr/>
+      </w:pPr>
+      <w:r>
+        <w:rPr>
+          <w:rtl w:val="0"/>
+        </w:rPr>
         <w:t xml:space="preserve">Los “field computed” no se guardan en la base de datos, pero en algunas ocasiones puede que necesitemos que se guarde (por ejemplo, para buscar sobre ellos). En ese caso podemos usar “store=True”. </w:t>
       </w:r>
       <w:r>
@@ -11224,7 +11390,7 @@
         <w:rPr>
           <w:rtl w:val="0"/>
         </w:rPr>
-        <w:t xml:space="preserve">En caso de no querer guardar en la base de datos, pero querer buscar en el campo, Odoo proporciona la función </w:t>
+        <w:t xml:space="preserve">En caso de no querer guardar en la base de datos, pero si querer buscar en el campo, Odoo proporciona la función </w:t>
       </w:r>
       <w:r>
         <w:rPr>
@@ -11296,7 +11462,7 @@
         <w:rPr>
           <w:rtl w:val="0"/>
         </w:rPr>
-        <w:t xml:space="preserve">ay un truco para poder tener “fields computed” con “store=False” y a la vez poder buscar u ordenar. Lo que se puede hacer es otro “field” del mismo tipo que no sea “computed”, pero que se sobreescriba cuando se ejecuta el método del que sí es “computed”. De esta manera, se guarda en la base de datos, aunque se recalcula cada vez. El problema es que deben estar los dos “fields” en la vista. Esto se soluciona poniendo “invisible=’1’” en el “field computed”. El usuario no lo observa, sin embargo Odoo lo recalcula.</w:t>
+        <w:t xml:space="preserve">ay un truco para poder tener “fields computed” con “store=False” y a la vez poder buscar u ordenar. Lo que se puede hacer es otro “field” del mismo tipo que no sea “computed”, pero que se sobreescriba cuando se ejecuta el método del que sí es “computed”. De esta manera, se guarda en la base de datos, aunque se recalcula cada vez. El problema es que deben estar los dos “fields” en la vista. Esto se soluciona poniendo “invisible=’1’” en el “field computed”. El usuario no lo observa, sin embargo, Odoo lo recalcula.</w:t>
       </w:r>
     </w:p>
     <w:p>
@@ -11387,16 +11553,6 @@
           <w:rtl w:val="0"/>
         </w:rPr>
         <w:t xml:space="preserve">Para que un “field” tenga el valor por defecto, hay que poner en su constructor el argumento “default=”. En caso de ser un valor estático, solo hay que poner el valor. En caso de ser un valor por defecto calculado, se puede poner la función que lo calcula. </w:t>
-      </w:r>
-    </w:p>
-    <w:p>
-      <w:pPr>
-        <w:rPr/>
-      </w:pPr>
-      <w:r>
-        <w:rPr>
-          <w:rtl w:val="0"/>
-        </w:rPr>
       </w:r>
     </w:p>
     <w:p>
@@ -11685,7 +11841,12 @@
         <w:rPr>
           <w:rtl w:val="0"/>
         </w:rPr>
-        <w:t xml:space="preserve">En el ejemplo anterior hay mucho que explicar:</w:t>
+        <w:t xml:space="preserve">A continuación explicamos el ejemplo anterior:</w:t>
+      </w:r>
+      <w:r>
+        <w:rPr>
+          <w:rtl w:val="0"/>
+        </w:rPr>
       </w:r>
     </w:p>
     <w:p>
@@ -11723,7 +11884,7 @@
         <w:rPr>
           <w:rtl w:val="0"/>
         </w:rPr>
-        <w:t xml:space="preserve">En la segunda línea se usa una función lambda que obtiene el usuario. </w:t>
+        <w:t xml:space="preserve">En la segunda línea se usa una función “lambda” que obtiene el usuario. </w:t>
       </w:r>
     </w:p>
     <w:p>
@@ -11791,7 +11952,7 @@
         <w:rPr>
           <w:rtl w:val="0"/>
         </w:rPr>
-        <w:t xml:space="preserve">Recordamos que las funciones lambda son funciones anónimas definidas en el lugar donde se van a invocar. No pueden tener más de una línea. </w:t>
+        <w:t xml:space="preserve">Recordamos que las funciones “lambda” son funciones anónimas definidas en el lugar donde se van a invocar. No pueden tener más de una línea. </w:t>
       </w:r>
     </w:p>
     <w:p>
@@ -11827,7 +11988,7 @@
         <w:rPr>
           <w:rtl w:val="0"/>
         </w:rPr>
-        <w:t xml:space="preserve"> no es función de estos apuntes explicar cómo se programa en Python. Si no las conocías, es muy recomendable que busques por internet y amplíes información sobre las funciones Lambda. A lo largo de estos apuntes las volveremos a usar y podrás ver más ejemplos.  </w:t>
+        <w:t xml:space="preserve"> no es función de estos apuntes explicar cómo se programa en Python. Si no las conocías, es muy recomendable que busques por internet y amplíes información sobre las funciones “lambda”. A lo largo de estos apuntes las volveremos a utilizar y podrás ver más ejemplos.  </w:t>
       </w:r>
     </w:p>
     <w:p>
@@ -11859,14 +12020,21 @@
         <w:rPr>
           <w:rtl w:val="0"/>
         </w:rPr>
-        <w:t xml:space="preserve">Este efecto se puede ver de forma clara en la función lambda que calcula la hora. Si en vez de lo que hay en el ejemplo, pusiéramos directamente la función “fields.Date.today()”, pondría la fecha de reinicio del servidor y no la fecha de creación del registro. En cambio, al referenciar a una función lambda, esta se ejecuta cada vez que el programa entra en esa referencia. Al igual que al referenciar a una función normal con nombre. </w:t>
-      </w:r>
-    </w:p>
-    <w:p>
-      <w:pPr>
-        <w:pageBreakBefore w:val="0"/>
-        <w:rPr/>
-      </w:pPr>
+        <w:t xml:space="preserve">Este efecto se puede ver de forma clara en la función lambda que calcula la hora. Si en vez de lo que hay en el ejemplo, pusiéramos directamente la función “</w:t>
+      </w:r>
+      <w:r>
+        <w:rPr>
+          <w:b w:val="1"/>
+          <w:rtl w:val="0"/>
+        </w:rPr>
+        <w:t xml:space="preserve">fields.Date.today()</w:t>
+      </w:r>
+      <w:r>
+        <w:rPr>
+          <w:rtl w:val="0"/>
+        </w:rPr>
+        <w:t xml:space="preserve">”, pondría la fecha de reinicio del servidor y no la fecha de creación del registro. En cambio, al referenciar a una función “lambda”, esta se ejecuta cada vez que el programa entra en esa referencia. Al igual que al referenciar a una función normal con nombre. </w:t>
+      </w:r>
       <w:r>
         <w:rPr>
           <w:rtl w:val="0"/>
@@ -11943,14 +12111,14 @@
         <w:rPr>
           <w:rtl w:val="0"/>
         </w:rPr>
-        <w:t xml:space="preserve">No en todos los “fields” los usuarios pueden poner de todo. Por ejemplo, podemos necesitar limitar el precio de un producto en función de unos límites preestablecidos. Si el usuario crea un nuevo producto y se pasa al poner el precio, no debe dejarle guardar. Las restricciones se consiguen con un decorador llamado </w:t>
+        <w:t xml:space="preserve">No en todos los “fields” los usuarios pueden poner de todo. Por ejemplo, podemos necesitar limitar el precio de un producto en función de unos límites preestablecidos. Si el usuario crea un nuevo producto y se pasa al poner el precio, no debe dejarle guardar. Las restricciones se consiguen con un decorador llamado “</w:t>
       </w:r>
       <w:r>
         <w:rPr>
           <w:b w:val="1"/>
           <w:rtl w:val="0"/>
         </w:rPr>
-        <w:t xml:space="preserve">@api.constraint()</w:t>
+        <w:t xml:space="preserve">@api.constraint()”</w:t>
       </w:r>
       <w:r>
         <w:rPr>
@@ -12617,12 +12785,12 @@
             <wp:extent cx="5324475" cy="2324100"/>
             <wp:effectExtent b="0" l="0" r="0" t="0"/>
             <wp:wrapTopAndBottom distB="114300" distT="114300"/>
-            <wp:docPr id="1" name="image5.png"/>
+            <wp:docPr id="1" name="image8.png"/>
             <a:graphic>
               <a:graphicData uri="http://schemas.openxmlformats.org/drawingml/2006/picture">
                 <pic:pic>
                   <pic:nvPicPr>
-                    <pic:cNvPr id="0" name="image5.png"/>
+                    <pic:cNvPr id="0" name="image8.png"/>
                     <pic:cNvPicPr preferRelativeResize="0"/>
                   </pic:nvPicPr>
                   <pic:blipFill>
@@ -12665,7 +12833,7 @@
         <w:rPr>
           <w:rtl w:val="0"/>
         </w:rPr>
-        <w:t xml:space="preserve">En la primera conexión con el navegador web, el servidor Odoo le proporciona un HTML mínimo, una SPA en Javascript y un CSS. Esto es un cliente web del servidor, es lo que se considera la vista. Pero tampoco carga la vista completa, ya que podría ser inmensa. Cada vez que los menús o botones de la vista requieren cargar la visualización de unos datos, piden al servidor un XML que defina cómo se van a ver esos datos y un JSON con los datos. Entonces la vista renderiza los datos según el esquema del XML y los estilos definidos en el cliente. Esta visualización se hace con unos elementos llamados Widgets, que son combinaciones de CSS, HTML y Javascript que definen el aspecto y comportamiento de un tipo de datos en una vista en concreto. Todo esto es lo que vamos a ver con detalle en este apartado.  </w:t>
+        <w:t xml:space="preserve">En la primera conexión con el navegador web, el servidor Odoo le proporciona un HTML mínimo, una SPA (Single Page Application)  en Javascript y un CSS. Esto es un cliente web del servidor, es lo que se considera la vista. Pero tampoco carga la vista completa, ya que podría ser inmensa. Cada vez que los menús o botones de la vista requieren cargar la visualización de unos datos, piden al servidor un XML que defina cómo se van a ver esos datos y un JSON con los datos. Entonces la vista renderiza los datos según el esquema del XML y los estilos definidos en el cliente. Esta visualización se hace con unos elementos llamados Widgets, que son combinaciones de CSS, HTML y Javascript que definen el aspecto y comportamiento de un tipo de datos en una vista en concreto. Todo esto es lo que vamos a ver con detalle en este apartado.  </w:t>
       </w:r>
     </w:p>
     <w:p>
@@ -12691,12 +12859,12 @@
             <wp:extent cx="5314950" cy="4838700"/>
             <wp:effectExtent b="0" l="0" r="0" t="0"/>
             <wp:wrapTopAndBottom distB="114300" distT="114300"/>
-            <wp:docPr id="12" name="image10.png"/>
+            <wp:docPr id="12" name="image11.png"/>
             <a:graphic>
               <a:graphicData uri="http://schemas.openxmlformats.org/drawingml/2006/picture">
                 <pic:pic>
                   <pic:nvPicPr>
-                    <pic:cNvPr id="0" name="image10.png"/>
+                    <pic:cNvPr id="0" name="image11.png"/>
                     <pic:cNvPicPr preferRelativeResize="0"/>
                   </pic:nvPicPr>
                   <pic:blipFill>
@@ -14851,7 +15019,7 @@
         <w:rPr>
           <w:rtl w:val="0"/>
         </w:rPr>
-        <w:t xml:space="preserve">La vista “tree” muestra una lista de “records” sobre un modelo. Veamos unejemplo básico:</w:t>
+        <w:t xml:space="preserve">La vista “tree” muestra una lista de “records” sobre un modelo. Veamos un ejemplo básico:</w:t>
       </w:r>
     </w:p>
     <w:tbl>
@@ -15606,7 +15774,7 @@
         <w:rPr>
           <w:rtl w:val="0"/>
         </w:rPr>
-        <w:t xml:space="preserve">Dentro del “field arch” está la etiqueta </w:t>
+        <w:t xml:space="preserve">Dentro del “field arch” está la etiqueta “</w:t>
       </w:r>
       <w:r>
         <w:rPr>
@@ -15619,7 +15787,13 @@
         <w:rPr>
           <w:rtl w:val="0"/>
         </w:rPr>
-        <w:t xml:space="preserve"> que indica que es una lista y dentro de esta etiqueta tenemos más “fields” que son los “fields” del modelo “prueba.student” que queremos que se vean. </w:t>
+        <w:t xml:space="preserve">”</w:t>
+      </w:r>
+      <w:r>
+        <w:rPr>
+          <w:rtl w:val="0"/>
+        </w:rPr>
+        <w:t xml:space="preserve"> que indica que es una lista y dentro de esta etiqueta tenemos más “fields” (los “fields” del modelo “prueba.student”) que queremos mostrar. </w:t>
       </w:r>
     </w:p>
     <w:p>
@@ -15660,7 +15834,13 @@
       <w:pPr>
         <w:pStyle w:val="Heading3"/>
         <w:pageBreakBefore w:val="0"/>
-        <w:rPr/>
+        <w:numPr>
+          <w:ilvl w:val="2"/>
+          <w:numId w:val="19"/>
+        </w:numPr>
+        <w:rPr>
+          <w:u w:val="none"/>
+        </w:rPr>
       </w:pPr>
       <w:bookmarkStart w:colFirst="0" w:colLast="0" w:name="_g15i7aacv53b" w:id="14"/>
       <w:bookmarkEnd w:id="14"/>
@@ -16263,7 +16443,13 @@
       <w:pPr>
         <w:pStyle w:val="Heading3"/>
         <w:pageBreakBefore w:val="0"/>
-        <w:rPr/>
+        <w:numPr>
+          <w:ilvl w:val="2"/>
+          <w:numId w:val="19"/>
+        </w:numPr>
+        <w:rPr>
+          <w:u w:val="none"/>
+        </w:rPr>
       </w:pPr>
       <w:bookmarkStart w:colFirst="0" w:colLast="0" w:name="_7oun2b4l21z9" w:id="15"/>
       <w:bookmarkEnd w:id="15"/>
@@ -16346,27 +16532,27 @@
         <w:rPr>
           <w:rtl w:val="0"/>
         </w:rPr>
-        <w:t xml:space="preserve">Para hacerlo editable hay que poner el atributo </w:t>
+        <w:t xml:space="preserve">Para hacerlo editable hay que poner el atributo “</w:t>
       </w:r>
       <w:r>
         <w:rPr>
           <w:b w:val="1"/>
           <w:rtl w:val="0"/>
         </w:rPr>
-        <w:t xml:space="preserve">editable="[top | bottom]"</w:t>
-      </w:r>
-      <w:r>
-        <w:rPr>
-          <w:rtl w:val="0"/>
-        </w:rPr>
-        <w:t xml:space="preserve">.  Además, pueden tener un atributo </w:t>
+        <w:t xml:space="preserve">editable=’[top | bottom]’”</w:t>
+      </w:r>
+      <w:r>
+        <w:rPr>
+          <w:rtl w:val="0"/>
+        </w:rPr>
+        <w:t xml:space="preserve">.  Además, pueden tener un atributo “</w:t>
       </w:r>
       <w:r>
         <w:rPr>
           <w:b w:val="1"/>
           <w:rtl w:val="0"/>
         </w:rPr>
-        <w:t xml:space="preserve">on_write</w:t>
+        <w:t xml:space="preserve">on_write”</w:t>
       </w:r>
       <w:r>
         <w:rPr>
@@ -16379,7 +16565,13 @@
       <w:pPr>
         <w:pStyle w:val="Heading3"/>
         <w:pageBreakBefore w:val="0"/>
-        <w:rPr/>
+        <w:numPr>
+          <w:ilvl w:val="2"/>
+          <w:numId w:val="19"/>
+        </w:numPr>
+        <w:rPr>
+          <w:u w:val="none"/>
+        </w:rPr>
       </w:pPr>
       <w:bookmarkStart w:colFirst="0" w:colLast="0" w:name="_qqtsz6rhuvtn" w:id="16"/>
       <w:bookmarkEnd w:id="16"/>
@@ -16419,7 +16611,13 @@
       <w:pPr>
         <w:pStyle w:val="Heading3"/>
         <w:pageBreakBefore w:val="0"/>
-        <w:rPr/>
+        <w:numPr>
+          <w:ilvl w:val="2"/>
+          <w:numId w:val="19"/>
+        </w:numPr>
+        <w:rPr>
+          <w:u w:val="none"/>
+        </w:rPr>
       </w:pPr>
       <w:bookmarkStart w:colFirst="0" w:colLast="0" w:name="_hk6e00f5zncj" w:id="17"/>
       <w:bookmarkEnd w:id="17"/>
@@ -16439,14 +16637,14 @@
         <w:rPr>
           <w:rtl w:val="0"/>
         </w:rPr>
-        <w:t xml:space="preserve">En los “fields” numéricos, si queremos mostrar la suma total, podemos usar el atributo </w:t>
+        <w:t xml:space="preserve">En los “fields” numéricos, si queremos mostrar la suma total, podemos usar el atributo “</w:t>
       </w:r>
       <w:r>
         <w:rPr>
           <w:b w:val="1"/>
           <w:rtl w:val="0"/>
         </w:rPr>
-        <w:t xml:space="preserve">sum.</w:t>
+        <w:t xml:space="preserve">sum”.</w:t>
       </w:r>
       <w:r>
         <w:rPr>
@@ -17457,6 +17655,18 @@
         <w:rPr>
           <w:rtl w:val="0"/>
         </w:rPr>
+      </w:r>
+    </w:p>
+    <w:p>
+      <w:pPr>
+        <w:pageBreakBefore w:val="0"/>
+        <w:ind w:left="0" w:firstLine="0"/>
+        <w:rPr/>
+      </w:pPr>
+      <w:r>
+        <w:rPr>
+          <w:rtl w:val="0"/>
+        </w:rPr>
         <w:t xml:space="preserve"> </w:t>
       </w:r>
     </w:p>
@@ -17591,7 +17801,20 @@
         <w:rPr>
           <w:rtl w:val="0"/>
         </w:rPr>
-        <w:t xml:space="preserve">Si hacemos varios “groups” o “groups dentro de groups”, el CSS de Odoo ya alinea los “fields” en columnas o los separa correctamente. Sin embargo si queremos separar manualmente algunos “fields”, podemos utilizar la etiqueta “</w:t>
+        <w:t xml:space="preserve">Si hacemos varios “</w:t>
+      </w:r>
+      <w:r>
+        <w:rPr>
+          <w:b w:val="1"/>
+          <w:rtl w:val="0"/>
+        </w:rPr>
+        <w:t xml:space="preserve">groups</w:t>
+      </w:r>
+      <w:r>
+        <w:rPr>
+          <w:rtl w:val="0"/>
+        </w:rPr>
+        <w:t xml:space="preserve">” o “groups dentro de groups”, el CSS de Odoo ya alinea los “fields” en columnas o los separa correctamente. Sin embargo si queremos separar manualmente algunos “fields”, podemos utilizar la etiqueta “</w:t>
       </w:r>
       <w:r>
         <w:rPr>
@@ -17712,7 +17935,7 @@
         <w:rPr>
           <w:rtl w:val="0"/>
         </w:rPr>
-        <w:t xml:space="preserve">Una vez mencionados los elementos de estructura del formulario, vamos a ver cómo modificar la apariencia de los “fields”:</w:t>
+        <w:t xml:space="preserve">Una vez mencionados los elementos de estructura del formulario, vamos a ver cómo modificar la apariencia de los “fields”.</w:t>
       </w:r>
     </w:p>
     <w:p>
@@ -17733,7 +17956,7 @@
         <w:rPr>
           <w:rtl w:val="0"/>
         </w:rPr>
-        <w:t xml:space="preserve">Definir una vista “tree” específica en los “X2many”:</w:t>
+        <w:t xml:space="preserve">Definir una vista “tree” específica en los “X2many”</w:t>
       </w:r>
     </w:p>
     <w:p>
@@ -18082,7 +18305,7 @@
         <w:rPr>
           <w:rtl w:val="0"/>
         </w:rPr>
-        <w:t xml:space="preserve">Widgets:</w:t>
+        <w:t xml:space="preserve">Widgets</w:t>
       </w:r>
     </w:p>
     <w:p>
@@ -18106,7 +18329,20 @@
         <w:rPr>
           <w:rtl w:val="0"/>
         </w:rPr>
-        <w:t xml:space="preserve">Algunos “fields” pueden mostrarse con distintos “widgets” en función de lo que queramos. Por ejemplo, las imágenes por defecto están en un “widget” que permite descargarlas, pero no verlas en la web. Si le ponemos “widget=’image’” las mostrará. </w:t>
+        <w:t xml:space="preserve">Algunos “fields” pueden mostrarse con distintos “widgets” en función de lo que queramos. Por ejemplo, las imágenes por defecto están en un “widget” que permite descargarlas, pero no verlas en la web. Si le ponemos “</w:t>
+      </w:r>
+      <w:r>
+        <w:rPr>
+          <w:b w:val="1"/>
+          <w:rtl w:val="0"/>
+        </w:rPr>
+        <w:t xml:space="preserve">widget=’image’</w:t>
+      </w:r>
+      <w:r>
+        <w:rPr>
+          <w:rtl w:val="0"/>
+        </w:rPr>
+        <w:t xml:space="preserve">” las mostrará. </w:t>
       </w:r>
     </w:p>
     <w:p>
@@ -18118,7 +18354,7 @@
         <w:rPr>
           <w:rtl w:val="0"/>
         </w:rPr>
-        <w:t xml:space="preserve">Es posible hacer nuestros propios “widgets”, sin embargo requiere saber modificar el cliente web, lo cual no está contemplado en esta unidad didáctica. </w:t>
+        <w:t xml:space="preserve">Es posible hacer nuestros propios “widgets”, sin embargo, requiere saber modificar el cliente web, lo cual no está contemplado en esta unidad didáctica. </w:t>
       </w:r>
     </w:p>
     <w:p>
@@ -18184,7 +18420,7 @@
         <w:rPr>
           <w:rtl w:val="0"/>
         </w:rPr>
-        <w:t xml:space="preserve">: el número aunque muestra el campo más ancho. Si está vacío muestra un hueco.</w:t>
+        <w:t xml:space="preserve">: el carácter, aunque muestra el campo más ancho. Si está vacío muestra un hueco.</w:t>
       </w:r>
     </w:p>
     <w:p>
@@ -18226,12 +18462,12 @@
             <wp:extent cx="387668" cy="368909"/>
             <wp:effectExtent b="0" l="0" r="0" t="0"/>
             <wp:wrapNone/>
-            <wp:docPr id="4" name="image4.png"/>
+            <wp:docPr id="4" name="image7.png"/>
             <a:graphic>
               <a:graphicData uri="http://schemas.openxmlformats.org/drawingml/2006/picture">
                 <pic:pic>
                   <pic:nvPicPr>
-                    <pic:cNvPr id="0" name="image4.png"/>
+                    <pic:cNvPr id="0" name="image7.png"/>
                     <pic:cNvPicPr preferRelativeResize="0"/>
                   </pic:nvPicPr>
                   <pic:blipFill>
@@ -18322,12 +18558,12 @@
             <wp:extent cx="3616643" cy="228600"/>
             <wp:effectExtent b="0" l="0" r="0" t="0"/>
             <wp:wrapNone/>
-            <wp:docPr id="2" name="image13.png"/>
+            <wp:docPr id="2" name="image10.png"/>
             <a:graphic>
               <a:graphicData uri="http://schemas.openxmlformats.org/drawingml/2006/picture">
                 <pic:pic>
                   <pic:nvPicPr>
-                    <pic:cNvPr id="0" name="image13.png"/>
+                    <pic:cNvPr id="0" name="image10.png"/>
                     <pic:cNvPicPr preferRelativeResize="0"/>
                   </pic:nvPicPr>
                   <pic:blipFill>
@@ -18454,7 +18690,20 @@
         <w:rPr>
           <w:rtl w:val="0"/>
         </w:rPr>
-        <w:t xml:space="preserve">Para los booleanos, a partir de Odoo 13 se puede mostrar una cinta al lado del formulario con el “widget web_ribbon”.</w:t>
+        <w:t xml:space="preserve">Para los booleanos, a partir de Odoo 13 se puede mostrar una cinta al lado del formulario con el “widget” llamado “</w:t>
+      </w:r>
+      <w:r>
+        <w:rPr>
+          <w:b w:val="1"/>
+          <w:rtl w:val="0"/>
+        </w:rPr>
+        <w:t xml:space="preserve">web_ribbon</w:t>
+      </w:r>
+      <w:r>
+        <w:rPr>
+          <w:rtl w:val="0"/>
+        </w:rPr>
+        <w:t xml:space="preserve">”.</w:t>
       </w:r>
     </w:p>
     <w:p>
@@ -18493,7 +18742,7 @@
         <w:rPr>
           <w:rtl w:val="0"/>
         </w:rPr>
-        <w:t xml:space="preserve"> indica solo si está seleccionado. </w:t>
+        <w:t xml:space="preserve"> indica solamente si está seleccionado. </w:t>
       </w:r>
       <w:r>
         <w:rPr/>
@@ -18560,7 +18809,7 @@
         <w:rPr>
           <w:rtl w:val="0"/>
         </w:rPr>
-        <w:t xml:space="preserve">: que muestra como etiquetas. </w:t>
+        <w:t xml:space="preserve">: que muestra los datos como etiquetas. </w:t>
       </w:r>
     </w:p>
     <w:p>
@@ -18575,12 +18824,12 @@
           <wp:inline distB="114300" distT="114300" distL="114300" distR="114300">
             <wp:extent cx="6192210" cy="241300"/>
             <wp:effectExtent b="0" l="0" r="0" t="0"/>
-            <wp:docPr id="9" name="image8.png"/>
+            <wp:docPr id="9" name="image3.png"/>
             <a:graphic>
               <a:graphicData uri="http://schemas.openxmlformats.org/drawingml/2006/picture">
                 <pic:pic>
                   <pic:nvPicPr>
-                    <pic:cNvPr id="0" name="image8.png"/>
+                    <pic:cNvPr id="0" name="image3.png"/>
                     <pic:cNvPicPr preferRelativeResize="0"/>
                   </pic:nvPicPr>
                   <pic:blipFill>
@@ -18664,7 +18913,7 @@
         <w:rPr>
           <w:rtl w:val="0"/>
         </w:rPr>
-        <w:t xml:space="preserve">: la lista de widgets es muy larga y van entrando y saliendo en las distintas versiones de Odoo. Recomendamos explorar los módulos oficiales y ver cómo se utilizan para copiar el código en nuestro módulo. Hay muchos más, algunos solo están si has instalado un determinado módulo, porque se hicieron a propósito para ese módulo, aunque los puedes aprovechar si lo pones como dependencia. </w:t>
+        <w:t xml:space="preserve">: la lista de widgets es muy larga y van entrando y saliendo en las distintas versiones de Odoo. Recomendamos explorar los módulos oficiales y ver cómo se utilizan para copiar el código en nuestro módulo. Hay muchos más, algunos únicamente están si has instalado un determinado módulo, porque se hicieron a propósito para ese módulo, aunque los puedes aprovechar si lo pones como dependencia. </w:t>
       </w:r>
     </w:p>
     <w:p>
@@ -18696,7 +18945,7 @@
         <w:rPr>
           <w:rtl w:val="0"/>
         </w:rPr>
-        <w:t xml:space="preserve">Valores por defecto en los One2many:</w:t>
+        <w:t xml:space="preserve">Valores por defecto en los One2many</w:t>
       </w:r>
     </w:p>
     <w:p>
@@ -18731,7 +18980,7 @@
           <w:b w:val="1"/>
           <w:rtl w:val="0"/>
         </w:rPr>
-        <w:t xml:space="preserve">context="{'default_&lt;field many2one&gt;':active_id}". </w:t>
+        <w:t xml:space="preserve">context="{'default_&lt;nombre del field many2one&gt;':active_id}". </w:t>
       </w:r>
     </w:p>
     <w:p>
@@ -18756,7 +19005,7 @@
         <w:rPr>
           <w:rtl w:val="0"/>
         </w:rPr>
-        <w:t xml:space="preserve">Esto se puede hacer también en un ”action”. De hecho, al pulsar un elemento del “tree” se ejecuta un “action” también:</w:t>
+        <w:t xml:space="preserve">Esto se puede hacer también en un “action”. De hecho, al pulsar un elemento del “tree” se ejecuta un “action” también:</w:t>
       </w:r>
     </w:p>
     <w:tbl>
@@ -18946,28 +19195,16 @@
       </w:r>
       <w:r>
         <w:rPr>
-          <w:rFonts w:ascii="Arimo" w:cs="Arimo" w:eastAsia="Arimo" w:hAnsi="Arimo"/>
           <w:b w:val="1"/>
-          <w:sz w:val="20"/>
-          <w:szCs w:val="20"/>
           <w:rtl w:val="0"/>
         </w:rPr>
         <w:t xml:space="preserve">Atención</w:t>
       </w:r>
       <w:r>
         <w:rPr>
-          <w:rFonts w:ascii="Arimo" w:cs="Arimo" w:eastAsia="Arimo" w:hAnsi="Arimo"/>
-          <w:sz w:val="20"/>
-          <w:szCs w:val="20"/>
-          <w:rtl w:val="0"/>
-        </w:rPr>
-        <w:t xml:space="preserve">: el concepto de context</w:t>
-      </w:r>
-      <w:r>
-        <w:rPr>
-          <w:rtl w:val="0"/>
-        </w:rPr>
-        <w:t xml:space="preserve">o en Odoo no está explicado todavía. De momento pensemos que es un cajón de sastre donde poner las variables que queremos pasar de la vista al controlador y viceversa. </w:t>
+          <w:rtl w:val="0"/>
+        </w:rPr>
+        <w:t xml:space="preserve">: el concepto de contexto en Odoo no está explicado todavía. De momento pensemos que es un cajón de sastre donde poner las variables que queremos pasar de la vista al controlador y viceversa. </w:t>
       </w:r>
       <w:r>
         <w:rPr>
@@ -18997,7 +19234,20 @@
         <w:rPr>
           <w:rtl w:val="0"/>
         </w:rPr>
-        <w:t xml:space="preserve"> es una variable que apunta al “id” del registro que está activo en ese formulario. </w:t>
+        <w:t xml:space="preserve"> es una variable que apunta al “</w:t>
+      </w:r>
+      <w:r>
+        <w:rPr>
+          <w:b w:val="1"/>
+          <w:rtl w:val="0"/>
+        </w:rPr>
+        <w:t xml:space="preserve">id</w:t>
+      </w:r>
+      <w:r>
+        <w:rPr>
+          <w:rtl w:val="0"/>
+        </w:rPr>
+        <w:t xml:space="preserve">” del registro que está activo en ese formulario. </w:t>
       </w:r>
     </w:p>
     <w:p>
@@ -19030,7 +19280,7 @@
         <w:rPr>
           <w:rtl w:val="0"/>
         </w:rPr>
-        <w:t xml:space="preserve">Domains en los Many2one:</w:t>
+        <w:t xml:space="preserve">Domains en los Many2one</w:t>
       </w:r>
     </w:p>
     <w:p>
@@ -19095,12 +19345,17 @@
               <w:spacing w:after="0" w:before="0" w:line="276" w:lineRule="auto"/>
               <w:ind w:left="0" w:right="0" w:firstLine="0"/>
               <w:jc w:val="left"/>
-              <w:rPr/>
+              <w:rPr>
+                <w:sz w:val="18"/>
+                <w:szCs w:val="18"/>
+              </w:rPr>
             </w:pPr>
             <w:r>
               <w:rPr>
                 <w:rFonts w:ascii="Consolas" w:cs="Consolas" w:eastAsia="Consolas" w:hAnsi="Consolas"/>
                 <w:color w:val="000080"/>
+                <w:sz w:val="18"/>
+                <w:szCs w:val="18"/>
                 <w:shd w:fill="f8f8f8" w:val="clear"/>
                 <w:rtl w:val="0"/>
               </w:rPr>
@@ -19110,6 +19365,8 @@
               <w:rPr>
                 <w:rFonts w:ascii="Consolas" w:cs="Consolas" w:eastAsia="Consolas" w:hAnsi="Consolas"/>
                 <w:color w:val="008080"/>
+                <w:sz w:val="18"/>
+                <w:szCs w:val="18"/>
                 <w:shd w:fill="f8f8f8" w:val="clear"/>
                 <w:rtl w:val="0"/>
               </w:rPr>
@@ -19119,6 +19376,8 @@
               <w:rPr>
                 <w:rFonts w:ascii="Consolas" w:cs="Consolas" w:eastAsia="Consolas" w:hAnsi="Consolas"/>
                 <w:color w:val="000080"/>
+                <w:sz w:val="18"/>
+                <w:szCs w:val="18"/>
                 <w:shd w:fill="f8f8f8" w:val="clear"/>
                 <w:rtl w:val="0"/>
               </w:rPr>
@@ -19128,6 +19387,8 @@
               <w:rPr>
                 <w:rFonts w:ascii="Consolas" w:cs="Consolas" w:eastAsia="Consolas" w:hAnsi="Consolas"/>
                 <w:color w:val="dd1144"/>
+                <w:sz w:val="18"/>
+                <w:szCs w:val="18"/>
                 <w:shd w:fill="f8f8f8" w:val="clear"/>
                 <w:rtl w:val="0"/>
               </w:rPr>
@@ -19137,6 +19398,8 @@
               <w:rPr>
                 <w:rFonts w:ascii="Consolas" w:cs="Consolas" w:eastAsia="Consolas" w:hAnsi="Consolas"/>
                 <w:color w:val="000080"/>
+                <w:sz w:val="18"/>
+                <w:szCs w:val="18"/>
                 <w:shd w:fill="f8f8f8" w:val="clear"/>
                 <w:rtl w:val="0"/>
               </w:rPr>
@@ -19146,6 +19409,8 @@
               <w:rPr>
                 <w:rFonts w:ascii="Consolas" w:cs="Consolas" w:eastAsia="Consolas" w:hAnsi="Consolas"/>
                 <w:color w:val="008080"/>
+                <w:sz w:val="18"/>
+                <w:szCs w:val="18"/>
                 <w:shd w:fill="f8f8f8" w:val="clear"/>
                 <w:rtl w:val="0"/>
               </w:rPr>
@@ -19155,6 +19420,8 @@
               <w:rPr>
                 <w:rFonts w:ascii="Consolas" w:cs="Consolas" w:eastAsia="Consolas" w:hAnsi="Consolas"/>
                 <w:color w:val="000080"/>
+                <w:sz w:val="18"/>
+                <w:szCs w:val="18"/>
                 <w:shd w:fill="f8f8f8" w:val="clear"/>
                 <w:rtl w:val="0"/>
               </w:rPr>
@@ -19164,6 +19431,8 @@
               <w:rPr>
                 <w:rFonts w:ascii="Consolas" w:cs="Consolas" w:eastAsia="Consolas" w:hAnsi="Consolas"/>
                 <w:color w:val="dd1144"/>
+                <w:sz w:val="18"/>
+                <w:szCs w:val="18"/>
                 <w:shd w:fill="f8f8f8" w:val="clear"/>
                 <w:rtl w:val="0"/>
               </w:rPr>
@@ -19173,6 +19442,8 @@
               <w:rPr>
                 <w:rFonts w:ascii="Consolas" w:cs="Consolas" w:eastAsia="Consolas" w:hAnsi="Consolas"/>
                 <w:color w:val="000080"/>
+                <w:sz w:val="18"/>
+                <w:szCs w:val="18"/>
                 <w:shd w:fill="f8f8f8" w:val="clear"/>
                 <w:rtl w:val="0"/>
               </w:rPr>
@@ -19216,7 +19487,7 @@
         <w:rPr>
           <w:rtl w:val="0"/>
         </w:rPr>
-        <w:t xml:space="preserve">Formularios dinámicos:</w:t>
+        <w:t xml:space="preserve">Formularios dinámicos</w:t>
       </w:r>
     </w:p>
     <w:p>
@@ -19247,26 +19518,16 @@
     <w:p>
       <w:pPr>
         <w:pageBreakBefore w:val="0"/>
-        <w:rPr/>
-      </w:pPr>
-      <w:r>
-        <w:rPr>
-          <w:rtl w:val="0"/>
-        </w:rPr>
-        <w:t xml:space="preserve">Se puede </w:t>
-      </w:r>
-      <w:r>
         <w:rPr>
           <w:b w:val="1"/>
-          <w:rtl w:val="0"/>
-        </w:rPr>
-        <w:t xml:space="preserve">ocultar condicionalmente </w:t>
-      </w:r>
-      <w:r>
-        <w:rPr>
-          <w:rtl w:val="0"/>
-        </w:rPr>
-        <w:t xml:space="preserve">un “field”:</w:t>
+        </w:rPr>
+      </w:pPr>
+      <w:r>
+        <w:rPr>
+          <w:b w:val="1"/>
+          <w:rtl w:val="0"/>
+        </w:rPr>
+        <w:t xml:space="preserve">Se puede ocultar condicionalmente un “field”:</w:t>
       </w:r>
     </w:p>
     <w:tbl>
@@ -19545,26 +19806,16 @@
       <w:pPr>
         <w:pageBreakBefore w:val="0"/>
         <w:ind w:left="0" w:firstLine="0"/>
-        <w:rPr/>
-      </w:pPr>
-      <w:r>
-        <w:rPr>
-          <w:rtl w:val="0"/>
-        </w:rPr>
-        <w:t xml:space="preserve">Se puede </w:t>
-      </w:r>
-      <w:r>
         <w:rPr>
           <w:b w:val="1"/>
-          <w:rtl w:val="0"/>
-        </w:rPr>
-        <w:t xml:space="preserve">mostrar u ocultar en modo edición o lectura</w:t>
-      </w:r>
-      <w:r>
-        <w:rPr>
-          <w:rtl w:val="0"/>
-        </w:rPr>
-        <w:t xml:space="preserve">:</w:t>
+        </w:rPr>
+      </w:pPr>
+      <w:r>
+        <w:rPr>
+          <w:b w:val="1"/>
+          <w:rtl w:val="0"/>
+        </w:rPr>
+        <w:t xml:space="preserve">Se puede mostrar u ocultar en modo edición o lectura:</w:t>
       </w:r>
     </w:p>
     <w:tbl>
@@ -20756,7 +21007,20 @@
         <w:rPr>
           <w:rtl w:val="0"/>
         </w:rPr>
-        <w:t xml:space="preserve">Los formularios de Odoo pueden ser asistentes con las técnicas que acabamos de estudiar. A partir de Odoo 11 se usa el “field status”, el atributo “states” y un widget “statusbar” que muestra ese “field” en la parte superior del formulario como unas flechas. </w:t>
+        <w:t xml:space="preserve">Los formularios de Odoo pueden ser asistentes con las técnicas que acabamos de estudiar. A partir de Odoo 11 se usa el “field status”, el atributo “states” y un “widget” llamado “</w:t>
+      </w:r>
+      <w:r>
+        <w:rPr>
+          <w:b w:val="1"/>
+          <w:rtl w:val="0"/>
+        </w:rPr>
+        <w:t xml:space="preserve">statusbar</w:t>
+      </w:r>
+      <w:r>
+        <w:rPr>
+          <w:rtl w:val="0"/>
+        </w:rPr>
+        <w:t xml:space="preserve">” que muestra ese “field” en la parte superior del formulario como unas flechas. </w:t>
       </w:r>
     </w:p>
     <w:tbl>
@@ -22972,7 +23236,20 @@
         <w:rPr>
           <w:rtl w:val="0"/>
         </w:rPr>
-        <w:t xml:space="preserve">Esta vista muestra un calendario si los datos de los registros del modelo tienen al menos un “field” que indica una fecha y otro que indique una fecha final o una duración. La sintaxis es muy simple, veamos un ejemplo:</w:t>
+        <w:t xml:space="preserve">Esta vista muestra un calendario si los datos de los registros del modelo tienen al menos un “field” que indica una fecha y otro que indique una fecha final o una duración. </w:t>
+      </w:r>
+    </w:p>
+    <w:p>
+      <w:pPr>
+        <w:pageBreakBefore w:val="0"/>
+        <w:ind w:left="0" w:firstLine="0"/>
+        <w:rPr/>
+      </w:pPr>
+      <w:r>
+        <w:rPr>
+          <w:rtl w:val="0"/>
+        </w:rPr>
+        <w:t xml:space="preserve">La sintaxis es muy simple, veamos un ejemplo:</w:t>
       </w:r>
     </w:p>
     <w:tbl>
@@ -23967,7 +24244,20 @@
         <w:rPr>
           <w:rtl w:val="0"/>
         </w:rPr>
-        <w:t xml:space="preserve">Por defecto el “delay” lo divide en días según la duración de la jornada laboral. Esta se puede modificar con el atributo “</w:t>
+        <w:t xml:space="preserve">Por defecto el “</w:t>
+      </w:r>
+      <w:r>
+        <w:rPr>
+          <w:b w:val="1"/>
+          <w:rtl w:val="0"/>
+        </w:rPr>
+        <w:t xml:space="preserve">delay</w:t>
+      </w:r>
+      <w:r>
+        <w:rPr>
+          <w:rtl w:val="0"/>
+        </w:rPr>
+        <w:t xml:space="preserve">” lo divide en días según la duración de la jornada laboral. Esta se puede modificar con el atributo “</w:t>
       </w:r>
       <w:r>
         <w:rPr>
@@ -24011,7 +24301,7 @@
         <w:rPr>
           <w:rtl w:val="0"/>
         </w:rPr>
-        <w:t xml:space="preserve">La vista “graph” permite mostrar una gráfica a partir de algunos “fields” numéricos que tenga el modelo.  Esta vista puede ser de tipo “pie”, “bar” o “line” y se comporta agregando los valores que ha de mostrar.  </w:t>
+        <w:t xml:space="preserve">La vista “graph” permite mostrar una gráfica a partir de algunos “fields” numéricos que tenga el modelo.  Esta vista puede ser de tipo “pie” (tarta en inglés), “bar” o “line” y se comporta agregando los valores que ha de mostrar.  </w:t>
       </w:r>
     </w:p>
     <w:p>
@@ -24069,7 +24359,7 @@
         <w:rPr>
           <w:rtl w:val="0"/>
         </w:rPr>
-        <w:t xml:space="preserve">En caso de olvidar poner la al estudiante como “</w:t>
+        <w:t xml:space="preserve">En caso de olvidar poner al estudiante como “</w:t>
       </w:r>
       <w:r>
         <w:rPr>

--- a/castellano/UD06/2 DAM SGE UD 6 Desarrollo de módulos de Odoo Modelo y Vista.docx
+++ b/castellano/UD06/2 DAM SGE UD 6 Desarrollo de módulos de Odoo Modelo y Vista.docx
@@ -292,12 +292,12 @@
             <wp:extent cx="837247" cy="294417"/>
             <wp:effectExtent b="0" l="0" r="0" t="0"/>
             <wp:wrapSquare wrapText="bothSides" distB="57150" distT="57150" distL="57150" distR="57150"/>
-            <wp:docPr id="7" name="image5.png"/>
+            <wp:docPr id="7" name="image2.png"/>
             <a:graphic>
               <a:graphicData uri="http://schemas.openxmlformats.org/drawingml/2006/picture">
                 <pic:pic>
                   <pic:nvPicPr>
-                    <pic:cNvPr id="0" name="image5.png"/>
+                    <pic:cNvPr id="0" name="image2.png"/>
                     <pic:cNvPicPr preferRelativeResize="0"/>
                   </pic:nvPicPr>
                   <pic:blipFill>
@@ -1887,7 +1887,7 @@
                 <w:vertAlign w:val="baseline"/>
                 <w:rtl w:val="0"/>
               </w:rPr>
-              <w:t xml:space="preserve">Colores en las líneas:</w:t>
+              <w:t xml:space="preserve">Colores en las líneas</w:t>
             </w:r>
           </w:hyperlink>
           <w:r>
@@ -1975,7 +1975,7 @@
                 <w:vertAlign w:val="baseline"/>
                 <w:rtl w:val="0"/>
               </w:rPr>
-              <w:t xml:space="preserve">Líneas editables:</w:t>
+              <w:t xml:space="preserve">Líneas editables</w:t>
             </w:r>
           </w:hyperlink>
           <w:r>
@@ -2063,7 +2063,7 @@
                 <w:vertAlign w:val="baseline"/>
                 <w:rtl w:val="0"/>
               </w:rPr>
-              <w:t xml:space="preserve">Campos invisibles:</w:t>
+              <w:t xml:space="preserve">Campos invisibles</w:t>
             </w:r>
           </w:hyperlink>
           <w:r>
@@ -2151,7 +2151,7 @@
                 <w:vertAlign w:val="baseline"/>
                 <w:rtl w:val="0"/>
               </w:rPr>
-              <w:t xml:space="preserve">Cálculos de totales:</w:t>
+              <w:t xml:space="preserve">Cálculos de totales</w:t>
             </w:r>
           </w:hyperlink>
           <w:r>
@@ -7786,12 +7786,12 @@
             <wp:extent cx="2454593" cy="936207"/>
             <wp:effectExtent b="0" l="0" r="0" t="0"/>
             <wp:wrapTopAndBottom distB="114300" distT="114300"/>
-            <wp:docPr id="10" name="image2.png"/>
+            <wp:docPr id="10" name="image13.png"/>
             <a:graphic>
               <a:graphicData uri="http://schemas.openxmlformats.org/drawingml/2006/picture">
                 <pic:pic>
                   <pic:nvPicPr>
-                    <pic:cNvPr id="0" name="image2.png"/>
+                    <pic:cNvPr id="0" name="image13.png"/>
                     <pic:cNvPicPr preferRelativeResize="0"/>
                   </pic:nvPicPr>
                   <pic:blipFill>
@@ -8119,12 +8119,12 @@
             <wp:extent cx="3029935" cy="1190625"/>
             <wp:effectExtent b="0" l="0" r="0" t="0"/>
             <wp:wrapTopAndBottom distB="114300" distT="114300"/>
-            <wp:docPr id="6" name="image6.png"/>
+            <wp:docPr id="6" name="image9.png"/>
             <a:graphic>
               <a:graphicData uri="http://schemas.openxmlformats.org/drawingml/2006/picture">
                 <pic:pic>
                   <pic:nvPicPr>
-                    <pic:cNvPr id="0" name="image6.png"/>
+                    <pic:cNvPr id="0" name="image9.png"/>
                     <pic:cNvPicPr preferRelativeResize="0"/>
                   </pic:nvPicPr>
                   <pic:blipFill>
@@ -8437,12 +8437,12 @@
             <wp:extent cx="3283268" cy="1055035"/>
             <wp:effectExtent b="0" l="0" r="0" t="0"/>
             <wp:wrapTopAndBottom distB="114300" distT="114300"/>
-            <wp:docPr id="3" name="image4.png"/>
+            <wp:docPr id="3" name="image10.png"/>
             <a:graphic>
               <a:graphicData uri="http://schemas.openxmlformats.org/drawingml/2006/picture">
                 <pic:pic>
                   <pic:nvPicPr>
-                    <pic:cNvPr id="0" name="image4.png"/>
+                    <pic:cNvPr id="0" name="image10.png"/>
                     <pic:cNvPicPr preferRelativeResize="0"/>
                   </pic:nvPicPr>
                   <pic:blipFill>
@@ -8687,12 +8687,12 @@
             <wp:extent cx="4457700" cy="2133600"/>
             <wp:effectExtent b="0" l="0" r="0" t="0"/>
             <wp:wrapTopAndBottom distB="114300" distT="114300"/>
-            <wp:docPr id="8" name="image13.png"/>
+            <wp:docPr id="8" name="image7.png"/>
             <a:graphic>
               <a:graphicData uri="http://schemas.openxmlformats.org/drawingml/2006/picture">
                 <pic:pic>
                   <pic:nvPicPr>
-                    <pic:cNvPr id="0" name="image13.png"/>
+                    <pic:cNvPr id="0" name="image7.png"/>
                     <pic:cNvPicPr preferRelativeResize="0"/>
                   </pic:nvPicPr>
                   <pic:blipFill>
@@ -12785,12 +12785,12 @@
             <wp:extent cx="5324475" cy="2324100"/>
             <wp:effectExtent b="0" l="0" r="0" t="0"/>
             <wp:wrapTopAndBottom distB="114300" distT="114300"/>
-            <wp:docPr id="1" name="image8.png"/>
+            <wp:docPr id="1" name="image5.png"/>
             <a:graphic>
               <a:graphicData uri="http://schemas.openxmlformats.org/drawingml/2006/picture">
                 <pic:pic>
                   <pic:nvPicPr>
-                    <pic:cNvPr id="0" name="image8.png"/>
+                    <pic:cNvPr id="0" name="image5.png"/>
                     <pic:cNvPicPr preferRelativeResize="0"/>
                   </pic:nvPicPr>
                   <pic:blipFill>
@@ -15848,7 +15848,7 @@
         <w:rPr>
           <w:rtl w:val="0"/>
         </w:rPr>
-        <w:t xml:space="preserve">Colores en las líneas: </w:t>
+        <w:t xml:space="preserve">Colores en las líneas</w:t>
       </w:r>
     </w:p>
     <w:p>
@@ -16457,7 +16457,7 @@
         <w:rPr>
           <w:rtl w:val="0"/>
         </w:rPr>
-        <w:t xml:space="preserve">Líneas editables:</w:t>
+        <w:t xml:space="preserve">Líneas editables</w:t>
       </w:r>
     </w:p>
     <w:p>
@@ -16579,7 +16579,7 @@
         <w:rPr>
           <w:rtl w:val="0"/>
         </w:rPr>
-        <w:t xml:space="preserve">Campos invisibles:</w:t>
+        <w:t xml:space="preserve">Campos invisibles</w:t>
       </w:r>
     </w:p>
     <w:p>
@@ -16625,7 +16625,7 @@
         <w:rPr>
           <w:rtl w:val="0"/>
         </w:rPr>
-        <w:t xml:space="preserve">Cálculos de totales:</w:t>
+        <w:t xml:space="preserve">Cálculos de totales</w:t>
       </w:r>
     </w:p>
     <w:p>
@@ -18462,12 +18462,12 @@
             <wp:extent cx="387668" cy="368909"/>
             <wp:effectExtent b="0" l="0" r="0" t="0"/>
             <wp:wrapNone/>
-            <wp:docPr id="4" name="image7.png"/>
+            <wp:docPr id="4" name="image8.png"/>
             <a:graphic>
               <a:graphicData uri="http://schemas.openxmlformats.org/drawingml/2006/picture">
                 <pic:pic>
                   <pic:nvPicPr>
-                    <pic:cNvPr id="0" name="image7.png"/>
+                    <pic:cNvPr id="0" name="image8.png"/>
                     <pic:cNvPicPr preferRelativeResize="0"/>
                   </pic:nvPicPr>
                   <pic:blipFill>
@@ -18558,12 +18558,12 @@
             <wp:extent cx="3616643" cy="228600"/>
             <wp:effectExtent b="0" l="0" r="0" t="0"/>
             <wp:wrapNone/>
-            <wp:docPr id="2" name="image10.png"/>
+            <wp:docPr id="2" name="image3.png"/>
             <a:graphic>
               <a:graphicData uri="http://schemas.openxmlformats.org/drawingml/2006/picture">
                 <pic:pic>
                   <pic:nvPicPr>
-                    <pic:cNvPr id="0" name="image10.png"/>
+                    <pic:cNvPr id="0" name="image3.png"/>
                     <pic:cNvPicPr preferRelativeResize="0"/>
                   </pic:nvPicPr>
                   <pic:blipFill>
@@ -18750,12 +18750,12 @@
           <wp:inline distB="114300" distT="114300" distL="114300" distR="114300">
             <wp:extent cx="1482566" cy="267585"/>
             <wp:effectExtent b="0" l="0" r="0" t="0"/>
-            <wp:docPr id="11" name="image9.png"/>
+            <wp:docPr id="11" name="image6.png"/>
             <a:graphic>
               <a:graphicData uri="http://schemas.openxmlformats.org/drawingml/2006/picture">
                 <pic:pic>
                   <pic:nvPicPr>
-                    <pic:cNvPr id="0" name="image9.png"/>
+                    <pic:cNvPr id="0" name="image6.png"/>
                     <pic:cNvPicPr preferRelativeResize="0"/>
                   </pic:nvPicPr>
                   <pic:blipFill>
@@ -18824,12 +18824,12 @@
           <wp:inline distB="114300" distT="114300" distL="114300" distR="114300">
             <wp:extent cx="6192210" cy="241300"/>
             <wp:effectExtent b="0" l="0" r="0" t="0"/>
-            <wp:docPr id="9" name="image3.png"/>
+            <wp:docPr id="9" name="image4.png"/>
             <a:graphic>
               <a:graphicData uri="http://schemas.openxmlformats.org/drawingml/2006/picture">
                 <pic:pic>
                   <pic:nvPicPr>
-                    <pic:cNvPr id="0" name="image3.png"/>
+                    <pic:cNvPr id="0" name="image4.png"/>
                     <pic:cNvPicPr preferRelativeResize="0"/>
                   </pic:nvPicPr>
                   <pic:blipFill>

--- a/castellano/UD06/2 DAM SGE UD 6 Desarrollo de módulos de Odoo Modelo y Vista.docx
+++ b/castellano/UD06/2 DAM SGE UD 6 Desarrollo de módulos de Odoo Modelo y Vista.docx
@@ -168,7 +168,7 @@
           <w:szCs w:val="32"/>
           <w:rtl w:val="0"/>
         </w:rPr>
-        <w:t xml:space="preserve">Actualizado Noviembre 2021</w:t>
+        <w:t xml:space="preserve">Actualizado Diciembre 2021</w:t>
       </w:r>
       <w:r>
         <w:rPr>
@@ -292,12 +292,12 @@
             <wp:extent cx="837247" cy="294417"/>
             <wp:effectExtent b="0" l="0" r="0" t="0"/>
             <wp:wrapSquare wrapText="bothSides" distB="57150" distT="57150" distL="57150" distR="57150"/>
-            <wp:docPr id="7" name="image2.png"/>
+            <wp:docPr id="7" name="image6.png"/>
             <a:graphic>
               <a:graphicData uri="http://schemas.openxmlformats.org/drawingml/2006/picture">
                 <pic:pic>
                   <pic:nvPicPr>
-                    <pic:cNvPr id="0" name="image2.png"/>
+                    <pic:cNvPr id="0" name="image6.png"/>
                     <pic:cNvPicPr preferRelativeResize="0"/>
                   </pic:nvPicPr>
                   <pic:blipFill>
@@ -1047,7 +1047,7 @@
               <w:vertAlign w:val="baseline"/>
               <w:rtl w:val="0"/>
             </w:rPr>
-            <w:t xml:space="preserve">8</w:t>
+            <w:t xml:space="preserve">7</w:t>
           </w:r>
           <w:r>
             <w:fldChar w:fldCharType="end"/>
@@ -2455,7 +2455,7 @@
               <w:vertAlign w:val="baseline"/>
               <w:rtl w:val="0"/>
             </w:rPr>
-            <w:t xml:space="preserve">24</w:t>
+            <w:t xml:space="preserve">23</w:t>
           </w:r>
           <w:r>
             <w:fldChar w:fldCharType="end"/>
@@ -2652,31 +2652,17 @@
             <w:rPr>
               <w:rFonts w:ascii="Verdana" w:cs="Verdana" w:eastAsia="Verdana" w:hAnsi="Verdana"/>
               <w:b w:val="1"/>
-              <w:i w:val="0"/>
-              <w:smallCaps w:val="0"/>
-              <w:strike w:val="0"/>
-              <w:color w:val="000000"/>
               <w:sz w:val="21"/>
               <w:szCs w:val="21"/>
-              <w:u w:val="none"/>
-              <w:shd w:fill="auto" w:val="clear"/>
-              <w:vertAlign w:val="baseline"/>
             </w:rPr>
           </w:pPr>
-          <w:hyperlink w:anchor="_g8zpixqfbwed">
+          <w:hyperlink w:anchor="_l9i0lschsgz">
             <w:r>
               <w:rPr>
                 <w:rFonts w:ascii="Verdana" w:cs="Verdana" w:eastAsia="Verdana" w:hAnsi="Verdana"/>
                 <w:b w:val="1"/>
-                <w:i w:val="0"/>
-                <w:smallCaps w:val="0"/>
-                <w:strike w:val="0"/>
-                <w:color w:val="000000"/>
                 <w:sz w:val="21"/>
                 <w:szCs w:val="21"/>
-                <w:u w:val="none"/>
-                <w:shd w:fill="auto" w:val="clear"/>
-                <w:vertAlign w:val="baseline"/>
                 <w:rtl w:val="0"/>
               </w:rPr>
               <w:t xml:space="preserve">Formularios dinámicos</w:t>
@@ -2686,37 +2672,23 @@
             <w:rPr>
               <w:rFonts w:ascii="Verdana" w:cs="Verdana" w:eastAsia="Verdana" w:hAnsi="Verdana"/>
               <w:b w:val="1"/>
-              <w:i w:val="0"/>
-              <w:smallCaps w:val="0"/>
-              <w:strike w:val="0"/>
-              <w:color w:val="000000"/>
               <w:sz w:val="21"/>
               <w:szCs w:val="21"/>
-              <w:u w:val="none"/>
-              <w:shd w:fill="auto" w:val="clear"/>
-              <w:vertAlign w:val="baseline"/>
               <w:rtl w:val="0"/>
             </w:rPr>
             <w:tab/>
           </w:r>
           <w:r>
             <w:fldChar w:fldCharType="begin"/>
-            <w:instrText xml:space="preserve"> PAGEREF _g8zpixqfbwed \h </w:instrText>
+            <w:instrText xml:space="preserve"> PAGEREF _l9i0lschsgz \h </w:instrText>
             <w:fldChar w:fldCharType="separate"/>
           </w:r>
           <w:r>
             <w:rPr>
               <w:rFonts w:ascii="Verdana" w:cs="Verdana" w:eastAsia="Verdana" w:hAnsi="Verdana"/>
               <w:b w:val="1"/>
-              <w:i w:val="0"/>
-              <w:smallCaps w:val="0"/>
-              <w:strike w:val="0"/>
-              <w:color w:val="000000"/>
               <w:sz w:val="21"/>
               <w:szCs w:val="21"/>
-              <w:u w:val="none"/>
-              <w:shd w:fill="auto" w:val="clear"/>
-              <w:vertAlign w:val="baseline"/>
               <w:rtl w:val="0"/>
             </w:rPr>
             <w:t xml:space="preserve">25</w:t>
@@ -2983,7 +2955,7 @@
               <w:vertAlign w:val="baseline"/>
               <w:rtl w:val="0"/>
             </w:rPr>
-            <w:t xml:space="preserve">28</w:t>
+            <w:t xml:space="preserve">27</w:t>
           </w:r>
           <w:r>
             <w:fldChar w:fldCharType="end"/>
@@ -3071,7 +3043,7 @@
               <w:vertAlign w:val="baseline"/>
               <w:rtl w:val="0"/>
             </w:rPr>
-            <w:t xml:space="preserve">28</w:t>
+            <w:t xml:space="preserve">27</w:t>
           </w:r>
           <w:r>
             <w:fldChar w:fldCharType="end"/>
@@ -3794,18 +3766,6 @@
     <w:p>
       <w:pPr>
         <w:pageBreakBefore w:val="0"/>
-        <w:ind w:left="0" w:firstLine="0"/>
-        <w:rPr/>
-      </w:pPr>
-      <w:r>
-        <w:rPr>
-          <w:rtl w:val="0"/>
-        </w:rPr>
-      </w:r>
-    </w:p>
-    <w:p>
-      <w:pPr>
-        <w:pageBreakBefore w:val="0"/>
         <w:pBdr>
           <w:top w:color="000000" w:space="4" w:sz="4" w:val="single"/>
           <w:left w:color="000000" w:space="4" w:sz="4" w:val="single"/>
@@ -3919,18 +3879,6 @@
           <w:rtl w:val="0"/>
         </w:rPr>
         <w:t xml:space="preserve">Cuando instalamos Odoo, antes de instalar ningún módulo, tenemos acceso al “backend” donde gestionar poco más que las opciones y usuarios. Es necesario instalar los módulos necesarios para un funcionamiento mínimo. Por ejemplo, lo más típico es instalar al menos los módulos de ventas, compras, CRM y contabilidad. </w:t>
-      </w:r>
-    </w:p>
-    <w:p>
-      <w:pPr>
-        <w:pageBreakBefore w:val="0"/>
-        <w:ind w:left="0" w:firstLine="0"/>
-        <w:rPr/>
-      </w:pPr>
-      <w:r>
-        <w:rPr>
-          <w:rtl w:val="0"/>
-        </w:rPr>
       </w:r>
     </w:p>
     <w:p>
@@ -3996,12 +3944,12 @@
             <wp:extent cx="4268844" cy="4327208"/>
             <wp:effectExtent b="0" l="0" r="0" t="0"/>
             <wp:wrapTopAndBottom distB="114300" distT="114300"/>
-            <wp:docPr id="5" name="image12.png"/>
+            <wp:docPr id="5" name="image11.png"/>
             <a:graphic>
               <a:graphicData uri="http://schemas.openxmlformats.org/drawingml/2006/picture">
                 <pic:pic>
                   <pic:nvPicPr>
-                    <pic:cNvPr id="0" name="image12.png"/>
+                    <pic:cNvPr id="0" name="image11.png"/>
                     <pic:cNvPicPr preferRelativeResize="0"/>
                   </pic:nvPicPr>
                   <pic:blipFill>
@@ -4097,51 +4045,7 @@
         <w:rPr>
           <w:rtl w:val="0"/>
         </w:rPr>
-        <w:t xml:space="preserve"> El poco esfuerzo es relativo. Para desarrollar correctamente en Odoo son necesarios amplios conocimientos de Python, XML, HTML, Javascript y otras tecnologías asociadas como QWeb, JQuery, XML-RPC, etc. La curva de aprendizaje es alta y la documentación es escasa. Además, los errores son más difíciles de interpretar al no saber todo lo que está pasando por debajo. La frustración inicial se verá compensada con una mayor agilidad y menos errores. </w:t>
-      </w:r>
-    </w:p>
-    <w:p>
-      <w:pPr>
-        <w:pageBreakBefore w:val="0"/>
-        <w:rPr/>
-      </w:pPr>
-      <w:r>
-        <w:rPr>
-          <w:rtl w:val="0"/>
-        </w:rPr>
-      </w:r>
-    </w:p>
-    <w:p>
-      <w:pPr>
-        <w:pageBreakBefore w:val="0"/>
-        <w:rPr/>
-      </w:pPr>
-      <w:r>
-        <w:rPr>
-          <w:rtl w:val="0"/>
-        </w:rPr>
-      </w:r>
-    </w:p>
-    <w:p>
-      <w:pPr>
-        <w:pageBreakBefore w:val="0"/>
-        <w:rPr/>
-      </w:pPr>
-      <w:r>
-        <w:rPr>
-          <w:rtl w:val="0"/>
-        </w:rPr>
-      </w:r>
-    </w:p>
-    <w:p>
-      <w:pPr>
-        <w:pageBreakBefore w:val="0"/>
-        <w:rPr/>
-      </w:pPr>
-      <w:r>
-        <w:rPr>
-          <w:rtl w:val="0"/>
-        </w:rPr>
+        <w:t xml:space="preserve"> el poco esfuerzo es relativo. Para desarrollar correctamente en Odoo son necesarios amplios conocimientos de Python, XML, HTML, Javascript y otras tecnologías asociadas como QWeb, JQuery, XML-RPC, etc. La curva de aprendizaje es alta y la documentación es escasa. Además, los errores son más difíciles de interpretar al no saber todo lo que está pasando por debajo. La frustración inicial se verá compensada con una mayor agilidad y menos errores. </w:t>
       </w:r>
     </w:p>
     <w:p>
@@ -4482,18 +4386,6 @@
           <w:rtl w:val="0"/>
         </w:rPr>
         <w:t xml:space="preserve">El framework facilita la traducción de la aplicación a muchos idiomas.</w:t>
-      </w:r>
-    </w:p>
-    <w:p>
-      <w:pPr>
-        <w:pageBreakBefore w:val="0"/>
-        <w:ind w:firstLine="113"/>
-        <w:rPr/>
-      </w:pPr>
-      <w:r>
-        <w:rPr>
-          <w:rtl w:val="0"/>
-        </w:rPr>
       </w:r>
     </w:p>
     <w:p>
@@ -4693,17 +4585,6 @@
         <w:rPr>
           <w:rtl w:val="0"/>
         </w:rPr>
-      </w:r>
-    </w:p>
-    <w:p>
-      <w:pPr>
-        <w:ind w:left="0" w:firstLine="0"/>
-        <w:rPr/>
-      </w:pPr>
-      <w:r>
-        <w:rPr>
-          <w:rtl w:val="0"/>
-        </w:rPr>
         <w:t xml:space="preserve">Estos modelos existen de base debido a  que están en casi todas las empresas y versiones de Odoo.</w:t>
       </w:r>
     </w:p>
@@ -4776,7 +4657,7 @@
         <w:rPr>
           <w:rtl w:val="0"/>
         </w:rPr>
-        <w:t xml:space="preserve">l nombre de las clases de Python siempre ha de ser en minúscula y con el punto para separar por jerarquía. El nombre de un modelo, por tanto, será siempre: “</w:t>
+        <w:t xml:space="preserve">l nombre de las clases de Python siempre ha de ser en minúscula y con el punto para separar por jerarquía. El nombre de un modelo, por lo tanto, será siempre: “</w:t>
       </w:r>
       <w:r>
         <w:rPr>
@@ -4789,7 +4670,18 @@
         <w:rPr>
           <w:rtl w:val="0"/>
         </w:rPr>
-        <w:t xml:space="preserve">”. Si el modelo tiene un nombre compuesto, se separa por “_”.</w:t>
+        <w:t xml:space="preserve">”. Si el modelo tiene un nombre compuesto, se separa por “_”.  En la base de datos, al nombrar el modelo el punto se sustituye por una barra baja. </w:t>
+      </w:r>
+    </w:p>
+    <w:p>
+      <w:pPr>
+        <w:pageBreakBefore w:val="0"/>
+        <w:rPr/>
+      </w:pPr>
+      <w:r>
+        <w:rPr>
+          <w:rtl w:val="0"/>
+        </w:rPr>
       </w:r>
     </w:p>
     <w:p>
@@ -4808,16 +4700,77 @@
       </w:pPr>
       <w:r>
         <w:rPr>
-          <w:rtl w:val="0"/>
-        </w:rPr>
-        <w:t xml:space="preserve"> En la base de datos, el punto se sustituye por una barra baja. </w:t>
-      </w:r>
-    </w:p>
-    <w:p>
-      <w:pPr>
-        <w:pageBreakBefore w:val="0"/>
+          <w:sz w:val="20"/>
+          <w:szCs w:val="20"/>
+          <w:rtl w:val="0"/>
+        </w:rPr>
+        <w:t xml:space="preserve">💬</w:t>
+      </w:r>
+      <w:r>
+        <w:rPr>
+          <w:rtl w:val="0"/>
+        </w:rPr>
+        <w:t xml:space="preserve"> </w:t>
+      </w:r>
+      <w:r>
+        <w:rPr>
+          <w:b w:val="1"/>
+          <w:rtl w:val="0"/>
+        </w:rPr>
+        <w:t xml:space="preserve">Interesante: </w:t>
+      </w:r>
+      <w:r>
+        <w:rPr>
+          <w:rtl w:val="0"/>
+        </w:rPr>
+        <w:t xml:space="preserve">a</w:t>
+      </w:r>
+      <w:r>
+        <w:rPr>
+          <w:rtl w:val="0"/>
+        </w:rPr>
+        <w:t xml:space="preserve">consejamos dedicar unos minutos a conocer la base de datos usando el “modo desarrollador” y el cliente de terminal de PostgreSQL. Para ello, podemos repasar las consultas SQL sacando, por ejemplo, el nombre de los clientes que no han hecho ningún pedido.</w:t>
+      </w:r>
+      <w:r>
+        <w:rPr>
+          <w:rtl w:val="0"/>
+        </w:rPr>
+      </w:r>
+    </w:p>
+    <w:p>
+      <w:pPr>
+        <w:pStyle w:val="Heading1"/>
+        <w:numPr>
+          <w:ilvl w:val="0"/>
+          <w:numId w:val="19"/>
+        </w:numPr>
+        <w:ind w:left="432"/>
+        <w:rPr>
+          <w:smallCaps w:val="1"/>
+          <w:color w:val="669966"/>
+          <w:sz w:val="28"/>
+          <w:szCs w:val="28"/>
+        </w:rPr>
+      </w:pPr>
+      <w:bookmarkStart w:colFirst="0" w:colLast="0" w:name="_sgviyv554qyz" w:id="3"/>
+      <w:bookmarkEnd w:id="3"/>
+      <w:r>
+        <w:rPr>
+          <w:rtl w:val="0"/>
+        </w:rPr>
+        <w:t xml:space="preserve">Composición de un módulo</w:t>
+      </w:r>
+    </w:p>
+    <w:p>
+      <w:pPr>
         <w:rPr/>
       </w:pPr>
+      <w:r>
+        <w:rPr>
+          <w:rtl w:val="0"/>
+        </w:rPr>
+        <w:t xml:space="preserve">Odoo es un programa modular. Tanto el servidor como el cliente se componen de módulos que extienden al módulo 'base'. Cualquier cosa que se quiera modificar en Odoo se ha de hacer creando un módulo. </w:t>
+      </w:r>
       <w:r>
         <w:rPr>
           <w:rtl w:val="0"/>
@@ -4844,84 +4797,58 @@
           <w:szCs w:val="20"/>
           <w:rtl w:val="0"/>
         </w:rPr>
-        <w:t xml:space="preserve">💬</w:t>
-      </w:r>
-      <w:r>
-        <w:rPr>
-          <w:rtl w:val="0"/>
-        </w:rPr>
-        <w:t xml:space="preserve"> </w:t>
+        <w:t xml:space="preserve">📖 </w:t>
       </w:r>
       <w:r>
         <w:rPr>
           <w:b w:val="1"/>
           <w:rtl w:val="0"/>
         </w:rPr>
-        <w:t xml:space="preserve"> Interesante: </w:t>
-      </w:r>
-      <w:r>
-        <w:rPr>
-          <w:rtl w:val="0"/>
-        </w:rPr>
-        <w:t xml:space="preserve">a</w:t>
-      </w:r>
-      <w:r>
-        <w:rPr>
-          <w:rtl w:val="0"/>
-        </w:rPr>
-        <w:t xml:space="preserve">consejamos dedicar unos minutos a conocer la base de datos usando el “modo desarrollador” y el cliente de terminal de PostgreSQL. Para ello, podemos repasar las consultas SQL sacando, por ejemplo, el nombre de los clientes que no han hecho ningún pedido.</w:t>
-      </w:r>
-      <w:r>
-        <w:rPr>
-          <w:rtl w:val="0"/>
-        </w:rPr>
-      </w:r>
-    </w:p>
-    <w:p>
-      <w:pPr>
-        <w:pStyle w:val="Heading1"/>
-        <w:numPr>
-          <w:ilvl w:val="0"/>
-          <w:numId w:val="19"/>
-        </w:numPr>
-        <w:ind w:left="432"/>
-        <w:rPr>
-          <w:smallCaps w:val="1"/>
-          <w:color w:val="669966"/>
-          <w:sz w:val="28"/>
-          <w:szCs w:val="28"/>
-        </w:rPr>
-      </w:pPr>
-      <w:bookmarkStart w:colFirst="0" w:colLast="0" w:name="_sgviyv554qyz" w:id="3"/>
-      <w:bookmarkEnd w:id="3"/>
-      <w:r>
-        <w:rPr>
-          <w:rtl w:val="0"/>
-        </w:rPr>
-        <w:t xml:space="preserve">Composición de un módulo</w:t>
-      </w:r>
-    </w:p>
-    <w:p>
-      <w:pPr>
-        <w:rPr/>
-      </w:pPr>
-      <w:r>
-        <w:rPr>
-          <w:rtl w:val="0"/>
-        </w:rPr>
-        <w:t xml:space="preserve">Odoo es un programa modular. Tanto el servidor como el cliente se componen de módulos que extienden al módulo 'base'. Cualquier cosa que se quiera modificar en Odoo se ha de hacer creando un módulo. </w:t>
+        <w:t xml:space="preserve">Importante: </w:t>
+      </w:r>
+      <w:r>
+        <w:rPr>
+          <w:rtl w:val="0"/>
+        </w:rPr>
+        <w:t xml:space="preserve">p</w:t>
+      </w:r>
+      <w:r>
+        <w:rPr>
+          <w:rtl w:val="0"/>
+        </w:rPr>
+        <w:t xml:space="preserve">uesto que Odoo es de código abierto y todo el código está en Python, que no es un lenguaje compilado, </w:t>
+      </w:r>
+      <w:r>
+        <w:rPr>
+          <w:rtl w:val="0"/>
+        </w:rPr>
+        <w:t xml:space="preserve">podemos alterar los ficheros Python o XML de los módulos oficiales, cambiando lo que nos interese. </w:t>
       </w:r>
     </w:p>
     <w:p>
       <w:pPr>
         <w:pageBreakBefore w:val="0"/>
-        <w:ind w:firstLine="113"/>
-        <w:rPr/>
-      </w:pPr>
-      <w:r>
-        <w:rPr>
-          <w:rtl w:val="0"/>
-        </w:rPr>
+        <w:pBdr>
+          <w:top w:color="000000" w:space="4" w:sz="4" w:val="single"/>
+          <w:left w:color="000000" w:space="4" w:sz="4" w:val="single"/>
+          <w:bottom w:color="000000" w:space="4" w:sz="4" w:val="single"/>
+          <w:right w:color="000000" w:space="4" w:sz="4" w:val="single"/>
+        </w:pBdr>
+        <w:shd w:fill="cccc99" w:val="clear"/>
+        <w:spacing w:after="113" w:before="85" w:lineRule="auto"/>
+        <w:ind w:left="566.9291338582675" w:right="57" w:firstLine="0"/>
+        <w:rPr>
+          <w:b w:val="1"/>
+          <w:u w:val="single"/>
+        </w:rPr>
+      </w:pPr>
+      <w:r>
+        <w:rPr>
+          <w:b w:val="1"/>
+          <w:u w:val="single"/>
+          <w:rtl w:val="0"/>
+        </w:rPr>
+        <w:t xml:space="preserve">Esto puede funcionar, pero es una mala práctica, ya que:</w:t>
       </w:r>
     </w:p>
     <w:p>
@@ -4940,62 +4867,9 @@
       </w:pPr>
       <w:r>
         <w:rPr>
-          <w:sz w:val="20"/>
-          <w:szCs w:val="20"/>
-          <w:rtl w:val="0"/>
-        </w:rPr>
-        <w:t xml:space="preserve">📖 </w:t>
-      </w:r>
-      <w:r>
-        <w:rPr>
-          <w:b w:val="1"/>
-          <w:rtl w:val="0"/>
-        </w:rPr>
-        <w:t xml:space="preserve">Importante: </w:t>
-      </w:r>
-      <w:r>
-        <w:rPr>
-          <w:rtl w:val="0"/>
-        </w:rPr>
-        <w:t xml:space="preserve">p</w:t>
-      </w:r>
-      <w:r>
-        <w:rPr>
-          <w:rtl w:val="0"/>
-        </w:rPr>
-        <w:t xml:space="preserve">uesto que Odoo es de código abierto y todo el código está en Python, que no es un lenguaje compilado, </w:t>
-      </w:r>
-      <w:r>
-        <w:rPr>
-          <w:rtl w:val="0"/>
-        </w:rPr>
-        <w:t xml:space="preserve">podemos alterar los ficheros Python o XML de los módulos oficiales, cambiando lo que nos interese. </w:t>
-      </w:r>
-    </w:p>
-    <w:p>
-      <w:pPr>
-        <w:pageBreakBefore w:val="0"/>
-        <w:pBdr>
-          <w:top w:color="000000" w:space="4" w:sz="4" w:val="single"/>
-          <w:left w:color="000000" w:space="4" w:sz="4" w:val="single"/>
-          <w:bottom w:color="000000" w:space="4" w:sz="4" w:val="single"/>
-          <w:right w:color="000000" w:space="4" w:sz="4" w:val="single"/>
-        </w:pBdr>
-        <w:shd w:fill="cccc99" w:val="clear"/>
-        <w:spacing w:after="113" w:before="85" w:lineRule="auto"/>
-        <w:ind w:left="566.9291338582675" w:right="57" w:firstLine="0"/>
-        <w:rPr>
-          <w:b w:val="1"/>
-          <w:u w:val="single"/>
-        </w:rPr>
-      </w:pPr>
-      <w:r>
-        <w:rPr>
-          <w:b w:val="1"/>
-          <w:u w:val="single"/>
-          <w:rtl w:val="0"/>
-        </w:rPr>
-        <w:t xml:space="preserve">Esto puede funcionar, pero es una mala práctica, ya que:</w:t>
+          <w:rtl w:val="0"/>
+        </w:rPr>
+        <w:t xml:space="preserve">- Cualquier actualización de los módulos oficiales borraría nuestros cambios.</w:t>
       </w:r>
     </w:p>
     <w:p>
@@ -5016,7 +4890,7 @@
         <w:rPr>
           <w:rtl w:val="0"/>
         </w:rPr>
-        <w:t xml:space="preserve">- Cualquier actualización de los módulos oficiales borraría nuestros cambios.</w:t>
+        <w:t xml:space="preserve">- Si no actualizamos, perderemos acceso a nueva funcionalidades y estaremos expuestos a problemas de seguridad.</w:t>
       </w:r>
     </w:p>
     <w:p>
@@ -5037,40 +4911,7 @@
         <w:rPr>
           <w:rtl w:val="0"/>
         </w:rPr>
-        <w:t xml:space="preserve">- Si no actualizamos, perderemos acceso a nueva funcionalidades y estaremos expuestos a problemas de seguridad.</w:t>
-      </w:r>
-    </w:p>
-    <w:p>
-      <w:pPr>
-        <w:pageBreakBefore w:val="0"/>
-        <w:pBdr>
-          <w:top w:color="000000" w:space="4" w:sz="4" w:val="single"/>
-          <w:left w:color="000000" w:space="4" w:sz="4" w:val="single"/>
-          <w:bottom w:color="000000" w:space="4" w:sz="4" w:val="single"/>
-          <w:right w:color="000000" w:space="4" w:sz="4" w:val="single"/>
-        </w:pBdr>
-        <w:shd w:fill="cccc99" w:val="clear"/>
-        <w:spacing w:after="113" w:before="85" w:lineRule="auto"/>
-        <w:ind w:left="566.9291338582675" w:right="57" w:firstLine="0"/>
-        <w:rPr/>
-      </w:pPr>
-      <w:r>
-        <w:rPr>
-          <w:rtl w:val="0"/>
-        </w:rPr>
         <w:t xml:space="preserve">- Revertir cambios es más difícil y la solución suele pasar por volver a la versión oficial.</w:t>
-      </w:r>
-    </w:p>
-    <w:p>
-      <w:pPr>
-        <w:pageBreakBefore w:val="0"/>
-        <w:ind w:left="432" w:firstLine="0"/>
-        <w:rPr/>
-      </w:pPr>
-      <w:r>
-        <w:rPr>
-          <w:rtl w:val="0"/>
-        </w:rPr>
       </w:r>
     </w:p>
     <w:p>
@@ -5408,17 +5249,6 @@
           <w:rtl w:val="0"/>
         </w:rPr>
         <w:t xml:space="preserve">”. </w:t>
-      </w:r>
-    </w:p>
-    <w:p>
-      <w:pPr>
-        <w:pageBreakBefore w:val="0"/>
-        <w:rPr/>
-      </w:pPr>
-      <w:r>
-        <w:rPr>
-          <w:rtl w:val="0"/>
-        </w:rPr>
       </w:r>
     </w:p>
     <w:tbl>
@@ -5498,25 +5328,49 @@
     </w:tbl>
     <w:p>
       <w:pPr>
-        <w:pageBreakBefore w:val="0"/>
-        <w:ind w:left="432" w:firstLine="0"/>
         <w:rPr/>
       </w:pPr>
       <w:r>
         <w:rPr>
           <w:rtl w:val="0"/>
         </w:rPr>
-      </w:r>
-    </w:p>
-    <w:p>
-      <w:pPr>
+        <w:t xml:space="preserve">Una vez ejecutado este comando, tenemos en la ruta indicada, la estructura básica de directorios y ficheros con un poco de código de ejemplo.</w:t>
+      </w:r>
+    </w:p>
+    <w:p>
+      <w:pPr>
+        <w:pBdr>
+          <w:top w:color="000000" w:space="4" w:sz="4" w:val="single"/>
+          <w:left w:color="000000" w:space="4" w:sz="4" w:val="single"/>
+          <w:bottom w:color="000000" w:space="4" w:sz="4" w:val="single"/>
+          <w:right w:color="000000" w:space="4" w:sz="4" w:val="single"/>
+        </w:pBdr>
+        <w:shd w:fill="cccc99" w:val="clear"/>
+        <w:spacing w:after="113" w:before="85" w:lineRule="auto"/>
+        <w:ind w:left="566.9291338582675" w:right="57" w:firstLine="0"/>
         <w:rPr/>
       </w:pPr>
       <w:r>
         <w:rPr>
-          <w:rtl w:val="0"/>
-        </w:rPr>
-        <w:t xml:space="preserve">Una vez ejecutado este comando, tenemos en la ruta indicada, la estructura básica de directorios y ficheros con un poco de código de ejemplo. </w:t>
+          <w:rFonts w:ascii="Pacifico" w:cs="Pacifico" w:eastAsia="Pacifico" w:hAnsi="Pacifico"/>
+          <w:sz w:val="20"/>
+          <w:szCs w:val="20"/>
+          <w:rtl w:val="0"/>
+        </w:rPr>
+        <w:t xml:space="preserve">❕</w:t>
+      </w:r>
+      <w:r>
+        <w:rPr>
+          <w:b w:val="1"/>
+          <w:rtl w:val="0"/>
+        </w:rPr>
+        <w:t xml:space="preserve">Atención:</w:t>
+      </w:r>
+      <w:r>
+        <w:rPr>
+          <w:rtl w:val="0"/>
+        </w:rPr>
+        <w:t xml:space="preserve"> aunque usar “scaffold” nos proporciona una base, durante la unidad puede ser buena idea basarse en ejemplos proporcionados en clase.</w:t>
       </w:r>
     </w:p>
     <w:p>
@@ -6712,11 +6566,6 @@
         </w:rPr>
         <w:t xml:space="preserve">” con unos argumentos. Todos los argumentos son opcionales en el caso de “Char”. Hay constructores para todos los tipos de datos. </w:t>
       </w:r>
-    </w:p>
-    <w:p>
-      <w:pPr>
-        <w:rPr/>
-      </w:pPr>
       <w:r>
         <w:rPr>
           <w:rtl w:val="0"/>
@@ -7211,36 +7060,6 @@
           <w:rtl w:val="0"/>
         </w:rPr>
         <w:t xml:space="preserve">: Archivos binarios que guarda en el formato “base64”. Pueden guardarse imágenes u otros elementos. Antes de Odoo 13 en este tipo de “fields” se guardaban las imágenes.</w:t>
-      </w:r>
-    </w:p>
-    <w:p>
-      <w:pPr>
-        <w:rPr/>
-      </w:pPr>
-      <w:r>
-        <w:rPr>
-          <w:rtl w:val="0"/>
-        </w:rPr>
-      </w:r>
-    </w:p>
-    <w:p>
-      <w:pPr>
-        <w:rPr/>
-      </w:pPr>
-      <w:r>
-        <w:rPr>
-          <w:rtl w:val="0"/>
-        </w:rPr>
-      </w:r>
-    </w:p>
-    <w:p>
-      <w:pPr>
-        <w:rPr/>
-      </w:pPr>
-      <w:r>
-        <w:rPr>
-          <w:rtl w:val="0"/>
-        </w:rPr>
       </w:r>
     </w:p>
     <w:p>
@@ -7596,6 +7415,26 @@
     </w:p>
     <w:p>
       <w:pPr>
+        <w:rPr/>
+      </w:pPr>
+      <w:r>
+        <w:rPr>
+          <w:rtl w:val="0"/>
+        </w:rPr>
+      </w:r>
+    </w:p>
+    <w:p>
+      <w:pPr>
+        <w:rPr/>
+      </w:pPr>
+      <w:r>
+        <w:rPr>
+          <w:rtl w:val="0"/>
+        </w:rPr>
+      </w:r>
+    </w:p>
+    <w:p>
+      <w:pPr>
         <w:pStyle w:val="Heading2"/>
         <w:numPr>
           <w:ilvl w:val="1"/>
@@ -7786,12 +7625,12 @@
             <wp:extent cx="2454593" cy="936207"/>
             <wp:effectExtent b="0" l="0" r="0" t="0"/>
             <wp:wrapTopAndBottom distB="114300" distT="114300"/>
-            <wp:docPr id="10" name="image13.png"/>
+            <wp:docPr id="10" name="image10.png"/>
             <a:graphic>
               <a:graphicData uri="http://schemas.openxmlformats.org/drawingml/2006/picture">
                 <pic:pic>
                   <pic:nvPicPr>
-                    <pic:cNvPr id="0" name="image13.png"/>
+                    <pic:cNvPr id="0" name="image10.png"/>
                     <pic:cNvPicPr preferRelativeResize="0"/>
                   </pic:nvPicPr>
                   <pic:blipFill>
@@ -8119,12 +7958,12 @@
             <wp:extent cx="3029935" cy="1190625"/>
             <wp:effectExtent b="0" l="0" r="0" t="0"/>
             <wp:wrapTopAndBottom distB="114300" distT="114300"/>
-            <wp:docPr id="6" name="image9.png"/>
+            <wp:docPr id="6" name="image12.png"/>
             <a:graphic>
               <a:graphicData uri="http://schemas.openxmlformats.org/drawingml/2006/picture">
                 <pic:pic>
                   <pic:nvPicPr>
-                    <pic:cNvPr id="0" name="image9.png"/>
+                    <pic:cNvPr id="0" name="image12.png"/>
                     <pic:cNvPicPr preferRelativeResize="0"/>
                   </pic:nvPicPr>
                   <pic:blipFill>
@@ -8437,12 +8276,12 @@
             <wp:extent cx="3283268" cy="1055035"/>
             <wp:effectExtent b="0" l="0" r="0" t="0"/>
             <wp:wrapTopAndBottom distB="114300" distT="114300"/>
-            <wp:docPr id="3" name="image10.png"/>
+            <wp:docPr id="3" name="image4.png"/>
             <a:graphic>
               <a:graphicData uri="http://schemas.openxmlformats.org/drawingml/2006/picture">
                 <pic:pic>
                   <pic:nvPicPr>
-                    <pic:cNvPr id="0" name="image10.png"/>
+                    <pic:cNvPr id="0" name="image4.png"/>
                     <pic:cNvPicPr preferRelativeResize="0"/>
                   </pic:nvPicPr>
                   <pic:blipFill>
@@ -8687,12 +8526,12 @@
             <wp:extent cx="4457700" cy="2133600"/>
             <wp:effectExtent b="0" l="0" r="0" t="0"/>
             <wp:wrapTopAndBottom distB="114300" distT="114300"/>
-            <wp:docPr id="8" name="image7.png"/>
+            <wp:docPr id="8" name="image13.png"/>
             <a:graphic>
               <a:graphicData uri="http://schemas.openxmlformats.org/drawingml/2006/picture">
                 <pic:pic>
                   <pic:nvPicPr>
-                    <pic:cNvPr id="0" name="image7.png"/>
+                    <pic:cNvPr id="0" name="image13.png"/>
                     <pic:cNvPicPr preferRelativeResize="0"/>
                   </pic:nvPicPr>
                   <pic:blipFill>
@@ -9506,30 +9345,6 @@
     </w:p>
     <w:p>
       <w:pPr>
-        <w:pageBreakBefore w:val="0"/>
-        <w:ind w:left="0" w:firstLine="0"/>
-        <w:rPr/>
-      </w:pPr>
-      <w:r>
-        <w:rPr>
-          <w:rtl w:val="0"/>
-        </w:rPr>
-      </w:r>
-    </w:p>
-    <w:p>
-      <w:pPr>
-        <w:pageBreakBefore w:val="0"/>
-        <w:ind w:left="0" w:firstLine="0"/>
-        <w:rPr/>
-      </w:pPr>
-      <w:r>
-        <w:rPr>
-          <w:rtl w:val="0"/>
-        </w:rPr>
-      </w:r>
-    </w:p>
-    <w:p>
-      <w:pPr>
         <w:rPr/>
       </w:pPr>
       <w:r>
@@ -9559,6 +9374,16 @@
           <w:rtl w:val="0"/>
         </w:rPr>
         <w:t xml:space="preserve">: En realidad no es un tipo de “field”, sino una posible propiedad de cualquiera de los tipos. Lo que hace un “field related” es mostrar un dato que está en un registro de otro modelo con el cual se tiene una relación “Many2one”. </w:t>
+      </w:r>
+    </w:p>
+    <w:p>
+      <w:pPr>
+        <w:rPr/>
+      </w:pPr>
+      <w:r>
+        <w:rPr>
+          <w:rtl w:val="0"/>
+        </w:rPr>
       </w:r>
     </w:p>
     <w:p>
@@ -10016,26 +9841,6 @@
         <w:rPr>
           <w:rtl w:val="0"/>
         </w:rPr>
-      </w:r>
-    </w:p>
-    <w:p>
-      <w:pPr>
-        <w:rPr/>
-      </w:pPr>
-      <w:r>
-        <w:rPr>
-          <w:rtl w:val="0"/>
-        </w:rPr>
-      </w:r>
-    </w:p>
-    <w:p>
-      <w:pPr>
-        <w:rPr/>
-      </w:pPr>
-      <w:r>
-        <w:rPr>
-          <w:rtl w:val="0"/>
-        </w:rPr>
         <w:t xml:space="preserve">Una vez estudiado el concepto de modelo y de los 'fields', detengámonos un momento a analizar este código que define 2 modelos:</w:t>
       </w:r>
       <w:r>
@@ -10870,16 +10675,6 @@
     </w:p>
     <w:p>
       <w:pPr>
-        <w:rPr/>
-      </w:pPr>
-      <w:r>
-        <w:rPr>
-          <w:rtl w:val="0"/>
-        </w:rPr>
-      </w:r>
-    </w:p>
-    <w:p>
-      <w:pPr>
         <w:pStyle w:val="Heading2"/>
         <w:numPr>
           <w:ilvl w:val="1"/>
@@ -11501,12 +11296,6 @@
         </w:rPr>
         <w:t xml:space="preserve"> de los que depende el “computed” para que el cálculo sea el que introduce el usuario. </w:t>
       </w:r>
-    </w:p>
-    <w:p>
-      <w:pPr>
-        <w:pageBreakBefore w:val="0"/>
-        <w:rPr/>
-      </w:pPr>
       <w:r>
         <w:rPr>
           <w:rtl w:val="0"/>
@@ -11553,16 +11342,6 @@
           <w:rtl w:val="0"/>
         </w:rPr>
         <w:t xml:space="preserve">Para que un “field” tenga el valor por defecto, hay que poner en su constructor el argumento “default=”. En caso de ser un valor estático, solo hay que poner el valor. En caso de ser un valor por defecto calculado, se puede poner la función que lo calcula. </w:t>
-      </w:r>
-    </w:p>
-    <w:p>
-      <w:pPr>
-        <w:rPr/>
-      </w:pPr>
-      <w:r>
-        <w:rPr>
-          <w:rtl w:val="0"/>
-        </w:rPr>
       </w:r>
     </w:p>
     <w:tbl>
@@ -11616,8 +11395,10 @@
               <w:jc w:val="left"/>
               <w:rPr>
                 <w:rFonts w:ascii="Consolas" w:cs="Consolas" w:eastAsia="Consolas" w:hAnsi="Consolas"/>
+                <w:color w:val="333333"/>
                 <w:sz w:val="20"/>
                 <w:szCs w:val="20"/>
+                <w:shd w:fill="f8f8f8" w:val="clear"/>
               </w:rPr>
             </w:pPr>
             <w:r>
@@ -11749,6 +11530,42 @@
                 <w:rtl w:val="0"/>
               </w:rPr>
               <w:t xml:space="preserve">)</w:t>
+            </w:r>
+          </w:p>
+          <w:p>
+            <w:pPr>
+              <w:keepNext w:val="0"/>
+              <w:keepLines w:val="0"/>
+              <w:pageBreakBefore w:val="0"/>
+              <w:widowControl w:val="0"/>
+              <w:pBdr>
+                <w:top w:space="0" w:sz="0" w:val="nil"/>
+                <w:left w:space="0" w:sz="0" w:val="nil"/>
+                <w:bottom w:space="0" w:sz="0" w:val="nil"/>
+                <w:right w:space="0" w:sz="0" w:val="nil"/>
+                <w:between w:space="0" w:sz="0" w:val="nil"/>
+              </w:pBdr>
+              <w:shd w:fill="auto" w:val="clear"/>
+              <w:spacing w:after="0" w:before="0" w:line="276" w:lineRule="auto"/>
+              <w:ind w:left="0" w:right="0" w:firstLine="0"/>
+              <w:jc w:val="left"/>
+              <w:rPr>
+                <w:rFonts w:ascii="Consolas" w:cs="Consolas" w:eastAsia="Consolas" w:hAnsi="Consolas"/>
+                <w:color w:val="333333"/>
+                <w:sz w:val="20"/>
+                <w:szCs w:val="20"/>
+                <w:shd w:fill="f8f8f8" w:val="clear"/>
+              </w:rPr>
+            </w:pPr>
+            <w:r>
+              <w:rPr>
+                <w:rFonts w:ascii="Consolas" w:cs="Consolas" w:eastAsia="Consolas" w:hAnsi="Consolas"/>
+                <w:color w:val="333333"/>
+                <w:sz w:val="20"/>
+                <w:szCs w:val="20"/>
+                <w:shd w:fill="f8f8f8" w:val="clear"/>
+                <w:rtl w:val="0"/>
+              </w:rPr>
               <w:br w:type="textWrapping"/>
             </w:r>
             <w:r>
@@ -11821,6 +11638,40 @@
                 <w:rtl w:val="0"/>
               </w:rPr>
               <w:t xml:space="preserve"> self.get_value()</w:t>
+            </w:r>
+          </w:p>
+          <w:p>
+            <w:pPr>
+              <w:keepNext w:val="0"/>
+              <w:keepLines w:val="0"/>
+              <w:pageBreakBefore w:val="0"/>
+              <w:widowControl w:val="0"/>
+              <w:pBdr>
+                <w:top w:space="0" w:sz="0" w:val="nil"/>
+                <w:left w:space="0" w:sz="0" w:val="nil"/>
+                <w:bottom w:space="0" w:sz="0" w:val="nil"/>
+                <w:right w:space="0" w:sz="0" w:val="nil"/>
+                <w:between w:space="0" w:sz="0" w:val="nil"/>
+              </w:pBdr>
+              <w:shd w:fill="auto" w:val="clear"/>
+              <w:spacing w:after="0" w:before="0" w:line="276" w:lineRule="auto"/>
+              <w:ind w:left="0" w:right="0" w:firstLine="0"/>
+              <w:jc w:val="left"/>
+              <w:rPr>
+                <w:rFonts w:ascii="Consolas" w:cs="Consolas" w:eastAsia="Consolas" w:hAnsi="Consolas"/>
+                <w:sz w:val="20"/>
+                <w:szCs w:val="20"/>
+              </w:rPr>
+            </w:pPr>
+            <w:r>
+              <w:rPr>
+                <w:rFonts w:ascii="Consolas" w:cs="Consolas" w:eastAsia="Consolas" w:hAnsi="Consolas"/>
+                <w:color w:val="333333"/>
+                <w:sz w:val="20"/>
+                <w:szCs w:val="20"/>
+                <w:shd w:fill="f8f8f8" w:val="clear"/>
+                <w:rtl w:val="0"/>
+              </w:rPr>
               <w:br w:type="textWrapping"/>
               <w:t xml:space="preserve">a_field = fields.Char(default=compute_default_value)</w:t>
             </w:r>
@@ -11833,6 +11684,16 @@
         </w:tc>
       </w:tr>
     </w:tbl>
+    <w:p>
+      <w:pPr>
+        <w:rPr/>
+      </w:pPr>
+      <w:r>
+        <w:rPr>
+          <w:rtl w:val="0"/>
+        </w:rPr>
+      </w:r>
+    </w:p>
     <w:p>
       <w:pPr>
         <w:rPr/>
@@ -12457,6 +12318,19 @@
         <w:rPr/>
       </w:pPr>
       <w:r>
+        <w:br w:type="page"/>
+      </w:r>
+      <w:r>
+        <w:rPr>
+          <w:rtl w:val="0"/>
+        </w:rPr>
+      </w:r>
+    </w:p>
+    <w:p>
+      <w:pPr>
+        <w:rPr/>
+      </w:pPr>
+      <w:r>
         <w:rPr>
           <w:rtl w:val="0"/>
         </w:rPr>
@@ -12714,18 +12588,6 @@
     </w:p>
     <w:p>
       <w:pPr>
-        <w:pageBreakBefore w:val="0"/>
-        <w:ind w:left="0" w:firstLine="0"/>
-        <w:rPr/>
-      </w:pPr>
-      <w:r>
-        <w:rPr>
-          <w:rtl w:val="0"/>
-        </w:rPr>
-      </w:r>
-    </w:p>
-    <w:p>
-      <w:pPr>
         <w:pStyle w:val="Heading1"/>
         <w:numPr>
           <w:ilvl w:val="0"/>
@@ -12747,42 +12609,17 @@
         </w:rPr>
         <w:t xml:space="preserve">Vista</w:t>
       </w:r>
-    </w:p>
-    <w:p>
-      <w:pPr>
-        <w:rPr/>
-      </w:pPr>
-      <w:r>
-        <w:rPr>
-          <w:rtl w:val="0"/>
-        </w:rPr>
-        <w:t xml:space="preserve">El esquema Modelo-Vista-Controlador que sigue Odoo, la vista se encarga de todo lo que tiene que ver con la interacción con el usuario. En Odoo, la vista es un programa completo de cliente en Javascript que se comunica con el servidor con mensajes breves. La vista tiene tres partes muy diferentes: El “backend”, la web y el TPV. </w:t>
-      </w:r>
-      <w:r>
-        <w:rPr>
-          <w:b w:val="1"/>
-          <w:u w:val="single"/>
-          <w:rtl w:val="0"/>
-        </w:rPr>
-        <w:t xml:space="preserve">Nosotros vamos a centrarnos en la vista del “backend”.</w:t>
-      </w:r>
-      <w:r>
-        <w:rPr>
-          <w:rtl w:val="0"/>
-        </w:rPr>
-        <w:t xml:space="preserve"> </w:t>
-      </w:r>
       <w:r>
         <w:drawing>
           <wp:anchor allowOverlap="1" behindDoc="0" distB="114300" distT="114300" distL="114300" distR="114300" hidden="0" layoutInCell="1" locked="0" relativeHeight="0" simplePos="0">
             <wp:simplePos x="0" y="0"/>
             <wp:positionH relativeFrom="column">
-              <wp:posOffset>433868</wp:posOffset>
+              <wp:posOffset>1100618</wp:posOffset>
             </wp:positionH>
             <wp:positionV relativeFrom="paragraph">
-              <wp:posOffset>238125</wp:posOffset>
+              <wp:posOffset>609600</wp:posOffset>
             </wp:positionV>
-            <wp:extent cx="5324475" cy="2324100"/>
+            <wp:extent cx="3988118" cy="1740788"/>
             <wp:effectExtent b="0" l="0" r="0" t="0"/>
             <wp:wrapTopAndBottom distB="114300" distT="114300"/>
             <wp:docPr id="1" name="image5.png"/>
@@ -12803,7 +12640,7 @@
                   <pic:spPr>
                     <a:xfrm>
                       <a:off x="0" y="0"/>
-                      <a:ext cx="5324475" cy="2324100"/>
+                      <a:ext cx="3988118" cy="1740788"/>
                     </a:xfrm>
                     <a:prstGeom prst="rect"/>
                     <a:ln/>
@@ -12823,6 +12660,21 @@
         <w:rPr>
           <w:rtl w:val="0"/>
         </w:rPr>
+        <w:t xml:space="preserve">El esquema Modelo-Vista-Controlador que sigue Odoo, la vista se encarga de todo lo que tiene que ver con la interacción con el usuario. En Odoo, la vista es un programa completo de cliente en Javascript que se comunica con el servidor con mensajes breves. La vista tiene tres partes muy diferentes: El “backend”, la web y el TPV. </w:t>
+      </w:r>
+      <w:r>
+        <w:rPr>
+          <w:b w:val="1"/>
+          <w:u w:val="single"/>
+          <w:rtl w:val="0"/>
+        </w:rPr>
+        <w:t xml:space="preserve">Nosotros vamos a centrarnos en la vista del “backend”.</w:t>
+      </w:r>
+      <w:r>
+        <w:rPr>
+          <w:rtl w:val="0"/>
+        </w:rPr>
+        <w:t xml:space="preserve"> </w:t>
       </w:r>
     </w:p>
     <w:p>
@@ -12833,7 +12685,39 @@
         <w:rPr>
           <w:rtl w:val="0"/>
         </w:rPr>
-        <w:t xml:space="preserve">En la primera conexión con el navegador web, el servidor Odoo le proporciona un HTML mínimo, una SPA (Single Page Application)  en Javascript y un CSS. Esto es un cliente web del servidor, es lo que se considera la vista. Pero tampoco carga la vista completa, ya que podría ser inmensa. Cada vez que los menús o botones de la vista requieren cargar la visualización de unos datos, piden al servidor un XML que defina cómo se van a ver esos datos y un JSON con los datos. Entonces la vista renderiza los datos según el esquema del XML y los estilos definidos en el cliente. Esta visualización se hace con unos elementos llamados Widgets, que son combinaciones de CSS, HTML y Javascript que definen el aspecto y comportamiento de un tipo de datos en una vista en concreto. Todo esto es lo que vamos a ver con detalle en este apartado.  </w:t>
+      </w:r>
+    </w:p>
+    <w:p>
+      <w:pPr>
+        <w:rPr/>
+      </w:pPr>
+      <w:r>
+        <w:rPr>
+          <w:rtl w:val="0"/>
+        </w:rPr>
+        <w:t xml:space="preserve">En la primera conexión con el navegador web, el servidor Odoo le proporciona un HTML mínimo, una SPA (Single Page Application) en Javascript y un CSS. Esto es un cliente web para el servidor y  es lo que se considera la vista. </w:t>
+      </w:r>
+    </w:p>
+    <w:p>
+      <w:pPr>
+        <w:rPr/>
+      </w:pPr>
+      <w:r>
+        <w:rPr>
+          <w:rtl w:val="0"/>
+        </w:rPr>
+        <w:t xml:space="preserve">Pero Odoo tampoco carga la vista completa, ya que podría ser inmensa. Cada vez que los menús o botones de la vista requieren cargar la visualización de unos datos, piden al servidor un XML que defina cómo se van a ver esos datos y un JSON con los datos. Entonces la vista renderiza los datos según el esquema del XML y los estilos definidos en el cliente. </w:t>
+      </w:r>
+    </w:p>
+    <w:p>
+      <w:pPr>
+        <w:rPr/>
+      </w:pPr>
+      <w:r>
+        <w:rPr>
+          <w:rtl w:val="0"/>
+        </w:rPr>
+        <w:t xml:space="preserve">Esta visualización se hace con unos elementos llamados Widgets, que son combinaciones de CSS, HTML y Javascript que definen el aspecto y comportamiento de un tipo de datos en una vista en concreto. Todo esto es lo que vamos a ver con detalle en este apartado.  </w:t>
       </w:r>
     </w:p>
     <w:p>
@@ -12859,12 +12743,12 @@
             <wp:extent cx="5314950" cy="4838700"/>
             <wp:effectExtent b="0" l="0" r="0" t="0"/>
             <wp:wrapTopAndBottom distB="114300" distT="114300"/>
-            <wp:docPr id="12" name="image11.png"/>
+            <wp:docPr id="12" name="image7.png"/>
             <a:graphic>
               <a:graphicData uri="http://schemas.openxmlformats.org/drawingml/2006/picture">
                 <pic:pic>
                   <pic:nvPicPr>
-                    <pic:cNvPr id="0" name="image11.png"/>
+                    <pic:cNvPr id="0" name="image7.png"/>
                     <pic:cNvPicPr preferRelativeResize="0"/>
                   </pic:nvPicPr>
                   <pic:blipFill>
@@ -12916,16 +12800,6 @@
     </w:p>
     <w:p>
       <w:pPr>
-        <w:rPr/>
-      </w:pPr>
-      <w:r>
-        <w:rPr>
-          <w:rtl w:val="0"/>
-        </w:rPr>
-      </w:r>
-    </w:p>
-    <w:p>
-      <w:pPr>
         <w:pageBreakBefore w:val="0"/>
         <w:rPr/>
       </w:pPr>
@@ -13023,7 +12897,7 @@
         <w:rPr>
           <w:rtl w:val="0"/>
         </w:rPr>
-        <w:t xml:space="preserve">Definciones de vistas: son los más evidentes. Son las propias definiciones de las vistas, guardadas en el modelo “</w:t>
+        <w:t xml:space="preserve">Definiciones de vistas: son los más evidentes. Son las propias definiciones de las vistas, guardadas en el modelo “</w:t>
       </w:r>
       <w:r>
         <w:rPr>
@@ -14934,6 +14808,39 @@
     <w:p>
       <w:pPr>
         <w:pageBreakBefore w:val="0"/>
+        <w:rPr/>
+      </w:pPr>
+      <w:r>
+        <w:rPr>
+          <w:rtl w:val="0"/>
+        </w:rPr>
+      </w:r>
+    </w:p>
+    <w:p>
+      <w:pPr>
+        <w:pageBreakBefore w:val="0"/>
+        <w:rPr/>
+      </w:pPr>
+      <w:r>
+        <w:rPr>
+          <w:rtl w:val="0"/>
+        </w:rPr>
+      </w:r>
+    </w:p>
+    <w:p>
+      <w:pPr>
+        <w:pageBreakBefore w:val="0"/>
+        <w:rPr/>
+      </w:pPr>
+      <w:r>
+        <w:rPr>
+          <w:rtl w:val="0"/>
+        </w:rPr>
+      </w:r>
+    </w:p>
+    <w:p>
+      <w:pPr>
+        <w:pageBreakBefore w:val="0"/>
         <w:pBdr>
           <w:top w:color="000000" w:space="4" w:sz="4" w:val="single"/>
           <w:left w:color="000000" w:space="4" w:sz="4" w:val="single"/>
@@ -15762,7 +15669,26 @@
         <w:rPr>
           <w:rtl w:val="0"/>
         </w:rPr>
-        <w:t xml:space="preserve">. El “field arch” guarda el XML que será enviado al cliente para que renderice la vista. </w:t>
+        <w:t xml:space="preserve">. El “field arch” guarda el XML que será enviado al cliente para que renderice la vista. Dentro del “field arch” está la etiqueta “</w:t>
+      </w:r>
+      <w:r>
+        <w:rPr>
+          <w:b w:val="1"/>
+          <w:rtl w:val="0"/>
+        </w:rPr>
+        <w:t xml:space="preserve">&lt;tree&gt;</w:t>
+      </w:r>
+      <w:r>
+        <w:rPr>
+          <w:rtl w:val="0"/>
+        </w:rPr>
+        <w:t xml:space="preserve">”</w:t>
+      </w:r>
+      <w:r>
+        <w:rPr>
+          <w:rtl w:val="0"/>
+        </w:rPr>
+        <w:t xml:space="preserve"> que indica que es una lista y dentro de esta etiqueta tenemos más “fields” (los “fields” del modelo “prueba.student”) que queremos mostrar. </w:t>
       </w:r>
     </w:p>
     <w:p>
@@ -15774,26 +15700,6 @@
         <w:rPr>
           <w:rtl w:val="0"/>
         </w:rPr>
-        <w:t xml:space="preserve">Dentro del “field arch” está la etiqueta “</w:t>
-      </w:r>
-      <w:r>
-        <w:rPr>
-          <w:b w:val="1"/>
-          <w:rtl w:val="0"/>
-        </w:rPr>
-        <w:t xml:space="preserve">&lt;tree&gt;</w:t>
-      </w:r>
-      <w:r>
-        <w:rPr>
-          <w:rtl w:val="0"/>
-        </w:rPr>
-        <w:t xml:space="preserve">”</w:t>
-      </w:r>
-      <w:r>
-        <w:rPr>
-          <w:rtl w:val="0"/>
-        </w:rPr>
-        <w:t xml:space="preserve"> que indica que es una lista y dentro de esta etiqueta tenemos más “fields” (los “fields” del modelo “prueba.student”) que queremos mostrar. </w:t>
       </w:r>
     </w:p>
     <w:p>
@@ -15805,29 +15711,7 @@
         <w:rPr>
           <w:rtl w:val="0"/>
         </w:rPr>
-      </w:r>
-    </w:p>
-    <w:p>
-      <w:pPr>
-        <w:pageBreakBefore w:val="0"/>
-        <w:rPr/>
-      </w:pPr>
-      <w:r>
-        <w:rPr>
-          <w:rtl w:val="0"/>
-        </w:rPr>
         <w:t xml:space="preserve">Esta vista “tree” se puede mejorar de muchas formas. Veamos algunas de ellas:</w:t>
-      </w:r>
-    </w:p>
-    <w:p>
-      <w:pPr>
-        <w:pageBreakBefore w:val="0"/>
-        <w:rPr/>
-      </w:pPr>
-      <w:r>
-        <w:rPr>
-          <w:rtl w:val="0"/>
-        </w:rPr>
       </w:r>
     </w:p>
     <w:p>
@@ -16326,6 +16210,17 @@
     <w:p>
       <w:pPr>
         <w:pageBreakBefore w:val="0"/>
+        <w:rPr/>
+      </w:pPr>
+      <w:r>
+        <w:rPr>
+          <w:rtl w:val="0"/>
+        </w:rPr>
+      </w:r>
+    </w:p>
+    <w:p>
+      <w:pPr>
+        <w:pageBreakBefore w:val="0"/>
         <w:pBdr>
           <w:top w:color="000000" w:space="4" w:sz="4" w:val="single"/>
           <w:left w:color="000000" w:space="4" w:sz="4" w:val="single"/>
@@ -17648,31 +17543,6 @@
     <w:p>
       <w:pPr>
         <w:pageBreakBefore w:val="0"/>
-        <w:ind w:left="0" w:firstLine="0"/>
-        <w:rPr/>
-      </w:pPr>
-      <w:r>
-        <w:rPr>
-          <w:rtl w:val="0"/>
-        </w:rPr>
-      </w:r>
-    </w:p>
-    <w:p>
-      <w:pPr>
-        <w:pageBreakBefore w:val="0"/>
-        <w:ind w:left="0" w:firstLine="0"/>
-        <w:rPr/>
-      </w:pPr>
-      <w:r>
-        <w:rPr>
-          <w:rtl w:val="0"/>
-        </w:rPr>
-        <w:t xml:space="preserve"> </w:t>
-      </w:r>
-    </w:p>
-    <w:p>
-      <w:pPr>
-        <w:pageBreakBefore w:val="0"/>
         <w:pBdr>
           <w:top w:color="000000" w:space="4" w:sz="4" w:val="single"/>
           <w:left w:color="000000" w:space="4" w:sz="4" w:val="single"/>
@@ -17735,7 +17605,6 @@
         <w:rPr>
           <w:rtl w:val="0"/>
         </w:rPr>
-        <w:t xml:space="preserve">Un formulario puede ser la etiqueta “&lt;form&gt;” con etiquetas de “fields” dentro, igual que el “tree”. Pero conseguir un buen resultado será más complicado y hay que introducir elementos HTML. Odoo propone unos contenedores con unos estilos predefinidos que funcionan bien y estandarizan los formularios de toda la aplicación. </w:t>
       </w:r>
     </w:p>
     <w:p>
@@ -17748,80 +17617,6 @@
         <w:rPr>
           <w:rtl w:val="0"/>
         </w:rPr>
-        <w:t xml:space="preserve">Para que un formulario quede bien y no ocupe toda la pantalla se puede usar la etiqueta “</w:t>
-      </w:r>
-      <w:r>
-        <w:rPr>
-          <w:b w:val="1"/>
-          <w:rtl w:val="0"/>
-        </w:rPr>
-        <w:t xml:space="preserve">&lt;sheet&gt;”</w:t>
-      </w:r>
-      <w:r>
-        <w:rPr>
-          <w:rtl w:val="0"/>
-        </w:rPr>
-        <w:t xml:space="preserve"> que englobe al resto de etiquetas. Si la utilizamos, los “fields” perderán el “label”, por lo que debemos usar la etiqueta “</w:t>
-      </w:r>
-      <w:r>
-        <w:rPr>
-          <w:b w:val="1"/>
-          <w:rtl w:val="0"/>
-        </w:rPr>
-        <w:t xml:space="preserve">&lt;group string=”Nombre del grupo”&gt;”</w:t>
-      </w:r>
-      <w:r>
-        <w:rPr>
-          <w:rtl w:val="0"/>
-        </w:rPr>
-        <w:t xml:space="preserve"> antes de las de los “fields”. También se puede poner en cada “field” la etiqueta “</w:t>
-      </w:r>
-      <w:r>
-        <w:rPr>
-          <w:b w:val="1"/>
-          <w:rtl w:val="0"/>
-        </w:rPr>
-        <w:t xml:space="preserve">&lt;label for="nombre del field"&gt;”.</w:t>
-      </w:r>
-      <w:r>
-        <w:rPr>
-          <w:rtl w:val="0"/>
-        </w:rPr>
-      </w:r>
-    </w:p>
-    <w:p>
-      <w:pPr>
-        <w:pageBreakBefore w:val="0"/>
-        <w:ind w:left="0" w:firstLine="0"/>
-        <w:rPr>
-          <w:b w:val="1"/>
-        </w:rPr>
-      </w:pPr>
-      <w:r>
-        <w:rPr>
-          <w:rtl w:val="0"/>
-        </w:rPr>
-        <w:t xml:space="preserve">Si hacemos varios “</w:t>
-      </w:r>
-      <w:r>
-        <w:rPr>
-          <w:b w:val="1"/>
-          <w:rtl w:val="0"/>
-        </w:rPr>
-        <w:t xml:space="preserve">groups</w:t>
-      </w:r>
-      <w:r>
-        <w:rPr>
-          <w:rtl w:val="0"/>
-        </w:rPr>
-        <w:t xml:space="preserve">” o “groups dentro de groups”, el CSS de Odoo ya alinea los “fields” en columnas o los separa correctamente. Sin embargo si queremos separar manualmente algunos “fields”, podemos utilizar la etiqueta “</w:t>
-      </w:r>
-      <w:r>
-        <w:rPr>
-          <w:b w:val="1"/>
-          <w:rtl w:val="0"/>
-        </w:rPr>
-        <w:t xml:space="preserve">&lt;separator string="Nombre del separador"/&gt;”.</w:t>
       </w:r>
     </w:p>
     <w:p>
@@ -17834,20 +17629,6 @@
         <w:rPr>
           <w:rtl w:val="0"/>
         </w:rPr>
-        <w:t xml:space="preserve">Otro elemento de separación y organización es “</w:t>
-      </w:r>
-      <w:r>
-        <w:rPr>
-          <w:b w:val="1"/>
-          <w:rtl w:val="0"/>
-        </w:rPr>
-        <w:t xml:space="preserve">&lt;notebook&gt; &lt;page string="título"&gt;”,</w:t>
-      </w:r>
-      <w:r>
-        <w:rPr>
-          <w:rtl w:val="0"/>
-        </w:rPr>
-        <w:t xml:space="preserve"> que crea unas pestañas que esconden partes del formulario y permiten que quepa en la pantalla. </w:t>
       </w:r>
     </w:p>
     <w:p>
@@ -17860,6 +17641,119 @@
         <w:rPr>
           <w:rtl w:val="0"/>
         </w:rPr>
+        <w:t xml:space="preserve">Un formulario puede ser la etiqueta “&lt;form&gt;” con etiquetas de “fields” dentro, igual que el “tree”. Pero conseguir un buen resultado será más complicado y hay que introducir elementos HTML. Odoo propone unos contenedores con unos estilos predefinidos que funcionan bien y estandarizan los formularios de toda la aplicación. </w:t>
+      </w:r>
+    </w:p>
+    <w:p>
+      <w:pPr>
+        <w:pageBreakBefore w:val="0"/>
+        <w:ind w:left="0" w:firstLine="0"/>
+        <w:rPr/>
+      </w:pPr>
+      <w:r>
+        <w:rPr>
+          <w:rtl w:val="0"/>
+        </w:rPr>
+        <w:t xml:space="preserve">Para que un formulario quede bien y no ocupe toda la pantalla se puede usar la etiqueta “</w:t>
+      </w:r>
+      <w:r>
+        <w:rPr>
+          <w:b w:val="1"/>
+          <w:rtl w:val="0"/>
+        </w:rPr>
+        <w:t xml:space="preserve">&lt;sheet&gt;”</w:t>
+      </w:r>
+      <w:r>
+        <w:rPr>
+          <w:rtl w:val="0"/>
+        </w:rPr>
+        <w:t xml:space="preserve"> que englobe al resto de etiquetas. Si la utilizamos, los “fields” perderán el “label”, por lo que debemos usar la etiqueta “</w:t>
+      </w:r>
+      <w:r>
+        <w:rPr>
+          <w:b w:val="1"/>
+          <w:rtl w:val="0"/>
+        </w:rPr>
+        <w:t xml:space="preserve">&lt;group string=”Nombre del grupo”&gt;”</w:t>
+      </w:r>
+      <w:r>
+        <w:rPr>
+          <w:rtl w:val="0"/>
+        </w:rPr>
+        <w:t xml:space="preserve"> antes de las de los “fields”. También se puede poner en cada “field” la etiqueta “</w:t>
+      </w:r>
+      <w:r>
+        <w:rPr>
+          <w:b w:val="1"/>
+          <w:rtl w:val="0"/>
+        </w:rPr>
+        <w:t xml:space="preserve">&lt;label for="nombre del field"&gt;”.</w:t>
+      </w:r>
+      <w:r>
+        <w:rPr>
+          <w:rtl w:val="0"/>
+        </w:rPr>
+      </w:r>
+    </w:p>
+    <w:p>
+      <w:pPr>
+        <w:pageBreakBefore w:val="0"/>
+        <w:ind w:left="0" w:firstLine="0"/>
+        <w:rPr>
+          <w:b w:val="1"/>
+        </w:rPr>
+      </w:pPr>
+      <w:r>
+        <w:rPr>
+          <w:rtl w:val="0"/>
+        </w:rPr>
+        <w:t xml:space="preserve">Si hacemos varios “</w:t>
+      </w:r>
+      <w:r>
+        <w:rPr>
+          <w:b w:val="1"/>
+          <w:rtl w:val="0"/>
+        </w:rPr>
+        <w:t xml:space="preserve">groups</w:t>
+      </w:r>
+      <w:r>
+        <w:rPr>
+          <w:rtl w:val="0"/>
+        </w:rPr>
+        <w:t xml:space="preserve">” o “groups dentro de groups”, el CSS de Odoo ya alinea los “fields” en columnas o los separa correctamente. Sin embargo si queremos separar manualmente algunos “fields”, podemos utilizar la etiqueta “</w:t>
+      </w:r>
+      <w:r>
+        <w:rPr>
+          <w:b w:val="1"/>
+          <w:rtl w:val="0"/>
+        </w:rPr>
+        <w:t xml:space="preserve">&lt;separator string="Nombre del separador"/&gt;”.</w:t>
+      </w:r>
+    </w:p>
+    <w:p>
+      <w:pPr>
+        <w:pageBreakBefore w:val="0"/>
+        <w:ind w:left="0" w:firstLine="0"/>
+        <w:rPr/>
+      </w:pPr>
+      <w:r>
+        <w:rPr>
+          <w:rtl w:val="0"/>
+        </w:rPr>
+        <w:t xml:space="preserve">Otro elemento de separación y organización es “</w:t>
+      </w:r>
+      <w:r>
+        <w:rPr>
+          <w:b w:val="1"/>
+          <w:rtl w:val="0"/>
+        </w:rPr>
+        <w:t xml:space="preserve">&lt;notebook&gt; &lt;page string="título"&gt;”,</w:t>
+      </w:r>
+      <w:r>
+        <w:rPr>
+          <w:rtl w:val="0"/>
+        </w:rPr>
+        <w:t xml:space="preserve"> que crea unas pestañas que esconden partes del formulario y permiten que quepa en la pantalla. </w:t>
       </w:r>
     </w:p>
     <w:p>
@@ -18262,25 +18156,8 @@
         <w:pageBreakBefore w:val="0"/>
         <w:rPr/>
       </w:pPr>
-      <w:bookmarkStart w:colFirst="0" w:colLast="0" w:name="_h3uj0z8f8tjo" w:id="20"/>
+      <w:bookmarkStart w:colFirst="0" w:colLast="0" w:name="_dk1xjlcm1at" w:id="20"/>
       <w:bookmarkEnd w:id="20"/>
-      <w:r>
-        <w:rPr>
-          <w:rtl w:val="0"/>
-        </w:rPr>
-      </w:r>
-    </w:p>
-    <w:p>
-      <w:pPr>
-        <w:pStyle w:val="Heading3"/>
-        <w:pageBreakBefore w:val="0"/>
-        <w:rPr/>
-      </w:pPr>
-      <w:bookmarkStart w:colFirst="0" w:colLast="0" w:name="_dk1xjlcm1at" w:id="21"/>
-      <w:bookmarkEnd w:id="21"/>
-      <w:r>
-        <w:br w:type="page"/>
-      </w:r>
       <w:r>
         <w:rPr>
           <w:rtl w:val="0"/>
@@ -18299,8 +18176,8 @@
           <w:u w:val="none"/>
         </w:rPr>
       </w:pPr>
-      <w:bookmarkStart w:colFirst="0" w:colLast="0" w:name="_c7j3sj38voy9" w:id="22"/>
-      <w:bookmarkEnd w:id="22"/>
+      <w:bookmarkStart w:colFirst="0" w:colLast="0" w:name="_c7j3sj38voy9" w:id="21"/>
+      <w:bookmarkEnd w:id="21"/>
       <w:r>
         <w:rPr>
           <w:rtl w:val="0"/>
@@ -18318,6 +18195,39 @@
           <w:rtl w:val="0"/>
         </w:rPr>
         <w:t xml:space="preserve">Un “widget” es un componente del cliente web que sirve para representar un dato de una forma determinada. Un “widget” tiene una plantilla HTML, un estilo con CSS y un comportamiento definido con Javascript. Si queremos, por ejemplo, mostrar y editar fechas, Odoo tiene un “widget” para los “Datetime” que muestra la fecha con formato de fecha y muestra un calendario cuando estamos en modo edición. </w:t>
+      </w:r>
+    </w:p>
+    <w:p>
+      <w:pPr>
+        <w:pageBreakBefore w:val="0"/>
+        <w:rPr/>
+      </w:pPr>
+      <w:r>
+        <w:rPr>
+          <w:rtl w:val="0"/>
+        </w:rPr>
+      </w:r>
+    </w:p>
+    <w:p>
+      <w:pPr>
+        <w:pageBreakBefore w:val="0"/>
+        <w:rPr/>
+      </w:pPr>
+      <w:r>
+        <w:rPr>
+          <w:rtl w:val="0"/>
+        </w:rPr>
+      </w:r>
+    </w:p>
+    <w:p>
+      <w:pPr>
+        <w:pageBreakBefore w:val="0"/>
+        <w:rPr/>
+      </w:pPr>
+      <w:r>
+        <w:rPr>
+          <w:rtl w:val="0"/>
+        </w:rPr>
       </w:r>
     </w:p>
     <w:p>
@@ -18558,12 +18468,12 @@
             <wp:extent cx="3616643" cy="228600"/>
             <wp:effectExtent b="0" l="0" r="0" t="0"/>
             <wp:wrapNone/>
-            <wp:docPr id="2" name="image3.png"/>
+            <wp:docPr id="2" name="image9.png"/>
             <a:graphic>
               <a:graphicData uri="http://schemas.openxmlformats.org/drawingml/2006/picture">
                 <pic:pic>
                   <pic:nvPicPr>
-                    <pic:cNvPr id="0" name="image3.png"/>
+                    <pic:cNvPr id="0" name="image9.png"/>
                     <pic:cNvPicPr preferRelativeResize="0"/>
                   </pic:nvPicPr>
                   <pic:blipFill>
@@ -18750,12 +18660,12 @@
           <wp:inline distB="114300" distT="114300" distL="114300" distR="114300">
             <wp:extent cx="1482566" cy="267585"/>
             <wp:effectExtent b="0" l="0" r="0" t="0"/>
-            <wp:docPr id="11" name="image6.png"/>
+            <wp:docPr id="11" name="image3.png"/>
             <a:graphic>
               <a:graphicData uri="http://schemas.openxmlformats.org/drawingml/2006/picture">
                 <pic:pic>
                   <pic:nvPicPr>
-                    <pic:cNvPr id="0" name="image6.png"/>
+                    <pic:cNvPr id="0" name="image3.png"/>
                     <pic:cNvPicPr preferRelativeResize="0"/>
                   </pic:nvPicPr>
                   <pic:blipFill>
@@ -18824,12 +18734,12 @@
           <wp:inline distB="114300" distT="114300" distL="114300" distR="114300">
             <wp:extent cx="6192210" cy="241300"/>
             <wp:effectExtent b="0" l="0" r="0" t="0"/>
-            <wp:docPr id="9" name="image4.png"/>
+            <wp:docPr id="9" name="image2.png"/>
             <a:graphic>
               <a:graphicData uri="http://schemas.openxmlformats.org/drawingml/2006/picture">
                 <pic:pic>
                   <pic:nvPicPr>
-                    <pic:cNvPr id="0" name="image4.png"/>
+                    <pic:cNvPr id="0" name="image2.png"/>
                     <pic:cNvPicPr preferRelativeResize="0"/>
                   </pic:nvPicPr>
                   <pic:blipFill>
@@ -18939,8 +18849,8 @@
           <w:u w:val="none"/>
         </w:rPr>
       </w:pPr>
-      <w:bookmarkStart w:colFirst="0" w:colLast="0" w:name="_akuym8ylkzg" w:id="23"/>
-      <w:bookmarkEnd w:id="23"/>
+      <w:bookmarkStart w:colFirst="0" w:colLast="0" w:name="_akuym8ylkzg" w:id="22"/>
+      <w:bookmarkEnd w:id="22"/>
       <w:r>
         <w:rPr>
           <w:rtl w:val="0"/>
@@ -18981,18 +18891,6 @@
           <w:rtl w:val="0"/>
         </w:rPr>
         <w:t xml:space="preserve">context="{'default_&lt;nombre del field many2one&gt;':active_id}". </w:t>
-      </w:r>
-    </w:p>
-    <w:p>
-      <w:pPr>
-        <w:pageBreakBefore w:val="0"/>
-        <w:ind w:left="0" w:firstLine="0"/>
-        <w:rPr/>
-      </w:pPr>
-      <w:r>
-        <w:rPr>
-          <w:rtl w:val="0"/>
-        </w:rPr>
       </w:r>
     </w:p>
     <w:p>
@@ -19128,7 +19026,7 @@
                 <w:shd w:fill="f8f8f8" w:val="clear"/>
                 <w:rtl w:val="0"/>
               </w:rPr>
-              <w:t xml:space="preserve">{"default_doctor": True}</w:t>
+              <w:t xml:space="preserve">{"default_doctor": active_id}</w:t>
             </w:r>
             <w:r>
               <w:rPr>
@@ -19150,17 +19048,6 @@
         </w:tc>
       </w:tr>
     </w:tbl>
-    <w:p>
-      <w:pPr>
-        <w:pageBreakBefore w:val="0"/>
-        <w:rPr/>
-      </w:pPr>
-      <w:r>
-        <w:rPr>
-          <w:rtl w:val="0"/>
-        </w:rPr>
-      </w:r>
-    </w:p>
     <w:p>
       <w:pPr>
         <w:pageBreakBefore w:val="0"/>
@@ -19247,19 +19134,39 @@
         <w:rPr>
           <w:rtl w:val="0"/>
         </w:rPr>
-        <w:t xml:space="preserve">” del registro que está activo en ese formulario. </w:t>
-      </w:r>
-    </w:p>
-    <w:p>
-      <w:pPr>
-        <w:pageBreakBefore w:val="0"/>
-        <w:ind w:left="0" w:firstLine="0"/>
-        <w:rPr/>
-      </w:pPr>
-      <w:r>
-        <w:rPr>
-          <w:rtl w:val="0"/>
-        </w:rPr>
+        <w:t xml:space="preserve">” del registro que está activo en ese formulario.  Para saber más de como usar “context” podéis consultar </w:t>
+      </w:r>
+      <w:hyperlink r:id="rId20">
+        <w:r>
+          <w:rPr>
+            <w:color w:val="1155cc"/>
+            <w:u w:val="single"/>
+            <w:rtl w:val="0"/>
+          </w:rPr>
+          <w:t xml:space="preserve">https://www.cybrosys.com/blog/how-to-use-context-and-domain-in-odoo-13</w:t>
+        </w:r>
+      </w:hyperlink>
+      <w:r>
+        <w:rPr>
+          <w:rtl w:val="0"/>
+        </w:rPr>
+        <w:t xml:space="preserve"> y </w:t>
+      </w:r>
+      <w:hyperlink r:id="rId21">
+        <w:r>
+          <w:rPr>
+            <w:color w:val="1155cc"/>
+            <w:u w:val="single"/>
+            <w:rtl w:val="0"/>
+          </w:rPr>
+          <w:t xml:space="preserve">https://odootricks.tips/about/building-blocks/context/</w:t>
+        </w:r>
+      </w:hyperlink>
+      <w:r>
+        <w:rPr>
+          <w:rtl w:val="0"/>
+        </w:rPr>
+        <w:t xml:space="preserve">.</w:t>
       </w:r>
     </w:p>
     <w:p>
@@ -19274,8 +19181,8 @@
           <w:u w:val="none"/>
         </w:rPr>
       </w:pPr>
-      <w:bookmarkStart w:colFirst="0" w:colLast="0" w:name="_herq84u9vj5r" w:id="24"/>
-      <w:bookmarkEnd w:id="24"/>
+      <w:bookmarkStart w:colFirst="0" w:colLast="0" w:name="_herq84u9vj5r" w:id="23"/>
+      <w:bookmarkEnd w:id="23"/>
       <w:r>
         <w:rPr>
           <w:rtl w:val="0"/>
@@ -19346,8 +19253,11 @@
               <w:ind w:left="0" w:right="0" w:firstLine="0"/>
               <w:jc w:val="left"/>
               <w:rPr>
-                <w:sz w:val="18"/>
-                <w:szCs w:val="18"/>
+                <w:rFonts w:ascii="Consolas" w:cs="Consolas" w:eastAsia="Consolas" w:hAnsi="Consolas"/>
+                <w:color w:val="000080"/>
+                <w:sz w:val="18"/>
+                <w:szCs w:val="18"/>
+                <w:shd w:fill="f8f8f8" w:val="clear"/>
               </w:rPr>
             </w:pPr>
             <w:r>
@@ -19448,27 +19358,11 @@
                 <w:rtl w:val="0"/>
               </w:rPr>
               <w:t xml:space="preserve">/&gt;</w:t>
-            </w:r>
-            <w:r>
-              <w:rPr>
-                <w:rtl w:val="0"/>
-              </w:rPr>
             </w:r>
           </w:p>
         </w:tc>
       </w:tr>
     </w:tbl>
-    <w:p>
-      <w:pPr>
-        <w:pageBreakBefore w:val="0"/>
-        <w:rPr/>
-      </w:pPr>
-      <w:r>
-        <w:rPr>
-          <w:rtl w:val="0"/>
-        </w:rPr>
-      </w:r>
-    </w:p>
     <w:p>
       <w:pPr>
         <w:pStyle w:val="Heading3"/>
@@ -19481,8 +19375,8 @@
           <w:u w:val="none"/>
         </w:rPr>
       </w:pPr>
-      <w:bookmarkStart w:colFirst="0" w:colLast="0" w:name="_g8zpixqfbwed" w:id="25"/>
-      <w:bookmarkEnd w:id="25"/>
+      <w:bookmarkStart w:colFirst="0" w:colLast="0" w:name="_l9i0lschsgz" w:id="24"/>
+      <w:bookmarkEnd w:id="24"/>
       <w:r>
         <w:rPr>
           <w:rtl w:val="0"/>
@@ -20350,18 +20244,6 @@
         <w:rPr>
           <w:rtl w:val="0"/>
         </w:rPr>
-      </w:r>
-    </w:p>
-    <w:p>
-      <w:pPr>
-        <w:pageBreakBefore w:val="0"/>
-        <w:ind w:left="0" w:firstLine="0"/>
-        <w:rPr/>
-      </w:pPr>
-      <w:r>
-        <w:rPr>
-          <w:rtl w:val="0"/>
-        </w:rPr>
         <w:t xml:space="preserve">También existe está la opción de </w:t>
       </w:r>
       <w:r>
@@ -20606,6 +20488,30 @@
         <w:rPr>
           <w:rtl w:val="0"/>
         </w:rPr>
+      </w:r>
+    </w:p>
+    <w:p>
+      <w:pPr>
+        <w:pageBreakBefore w:val="0"/>
+        <w:ind w:left="0" w:firstLine="0"/>
+        <w:rPr/>
+      </w:pPr>
+      <w:r>
+        <w:rPr>
+          <w:rtl w:val="0"/>
+        </w:rPr>
+      </w:r>
+    </w:p>
+    <w:p>
+      <w:pPr>
+        <w:pageBreakBefore w:val="0"/>
+        <w:ind w:left="0" w:firstLine="0"/>
+        <w:rPr/>
+      </w:pPr>
+      <w:r>
+        <w:rPr>
+          <w:rtl w:val="0"/>
+        </w:rPr>
         <w:t xml:space="preserve">Dentro de los formularios dinámicos, se puede</w:t>
       </w:r>
       <w:r>
@@ -20967,17 +20873,6 @@
     </w:tbl>
     <w:p>
       <w:pPr>
-        <w:pageBreakBefore w:val="0"/>
-        <w:rPr/>
-      </w:pPr>
-      <w:r>
-        <w:rPr>
-          <w:rtl w:val="0"/>
-        </w:rPr>
-      </w:r>
-    </w:p>
-    <w:p>
-      <w:pPr>
         <w:pStyle w:val="Heading3"/>
         <w:pageBreakBefore w:val="0"/>
         <w:numPr>
@@ -20988,8 +20883,8 @@
           <w:u w:val="none"/>
         </w:rPr>
       </w:pPr>
-      <w:bookmarkStart w:colFirst="0" w:colLast="0" w:name="_rtqvlqkx7nlr" w:id="26"/>
-      <w:bookmarkEnd w:id="26"/>
+      <w:bookmarkStart w:colFirst="0" w:colLast="0" w:name="_rtqvlqkx7nlr" w:id="25"/>
+      <w:bookmarkEnd w:id="25"/>
       <w:r>
         <w:rPr>
           <w:rtl w:val="0"/>
@@ -21241,8 +21136,8 @@
         <w:ind w:left="576"/>
         <w:rPr/>
       </w:pPr>
-      <w:bookmarkStart w:colFirst="0" w:colLast="0" w:name="_hr7jttygd8q5" w:id="27"/>
-      <w:bookmarkEnd w:id="27"/>
+      <w:bookmarkStart w:colFirst="0" w:colLast="0" w:name="_hr7jttygd8q5" w:id="26"/>
+      <w:bookmarkEnd w:id="26"/>
       <w:r>
         <w:rPr>
           <w:rtl w:val="0"/>
@@ -21272,17 +21167,6 @@
           <w:rtl w:val="0"/>
         </w:rPr>
         <w:t xml:space="preserve">Además, dada la gran cantidad de opciones que tenemos al hacer un “Kanban”, no disponemos de etiquetas como en el “form” que después se traduzcan en HTML o CSS y den un formato estándar y confortable. Cuando estamos definiendo una vista “Kanban” entramos en el terreno del lenguaje “QWeb” y del HTML o CSS explícito. </w:t>
-      </w:r>
-    </w:p>
-    <w:p>
-      <w:pPr>
-        <w:pageBreakBefore w:val="0"/>
-        <w:rPr/>
-      </w:pPr>
-      <w:r>
-        <w:rPr>
-          <w:rtl w:val="0"/>
-        </w:rPr>
       </w:r>
     </w:p>
     <w:p>
@@ -21340,28 +21224,6 @@
           <w:rtl w:val="0"/>
         </w:rPr>
         <w:t xml:space="preserve">Veamos un ejemplo mínimo de “Kanban” donde describiremos posteriormente para qué sirven las etiquetas y atributos.</w:t>
-      </w:r>
-    </w:p>
-    <w:p>
-      <w:pPr>
-        <w:pageBreakBefore w:val="0"/>
-        <w:rPr/>
-      </w:pPr>
-      <w:r>
-        <w:rPr>
-          <w:rtl w:val="0"/>
-        </w:rPr>
-      </w:r>
-    </w:p>
-    <w:p>
-      <w:pPr>
-        <w:pageBreakBefore w:val="0"/>
-        <w:rPr/>
-      </w:pPr>
-      <w:r>
-        <w:rPr>
-          <w:rtl w:val="0"/>
-        </w:rPr>
       </w:r>
     </w:p>
     <w:tbl>
@@ -23132,83 +22994,6 @@
     </w:tbl>
     <w:p>
       <w:pPr>
-        <w:pageBreakBefore w:val="0"/>
-        <w:rPr/>
-      </w:pPr>
-      <w:r>
-        <w:rPr>
-          <w:rtl w:val="0"/>
-        </w:rPr>
-      </w:r>
-    </w:p>
-    <w:p>
-      <w:pPr>
-        <w:pageBreakBefore w:val="0"/>
-        <w:rPr/>
-      </w:pPr>
-      <w:r>
-        <w:rPr>
-          <w:rtl w:val="0"/>
-        </w:rPr>
-      </w:r>
-    </w:p>
-    <w:p>
-      <w:pPr>
-        <w:pageBreakBefore w:val="0"/>
-        <w:rPr/>
-      </w:pPr>
-      <w:r>
-        <w:rPr>
-          <w:rtl w:val="0"/>
-        </w:rPr>
-      </w:r>
-    </w:p>
-    <w:p>
-      <w:pPr>
-        <w:pageBreakBefore w:val="0"/>
-        <w:rPr/>
-      </w:pPr>
-      <w:r>
-        <w:rPr>
-          <w:rtl w:val="0"/>
-        </w:rPr>
-      </w:r>
-    </w:p>
-    <w:p>
-      <w:pPr>
-        <w:pageBreakBefore w:val="0"/>
-        <w:rPr/>
-      </w:pPr>
-      <w:r>
-        <w:rPr>
-          <w:rtl w:val="0"/>
-        </w:rPr>
-      </w:r>
-    </w:p>
-    <w:p>
-      <w:pPr>
-        <w:pageBreakBefore w:val="0"/>
-        <w:rPr/>
-      </w:pPr>
-      <w:r>
-        <w:rPr>
-          <w:rtl w:val="0"/>
-        </w:rPr>
-      </w:r>
-    </w:p>
-    <w:p>
-      <w:pPr>
-        <w:pageBreakBefore w:val="0"/>
-        <w:rPr/>
-      </w:pPr>
-      <w:r>
-        <w:rPr>
-          <w:rtl w:val="0"/>
-        </w:rPr>
-      </w:r>
-    </w:p>
-    <w:p>
-      <w:pPr>
         <w:pStyle w:val="Heading2"/>
         <w:numPr>
           <w:ilvl w:val="1"/>
@@ -23217,8 +23002,8 @@
         <w:ind w:left="576"/>
         <w:rPr/>
       </w:pPr>
-      <w:bookmarkStart w:colFirst="0" w:colLast="0" w:name="_mse4nrae9fqe" w:id="28"/>
-      <w:bookmarkEnd w:id="28"/>
+      <w:bookmarkStart w:colFirst="0" w:colLast="0" w:name="_mse4nrae9fqe" w:id="27"/>
+      <w:bookmarkEnd w:id="27"/>
       <w:r>
         <w:rPr>
           <w:rtl w:val="0"/>
@@ -24282,8 +24067,8 @@
         <w:ind w:left="576"/>
         <w:rPr/>
       </w:pPr>
-      <w:bookmarkStart w:colFirst="0" w:colLast="0" w:name="_7bybvwbln8gu" w:id="29"/>
-      <w:bookmarkEnd w:id="29"/>
+      <w:bookmarkStart w:colFirst="0" w:colLast="0" w:name="_7bybvwbln8gu" w:id="28"/>
+      <w:bookmarkEnd w:id="28"/>
       <w:r>
         <w:rPr>
           <w:rtl w:val="0"/>
@@ -25373,8 +25158,8 @@
         <w:ind w:left="576"/>
         <w:rPr/>
       </w:pPr>
-      <w:bookmarkStart w:colFirst="0" w:colLast="0" w:name="_uwhnxn222xcr" w:id="30"/>
-      <w:bookmarkEnd w:id="30"/>
+      <w:bookmarkStart w:colFirst="0" w:colLast="0" w:name="_uwhnxn222xcr" w:id="29"/>
+      <w:bookmarkEnd w:id="29"/>
       <w:r>
         <w:rPr>
           <w:rtl w:val="0"/>
@@ -26892,8 +26677,8 @@
         <w:ind w:left="432" w:right="0"/>
         <w:rPr/>
       </w:pPr>
-      <w:bookmarkStart w:colFirst="0" w:colLast="0" w:name="_52hibfi4gv7g" w:id="31"/>
-      <w:bookmarkEnd w:id="31"/>
+      <w:bookmarkStart w:colFirst="0" w:colLast="0" w:name="_52hibfi4gv7g" w:id="30"/>
+      <w:bookmarkEnd w:id="30"/>
       <w:r>
         <w:rPr>
           <w:rtl w:val="0"/>
@@ -26911,7 +26696,7 @@
         </w:rPr>
         <w:t xml:space="preserve">Se pueden encontrar ejemplos de módulos de Odoo comentados con los conceptos tratados durante la unidad en </w:t>
       </w:r>
-      <w:hyperlink r:id="rId20">
+      <w:hyperlink r:id="rId22">
         <w:r>
           <w:rPr>
             <w:color w:val="1155cc"/>
@@ -26938,8 +26723,8 @@
         <w:ind w:left="432" w:right="0"/>
         <w:rPr/>
       </w:pPr>
-      <w:bookmarkStart w:colFirst="0" w:colLast="0" w:name="_6av2cnuyuhr1" w:id="32"/>
-      <w:bookmarkEnd w:id="32"/>
+      <w:bookmarkStart w:colFirst="0" w:colLast="0" w:name="_6av2cnuyuhr1" w:id="31"/>
+      <w:bookmarkEnd w:id="31"/>
       <w:r>
         <w:rPr>
           <w:rtl w:val="0"/>
@@ -26958,7 +26743,7 @@
         <w:ind w:left="432" w:firstLine="0"/>
         <w:rPr/>
       </w:pPr>
-      <w:hyperlink r:id="rId21">
+      <w:hyperlink r:id="rId23">
         <w:r>
           <w:rPr>
             <w:color w:val="1155cc"/>
@@ -26980,7 +26765,7 @@
         <w:ind w:left="432" w:firstLine="0"/>
         <w:rPr/>
       </w:pPr>
-      <w:hyperlink r:id="rId22">
+      <w:hyperlink r:id="rId24">
         <w:r>
           <w:rPr>
             <w:color w:val="1155cc"/>
@@ -27002,7 +26787,7 @@
         <w:ind w:left="432" w:firstLine="0"/>
         <w:rPr/>
       </w:pPr>
-      <w:hyperlink r:id="rId23">
+      <w:hyperlink r:id="rId25">
         <w:r>
           <w:rPr>
             <w:color w:val="1155cc"/>
@@ -27035,8 +26820,8 @@
           <w:szCs w:val="28"/>
         </w:rPr>
       </w:pPr>
-      <w:bookmarkStart w:colFirst="0" w:colLast="0" w:name="_mh0sb6oag3eq" w:id="33"/>
-      <w:bookmarkEnd w:id="33"/>
+      <w:bookmarkStart w:colFirst="0" w:colLast="0" w:name="_mh0sb6oag3eq" w:id="32"/>
+      <w:bookmarkEnd w:id="32"/>
       <w:r>
         <w:rPr>
           <w:rtl w:val="0"/>
@@ -27103,8 +26888,8 @@
       </w:r>
     </w:p>
     <w:sectPr>
-      <w:headerReference r:id="rId24" w:type="default"/>
-      <w:footerReference r:id="rId25" w:type="default"/>
+      <w:headerReference r:id="rId26" w:type="default"/>
+      <w:footerReference r:id="rId27" w:type="default"/>
       <w:type w:val="nextPage"/>
       <w:pgSz w:h="16838" w:w="11906" w:orient="portrait"/>
       <w:pgMar w:bottom="1737" w:top="1623" w:left="1077" w:right="1077" w:header="1134" w:footer="1134"/>

--- a/castellano/UD06/2 DAM SGE UD 6 Desarrollo de módulos de Odoo Modelo y Vista.docx
+++ b/castellano/UD06/2 DAM SGE UD 6 Desarrollo de módulos de Odoo Modelo y Vista.docx
@@ -292,12 +292,12 @@
             <wp:extent cx="837247" cy="294417"/>
             <wp:effectExtent b="0" l="0" r="0" t="0"/>
             <wp:wrapSquare wrapText="bothSides" distB="57150" distT="57150" distL="57150" distR="57150"/>
-            <wp:docPr id="7" name="image6.png"/>
+            <wp:docPr id="7" name="image4.png"/>
             <a:graphic>
               <a:graphicData uri="http://schemas.openxmlformats.org/drawingml/2006/picture">
                 <pic:pic>
                   <pic:nvPicPr>
-                    <pic:cNvPr id="0" name="image6.png"/>
+                    <pic:cNvPr id="0" name="image4.png"/>
                     <pic:cNvPicPr preferRelativeResize="0"/>
                   </pic:nvPicPr>
                   <pic:blipFill>
@@ -3944,12 +3944,12 @@
             <wp:extent cx="4268844" cy="4327208"/>
             <wp:effectExtent b="0" l="0" r="0" t="0"/>
             <wp:wrapTopAndBottom distB="114300" distT="114300"/>
-            <wp:docPr id="5" name="image11.png"/>
+            <wp:docPr id="5" name="image7.png"/>
             <a:graphic>
               <a:graphicData uri="http://schemas.openxmlformats.org/drawingml/2006/picture">
                 <pic:pic>
                   <pic:nvPicPr>
-                    <pic:cNvPr id="0" name="image11.png"/>
+                    <pic:cNvPr id="0" name="image7.png"/>
                     <pic:cNvPicPr preferRelativeResize="0"/>
                   </pic:nvPicPr>
                   <pic:blipFill>
@@ -7625,12 +7625,12 @@
             <wp:extent cx="2454593" cy="936207"/>
             <wp:effectExtent b="0" l="0" r="0" t="0"/>
             <wp:wrapTopAndBottom distB="114300" distT="114300"/>
-            <wp:docPr id="10" name="image10.png"/>
+            <wp:docPr id="10" name="image6.png"/>
             <a:graphic>
               <a:graphicData uri="http://schemas.openxmlformats.org/drawingml/2006/picture">
                 <pic:pic>
                   <pic:nvPicPr>
-                    <pic:cNvPr id="0" name="image10.png"/>
+                    <pic:cNvPr id="0" name="image6.png"/>
                     <pic:cNvPicPr preferRelativeResize="0"/>
                   </pic:nvPicPr>
                   <pic:blipFill>
@@ -7958,12 +7958,12 @@
             <wp:extent cx="3029935" cy="1190625"/>
             <wp:effectExtent b="0" l="0" r="0" t="0"/>
             <wp:wrapTopAndBottom distB="114300" distT="114300"/>
-            <wp:docPr id="6" name="image12.png"/>
+            <wp:docPr id="6" name="image5.png"/>
             <a:graphic>
               <a:graphicData uri="http://schemas.openxmlformats.org/drawingml/2006/picture">
                 <pic:pic>
                   <pic:nvPicPr>
-                    <pic:cNvPr id="0" name="image12.png"/>
+                    <pic:cNvPr id="0" name="image5.png"/>
                     <pic:cNvPicPr preferRelativeResize="0"/>
                   </pic:nvPicPr>
                   <pic:blipFill>
@@ -8276,12 +8276,12 @@
             <wp:extent cx="3283268" cy="1055035"/>
             <wp:effectExtent b="0" l="0" r="0" t="0"/>
             <wp:wrapTopAndBottom distB="114300" distT="114300"/>
-            <wp:docPr id="3" name="image4.png"/>
+            <wp:docPr id="3" name="image13.png"/>
             <a:graphic>
               <a:graphicData uri="http://schemas.openxmlformats.org/drawingml/2006/picture">
                 <pic:pic>
                   <pic:nvPicPr>
-                    <pic:cNvPr id="0" name="image4.png"/>
+                    <pic:cNvPr id="0" name="image13.png"/>
                     <pic:cNvPicPr preferRelativeResize="0"/>
                   </pic:nvPicPr>
                   <pic:blipFill>
@@ -8526,12 +8526,12 @@
             <wp:extent cx="4457700" cy="2133600"/>
             <wp:effectExtent b="0" l="0" r="0" t="0"/>
             <wp:wrapTopAndBottom distB="114300" distT="114300"/>
-            <wp:docPr id="8" name="image13.png"/>
+            <wp:docPr id="8" name="image8.png"/>
             <a:graphic>
               <a:graphicData uri="http://schemas.openxmlformats.org/drawingml/2006/picture">
                 <pic:pic>
                   <pic:nvPicPr>
-                    <pic:cNvPr id="0" name="image13.png"/>
+                    <pic:cNvPr id="0" name="image8.png"/>
                     <pic:cNvPicPr preferRelativeResize="0"/>
                   </pic:nvPicPr>
                   <pic:blipFill>
@@ -12622,12 +12622,12 @@
             <wp:extent cx="3988118" cy="1740788"/>
             <wp:effectExtent b="0" l="0" r="0" t="0"/>
             <wp:wrapTopAndBottom distB="114300" distT="114300"/>
-            <wp:docPr id="1" name="image5.png"/>
+            <wp:docPr id="1" name="image10.png"/>
             <a:graphic>
               <a:graphicData uri="http://schemas.openxmlformats.org/drawingml/2006/picture">
                 <pic:pic>
                   <pic:nvPicPr>
-                    <pic:cNvPr id="0" name="image5.png"/>
+                    <pic:cNvPr id="0" name="image10.png"/>
                     <pic:cNvPicPr preferRelativeResize="0"/>
                   </pic:nvPicPr>
                   <pic:blipFill>
@@ -12743,12 +12743,12 @@
             <wp:extent cx="5314950" cy="4838700"/>
             <wp:effectExtent b="0" l="0" r="0" t="0"/>
             <wp:wrapTopAndBottom distB="114300" distT="114300"/>
-            <wp:docPr id="12" name="image7.png"/>
+            <wp:docPr id="12" name="image9.png"/>
             <a:graphic>
               <a:graphicData uri="http://schemas.openxmlformats.org/drawingml/2006/picture">
                 <pic:pic>
                   <pic:nvPicPr>
-                    <pic:cNvPr id="0" name="image7.png"/>
+                    <pic:cNvPr id="0" name="image9.png"/>
                     <pic:cNvPicPr preferRelativeResize="0"/>
                   </pic:nvPicPr>
                   <pic:blipFill>
@@ -18372,12 +18372,12 @@
             <wp:extent cx="387668" cy="368909"/>
             <wp:effectExtent b="0" l="0" r="0" t="0"/>
             <wp:wrapNone/>
-            <wp:docPr id="4" name="image8.png"/>
+            <wp:docPr id="4" name="image2.png"/>
             <a:graphic>
               <a:graphicData uri="http://schemas.openxmlformats.org/drawingml/2006/picture">
                 <pic:pic>
                   <pic:nvPicPr>
-                    <pic:cNvPr id="0" name="image8.png"/>
+                    <pic:cNvPr id="0" name="image2.png"/>
                     <pic:cNvPicPr preferRelativeResize="0"/>
                   </pic:nvPicPr>
                   <pic:blipFill>
@@ -18468,12 +18468,12 @@
             <wp:extent cx="3616643" cy="228600"/>
             <wp:effectExtent b="0" l="0" r="0" t="0"/>
             <wp:wrapNone/>
-            <wp:docPr id="2" name="image9.png"/>
+            <wp:docPr id="2" name="image3.png"/>
             <a:graphic>
               <a:graphicData uri="http://schemas.openxmlformats.org/drawingml/2006/picture">
                 <pic:pic>
                   <pic:nvPicPr>
-                    <pic:cNvPr id="0" name="image9.png"/>
+                    <pic:cNvPr id="0" name="image3.png"/>
                     <pic:cNvPicPr preferRelativeResize="0"/>
                   </pic:nvPicPr>
                   <pic:blipFill>
@@ -18660,12 +18660,12 @@
           <wp:inline distB="114300" distT="114300" distL="114300" distR="114300">
             <wp:extent cx="1482566" cy="267585"/>
             <wp:effectExtent b="0" l="0" r="0" t="0"/>
-            <wp:docPr id="11" name="image3.png"/>
+            <wp:docPr id="11" name="image11.png"/>
             <a:graphic>
               <a:graphicData uri="http://schemas.openxmlformats.org/drawingml/2006/picture">
                 <pic:pic>
                   <pic:nvPicPr>
-                    <pic:cNvPr id="0" name="image3.png"/>
+                    <pic:cNvPr id="0" name="image11.png"/>
                     <pic:cNvPicPr preferRelativeResize="0"/>
                   </pic:nvPicPr>
                   <pic:blipFill>
@@ -18734,12 +18734,12 @@
           <wp:inline distB="114300" distT="114300" distL="114300" distR="114300">
             <wp:extent cx="6192210" cy="241300"/>
             <wp:effectExtent b="0" l="0" r="0" t="0"/>
-            <wp:docPr id="9" name="image2.png"/>
+            <wp:docPr id="9" name="image1.png"/>
             <a:graphic>
               <a:graphicData uri="http://schemas.openxmlformats.org/drawingml/2006/picture">
                 <pic:pic>
                   <pic:nvPicPr>
-                    <pic:cNvPr id="0" name="image2.png"/>
+                    <pic:cNvPr id="0" name="image1.png"/>
                     <pic:cNvPicPr preferRelativeResize="0"/>
                   </pic:nvPicPr>
                   <pic:blipFill>
@@ -20244,7 +20244,7 @@
         <w:rPr>
           <w:rtl w:val="0"/>
         </w:rPr>
-        <w:t xml:space="preserve">También existe está la opción de </w:t>
+        <w:t xml:space="preserve">También existe la opción de </w:t>
       </w:r>
       <w:r>
         <w:rPr>

--- a/castellano/UD06/2 DAM SGE UD 6 Desarrollo de módulos de Odoo Modelo y Vista.docx
+++ b/castellano/UD06/2 DAM SGE UD 6 Desarrollo de módulos de Odoo Modelo y Vista.docx
@@ -292,12 +292,12 @@
             <wp:extent cx="837247" cy="294417"/>
             <wp:effectExtent b="0" l="0" r="0" t="0"/>
             <wp:wrapSquare wrapText="bothSides" distB="57150" distT="57150" distL="57150" distR="57150"/>
-            <wp:docPr id="7" name="image4.png"/>
+            <wp:docPr id="7" name="image9.png"/>
             <a:graphic>
               <a:graphicData uri="http://schemas.openxmlformats.org/drawingml/2006/picture">
                 <pic:pic>
                   <pic:nvPicPr>
-                    <pic:cNvPr id="0" name="image4.png"/>
+                    <pic:cNvPr id="0" name="image9.png"/>
                     <pic:cNvPicPr preferRelativeResize="0"/>
                   </pic:nvPicPr>
                   <pic:blipFill>
@@ -2652,8 +2652,15 @@
             <w:rPr>
               <w:rFonts w:ascii="Verdana" w:cs="Verdana" w:eastAsia="Verdana" w:hAnsi="Verdana"/>
               <w:b w:val="1"/>
+              <w:i w:val="0"/>
+              <w:smallCaps w:val="0"/>
+              <w:strike w:val="0"/>
+              <w:color w:val="000000"/>
               <w:sz w:val="21"/>
               <w:szCs w:val="21"/>
+              <w:u w:val="none"/>
+              <w:shd w:fill="auto" w:val="clear"/>
+              <w:vertAlign w:val="baseline"/>
             </w:rPr>
           </w:pPr>
           <w:hyperlink w:anchor="_l9i0lschsgz">
@@ -2661,8 +2668,15 @@
               <w:rPr>
                 <w:rFonts w:ascii="Verdana" w:cs="Verdana" w:eastAsia="Verdana" w:hAnsi="Verdana"/>
                 <w:b w:val="1"/>
+                <w:i w:val="0"/>
+                <w:smallCaps w:val="0"/>
+                <w:strike w:val="0"/>
+                <w:color w:val="000000"/>
                 <w:sz w:val="21"/>
                 <w:szCs w:val="21"/>
+                <w:u w:val="none"/>
+                <w:shd w:fill="auto" w:val="clear"/>
+                <w:vertAlign w:val="baseline"/>
                 <w:rtl w:val="0"/>
               </w:rPr>
               <w:t xml:space="preserve">Formularios dinámicos</w:t>
@@ -2672,8 +2686,15 @@
             <w:rPr>
               <w:rFonts w:ascii="Verdana" w:cs="Verdana" w:eastAsia="Verdana" w:hAnsi="Verdana"/>
               <w:b w:val="1"/>
+              <w:i w:val="0"/>
+              <w:smallCaps w:val="0"/>
+              <w:strike w:val="0"/>
+              <w:color w:val="000000"/>
               <w:sz w:val="21"/>
               <w:szCs w:val="21"/>
+              <w:u w:val="none"/>
+              <w:shd w:fill="auto" w:val="clear"/>
+              <w:vertAlign w:val="baseline"/>
               <w:rtl w:val="0"/>
             </w:rPr>
             <w:tab/>
@@ -2687,8 +2708,15 @@
             <w:rPr>
               <w:rFonts w:ascii="Verdana" w:cs="Verdana" w:eastAsia="Verdana" w:hAnsi="Verdana"/>
               <w:b w:val="1"/>
+              <w:i w:val="0"/>
+              <w:smallCaps w:val="0"/>
+              <w:strike w:val="0"/>
+              <w:color w:val="000000"/>
               <w:sz w:val="21"/>
               <w:szCs w:val="21"/>
+              <w:u w:val="none"/>
+              <w:shd w:fill="auto" w:val="clear"/>
+              <w:vertAlign w:val="baseline"/>
               <w:rtl w:val="0"/>
             </w:rPr>
             <w:t xml:space="preserve">25</w:t>
@@ -3179,7 +3207,7 @@
                 <w:vertAlign w:val="baseline"/>
                 <w:rtl w:val="0"/>
               </w:rPr>
-              <w:t xml:space="preserve">Módulos de ejemplo con comentarios</w:t>
+              <w:t xml:space="preserve">Seguridad en modelos Odoo</w:t>
             </w:r>
           </w:hyperlink>
           <w:r>
@@ -3240,74 +3268,106 @@
             <w:rPr>
               <w:rFonts w:ascii="Verdana" w:cs="Verdana" w:eastAsia="Verdana" w:hAnsi="Verdana"/>
               <w:b w:val="1"/>
-              <w:i w:val="0"/>
-              <w:smallCaps w:val="0"/>
-              <w:strike w:val="0"/>
-              <w:color w:val="000000"/>
               <w:sz w:val="21"/>
               <w:szCs w:val="21"/>
-              <w:u w:val="none"/>
-              <w:shd w:fill="auto" w:val="clear"/>
-              <w:vertAlign w:val="baseline"/>
             </w:rPr>
           </w:pPr>
-          <w:hyperlink w:anchor="_6av2cnuyuhr1">
+          <w:hyperlink w:anchor="_r3i5y0dezycf">
             <w:r>
               <w:rPr>
                 <w:rFonts w:ascii="Verdana" w:cs="Verdana" w:eastAsia="Verdana" w:hAnsi="Verdana"/>
                 <w:b w:val="1"/>
-                <w:i w:val="0"/>
-                <w:smallCaps w:val="0"/>
-                <w:strike w:val="0"/>
-                <w:color w:val="000000"/>
                 <w:sz w:val="21"/>
                 <w:szCs w:val="21"/>
-                <w:u w:val="none"/>
-                <w:shd w:fill="auto" w:val="clear"/>
-                <w:vertAlign w:val="baseline"/>
-                <w:rtl w:val="0"/>
-              </w:rPr>
-              <w:t xml:space="preserve">Bibliografía</w:t>
+                <w:rtl w:val="0"/>
+              </w:rPr>
+              <w:t xml:space="preserve">Módulos de ejemplo con comentarios</w:t>
             </w:r>
           </w:hyperlink>
           <w:r>
             <w:rPr>
               <w:rFonts w:ascii="Verdana" w:cs="Verdana" w:eastAsia="Verdana" w:hAnsi="Verdana"/>
               <w:b w:val="1"/>
-              <w:i w:val="0"/>
-              <w:smallCaps w:val="0"/>
-              <w:strike w:val="0"/>
-              <w:color w:val="000000"/>
               <w:sz w:val="21"/>
               <w:szCs w:val="21"/>
-              <w:u w:val="none"/>
-              <w:shd w:fill="auto" w:val="clear"/>
-              <w:vertAlign w:val="baseline"/>
               <w:rtl w:val="0"/>
             </w:rPr>
             <w:tab/>
           </w:r>
           <w:r>
             <w:fldChar w:fldCharType="begin"/>
-            <w:instrText xml:space="preserve"> PAGEREF _6av2cnuyuhr1 \h </w:instrText>
+            <w:instrText xml:space="preserve"> PAGEREF _r3i5y0dezycf \h </w:instrText>
             <w:fldChar w:fldCharType="separate"/>
           </w:r>
           <w:r>
             <w:rPr>
               <w:rFonts w:ascii="Verdana" w:cs="Verdana" w:eastAsia="Verdana" w:hAnsi="Verdana"/>
               <w:b w:val="1"/>
-              <w:i w:val="0"/>
-              <w:smallCaps w:val="0"/>
-              <w:strike w:val="0"/>
-              <w:color w:val="000000"/>
               <w:sz w:val="21"/>
               <w:szCs w:val="21"/>
-              <w:u w:val="none"/>
-              <w:shd w:fill="auto" w:val="clear"/>
-              <w:vertAlign w:val="baseline"/>
               <w:rtl w:val="0"/>
             </w:rPr>
             <w:t xml:space="preserve">29</w:t>
+          </w:r>
+          <w:r>
+            <w:fldChar w:fldCharType="end"/>
+          </w:r>
+          <w:r>
+            <w:rPr>
+              <w:rtl w:val="0"/>
+            </w:rPr>
+          </w:r>
+        </w:p>
+        <w:p>
+          <w:pPr>
+            <w:tabs>
+              <w:tab w:val="right" w:pos="9637.511811023622"/>
+            </w:tabs>
+            <w:spacing w:before="200" w:line="240" w:lineRule="auto"/>
+            <w:ind w:left="0" w:firstLine="0"/>
+            <w:rPr>
+              <w:rFonts w:ascii="Verdana" w:cs="Verdana" w:eastAsia="Verdana" w:hAnsi="Verdana"/>
+              <w:b w:val="1"/>
+              <w:sz w:val="21"/>
+              <w:szCs w:val="21"/>
+            </w:rPr>
+          </w:pPr>
+          <w:hyperlink w:anchor="_efwqehctkf1f">
+            <w:r>
+              <w:rPr>
+                <w:rFonts w:ascii="Verdana" w:cs="Verdana" w:eastAsia="Verdana" w:hAnsi="Verdana"/>
+                <w:b w:val="1"/>
+                <w:sz w:val="21"/>
+                <w:szCs w:val="21"/>
+                <w:rtl w:val="0"/>
+              </w:rPr>
+              <w:t xml:space="preserve">Bibliografía</w:t>
+            </w:r>
+          </w:hyperlink>
+          <w:r>
+            <w:rPr>
+              <w:rFonts w:ascii="Verdana" w:cs="Verdana" w:eastAsia="Verdana" w:hAnsi="Verdana"/>
+              <w:b w:val="1"/>
+              <w:sz w:val="21"/>
+              <w:szCs w:val="21"/>
+              <w:rtl w:val="0"/>
+            </w:rPr>
+            <w:tab/>
+          </w:r>
+          <w:r>
+            <w:fldChar w:fldCharType="begin"/>
+            <w:instrText xml:space="preserve"> PAGEREF _efwqehctkf1f \h </w:instrText>
+            <w:fldChar w:fldCharType="separate"/>
+          </w:r>
+          <w:r>
+            <w:rPr>
+              <w:rFonts w:ascii="Verdana" w:cs="Verdana" w:eastAsia="Verdana" w:hAnsi="Verdana"/>
+              <w:b w:val="1"/>
+              <w:sz w:val="21"/>
+              <w:szCs w:val="21"/>
+              <w:rtl w:val="0"/>
+            </w:rPr>
+            <w:t xml:space="preserve">30</w:t>
           </w:r>
           <w:r>
             <w:fldChar w:fldCharType="end"/>
@@ -3395,7 +3455,7 @@
               <w:vertAlign w:val="baseline"/>
               <w:rtl w:val="0"/>
             </w:rPr>
-            <w:t xml:space="preserve">29</w:t>
+            <w:t xml:space="preserve">30</w:t>
           </w:r>
           <w:r>
             <w:fldChar w:fldCharType="end"/>
@@ -3504,7 +3564,7 @@
         <w:pStyle w:val="Heading1"/>
         <w:numPr>
           <w:ilvl w:val="0"/>
-          <w:numId w:val="19"/>
+          <w:numId w:val="20"/>
         </w:numPr>
         <w:ind w:left="432"/>
         <w:rPr>
@@ -3540,7 +3600,7 @@
         <w:pageBreakBefore w:val="0"/>
         <w:numPr>
           <w:ilvl w:val="0"/>
-          <w:numId w:val="12"/>
+          <w:numId w:val="13"/>
         </w:numPr>
         <w:spacing w:after="0" w:afterAutospacing="0"/>
         <w:ind w:left="720" w:hanging="360"/>
@@ -3560,7 +3620,7 @@
         <w:pageBreakBefore w:val="0"/>
         <w:numPr>
           <w:ilvl w:val="0"/>
-          <w:numId w:val="12"/>
+          <w:numId w:val="13"/>
         </w:numPr>
         <w:spacing w:before="0" w:beforeAutospacing="0"/>
         <w:ind w:left="720" w:hanging="360"/>
@@ -3944,12 +4004,12 @@
             <wp:extent cx="4268844" cy="4327208"/>
             <wp:effectExtent b="0" l="0" r="0" t="0"/>
             <wp:wrapTopAndBottom distB="114300" distT="114300"/>
-            <wp:docPr id="5" name="image7.png"/>
+            <wp:docPr id="5" name="image13.png"/>
             <a:graphic>
               <a:graphicData uri="http://schemas.openxmlformats.org/drawingml/2006/picture">
                 <pic:pic>
                   <pic:nvPicPr>
-                    <pic:cNvPr id="0" name="image7.png"/>
+                    <pic:cNvPr id="0" name="image13.png"/>
                     <pic:cNvPicPr preferRelativeResize="0"/>
                   </pic:nvPicPr>
                   <pic:blipFill>
@@ -4065,7 +4125,7 @@
         <w:pageBreakBefore w:val="0"/>
         <w:numPr>
           <w:ilvl w:val="0"/>
-          <w:numId w:val="18"/>
+          <w:numId w:val="19"/>
         </w:numPr>
         <w:spacing w:after="0" w:afterAutospacing="0"/>
         <w:ind w:left="720" w:hanging="360"/>
@@ -4111,7 +4171,7 @@
         <w:pageBreakBefore w:val="0"/>
         <w:numPr>
           <w:ilvl w:val="1"/>
-          <w:numId w:val="18"/>
+          <w:numId w:val="19"/>
         </w:numPr>
         <w:spacing w:after="0" w:afterAutospacing="0" w:before="0" w:beforeAutospacing="0"/>
         <w:ind w:left="1440" w:hanging="360"/>
@@ -4160,7 +4220,7 @@
         <w:pageBreakBefore w:val="0"/>
         <w:numPr>
           <w:ilvl w:val="1"/>
-          <w:numId w:val="18"/>
+          <w:numId w:val="19"/>
         </w:numPr>
         <w:spacing w:after="0" w:afterAutospacing="0" w:before="0" w:beforeAutospacing="0"/>
         <w:ind w:left="1440" w:hanging="360"/>
@@ -4178,7 +4238,7 @@
         <w:pageBreakBefore w:val="0"/>
         <w:numPr>
           <w:ilvl w:val="1"/>
-          <w:numId w:val="18"/>
+          <w:numId w:val="19"/>
         </w:numPr>
         <w:spacing w:after="0" w:afterAutospacing="0" w:before="0" w:beforeAutospacing="0"/>
         <w:ind w:left="1440" w:hanging="360"/>
@@ -4198,7 +4258,7 @@
         <w:pageBreakBefore w:val="0"/>
         <w:numPr>
           <w:ilvl w:val="0"/>
-          <w:numId w:val="18"/>
+          <w:numId w:val="19"/>
         </w:numPr>
         <w:spacing w:after="0" w:afterAutospacing="0" w:before="0" w:beforeAutospacing="0"/>
         <w:ind w:left="720" w:hanging="360"/>
@@ -4231,7 +4291,7 @@
         <w:pageBreakBefore w:val="0"/>
         <w:numPr>
           <w:ilvl w:val="1"/>
-          <w:numId w:val="18"/>
+          <w:numId w:val="19"/>
         </w:numPr>
         <w:spacing w:after="0" w:afterAutospacing="0" w:before="0" w:beforeAutospacing="0"/>
         <w:ind w:left="1440" w:hanging="360"/>
@@ -4264,7 +4324,7 @@
         <w:pageBreakBefore w:val="0"/>
         <w:numPr>
           <w:ilvl w:val="1"/>
-          <w:numId w:val="18"/>
+          <w:numId w:val="19"/>
         </w:numPr>
         <w:spacing w:after="0" w:afterAutospacing="0" w:before="0" w:beforeAutospacing="0"/>
         <w:ind w:left="1440" w:hanging="360"/>
@@ -4292,7 +4352,7 @@
         <w:pageBreakBefore w:val="0"/>
         <w:numPr>
           <w:ilvl w:val="1"/>
-          <w:numId w:val="18"/>
+          <w:numId w:val="19"/>
         </w:numPr>
         <w:spacing w:after="0" w:afterAutospacing="0" w:before="0" w:beforeAutospacing="0"/>
         <w:ind w:left="1440" w:hanging="360"/>
@@ -4320,7 +4380,7 @@
         <w:pageBreakBefore w:val="0"/>
         <w:numPr>
           <w:ilvl w:val="0"/>
-          <w:numId w:val="18"/>
+          <w:numId w:val="19"/>
         </w:numPr>
         <w:spacing w:after="0" w:afterAutospacing="0" w:before="0" w:beforeAutospacing="0"/>
         <w:ind w:left="720" w:hanging="360"/>
@@ -4353,7 +4413,7 @@
         <w:pageBreakBefore w:val="0"/>
         <w:numPr>
           <w:ilvl w:val="0"/>
-          <w:numId w:val="18"/>
+          <w:numId w:val="19"/>
         </w:numPr>
         <w:spacing w:after="0" w:afterAutospacing="0" w:before="0" w:beforeAutospacing="0"/>
         <w:ind w:left="720" w:hanging="360"/>
@@ -4373,7 +4433,7 @@
         <w:pageBreakBefore w:val="0"/>
         <w:numPr>
           <w:ilvl w:val="0"/>
-          <w:numId w:val="18"/>
+          <w:numId w:val="19"/>
         </w:numPr>
         <w:spacing w:before="0" w:beforeAutospacing="0"/>
         <w:ind w:left="720" w:hanging="360"/>
@@ -4443,7 +4503,7 @@
         <w:pStyle w:val="Heading1"/>
         <w:numPr>
           <w:ilvl w:val="0"/>
-          <w:numId w:val="19"/>
+          <w:numId w:val="20"/>
         </w:numPr>
         <w:ind w:left="432"/>
         <w:rPr>
@@ -4488,7 +4548,7 @@
       <w:pPr>
         <w:numPr>
           <w:ilvl w:val="0"/>
-          <w:numId w:val="13"/>
+          <w:numId w:val="14"/>
         </w:numPr>
         <w:spacing w:after="0" w:afterAutospacing="0"/>
         <w:ind w:left="720" w:hanging="360"/>
@@ -4520,7 +4580,7 @@
       <w:pPr>
         <w:numPr>
           <w:ilvl w:val="1"/>
-          <w:numId w:val="13"/>
+          <w:numId w:val="14"/>
         </w:numPr>
         <w:spacing w:after="0" w:afterAutospacing="0" w:before="0" w:beforeAutospacing="0"/>
         <w:ind w:left="1440" w:hanging="360"/>
@@ -4548,7 +4608,7 @@
       <w:pPr>
         <w:numPr>
           <w:ilvl w:val="0"/>
-          <w:numId w:val="13"/>
+          <w:numId w:val="14"/>
         </w:numPr>
         <w:spacing w:before="0" w:beforeAutospacing="0"/>
         <w:ind w:left="720" w:hanging="360"/>
@@ -4742,7 +4802,7 @@
         <w:pStyle w:val="Heading1"/>
         <w:numPr>
           <w:ilvl w:val="0"/>
-          <w:numId w:val="19"/>
+          <w:numId w:val="20"/>
         </w:numPr>
         <w:ind w:left="432"/>
         <w:rPr>
@@ -4972,7 +5032,7 @@
         <w:pStyle w:val="Heading2"/>
         <w:numPr>
           <w:ilvl w:val="1"/>
-          <w:numId w:val="19"/>
+          <w:numId w:val="20"/>
         </w:numPr>
       </w:pPr>
       <w:bookmarkStart w:colFirst="0" w:colLast="0" w:name="_z1cak5w3b36f" w:id="4"/>
@@ -5057,7 +5117,7 @@
       <w:pPr>
         <w:numPr>
           <w:ilvl w:val="0"/>
-          <w:numId w:val="23"/>
+          <w:numId w:val="24"/>
         </w:numPr>
         <w:ind w:left="720" w:hanging="360"/>
       </w:pPr>
@@ -5072,7 +5132,7 @@
       <w:pPr>
         <w:numPr>
           <w:ilvl w:val="0"/>
-          <w:numId w:val="23"/>
+          <w:numId w:val="24"/>
         </w:numPr>
         <w:ind w:left="720" w:hanging="360"/>
       </w:pPr>
@@ -5087,7 +5147,7 @@
       <w:pPr>
         <w:numPr>
           <w:ilvl w:val="1"/>
-          <w:numId w:val="23"/>
+          <w:numId w:val="24"/>
         </w:numPr>
         <w:ind w:left="1440" w:hanging="360"/>
       </w:pPr>
@@ -5102,7 +5162,7 @@
       <w:pPr>
         <w:numPr>
           <w:ilvl w:val="1"/>
-          <w:numId w:val="23"/>
+          <w:numId w:val="24"/>
         </w:numPr>
         <w:ind w:left="1440" w:hanging="360"/>
       </w:pPr>
@@ -5117,7 +5177,7 @@
       <w:pPr>
         <w:numPr>
           <w:ilvl w:val="1"/>
-          <w:numId w:val="23"/>
+          <w:numId w:val="24"/>
         </w:numPr>
         <w:ind w:left="1440" w:hanging="360"/>
       </w:pPr>
@@ -5132,7 +5192,7 @@
       <w:pPr>
         <w:numPr>
           <w:ilvl w:val="0"/>
-          <w:numId w:val="23"/>
+          <w:numId w:val="24"/>
         </w:numPr>
         <w:ind w:left="720" w:hanging="360"/>
       </w:pPr>
@@ -5147,7 +5207,7 @@
       <w:pPr>
         <w:numPr>
           <w:ilvl w:val="0"/>
-          <w:numId w:val="23"/>
+          <w:numId w:val="24"/>
         </w:numPr>
         <w:ind w:left="720" w:hanging="360"/>
       </w:pPr>
@@ -5378,7 +5438,7 @@
         <w:pStyle w:val="Heading1"/>
         <w:numPr>
           <w:ilvl w:val="0"/>
-          <w:numId w:val="19"/>
+          <w:numId w:val="20"/>
         </w:numPr>
         <w:spacing w:after="0" w:afterAutospacing="0"/>
         <w:ind w:left="432"/>
@@ -5403,7 +5463,7 @@
         <w:pStyle w:val="Heading2"/>
         <w:numPr>
           <w:ilvl w:val="1"/>
-          <w:numId w:val="19"/>
+          <w:numId w:val="20"/>
         </w:numPr>
         <w:spacing w:before="0" w:beforeAutospacing="0"/>
         <w:rPr>
@@ -5481,7 +5541,7 @@
       <w:pPr>
         <w:numPr>
           <w:ilvl w:val="0"/>
-          <w:numId w:val="22"/>
+          <w:numId w:val="23"/>
         </w:numPr>
         <w:ind w:left="720" w:hanging="360"/>
       </w:pPr>
@@ -5522,7 +5582,7 @@
       <w:pPr>
         <w:numPr>
           <w:ilvl w:val="0"/>
-          <w:numId w:val="22"/>
+          <w:numId w:val="23"/>
         </w:numPr>
         <w:ind w:left="720" w:hanging="360"/>
       </w:pPr>
@@ -5563,7 +5623,7 @@
       <w:pPr>
         <w:numPr>
           <w:ilvl w:val="1"/>
-          <w:numId w:val="22"/>
+          <w:numId w:val="23"/>
         </w:numPr>
         <w:ind w:left="1440" w:hanging="360"/>
       </w:pPr>
@@ -5578,7 +5638,7 @@
       <w:pPr>
         <w:numPr>
           <w:ilvl w:val="0"/>
-          <w:numId w:val="22"/>
+          <w:numId w:val="23"/>
         </w:numPr>
         <w:ind w:left="720" w:hanging="360"/>
       </w:pPr>
@@ -5593,7 +5653,7 @@
       <w:pPr>
         <w:numPr>
           <w:ilvl w:val="0"/>
-          <w:numId w:val="22"/>
+          <w:numId w:val="23"/>
         </w:numPr>
         <w:ind w:left="720" w:hanging="360"/>
       </w:pPr>
@@ -5608,7 +5668,7 @@
       <w:pPr>
         <w:numPr>
           <w:ilvl w:val="0"/>
-          <w:numId w:val="22"/>
+          <w:numId w:val="23"/>
         </w:numPr>
         <w:ind w:left="720" w:hanging="360"/>
       </w:pPr>
@@ -6411,7 +6471,7 @@
       <w:pPr>
         <w:numPr>
           <w:ilvl w:val="0"/>
-          <w:numId w:val="7"/>
+          <w:numId w:val="8"/>
         </w:numPr>
         <w:ind w:left="720" w:hanging="360"/>
       </w:pPr>
@@ -6450,7 +6510,7 @@
       <w:pPr>
         <w:numPr>
           <w:ilvl w:val="0"/>
-          <w:numId w:val="7"/>
+          <w:numId w:val="8"/>
         </w:numPr>
         <w:ind w:left="720" w:hanging="360"/>
       </w:pPr>
@@ -6530,7 +6590,7 @@
       <w:pPr>
         <w:numPr>
           <w:ilvl w:val="0"/>
-          <w:numId w:val="7"/>
+          <w:numId w:val="8"/>
         </w:numPr>
         <w:ind w:left="720" w:hanging="360"/>
       </w:pPr>
@@ -6760,7 +6820,7 @@
       <w:pPr>
         <w:numPr>
           <w:ilvl w:val="0"/>
-          <w:numId w:val="8"/>
+          <w:numId w:val="9"/>
         </w:numPr>
         <w:ind w:left="720" w:hanging="360"/>
         <w:rPr>
@@ -6841,7 +6901,7 @@
         <w:pStyle w:val="Heading2"/>
         <w:numPr>
           <w:ilvl w:val="1"/>
-          <w:numId w:val="19"/>
+          <w:numId w:val="20"/>
         </w:numPr>
         <w:rPr>
           <w:u w:val="none"/>
@@ -6892,7 +6952,7 @@
       <w:pPr>
         <w:numPr>
           <w:ilvl w:val="0"/>
-          <w:numId w:val="21"/>
+          <w:numId w:val="22"/>
         </w:numPr>
         <w:ind w:left="720" w:hanging="360"/>
         <w:rPr>
@@ -6911,7 +6971,7 @@
       <w:pPr>
         <w:numPr>
           <w:ilvl w:val="0"/>
-          <w:numId w:val="21"/>
+          <w:numId w:val="22"/>
         </w:numPr>
         <w:ind w:left="720" w:hanging="360"/>
         <w:rPr>
@@ -6930,7 +6990,7 @@
       <w:pPr>
         <w:numPr>
           <w:ilvl w:val="0"/>
-          <w:numId w:val="21"/>
+          <w:numId w:val="22"/>
         </w:numPr>
         <w:ind w:left="720" w:hanging="360"/>
         <w:rPr>
@@ -6949,7 +7009,7 @@
       <w:pPr>
         <w:numPr>
           <w:ilvl w:val="0"/>
-          <w:numId w:val="21"/>
+          <w:numId w:val="22"/>
         </w:numPr>
         <w:ind w:left="720" w:hanging="360"/>
         <w:rPr>
@@ -6968,7 +7028,7 @@
       <w:pPr>
         <w:numPr>
           <w:ilvl w:val="0"/>
-          <w:numId w:val="21"/>
+          <w:numId w:val="22"/>
         </w:numPr>
         <w:ind w:left="720" w:hanging="360"/>
         <w:rPr>
@@ -6987,7 +7047,7 @@
       <w:pPr>
         <w:numPr>
           <w:ilvl w:val="0"/>
-          <w:numId w:val="21"/>
+          <w:numId w:val="22"/>
         </w:numPr>
         <w:ind w:left="720" w:hanging="360"/>
         <w:rPr>
@@ -7006,7 +7066,7 @@
       <w:pPr>
         <w:numPr>
           <w:ilvl w:val="0"/>
-          <w:numId w:val="21"/>
+          <w:numId w:val="22"/>
         </w:numPr>
         <w:ind w:left="720" w:hanging="360"/>
         <w:rPr>
@@ -7025,7 +7085,7 @@
       <w:pPr>
         <w:numPr>
           <w:ilvl w:val="0"/>
-          <w:numId w:val="21"/>
+          <w:numId w:val="22"/>
         </w:numPr>
         <w:ind w:left="720" w:hanging="360"/>
         <w:rPr>
@@ -7044,7 +7104,7 @@
       <w:pPr>
         <w:numPr>
           <w:ilvl w:val="0"/>
-          <w:numId w:val="21"/>
+          <w:numId w:val="22"/>
         </w:numPr>
         <w:ind w:left="720" w:hanging="360"/>
       </w:pPr>
@@ -7077,7 +7137,7 @@
       <w:pPr>
         <w:numPr>
           <w:ilvl w:val="0"/>
-          <w:numId w:val="17"/>
+          <w:numId w:val="18"/>
         </w:numPr>
         <w:ind w:left="720" w:hanging="360"/>
       </w:pPr>
@@ -7099,7 +7159,7 @@
       <w:pPr>
         <w:numPr>
           <w:ilvl w:val="0"/>
-          <w:numId w:val="17"/>
+          <w:numId w:val="18"/>
         </w:numPr>
         <w:ind w:left="720" w:hanging="360"/>
       </w:pPr>
@@ -7438,7 +7498,7 @@
         <w:pStyle w:val="Heading2"/>
         <w:numPr>
           <w:ilvl w:val="1"/>
-          <w:numId w:val="19"/>
+          <w:numId w:val="20"/>
         </w:numPr>
         <w:rPr>
           <w:u w:val="none"/>
@@ -7540,7 +7600,7 @@
       <w:pPr>
         <w:numPr>
           <w:ilvl w:val="0"/>
-          <w:numId w:val="11"/>
+          <w:numId w:val="12"/>
         </w:numPr>
         <w:ind w:left="720" w:hanging="360"/>
       </w:pPr>
@@ -7589,7 +7649,7 @@
       <w:pPr>
         <w:numPr>
           <w:ilvl w:val="1"/>
-          <w:numId w:val="11"/>
+          <w:numId w:val="12"/>
         </w:numPr>
         <w:ind w:left="1440" w:hanging="360"/>
         <w:rPr>
@@ -7625,12 +7685,12 @@
             <wp:extent cx="2454593" cy="936207"/>
             <wp:effectExtent b="0" l="0" r="0" t="0"/>
             <wp:wrapTopAndBottom distB="114300" distT="114300"/>
-            <wp:docPr id="10" name="image6.png"/>
+            <wp:docPr id="10" name="image7.png"/>
             <a:graphic>
               <a:graphicData uri="http://schemas.openxmlformats.org/drawingml/2006/picture">
                 <pic:pic>
                   <pic:nvPicPr>
-                    <pic:cNvPr id="0" name="image6.png"/>
+                    <pic:cNvPr id="0" name="image7.png"/>
                     <pic:cNvPicPr preferRelativeResize="0"/>
                   </pic:nvPicPr>
                   <pic:blipFill>
@@ -7887,7 +7947,7 @@
       <w:pPr>
         <w:numPr>
           <w:ilvl w:val="0"/>
-          <w:numId w:val="20"/>
+          <w:numId w:val="21"/>
         </w:numPr>
         <w:ind w:left="720" w:hanging="360"/>
       </w:pPr>
@@ -7923,7 +7983,7 @@
       <w:pPr>
         <w:numPr>
           <w:ilvl w:val="1"/>
-          <w:numId w:val="20"/>
+          <w:numId w:val="21"/>
         </w:numPr>
         <w:ind w:left="1440" w:hanging="360"/>
       </w:pPr>
@@ -7958,12 +8018,12 @@
             <wp:extent cx="3029935" cy="1190625"/>
             <wp:effectExtent b="0" l="0" r="0" t="0"/>
             <wp:wrapTopAndBottom distB="114300" distT="114300"/>
-            <wp:docPr id="6" name="image5.png"/>
+            <wp:docPr id="6" name="image6.png"/>
             <a:graphic>
               <a:graphicData uri="http://schemas.openxmlformats.org/drawingml/2006/picture">
                 <pic:pic>
                   <pic:nvPicPr>
-                    <pic:cNvPr id="0" name="image5.png"/>
+                    <pic:cNvPr id="0" name="image6.png"/>
                     <pic:cNvPicPr preferRelativeResize="0"/>
                   </pic:nvPicPr>
                   <pic:blipFill>
@@ -8276,12 +8336,12 @@
             <wp:extent cx="3283268" cy="1055035"/>
             <wp:effectExtent b="0" l="0" r="0" t="0"/>
             <wp:wrapTopAndBottom distB="114300" distT="114300"/>
-            <wp:docPr id="3" name="image13.png"/>
+            <wp:docPr id="3" name="image5.png"/>
             <a:graphic>
               <a:graphicData uri="http://schemas.openxmlformats.org/drawingml/2006/picture">
                 <pic:pic>
                   <pic:nvPicPr>
-                    <pic:cNvPr id="0" name="image13.png"/>
+                    <pic:cNvPr id="0" name="image5.png"/>
                     <pic:cNvPicPr preferRelativeResize="0"/>
                   </pic:nvPicPr>
                   <pic:blipFill>
@@ -8526,12 +8586,12 @@
             <wp:extent cx="4457700" cy="2133600"/>
             <wp:effectExtent b="0" l="0" r="0" t="0"/>
             <wp:wrapTopAndBottom distB="114300" distT="114300"/>
-            <wp:docPr id="8" name="image8.png"/>
+            <wp:docPr id="8" name="image12.png"/>
             <a:graphic>
               <a:graphicData uri="http://schemas.openxmlformats.org/drawingml/2006/picture">
                 <pic:pic>
                   <pic:nvPicPr>
-                    <pic:cNvPr id="0" name="image8.png"/>
+                    <pic:cNvPr id="0" name="image12.png"/>
                     <pic:cNvPicPr preferRelativeResize="0"/>
                   </pic:nvPicPr>
                   <pic:blipFill>
@@ -8560,7 +8620,7 @@
       <w:pPr>
         <w:numPr>
           <w:ilvl w:val="0"/>
-          <w:numId w:val="16"/>
+          <w:numId w:val="17"/>
         </w:numPr>
         <w:spacing w:after="0" w:afterAutospacing="0"/>
         <w:ind w:left="1440" w:hanging="360"/>
@@ -8579,7 +8639,7 @@
       <w:pPr>
         <w:numPr>
           <w:ilvl w:val="0"/>
-          <w:numId w:val="16"/>
+          <w:numId w:val="17"/>
         </w:numPr>
         <w:spacing w:before="0" w:beforeAutospacing="0"/>
         <w:ind w:left="1440" w:hanging="360"/>
@@ -10678,7 +10738,7 @@
         <w:pStyle w:val="Heading2"/>
         <w:numPr>
           <w:ilvl w:val="1"/>
-          <w:numId w:val="19"/>
+          <w:numId w:val="20"/>
         </w:numPr>
         <w:rPr>
           <w:u w:val="none"/>
@@ -11307,7 +11367,7 @@
         <w:pStyle w:val="Heading2"/>
         <w:numPr>
           <w:ilvl w:val="1"/>
-          <w:numId w:val="19"/>
+          <w:numId w:val="20"/>
         </w:numPr>
         <w:rPr>
           <w:u w:val="none"/>
@@ -11714,7 +11774,7 @@
       <w:pPr>
         <w:numPr>
           <w:ilvl w:val="0"/>
-          <w:numId w:val="25"/>
+          <w:numId w:val="26"/>
         </w:numPr>
         <w:spacing w:after="0" w:afterAutospacing="0"/>
         <w:ind w:left="720" w:hanging="360"/>
@@ -11733,7 +11793,7 @@
       <w:pPr>
         <w:numPr>
           <w:ilvl w:val="0"/>
-          <w:numId w:val="25"/>
+          <w:numId w:val="26"/>
         </w:numPr>
         <w:spacing w:after="0" w:afterAutospacing="0" w:before="0" w:beforeAutospacing="0"/>
         <w:ind w:left="720" w:hanging="360"/>
@@ -11752,7 +11812,7 @@
       <w:pPr>
         <w:numPr>
           <w:ilvl w:val="0"/>
-          <w:numId w:val="25"/>
+          <w:numId w:val="26"/>
         </w:numPr>
         <w:spacing w:after="0" w:afterAutospacing="0" w:before="0" w:beforeAutospacing="0"/>
         <w:ind w:left="720" w:hanging="360"/>
@@ -11771,7 +11831,7 @@
       <w:pPr>
         <w:numPr>
           <w:ilvl w:val="0"/>
-          <w:numId w:val="25"/>
+          <w:numId w:val="26"/>
         </w:numPr>
         <w:spacing w:after="0" w:afterAutospacing="0" w:before="0" w:beforeAutospacing="0"/>
         <w:ind w:left="720" w:hanging="360"/>
@@ -11790,7 +11850,7 @@
       <w:pPr>
         <w:numPr>
           <w:ilvl w:val="0"/>
-          <w:numId w:val="25"/>
+          <w:numId w:val="26"/>
         </w:numPr>
         <w:spacing w:before="0" w:beforeAutospacing="0"/>
         <w:ind w:left="720" w:hanging="360"/>
@@ -11949,7 +12009,7 @@
         <w:pStyle w:val="Heading2"/>
         <w:numPr>
           <w:ilvl w:val="1"/>
-          <w:numId w:val="19"/>
+          <w:numId w:val="20"/>
         </w:numPr>
         <w:rPr>
           <w:u w:val="none"/>
@@ -12591,7 +12651,7 @@
         <w:pStyle w:val="Heading1"/>
         <w:numPr>
           <w:ilvl w:val="0"/>
-          <w:numId w:val="19"/>
+          <w:numId w:val="20"/>
         </w:numPr>
         <w:ind w:left="432"/>
         <w:rPr>
@@ -12622,12 +12682,12 @@
             <wp:extent cx="3988118" cy="1740788"/>
             <wp:effectExtent b="0" l="0" r="0" t="0"/>
             <wp:wrapTopAndBottom distB="114300" distT="114300"/>
-            <wp:docPr id="1" name="image10.png"/>
+            <wp:docPr id="1" name="image11.png"/>
             <a:graphic>
               <a:graphicData uri="http://schemas.openxmlformats.org/drawingml/2006/picture">
                 <pic:pic>
                   <pic:nvPicPr>
-                    <pic:cNvPr id="0" name="image10.png"/>
+                    <pic:cNvPr id="0" name="image11.png"/>
                     <pic:cNvPicPr preferRelativeResize="0"/>
                   </pic:nvPicPr>
                   <pic:blipFill>
@@ -12743,12 +12803,12 @@
             <wp:extent cx="5314950" cy="4838700"/>
             <wp:effectExtent b="0" l="0" r="0" t="0"/>
             <wp:wrapTopAndBottom distB="114300" distT="114300"/>
-            <wp:docPr id="12" name="image9.png"/>
+            <wp:docPr id="12" name="image10.png"/>
             <a:graphic>
               <a:graphicData uri="http://schemas.openxmlformats.org/drawingml/2006/picture">
                 <pic:pic>
                   <pic:nvPicPr>
-                    <pic:cNvPr id="0" name="image9.png"/>
+                    <pic:cNvPr id="0" name="image10.png"/>
                     <pic:cNvPicPr preferRelativeResize="0"/>
                   </pic:nvPicPr>
                   <pic:blipFill>
@@ -12885,7 +12945,7 @@
         <w:pageBreakBefore w:val="0"/>
         <w:numPr>
           <w:ilvl w:val="0"/>
-          <w:numId w:val="14"/>
+          <w:numId w:val="15"/>
         </w:numPr>
         <w:spacing w:after="0" w:afterAutospacing="0"/>
         <w:ind w:left="720" w:hanging="360"/>
@@ -12918,7 +12978,7 @@
         <w:pageBreakBefore w:val="0"/>
         <w:numPr>
           <w:ilvl w:val="0"/>
-          <w:numId w:val="14"/>
+          <w:numId w:val="15"/>
         </w:numPr>
         <w:spacing w:after="0" w:afterAutospacing="0" w:before="0" w:beforeAutospacing="0"/>
         <w:ind w:left="720" w:hanging="360"/>
@@ -12951,7 +13011,7 @@
         <w:pageBreakBefore w:val="0"/>
         <w:numPr>
           <w:ilvl w:val="0"/>
-          <w:numId w:val="14"/>
+          <w:numId w:val="15"/>
         </w:numPr>
         <w:spacing w:before="0" w:beforeAutospacing="0"/>
         <w:ind w:left="720" w:hanging="360"/>
@@ -14903,7 +14963,7 @@
         <w:pStyle w:val="Heading2"/>
         <w:numPr>
           <w:ilvl w:val="1"/>
-          <w:numId w:val="19"/>
+          <w:numId w:val="20"/>
         </w:numPr>
         <w:rPr>
           <w:color w:val="669966"/>
@@ -15720,7 +15780,7 @@
         <w:pageBreakBefore w:val="0"/>
         <w:numPr>
           <w:ilvl w:val="2"/>
-          <w:numId w:val="19"/>
+          <w:numId w:val="20"/>
         </w:numPr>
         <w:rPr>
           <w:u w:val="none"/>
@@ -15752,7 +15812,7 @@
         <w:pageBreakBefore w:val="0"/>
         <w:numPr>
           <w:ilvl w:val="0"/>
-          <w:numId w:val="10"/>
+          <w:numId w:val="11"/>
         </w:numPr>
         <w:spacing w:after="0" w:afterAutospacing="0"/>
         <w:ind w:left="720" w:hanging="360"/>
@@ -15785,7 +15845,7 @@
         <w:pageBreakBefore w:val="0"/>
         <w:numPr>
           <w:ilvl w:val="0"/>
-          <w:numId w:val="10"/>
+          <w:numId w:val="11"/>
         </w:numPr>
         <w:spacing w:after="0" w:afterAutospacing="0" w:before="0" w:beforeAutospacing="0"/>
         <w:ind w:left="720" w:hanging="360"/>
@@ -15818,7 +15878,7 @@
         <w:pageBreakBefore w:val="0"/>
         <w:numPr>
           <w:ilvl w:val="0"/>
-          <w:numId w:val="10"/>
+          <w:numId w:val="11"/>
         </w:numPr>
         <w:spacing w:after="0" w:afterAutospacing="0" w:before="0" w:beforeAutospacing="0"/>
         <w:ind w:left="720" w:hanging="360"/>
@@ -15851,7 +15911,7 @@
         <w:pageBreakBefore w:val="0"/>
         <w:numPr>
           <w:ilvl w:val="0"/>
-          <w:numId w:val="10"/>
+          <w:numId w:val="11"/>
         </w:numPr>
         <w:spacing w:after="0" w:afterAutospacing="0" w:before="0" w:beforeAutospacing="0"/>
         <w:ind w:left="720" w:hanging="360"/>
@@ -15884,7 +15944,7 @@
         <w:pageBreakBefore w:val="0"/>
         <w:numPr>
           <w:ilvl w:val="0"/>
-          <w:numId w:val="10"/>
+          <w:numId w:val="11"/>
         </w:numPr>
         <w:spacing w:after="0" w:afterAutospacing="0" w:before="0" w:beforeAutospacing="0"/>
         <w:ind w:left="720" w:hanging="360"/>
@@ -15917,7 +15977,7 @@
         <w:pageBreakBefore w:val="0"/>
         <w:numPr>
           <w:ilvl w:val="0"/>
-          <w:numId w:val="10"/>
+          <w:numId w:val="11"/>
         </w:numPr>
         <w:spacing w:after="0" w:afterAutospacing="0" w:before="0" w:beforeAutospacing="0"/>
         <w:ind w:left="720" w:hanging="360"/>
@@ -15950,7 +16010,7 @@
         <w:pageBreakBefore w:val="0"/>
         <w:numPr>
           <w:ilvl w:val="0"/>
-          <w:numId w:val="10"/>
+          <w:numId w:val="11"/>
         </w:numPr>
         <w:spacing w:after="0" w:afterAutospacing="0" w:before="0" w:beforeAutospacing="0"/>
         <w:ind w:left="720" w:hanging="360"/>
@@ -15983,7 +16043,7 @@
         <w:pageBreakBefore w:val="0"/>
         <w:numPr>
           <w:ilvl w:val="0"/>
-          <w:numId w:val="10"/>
+          <w:numId w:val="11"/>
         </w:numPr>
         <w:spacing w:before="0" w:beforeAutospacing="0"/>
         <w:ind w:left="720" w:hanging="360"/>
@@ -16340,7 +16400,7 @@
         <w:pageBreakBefore w:val="0"/>
         <w:numPr>
           <w:ilvl w:val="2"/>
-          <w:numId w:val="19"/>
+          <w:numId w:val="20"/>
         </w:numPr>
         <w:rPr>
           <w:u w:val="none"/>
@@ -16462,7 +16522,7 @@
         <w:pageBreakBefore w:val="0"/>
         <w:numPr>
           <w:ilvl w:val="2"/>
-          <w:numId w:val="19"/>
+          <w:numId w:val="20"/>
         </w:numPr>
         <w:rPr>
           <w:u w:val="none"/>
@@ -16508,7 +16568,7 @@
         <w:pageBreakBefore w:val="0"/>
         <w:numPr>
           <w:ilvl w:val="2"/>
-          <w:numId w:val="19"/>
+          <w:numId w:val="20"/>
         </w:numPr>
         <w:rPr>
           <w:u w:val="none"/>
@@ -17507,7 +17567,7 @@
         <w:pStyle w:val="Heading2"/>
         <w:numPr>
           <w:ilvl w:val="1"/>
-          <w:numId w:val="19"/>
+          <w:numId w:val="20"/>
         </w:numPr>
         <w:rPr>
           <w:color w:val="669966"/>
@@ -17838,7 +17898,7 @@
         <w:pageBreakBefore w:val="0"/>
         <w:numPr>
           <w:ilvl w:val="2"/>
-          <w:numId w:val="19"/>
+          <w:numId w:val="20"/>
         </w:numPr>
         <w:rPr>
           <w:u w:val="none"/>
@@ -17871,7 +17931,7 @@
         <w:pageBreakBefore w:val="0"/>
         <w:numPr>
           <w:ilvl w:val="0"/>
-          <w:numId w:val="9"/>
+          <w:numId w:val="10"/>
         </w:numPr>
         <w:spacing w:after="0" w:afterAutospacing="0"/>
         <w:ind w:left="720" w:hanging="360"/>
@@ -17891,7 +17951,7 @@
         <w:pageBreakBefore w:val="0"/>
         <w:numPr>
           <w:ilvl w:val="0"/>
-          <w:numId w:val="9"/>
+          <w:numId w:val="10"/>
         </w:numPr>
         <w:spacing w:before="0" w:beforeAutospacing="0"/>
         <w:ind w:left="720" w:hanging="360"/>
@@ -18170,7 +18230,7 @@
         <w:pageBreakBefore w:val="0"/>
         <w:numPr>
           <w:ilvl w:val="2"/>
-          <w:numId w:val="19"/>
+          <w:numId w:val="20"/>
         </w:numPr>
         <w:rPr>
           <w:u w:val="none"/>
@@ -18284,7 +18344,7 @@
         <w:pageBreakBefore w:val="0"/>
         <w:numPr>
           <w:ilvl w:val="0"/>
-          <w:numId w:val="24"/>
+          <w:numId w:val="25"/>
         </w:numPr>
         <w:spacing w:after="0" w:afterAutospacing="0"/>
         <w:ind w:left="720" w:hanging="360"/>
@@ -18311,7 +18371,7 @@
         <w:pageBreakBefore w:val="0"/>
         <w:numPr>
           <w:ilvl w:val="0"/>
-          <w:numId w:val="24"/>
+          <w:numId w:val="25"/>
         </w:numPr>
         <w:spacing w:after="0" w:afterAutospacing="0" w:before="0" w:beforeAutospacing="0"/>
         <w:ind w:left="720" w:hanging="360"/>
@@ -18338,7 +18398,7 @@
         <w:pageBreakBefore w:val="0"/>
         <w:numPr>
           <w:ilvl w:val="0"/>
-          <w:numId w:val="24"/>
+          <w:numId w:val="25"/>
         </w:numPr>
         <w:spacing w:after="0" w:afterAutospacing="0" w:before="0" w:beforeAutospacing="0"/>
         <w:ind w:left="720" w:hanging="360"/>
@@ -18407,7 +18467,7 @@
         <w:pageBreakBefore w:val="0"/>
         <w:numPr>
           <w:ilvl w:val="0"/>
-          <w:numId w:val="24"/>
+          <w:numId w:val="25"/>
         </w:numPr>
         <w:spacing w:after="0" w:afterAutospacing="0" w:before="0" w:beforeAutospacing="0"/>
         <w:ind w:left="720" w:hanging="360"/>
@@ -18434,7 +18494,7 @@
         <w:pageBreakBefore w:val="0"/>
         <w:numPr>
           <w:ilvl w:val="0"/>
-          <w:numId w:val="24"/>
+          <w:numId w:val="25"/>
         </w:numPr>
         <w:spacing w:after="0" w:afterAutospacing="0" w:before="0" w:beforeAutospacing="0"/>
         <w:ind w:left="720" w:hanging="360"/>
@@ -18468,12 +18528,12 @@
             <wp:extent cx="3616643" cy="228600"/>
             <wp:effectExtent b="0" l="0" r="0" t="0"/>
             <wp:wrapNone/>
-            <wp:docPr id="2" name="image3.png"/>
+            <wp:docPr id="2" name="image1.png"/>
             <a:graphic>
               <a:graphicData uri="http://schemas.openxmlformats.org/drawingml/2006/picture">
                 <pic:pic>
                   <pic:nvPicPr>
-                    <pic:cNvPr id="0" name="image3.png"/>
+                    <pic:cNvPr id="0" name="image1.png"/>
                     <pic:cNvPicPr preferRelativeResize="0"/>
                   </pic:nvPicPr>
                   <pic:blipFill>
@@ -18503,7 +18563,7 @@
         <w:pageBreakBefore w:val="0"/>
         <w:numPr>
           <w:ilvl w:val="0"/>
-          <w:numId w:val="24"/>
+          <w:numId w:val="25"/>
         </w:numPr>
         <w:spacing w:after="0" w:afterAutospacing="0" w:before="0" w:beforeAutospacing="0"/>
         <w:ind w:left="720" w:hanging="360"/>
@@ -18530,7 +18590,7 @@
         <w:pageBreakBefore w:val="0"/>
         <w:numPr>
           <w:ilvl w:val="0"/>
-          <w:numId w:val="24"/>
+          <w:numId w:val="25"/>
         </w:numPr>
         <w:spacing w:after="0" w:afterAutospacing="0" w:before="0" w:beforeAutospacing="0"/>
         <w:ind w:left="720" w:hanging="360"/>
@@ -18557,7 +18617,7 @@
         <w:pageBreakBefore w:val="0"/>
         <w:numPr>
           <w:ilvl w:val="0"/>
-          <w:numId w:val="24"/>
+          <w:numId w:val="25"/>
         </w:numPr>
         <w:spacing w:before="0" w:beforeAutospacing="0"/>
         <w:ind w:left="720" w:hanging="360"/>
@@ -18633,7 +18693,7 @@
         <w:pageBreakBefore w:val="0"/>
         <w:numPr>
           <w:ilvl w:val="0"/>
-          <w:numId w:val="15"/>
+          <w:numId w:val="16"/>
         </w:numPr>
         <w:spacing w:after="0" w:afterAutospacing="0"/>
         <w:ind w:left="720" w:hanging="360"/>
@@ -18660,12 +18720,12 @@
           <wp:inline distB="114300" distT="114300" distL="114300" distR="114300">
             <wp:extent cx="1482566" cy="267585"/>
             <wp:effectExtent b="0" l="0" r="0" t="0"/>
-            <wp:docPr id="11" name="image11.png"/>
+            <wp:docPr id="11" name="image8.png"/>
             <a:graphic>
               <a:graphicData uri="http://schemas.openxmlformats.org/drawingml/2006/picture">
                 <pic:pic>
                   <pic:nvPicPr>
-                    <pic:cNvPr id="0" name="image11.png"/>
+                    <pic:cNvPr id="0" name="image8.png"/>
                     <pic:cNvPicPr preferRelativeResize="0"/>
                   </pic:nvPicPr>
                   <pic:blipFill>
@@ -18700,7 +18760,7 @@
         <w:pageBreakBefore w:val="0"/>
         <w:numPr>
           <w:ilvl w:val="0"/>
-          <w:numId w:val="15"/>
+          <w:numId w:val="16"/>
         </w:numPr>
         <w:spacing w:before="0" w:beforeAutospacing="0"/>
         <w:ind w:left="720" w:hanging="360"/>
@@ -18734,12 +18794,12 @@
           <wp:inline distB="114300" distT="114300" distL="114300" distR="114300">
             <wp:extent cx="6192210" cy="241300"/>
             <wp:effectExtent b="0" l="0" r="0" t="0"/>
-            <wp:docPr id="9" name="image1.png"/>
+            <wp:docPr id="9" name="image3.png"/>
             <a:graphic>
               <a:graphicData uri="http://schemas.openxmlformats.org/drawingml/2006/picture">
                 <pic:pic>
                   <pic:nvPicPr>
-                    <pic:cNvPr id="0" name="image1.png"/>
+                    <pic:cNvPr id="0" name="image3.png"/>
                     <pic:cNvPicPr preferRelativeResize="0"/>
                   </pic:nvPicPr>
                   <pic:blipFill>
@@ -18843,7 +18903,7 @@
         <w:pageBreakBefore w:val="0"/>
         <w:numPr>
           <w:ilvl w:val="2"/>
-          <w:numId w:val="19"/>
+          <w:numId w:val="20"/>
         </w:numPr>
         <w:rPr>
           <w:u w:val="none"/>
@@ -19175,7 +19235,7 @@
         <w:pageBreakBefore w:val="0"/>
         <w:numPr>
           <w:ilvl w:val="2"/>
-          <w:numId w:val="19"/>
+          <w:numId w:val="20"/>
         </w:numPr>
         <w:rPr>
           <w:u w:val="none"/>
@@ -19369,7 +19429,7 @@
         <w:pageBreakBefore w:val="0"/>
         <w:numPr>
           <w:ilvl w:val="2"/>
-          <w:numId w:val="19"/>
+          <w:numId w:val="20"/>
         </w:numPr>
         <w:rPr>
           <w:u w:val="none"/>
@@ -20877,7 +20937,7 @@
         <w:pageBreakBefore w:val="0"/>
         <w:numPr>
           <w:ilvl w:val="2"/>
-          <w:numId w:val="19"/>
+          <w:numId w:val="20"/>
         </w:numPr>
         <w:rPr>
           <w:u w:val="none"/>
@@ -21131,7 +21191,7 @@
         <w:pStyle w:val="Heading2"/>
         <w:numPr>
           <w:ilvl w:val="1"/>
-          <w:numId w:val="19"/>
+          <w:numId w:val="20"/>
         </w:numPr>
         <w:ind w:left="576"/>
         <w:rPr/>
@@ -22997,7 +23057,7 @@
         <w:pStyle w:val="Heading2"/>
         <w:numPr>
           <w:ilvl w:val="1"/>
-          <w:numId w:val="19"/>
+          <w:numId w:val="20"/>
         </w:numPr>
         <w:ind w:left="576"/>
         <w:rPr/>
@@ -24062,7 +24122,7 @@
         <w:pStyle w:val="Heading2"/>
         <w:numPr>
           <w:ilvl w:val="1"/>
-          <w:numId w:val="19"/>
+          <w:numId w:val="20"/>
         </w:numPr>
         <w:ind w:left="576"/>
         <w:rPr/>
@@ -25153,7 +25213,7 @@
         <w:pStyle w:val="Heading2"/>
         <w:numPr>
           <w:ilvl w:val="1"/>
-          <w:numId w:val="19"/>
+          <w:numId w:val="20"/>
         </w:numPr>
         <w:ind w:left="576"/>
         <w:rPr/>
@@ -26672,7 +26732,7 @@
         <w:pageBreakBefore w:val="0"/>
         <w:numPr>
           <w:ilvl w:val="0"/>
-          <w:numId w:val="19"/>
+          <w:numId w:val="20"/>
         </w:numPr>
         <w:ind w:left="432" w:right="0"/>
         <w:rPr/>
@@ -26683,6 +26743,1145 @@
         <w:rPr>
           <w:rtl w:val="0"/>
         </w:rPr>
+        <w:t xml:space="preserve">Seguridad en modelos Odoo</w:t>
+      </w:r>
+    </w:p>
+    <w:p>
+      <w:pPr>
+        <w:rPr/>
+      </w:pPr>
+      <w:r>
+        <w:rPr>
+          <w:rtl w:val="0"/>
+        </w:rPr>
+        <w:t xml:space="preserve">Odoo necesita conocer que permisos tienen los usuarios/roles del sistema para cada modelo particular de nuestro módulo. En el fichero “</w:t>
+      </w:r>
+      <w:r>
+        <w:rPr>
+          <w:b w:val="1"/>
+          <w:rtl w:val="0"/>
+        </w:rPr>
+        <w:t xml:space="preserve">__manifest__.py</w:t>
+      </w:r>
+      <w:r>
+        <w:rPr>
+          <w:rtl w:val="0"/>
+        </w:rPr>
+        <w:t xml:space="preserve">” se indica un la ruta a un fichero donde se detallan estos permisos, de una forma similar a:</w:t>
+      </w:r>
+    </w:p>
+    <w:tbl>
+      <w:tblPr>
+        <w:tblStyle w:val="Table32"/>
+        <w:jc w:val="left"/>
+        <w:tblInd w:w="100.0" w:type="pct"/>
+        <w:tblLayout w:type="fixed"/>
+        <w:tblLook w:val="0600"/>
+      </w:tblPr>
+      <w:tblGrid>
+        <w:gridCol w:w="9752"/>
+        <w:tblGridChange w:id="0">
+          <w:tblGrid>
+            <w:gridCol w:w="9752"/>
+          </w:tblGrid>
+        </w:tblGridChange>
+      </w:tblGrid>
+      <w:tr>
+        <w:trPr>
+          <w:cantSplit w:val="0"/>
+          <w:tblHeader w:val="0"/>
+        </w:trPr>
+        <w:tc>
+          <w:tcPr>
+            <w:shd w:fill="f8f8f8" w:val="clear"/>
+            <w:tcMar>
+              <w:top w:w="100.0" w:type="dxa"/>
+              <w:left w:w="100.0" w:type="dxa"/>
+              <w:bottom w:w="100.0" w:type="dxa"/>
+              <w:right w:w="100.0" w:type="dxa"/>
+            </w:tcMar>
+            <w:vAlign w:val="top"/>
+          </w:tcPr>
+          <w:p>
+            <w:pPr>
+              <w:keepNext w:val="0"/>
+              <w:keepLines w:val="0"/>
+              <w:pageBreakBefore w:val="0"/>
+              <w:widowControl w:val="0"/>
+              <w:pBdr>
+                <w:top w:space="0" w:sz="0" w:val="nil"/>
+                <w:left w:space="0" w:sz="0" w:val="nil"/>
+                <w:bottom w:space="0" w:sz="0" w:val="nil"/>
+                <w:right w:space="0" w:sz="0" w:val="nil"/>
+                <w:between w:space="0" w:sz="0" w:val="nil"/>
+              </w:pBdr>
+              <w:shd w:fill="auto" w:val="clear"/>
+              <w:spacing w:after="0" w:before="0" w:line="276" w:lineRule="auto"/>
+              <w:ind w:left="0" w:right="0" w:firstLine="0"/>
+              <w:jc w:val="left"/>
+              <w:rPr>
+                <w:sz w:val="18"/>
+                <w:szCs w:val="18"/>
+              </w:rPr>
+            </w:pPr>
+            <w:r>
+              <w:rPr>
+                <w:rFonts w:ascii="Consolas" w:cs="Consolas" w:eastAsia="Consolas" w:hAnsi="Consolas"/>
+                <w:color w:val="dd1144"/>
+                <w:sz w:val="18"/>
+                <w:szCs w:val="18"/>
+                <w:shd w:fill="f8f8f8" w:val="clear"/>
+                <w:rtl w:val="0"/>
+              </w:rPr>
+              <w:t xml:space="preserve">'data'</w:t>
+            </w:r>
+            <w:r>
+              <w:rPr>
+                <w:rFonts w:ascii="Consolas" w:cs="Consolas" w:eastAsia="Consolas" w:hAnsi="Consolas"/>
+                <w:color w:val="333333"/>
+                <w:sz w:val="18"/>
+                <w:szCs w:val="18"/>
+                <w:shd w:fill="f8f8f8" w:val="clear"/>
+                <w:rtl w:val="0"/>
+              </w:rPr>
+              <w:t xml:space="preserve">: [</w:t>
+            </w:r>
+            <w:r>
+              <w:rPr>
+                <w:rFonts w:ascii="Consolas" w:cs="Consolas" w:eastAsia="Consolas" w:hAnsi="Consolas"/>
+                <w:color w:val="dd1144"/>
+                <w:sz w:val="18"/>
+                <w:szCs w:val="18"/>
+                <w:shd w:fill="f8f8f8" w:val="clear"/>
+                <w:rtl w:val="0"/>
+              </w:rPr>
+              <w:t xml:space="preserve">'security/ir.model.access.csv'</w:t>
+            </w:r>
+            <w:r>
+              <w:rPr>
+                <w:rFonts w:ascii="Consolas" w:cs="Consolas" w:eastAsia="Consolas" w:hAnsi="Consolas"/>
+                <w:color w:val="333333"/>
+                <w:sz w:val="18"/>
+                <w:szCs w:val="18"/>
+                <w:shd w:fill="f8f8f8" w:val="clear"/>
+                <w:rtl w:val="0"/>
+              </w:rPr>
+              <w:t xml:space="preserve">,]</w:t>
+            </w:r>
+            <w:r>
+              <w:rPr>
+                <w:rtl w:val="0"/>
+              </w:rPr>
+            </w:r>
+          </w:p>
+        </w:tc>
+      </w:tr>
+    </w:tbl>
+    <w:p>
+      <w:pPr>
+        <w:rPr/>
+      </w:pPr>
+      <w:r>
+        <w:rPr>
+          <w:rtl w:val="0"/>
+        </w:rPr>
+        <w:t xml:space="preserve">El contenido del fichero es una cabecera, indicando que es cada campo (de una manera muy descriptiva), seguido de un conjunto de líneas, cada una definiendo una ACL (Access Control List).</w:t>
+      </w:r>
+    </w:p>
+    <w:p>
+      <w:pPr>
+        <w:rPr/>
+      </w:pPr>
+      <w:r>
+        <w:rPr>
+          <w:rtl w:val="0"/>
+        </w:rPr>
+        <w:t xml:space="preserve">Veamos un ejemplo:</w:t>
+      </w:r>
+    </w:p>
+    <w:tbl>
+      <w:tblPr>
+        <w:tblStyle w:val="Table33"/>
+        <w:jc w:val="left"/>
+        <w:tblInd w:w="100.0" w:type="pct"/>
+        <w:tblLayout w:type="fixed"/>
+        <w:tblLook w:val="0600"/>
+      </w:tblPr>
+      <w:tblGrid>
+        <w:gridCol w:w="9752"/>
+        <w:tblGridChange w:id="0">
+          <w:tblGrid>
+            <w:gridCol w:w="9752"/>
+          </w:tblGrid>
+        </w:tblGridChange>
+      </w:tblGrid>
+      <w:tr>
+        <w:trPr>
+          <w:cantSplit w:val="0"/>
+          <w:tblHeader w:val="0"/>
+        </w:trPr>
+        <w:tc>
+          <w:tcPr>
+            <w:shd w:fill="f8f8f8" w:val="clear"/>
+            <w:tcMar>
+              <w:top w:w="100.0" w:type="dxa"/>
+              <w:left w:w="100.0" w:type="dxa"/>
+              <w:bottom w:w="100.0" w:type="dxa"/>
+              <w:right w:w="100.0" w:type="dxa"/>
+            </w:tcMar>
+            <w:vAlign w:val="top"/>
+          </w:tcPr>
+          <w:p>
+            <w:pPr>
+              <w:keepNext w:val="0"/>
+              <w:keepLines w:val="0"/>
+              <w:pageBreakBefore w:val="0"/>
+              <w:widowControl w:val="0"/>
+              <w:pBdr>
+                <w:top w:space="0" w:sz="0" w:val="nil"/>
+                <w:left w:space="0" w:sz="0" w:val="nil"/>
+                <w:bottom w:space="0" w:sz="0" w:val="nil"/>
+                <w:right w:space="0" w:sz="0" w:val="nil"/>
+                <w:between w:space="0" w:sz="0" w:val="nil"/>
+              </w:pBdr>
+              <w:shd w:fill="auto" w:val="clear"/>
+              <w:spacing w:after="0" w:before="0" w:line="276" w:lineRule="auto"/>
+              <w:ind w:left="0" w:right="0" w:firstLine="0"/>
+              <w:jc w:val="left"/>
+              <w:rPr/>
+            </w:pPr>
+            <w:r>
+              <w:rPr>
+                <w:rFonts w:ascii="Consolas" w:cs="Consolas" w:eastAsia="Consolas" w:hAnsi="Consolas"/>
+                <w:color w:val="333333"/>
+                <w:sz w:val="18"/>
+                <w:szCs w:val="18"/>
+                <w:shd w:fill="f8f8f8" w:val="clear"/>
+                <w:rtl w:val="0"/>
+              </w:rPr>
+              <w:t xml:space="preserve">id,name,model_id:id,group_id:id,perm_read,perm_write,perm_create,perm_unlink</w:t>
+              <w:br w:type="textWrapping"/>
+              <w:t xml:space="preserve">acl_lista_tareas,lista_tareas.lista_default,model_lista_tareas_lista,base.group_user,</w:t>
+            </w:r>
+            <w:r>
+              <w:rPr>
+                <w:rFonts w:ascii="Consolas" w:cs="Consolas" w:eastAsia="Consolas" w:hAnsi="Consolas"/>
+                <w:color w:val="008080"/>
+                <w:sz w:val="18"/>
+                <w:szCs w:val="18"/>
+                <w:shd w:fill="f8f8f8" w:val="clear"/>
+                <w:rtl w:val="0"/>
+              </w:rPr>
+              <w:t xml:space="preserve">1</w:t>
+            </w:r>
+            <w:r>
+              <w:rPr>
+                <w:rFonts w:ascii="Consolas" w:cs="Consolas" w:eastAsia="Consolas" w:hAnsi="Consolas"/>
+                <w:color w:val="333333"/>
+                <w:sz w:val="18"/>
+                <w:szCs w:val="18"/>
+                <w:shd w:fill="f8f8f8" w:val="clear"/>
+                <w:rtl w:val="0"/>
+              </w:rPr>
+              <w:t xml:space="preserve">,</w:t>
+            </w:r>
+            <w:r>
+              <w:rPr>
+                <w:rFonts w:ascii="Consolas" w:cs="Consolas" w:eastAsia="Consolas" w:hAnsi="Consolas"/>
+                <w:color w:val="008080"/>
+                <w:sz w:val="18"/>
+                <w:szCs w:val="18"/>
+                <w:shd w:fill="f8f8f8" w:val="clear"/>
+                <w:rtl w:val="0"/>
+              </w:rPr>
+              <w:t xml:space="preserve">1</w:t>
+            </w:r>
+            <w:r>
+              <w:rPr>
+                <w:rFonts w:ascii="Consolas" w:cs="Consolas" w:eastAsia="Consolas" w:hAnsi="Consolas"/>
+                <w:color w:val="333333"/>
+                <w:sz w:val="18"/>
+                <w:szCs w:val="18"/>
+                <w:shd w:fill="f8f8f8" w:val="clear"/>
+                <w:rtl w:val="0"/>
+              </w:rPr>
+              <w:t xml:space="preserve">,</w:t>
+            </w:r>
+            <w:r>
+              <w:rPr>
+                <w:rFonts w:ascii="Consolas" w:cs="Consolas" w:eastAsia="Consolas" w:hAnsi="Consolas"/>
+                <w:color w:val="008080"/>
+                <w:sz w:val="18"/>
+                <w:szCs w:val="18"/>
+                <w:shd w:fill="f8f8f8" w:val="clear"/>
+                <w:rtl w:val="0"/>
+              </w:rPr>
+              <w:t xml:space="preserve">1</w:t>
+            </w:r>
+            <w:r>
+              <w:rPr>
+                <w:rFonts w:ascii="Consolas" w:cs="Consolas" w:eastAsia="Consolas" w:hAnsi="Consolas"/>
+                <w:color w:val="333333"/>
+                <w:sz w:val="18"/>
+                <w:szCs w:val="18"/>
+                <w:shd w:fill="f8f8f8" w:val="clear"/>
+                <w:rtl w:val="0"/>
+              </w:rPr>
+              <w:t xml:space="preserve">,</w:t>
+            </w:r>
+            <w:r>
+              <w:rPr>
+                <w:rFonts w:ascii="Consolas" w:cs="Consolas" w:eastAsia="Consolas" w:hAnsi="Consolas"/>
+                <w:color w:val="008080"/>
+                <w:shd w:fill="f8f8f8" w:val="clear"/>
+                <w:rtl w:val="0"/>
+              </w:rPr>
+              <w:t xml:space="preserve">1</w:t>
+            </w:r>
+            <w:r>
+              <w:rPr>
+                <w:rtl w:val="0"/>
+              </w:rPr>
+            </w:r>
+          </w:p>
+        </w:tc>
+      </w:tr>
+    </w:tbl>
+    <w:p>
+      <w:pPr>
+        <w:rPr/>
+      </w:pPr>
+      <w:r>
+        <w:rPr>
+          <w:rtl w:val="0"/>
+        </w:rPr>
+        <w:t xml:space="preserve">En ese ejemplo se define:</w:t>
+      </w:r>
+    </w:p>
+    <w:p>
+      <w:pPr>
+        <w:numPr>
+          <w:ilvl w:val="0"/>
+          <w:numId w:val="7"/>
+        </w:numPr>
+        <w:spacing w:after="0" w:afterAutospacing="0"/>
+        <w:ind w:left="720" w:hanging="360"/>
+        <w:rPr>
+          <w:u w:val="none"/>
+        </w:rPr>
+      </w:pPr>
+      <w:r>
+        <w:rPr>
+          <w:rtl w:val="0"/>
+        </w:rPr>
+        <w:t xml:space="preserve">Una ACL con id “acl_lista_tareas”.</w:t>
+      </w:r>
+    </w:p>
+    <w:p>
+      <w:pPr>
+        <w:numPr>
+          <w:ilvl w:val="0"/>
+          <w:numId w:val="7"/>
+        </w:numPr>
+        <w:spacing w:after="0" w:afterAutospacing="0" w:before="0" w:beforeAutospacing="0"/>
+        <w:ind w:left="720" w:hanging="360"/>
+        <w:rPr>
+          <w:u w:val="none"/>
+        </w:rPr>
+      </w:pPr>
+      <w:r>
+        <w:rPr>
+          <w:rtl w:val="0"/>
+        </w:rPr>
+        <w:t xml:space="preserve">Un nombre que indique que afecta al modelo “lista_tareas.lista” (y se indica con “lista_tareas.lista_default_model”).</w:t>
+      </w:r>
+    </w:p>
+    <w:p>
+      <w:pPr>
+        <w:numPr>
+          <w:ilvl w:val="0"/>
+          <w:numId w:val="7"/>
+        </w:numPr>
+        <w:spacing w:after="0" w:afterAutospacing="0" w:before="0" w:beforeAutospacing="0"/>
+        <w:ind w:left="720" w:hanging="360"/>
+        <w:rPr>
+          <w:u w:val="none"/>
+        </w:rPr>
+      </w:pPr>
+      <w:r>
+        <w:rPr>
+          <w:rtl w:val="0"/>
+        </w:rPr>
+        <w:t xml:space="preserve">El modelo “lista_tareas.lista”, indicado por su External ID como “model_lista_tareas_lista”.</w:t>
+      </w:r>
+    </w:p>
+    <w:p>
+      <w:pPr>
+        <w:numPr>
+          <w:ilvl w:val="0"/>
+          <w:numId w:val="7"/>
+        </w:numPr>
+        <w:spacing w:after="0" w:afterAutospacing="0" w:before="0" w:beforeAutospacing="0"/>
+        <w:ind w:left="720" w:hanging="360"/>
+        <w:rPr>
+          <w:u w:val="none"/>
+        </w:rPr>
+      </w:pPr>
+      <w:r>
+        <w:rPr>
+          <w:rtl w:val="0"/>
+        </w:rPr>
+        <w:t xml:space="preserve">El grupo al que se aplica esta ACL. Indicando “base.group_user” se aplica a todos los usuarios.</w:t>
+      </w:r>
+    </w:p>
+    <w:p>
+      <w:pPr>
+        <w:numPr>
+          <w:ilvl w:val="0"/>
+          <w:numId w:val="7"/>
+        </w:numPr>
+        <w:spacing w:before="0" w:beforeAutospacing="0"/>
+        <w:ind w:left="720" w:hanging="360"/>
+        <w:rPr>
+          <w:u w:val="none"/>
+        </w:rPr>
+      </w:pPr>
+      <w:r>
+        <w:rPr>
+          <w:rtl w:val="0"/>
+        </w:rPr>
+        <w:t xml:space="preserve">Una lista de permisos (lectura, escritura, creación y borrado) donde “1” indica “permiso concedido” y “0” indica “permiso denegado”.</w:t>
+      </w:r>
+    </w:p>
+    <w:p>
+      <w:pPr>
+        <w:rPr/>
+      </w:pPr>
+      <w:r>
+        <w:rPr>
+          <w:rtl w:val="0"/>
+        </w:rPr>
+        <w:t xml:space="preserve">Si queremos definir grupos propios para la ACL, aparte de los que pueda poseer Odoo, podemos hacerlo indicando en “__manifest__.py” un fichero de definición de grupos de forma similar a esta:</w:t>
+      </w:r>
+    </w:p>
+    <w:tbl>
+      <w:tblPr>
+        <w:tblStyle w:val="Table34"/>
+        <w:jc w:val="left"/>
+        <w:tblInd w:w="100.0" w:type="pct"/>
+        <w:tblLayout w:type="fixed"/>
+        <w:tblLook w:val="0600"/>
+      </w:tblPr>
+      <w:tblGrid>
+        <w:gridCol w:w="9752"/>
+        <w:tblGridChange w:id="0">
+          <w:tblGrid>
+            <w:gridCol w:w="9752"/>
+          </w:tblGrid>
+        </w:tblGridChange>
+      </w:tblGrid>
+      <w:tr>
+        <w:trPr>
+          <w:cantSplit w:val="0"/>
+          <w:tblHeader w:val="0"/>
+        </w:trPr>
+        <w:tc>
+          <w:tcPr>
+            <w:shd w:fill="f8f8f8" w:val="clear"/>
+            <w:tcMar>
+              <w:top w:w="100.0" w:type="dxa"/>
+              <w:left w:w="100.0" w:type="dxa"/>
+              <w:bottom w:w="100.0" w:type="dxa"/>
+              <w:right w:w="100.0" w:type="dxa"/>
+            </w:tcMar>
+            <w:vAlign w:val="top"/>
+          </w:tcPr>
+          <w:p>
+            <w:pPr>
+              <w:keepNext w:val="0"/>
+              <w:keepLines w:val="0"/>
+              <w:pageBreakBefore w:val="0"/>
+              <w:widowControl w:val="0"/>
+              <w:pBdr>
+                <w:top w:space="0" w:sz="0" w:val="nil"/>
+                <w:left w:space="0" w:sz="0" w:val="nil"/>
+                <w:bottom w:space="0" w:sz="0" w:val="nil"/>
+                <w:right w:space="0" w:sz="0" w:val="nil"/>
+                <w:between w:space="0" w:sz="0" w:val="nil"/>
+              </w:pBdr>
+              <w:shd w:fill="auto" w:val="clear"/>
+              <w:spacing w:after="0" w:before="0" w:line="276" w:lineRule="auto"/>
+              <w:ind w:left="0" w:right="0" w:firstLine="0"/>
+              <w:jc w:val="left"/>
+              <w:rPr>
+                <w:sz w:val="18"/>
+                <w:szCs w:val="18"/>
+              </w:rPr>
+            </w:pPr>
+            <w:r>
+              <w:rPr>
+                <w:rFonts w:ascii="Consolas" w:cs="Consolas" w:eastAsia="Consolas" w:hAnsi="Consolas"/>
+                <w:color w:val="dd1144"/>
+                <w:sz w:val="18"/>
+                <w:szCs w:val="18"/>
+                <w:shd w:fill="f8f8f8" w:val="clear"/>
+                <w:rtl w:val="0"/>
+              </w:rPr>
+              <w:t xml:space="preserve">'data'</w:t>
+            </w:r>
+            <w:r>
+              <w:rPr>
+                <w:rFonts w:ascii="Consolas" w:cs="Consolas" w:eastAsia="Consolas" w:hAnsi="Consolas"/>
+                <w:color w:val="333333"/>
+                <w:sz w:val="18"/>
+                <w:szCs w:val="18"/>
+                <w:shd w:fill="f8f8f8" w:val="clear"/>
+                <w:rtl w:val="0"/>
+              </w:rPr>
+              <w:t xml:space="preserve">: [</w:t>
+            </w:r>
+            <w:r>
+              <w:rPr>
+                <w:rFonts w:ascii="Consolas" w:cs="Consolas" w:eastAsia="Consolas" w:hAnsi="Consolas"/>
+                <w:color w:val="dd1144"/>
+                <w:sz w:val="18"/>
+                <w:szCs w:val="18"/>
+                <w:shd w:fill="f8f8f8" w:val="clear"/>
+                <w:rtl w:val="0"/>
+              </w:rPr>
+              <w:t xml:space="preserve">'security/groups.xml'</w:t>
+            </w:r>
+            <w:r>
+              <w:rPr>
+                <w:rFonts w:ascii="Consolas" w:cs="Consolas" w:eastAsia="Consolas" w:hAnsi="Consolas"/>
+                <w:color w:val="333333"/>
+                <w:sz w:val="18"/>
+                <w:szCs w:val="18"/>
+                <w:shd w:fill="f8f8f8" w:val="clear"/>
+                <w:rtl w:val="0"/>
+              </w:rPr>
+              <w:t xml:space="preserve">,</w:t>
+            </w:r>
+            <w:r>
+              <w:rPr>
+                <w:rFonts w:ascii="Consolas" w:cs="Consolas" w:eastAsia="Consolas" w:hAnsi="Consolas"/>
+                <w:color w:val="dd1144"/>
+                <w:sz w:val="18"/>
+                <w:szCs w:val="18"/>
+                <w:shd w:fill="f8f8f8" w:val="clear"/>
+                <w:rtl w:val="0"/>
+              </w:rPr>
+              <w:t xml:space="preserve">'security/ir.model.access.csv'</w:t>
+            </w:r>
+            <w:r>
+              <w:rPr>
+                <w:rFonts w:ascii="Consolas" w:cs="Consolas" w:eastAsia="Consolas" w:hAnsi="Consolas"/>
+                <w:color w:val="333333"/>
+                <w:sz w:val="18"/>
+                <w:szCs w:val="18"/>
+                <w:shd w:fill="f8f8f8" w:val="clear"/>
+                <w:rtl w:val="0"/>
+              </w:rPr>
+              <w:t xml:space="preserve">,]</w:t>
+            </w:r>
+            <w:r>
+              <w:rPr>
+                <w:rtl w:val="0"/>
+              </w:rPr>
+            </w:r>
+          </w:p>
+        </w:tc>
+      </w:tr>
+    </w:tbl>
+    <w:p>
+      <w:pPr>
+        <w:rPr/>
+      </w:pPr>
+      <w:r>
+        <w:rPr>
+          <w:rtl w:val="0"/>
+        </w:rPr>
+        <w:t xml:space="preserve">Veamos un ejemplo de definición de grupo:</w:t>
+      </w:r>
+    </w:p>
+    <w:tbl>
+      <w:tblPr>
+        <w:tblStyle w:val="Table35"/>
+        <w:jc w:val="left"/>
+        <w:tblInd w:w="100.0" w:type="pct"/>
+        <w:tblLayout w:type="fixed"/>
+        <w:tblLook w:val="0600"/>
+      </w:tblPr>
+      <w:tblGrid>
+        <w:gridCol w:w="9752"/>
+        <w:tblGridChange w:id="0">
+          <w:tblGrid>
+            <w:gridCol w:w="9752"/>
+          </w:tblGrid>
+        </w:tblGridChange>
+      </w:tblGrid>
+      <w:tr>
+        <w:trPr>
+          <w:cantSplit w:val="0"/>
+          <w:tblHeader w:val="0"/>
+        </w:trPr>
+        <w:tc>
+          <w:tcPr>
+            <w:shd w:fill="f8f8f8" w:val="clear"/>
+            <w:tcMar>
+              <w:top w:w="100.0" w:type="dxa"/>
+              <w:left w:w="100.0" w:type="dxa"/>
+              <w:bottom w:w="100.0" w:type="dxa"/>
+              <w:right w:w="100.0" w:type="dxa"/>
+            </w:tcMar>
+            <w:vAlign w:val="top"/>
+          </w:tcPr>
+          <w:p>
+            <w:pPr>
+              <w:keepNext w:val="0"/>
+              <w:keepLines w:val="0"/>
+              <w:pageBreakBefore w:val="0"/>
+              <w:widowControl w:val="0"/>
+              <w:pBdr>
+                <w:top w:space="0" w:sz="0" w:val="nil"/>
+                <w:left w:space="0" w:sz="0" w:val="nil"/>
+                <w:bottom w:space="0" w:sz="0" w:val="nil"/>
+                <w:right w:space="0" w:sz="0" w:val="nil"/>
+                <w:between w:space="0" w:sz="0" w:val="nil"/>
+              </w:pBdr>
+              <w:shd w:fill="auto" w:val="clear"/>
+              <w:spacing w:after="0" w:before="0" w:line="276" w:lineRule="auto"/>
+              <w:ind w:left="0" w:right="0" w:firstLine="0"/>
+              <w:jc w:val="left"/>
+              <w:rPr>
+                <w:sz w:val="18"/>
+                <w:szCs w:val="18"/>
+              </w:rPr>
+            </w:pPr>
+            <w:r>
+              <w:rPr>
+                <w:rFonts w:ascii="Consolas" w:cs="Consolas" w:eastAsia="Consolas" w:hAnsi="Consolas"/>
+                <w:b w:val="1"/>
+                <w:color w:val="999999"/>
+                <w:sz w:val="18"/>
+                <w:szCs w:val="18"/>
+                <w:shd w:fill="f8f8f8" w:val="clear"/>
+                <w:rtl w:val="0"/>
+              </w:rPr>
+              <w:t xml:space="preserve">&lt;?</w:t>
+            </w:r>
+            <w:r>
+              <w:rPr>
+                <w:rFonts w:ascii="Consolas" w:cs="Consolas" w:eastAsia="Consolas" w:hAnsi="Consolas"/>
+                <w:color w:val="333333"/>
+                <w:sz w:val="18"/>
+                <w:szCs w:val="18"/>
+                <w:shd w:fill="f8f8f8" w:val="clear"/>
+                <w:rtl w:val="0"/>
+              </w:rPr>
+              <w:t xml:space="preserve">xml version=</w:t>
+            </w:r>
+            <w:r>
+              <w:rPr>
+                <w:rFonts w:ascii="Consolas" w:cs="Consolas" w:eastAsia="Consolas" w:hAnsi="Consolas"/>
+                <w:color w:val="dd1144"/>
+                <w:sz w:val="18"/>
+                <w:szCs w:val="18"/>
+                <w:shd w:fill="f8f8f8" w:val="clear"/>
+                <w:rtl w:val="0"/>
+              </w:rPr>
+              <w:t xml:space="preserve">"1.0"</w:t>
+            </w:r>
+            <w:r>
+              <w:rPr>
+                <w:rFonts w:ascii="Consolas" w:cs="Consolas" w:eastAsia="Consolas" w:hAnsi="Consolas"/>
+                <w:color w:val="333333"/>
+                <w:sz w:val="18"/>
+                <w:szCs w:val="18"/>
+                <w:shd w:fill="f8f8f8" w:val="clear"/>
+                <w:rtl w:val="0"/>
+              </w:rPr>
+              <w:t xml:space="preserve"> encoding=</w:t>
+            </w:r>
+            <w:r>
+              <w:rPr>
+                <w:rFonts w:ascii="Consolas" w:cs="Consolas" w:eastAsia="Consolas" w:hAnsi="Consolas"/>
+                <w:color w:val="dd1144"/>
+                <w:sz w:val="18"/>
+                <w:szCs w:val="18"/>
+                <w:shd w:fill="f8f8f8" w:val="clear"/>
+                <w:rtl w:val="0"/>
+              </w:rPr>
+              <w:t xml:space="preserve">"utf-8"</w:t>
+            </w:r>
+            <w:r>
+              <w:rPr>
+                <w:rFonts w:ascii="Consolas" w:cs="Consolas" w:eastAsia="Consolas" w:hAnsi="Consolas"/>
+                <w:b w:val="1"/>
+                <w:color w:val="999999"/>
+                <w:sz w:val="18"/>
+                <w:szCs w:val="18"/>
+                <w:shd w:fill="f8f8f8" w:val="clear"/>
+                <w:rtl w:val="0"/>
+              </w:rPr>
+              <w:t xml:space="preserve">?&gt;</w:t>
+            </w:r>
+            <w:r>
+              <w:rPr>
+                <w:rFonts w:ascii="Consolas" w:cs="Consolas" w:eastAsia="Consolas" w:hAnsi="Consolas"/>
+                <w:color w:val="333333"/>
+                <w:sz w:val="18"/>
+                <w:szCs w:val="18"/>
+                <w:shd w:fill="f8f8f8" w:val="clear"/>
+                <w:rtl w:val="0"/>
+              </w:rPr>
+              <w:br w:type="textWrapping"/>
+            </w:r>
+            <w:r>
+              <w:rPr>
+                <w:rFonts w:ascii="Consolas" w:cs="Consolas" w:eastAsia="Consolas" w:hAnsi="Consolas"/>
+                <w:color w:val="000080"/>
+                <w:sz w:val="18"/>
+                <w:szCs w:val="18"/>
+                <w:shd w:fill="f8f8f8" w:val="clear"/>
+                <w:rtl w:val="0"/>
+              </w:rPr>
+              <w:t xml:space="preserve">&lt;odoo&gt;</w:t>
+            </w:r>
+            <w:r>
+              <w:rPr>
+                <w:rFonts w:ascii="Consolas" w:cs="Consolas" w:eastAsia="Consolas" w:hAnsi="Consolas"/>
+                <w:color w:val="333333"/>
+                <w:sz w:val="18"/>
+                <w:szCs w:val="18"/>
+                <w:shd w:fill="f8f8f8" w:val="clear"/>
+                <w:rtl w:val="0"/>
+              </w:rPr>
+              <w:br w:type="textWrapping"/>
+              <w:tab/>
+            </w:r>
+            <w:r>
+              <w:rPr>
+                <w:rFonts w:ascii="Consolas" w:cs="Consolas" w:eastAsia="Consolas" w:hAnsi="Consolas"/>
+                <w:color w:val="000080"/>
+                <w:sz w:val="18"/>
+                <w:szCs w:val="18"/>
+                <w:shd w:fill="f8f8f8" w:val="clear"/>
+                <w:rtl w:val="0"/>
+              </w:rPr>
+              <w:t xml:space="preserve">&lt;record </w:t>
+            </w:r>
+            <w:r>
+              <w:rPr>
+                <w:rFonts w:ascii="Consolas" w:cs="Consolas" w:eastAsia="Consolas" w:hAnsi="Consolas"/>
+                <w:color w:val="008080"/>
+                <w:sz w:val="18"/>
+                <w:szCs w:val="18"/>
+                <w:shd w:fill="f8f8f8" w:val="clear"/>
+                <w:rtl w:val="0"/>
+              </w:rPr>
+              <w:t xml:space="preserve">id</w:t>
+            </w:r>
+            <w:r>
+              <w:rPr>
+                <w:rFonts w:ascii="Consolas" w:cs="Consolas" w:eastAsia="Consolas" w:hAnsi="Consolas"/>
+                <w:color w:val="000080"/>
+                <w:sz w:val="18"/>
+                <w:szCs w:val="18"/>
+                <w:shd w:fill="f8f8f8" w:val="clear"/>
+                <w:rtl w:val="0"/>
+              </w:rPr>
+              <w:t xml:space="preserve">=</w:t>
+            </w:r>
+            <w:r>
+              <w:rPr>
+                <w:rFonts w:ascii="Consolas" w:cs="Consolas" w:eastAsia="Consolas" w:hAnsi="Consolas"/>
+                <w:color w:val="dd1144"/>
+                <w:sz w:val="18"/>
+                <w:szCs w:val="18"/>
+                <w:shd w:fill="f8f8f8" w:val="clear"/>
+                <w:rtl w:val="0"/>
+              </w:rPr>
+              <w:t xml:space="preserve">"grupo_bibliotecario"</w:t>
+            </w:r>
+            <w:r>
+              <w:rPr>
+                <w:rFonts w:ascii="Consolas" w:cs="Consolas" w:eastAsia="Consolas" w:hAnsi="Consolas"/>
+                <w:color w:val="000080"/>
+                <w:sz w:val="18"/>
+                <w:szCs w:val="18"/>
+                <w:shd w:fill="f8f8f8" w:val="clear"/>
+                <w:rtl w:val="0"/>
+              </w:rPr>
+              <w:t xml:space="preserve"> </w:t>
+            </w:r>
+            <w:r>
+              <w:rPr>
+                <w:rFonts w:ascii="Consolas" w:cs="Consolas" w:eastAsia="Consolas" w:hAnsi="Consolas"/>
+                <w:color w:val="008080"/>
+                <w:sz w:val="18"/>
+                <w:szCs w:val="18"/>
+                <w:shd w:fill="f8f8f8" w:val="clear"/>
+                <w:rtl w:val="0"/>
+              </w:rPr>
+              <w:t xml:space="preserve">model</w:t>
+            </w:r>
+            <w:r>
+              <w:rPr>
+                <w:rFonts w:ascii="Consolas" w:cs="Consolas" w:eastAsia="Consolas" w:hAnsi="Consolas"/>
+                <w:color w:val="000080"/>
+                <w:sz w:val="18"/>
+                <w:szCs w:val="18"/>
+                <w:shd w:fill="f8f8f8" w:val="clear"/>
+                <w:rtl w:val="0"/>
+              </w:rPr>
+              <w:t xml:space="preserve">=</w:t>
+            </w:r>
+            <w:r>
+              <w:rPr>
+                <w:rFonts w:ascii="Consolas" w:cs="Consolas" w:eastAsia="Consolas" w:hAnsi="Consolas"/>
+                <w:color w:val="dd1144"/>
+                <w:sz w:val="18"/>
+                <w:szCs w:val="18"/>
+                <w:shd w:fill="f8f8f8" w:val="clear"/>
+                <w:rtl w:val="0"/>
+              </w:rPr>
+              <w:t xml:space="preserve">"res.groups"</w:t>
+            </w:r>
+            <w:r>
+              <w:rPr>
+                <w:rFonts w:ascii="Consolas" w:cs="Consolas" w:eastAsia="Consolas" w:hAnsi="Consolas"/>
+                <w:color w:val="000080"/>
+                <w:sz w:val="18"/>
+                <w:szCs w:val="18"/>
+                <w:shd w:fill="f8f8f8" w:val="clear"/>
+                <w:rtl w:val="0"/>
+              </w:rPr>
+              <w:t xml:space="preserve">&gt;</w:t>
+            </w:r>
+            <w:r>
+              <w:rPr>
+                <w:rFonts w:ascii="Consolas" w:cs="Consolas" w:eastAsia="Consolas" w:hAnsi="Consolas"/>
+                <w:color w:val="333333"/>
+                <w:sz w:val="18"/>
+                <w:szCs w:val="18"/>
+                <w:shd w:fill="f8f8f8" w:val="clear"/>
+                <w:rtl w:val="0"/>
+              </w:rPr>
+              <w:br w:type="textWrapping"/>
+              <w:t xml:space="preserve">    </w:t>
+              <w:tab/>
+            </w:r>
+            <w:r>
+              <w:rPr>
+                <w:rFonts w:ascii="Consolas" w:cs="Consolas" w:eastAsia="Consolas" w:hAnsi="Consolas"/>
+                <w:color w:val="000080"/>
+                <w:sz w:val="18"/>
+                <w:szCs w:val="18"/>
+                <w:shd w:fill="f8f8f8" w:val="clear"/>
+                <w:rtl w:val="0"/>
+              </w:rPr>
+              <w:t xml:space="preserve">&lt;field </w:t>
+            </w:r>
+            <w:r>
+              <w:rPr>
+                <w:rFonts w:ascii="Consolas" w:cs="Consolas" w:eastAsia="Consolas" w:hAnsi="Consolas"/>
+                <w:color w:val="008080"/>
+                <w:sz w:val="18"/>
+                <w:szCs w:val="18"/>
+                <w:shd w:fill="f8f8f8" w:val="clear"/>
+                <w:rtl w:val="0"/>
+              </w:rPr>
+              <w:t xml:space="preserve">name</w:t>
+            </w:r>
+            <w:r>
+              <w:rPr>
+                <w:rFonts w:ascii="Consolas" w:cs="Consolas" w:eastAsia="Consolas" w:hAnsi="Consolas"/>
+                <w:color w:val="000080"/>
+                <w:sz w:val="18"/>
+                <w:szCs w:val="18"/>
+                <w:shd w:fill="f8f8f8" w:val="clear"/>
+                <w:rtl w:val="0"/>
+              </w:rPr>
+              <w:t xml:space="preserve">=</w:t>
+            </w:r>
+            <w:r>
+              <w:rPr>
+                <w:rFonts w:ascii="Consolas" w:cs="Consolas" w:eastAsia="Consolas" w:hAnsi="Consolas"/>
+                <w:color w:val="dd1144"/>
+                <w:sz w:val="18"/>
+                <w:szCs w:val="18"/>
+                <w:shd w:fill="f8f8f8" w:val="clear"/>
+                <w:rtl w:val="0"/>
+              </w:rPr>
+              <w:t xml:space="preserve">"name"</w:t>
+            </w:r>
+            <w:r>
+              <w:rPr>
+                <w:rFonts w:ascii="Consolas" w:cs="Consolas" w:eastAsia="Consolas" w:hAnsi="Consolas"/>
+                <w:color w:val="000080"/>
+                <w:sz w:val="18"/>
+                <w:szCs w:val="18"/>
+                <w:shd w:fill="f8f8f8" w:val="clear"/>
+                <w:rtl w:val="0"/>
+              </w:rPr>
+              <w:t xml:space="preserve">&gt;</w:t>
+            </w:r>
+            <w:r>
+              <w:rPr>
+                <w:rFonts w:ascii="Consolas" w:cs="Consolas" w:eastAsia="Consolas" w:hAnsi="Consolas"/>
+                <w:color w:val="333333"/>
+                <w:sz w:val="18"/>
+                <w:szCs w:val="18"/>
+                <w:shd w:fill="f8f8f8" w:val="clear"/>
+                <w:rtl w:val="0"/>
+              </w:rPr>
+              <w:t xml:space="preserve">Bibliotecario</w:t>
+            </w:r>
+            <w:r>
+              <w:rPr>
+                <w:rFonts w:ascii="Consolas" w:cs="Consolas" w:eastAsia="Consolas" w:hAnsi="Consolas"/>
+                <w:color w:val="000080"/>
+                <w:sz w:val="18"/>
+                <w:szCs w:val="18"/>
+                <w:shd w:fill="f8f8f8" w:val="clear"/>
+                <w:rtl w:val="0"/>
+              </w:rPr>
+              <w:t xml:space="preserve">&lt;/field&gt;</w:t>
+            </w:r>
+            <w:r>
+              <w:rPr>
+                <w:rFonts w:ascii="Consolas" w:cs="Consolas" w:eastAsia="Consolas" w:hAnsi="Consolas"/>
+                <w:color w:val="333333"/>
+                <w:sz w:val="18"/>
+                <w:szCs w:val="18"/>
+                <w:shd w:fill="f8f8f8" w:val="clear"/>
+                <w:rtl w:val="0"/>
+              </w:rPr>
+              <w:br w:type="textWrapping"/>
+              <w:t xml:space="preserve">    </w:t>
+              <w:tab/>
+            </w:r>
+            <w:r>
+              <w:rPr>
+                <w:rFonts w:ascii="Consolas" w:cs="Consolas" w:eastAsia="Consolas" w:hAnsi="Consolas"/>
+                <w:color w:val="000080"/>
+                <w:sz w:val="18"/>
+                <w:szCs w:val="18"/>
+                <w:shd w:fill="f8f8f8" w:val="clear"/>
+                <w:rtl w:val="0"/>
+              </w:rPr>
+              <w:t xml:space="preserve">&lt;field </w:t>
+            </w:r>
+            <w:r>
+              <w:rPr>
+                <w:rFonts w:ascii="Consolas" w:cs="Consolas" w:eastAsia="Consolas" w:hAnsi="Consolas"/>
+                <w:color w:val="008080"/>
+                <w:sz w:val="18"/>
+                <w:szCs w:val="18"/>
+                <w:shd w:fill="f8f8f8" w:val="clear"/>
+                <w:rtl w:val="0"/>
+              </w:rPr>
+              <w:t xml:space="preserve">name</w:t>
+            </w:r>
+            <w:r>
+              <w:rPr>
+                <w:rFonts w:ascii="Consolas" w:cs="Consolas" w:eastAsia="Consolas" w:hAnsi="Consolas"/>
+                <w:color w:val="000080"/>
+                <w:sz w:val="18"/>
+                <w:szCs w:val="18"/>
+                <w:shd w:fill="f8f8f8" w:val="clear"/>
+                <w:rtl w:val="0"/>
+              </w:rPr>
+              <w:t xml:space="preserve">=</w:t>
+            </w:r>
+            <w:r>
+              <w:rPr>
+                <w:rFonts w:ascii="Consolas" w:cs="Consolas" w:eastAsia="Consolas" w:hAnsi="Consolas"/>
+                <w:color w:val="dd1144"/>
+                <w:sz w:val="18"/>
+                <w:szCs w:val="18"/>
+                <w:shd w:fill="f8f8f8" w:val="clear"/>
+                <w:rtl w:val="0"/>
+              </w:rPr>
+              <w:t xml:space="preserve">"users"</w:t>
+            </w:r>
+            <w:r>
+              <w:rPr>
+                <w:rFonts w:ascii="Consolas" w:cs="Consolas" w:eastAsia="Consolas" w:hAnsi="Consolas"/>
+                <w:color w:val="000080"/>
+                <w:sz w:val="18"/>
+                <w:szCs w:val="18"/>
+                <w:shd w:fill="f8f8f8" w:val="clear"/>
+                <w:rtl w:val="0"/>
+              </w:rPr>
+              <w:t xml:space="preserve"> </w:t>
+            </w:r>
+            <w:r>
+              <w:rPr>
+                <w:rFonts w:ascii="Consolas" w:cs="Consolas" w:eastAsia="Consolas" w:hAnsi="Consolas"/>
+                <w:color w:val="008080"/>
+                <w:sz w:val="18"/>
+                <w:szCs w:val="18"/>
+                <w:shd w:fill="f8f8f8" w:val="clear"/>
+                <w:rtl w:val="0"/>
+              </w:rPr>
+              <w:t xml:space="preserve">eval</w:t>
+            </w:r>
+            <w:r>
+              <w:rPr>
+                <w:rFonts w:ascii="Consolas" w:cs="Consolas" w:eastAsia="Consolas" w:hAnsi="Consolas"/>
+                <w:color w:val="000080"/>
+                <w:sz w:val="18"/>
+                <w:szCs w:val="18"/>
+                <w:shd w:fill="f8f8f8" w:val="clear"/>
+                <w:rtl w:val="0"/>
+              </w:rPr>
+              <w:t xml:space="preserve">=</w:t>
+            </w:r>
+            <w:r>
+              <w:rPr>
+                <w:rFonts w:ascii="Consolas" w:cs="Consolas" w:eastAsia="Consolas" w:hAnsi="Consolas"/>
+                <w:color w:val="dd1144"/>
+                <w:sz w:val="18"/>
+                <w:szCs w:val="18"/>
+                <w:shd w:fill="f8f8f8" w:val="clear"/>
+                <w:rtl w:val="0"/>
+              </w:rPr>
+              <w:t xml:space="preserve">"[(4, ref('base.user_admin'))]"</w:t>
+            </w:r>
+            <w:r>
+              <w:rPr>
+                <w:rFonts w:ascii="Consolas" w:cs="Consolas" w:eastAsia="Consolas" w:hAnsi="Consolas"/>
+                <w:color w:val="000080"/>
+                <w:sz w:val="18"/>
+                <w:szCs w:val="18"/>
+                <w:shd w:fill="f8f8f8" w:val="clear"/>
+                <w:rtl w:val="0"/>
+              </w:rPr>
+              <w:t xml:space="preserve"> /&gt;</w:t>
+            </w:r>
+            <w:r>
+              <w:rPr>
+                <w:rFonts w:ascii="Consolas" w:cs="Consolas" w:eastAsia="Consolas" w:hAnsi="Consolas"/>
+                <w:color w:val="333333"/>
+                <w:sz w:val="18"/>
+                <w:szCs w:val="18"/>
+                <w:shd w:fill="f8f8f8" w:val="clear"/>
+                <w:rtl w:val="0"/>
+              </w:rPr>
+              <w:br w:type="textWrapping"/>
+              <w:tab/>
+            </w:r>
+            <w:r>
+              <w:rPr>
+                <w:rFonts w:ascii="Consolas" w:cs="Consolas" w:eastAsia="Consolas" w:hAnsi="Consolas"/>
+                <w:color w:val="000080"/>
+                <w:sz w:val="18"/>
+                <w:szCs w:val="18"/>
+                <w:shd w:fill="f8f8f8" w:val="clear"/>
+                <w:rtl w:val="0"/>
+              </w:rPr>
+              <w:t xml:space="preserve">&lt;/record&gt;</w:t>
+            </w:r>
+            <w:r>
+              <w:rPr>
+                <w:rFonts w:ascii="Consolas" w:cs="Consolas" w:eastAsia="Consolas" w:hAnsi="Consolas"/>
+                <w:color w:val="333333"/>
+                <w:sz w:val="18"/>
+                <w:szCs w:val="18"/>
+                <w:shd w:fill="f8f8f8" w:val="clear"/>
+                <w:rtl w:val="0"/>
+              </w:rPr>
+              <w:br w:type="textWrapping"/>
+            </w:r>
+            <w:r>
+              <w:rPr>
+                <w:rFonts w:ascii="Consolas" w:cs="Consolas" w:eastAsia="Consolas" w:hAnsi="Consolas"/>
+                <w:color w:val="000080"/>
+                <w:sz w:val="18"/>
+                <w:szCs w:val="18"/>
+                <w:shd w:fill="f8f8f8" w:val="clear"/>
+                <w:rtl w:val="0"/>
+              </w:rPr>
+              <w:t xml:space="preserve">&lt;/odoo&gt;</w:t>
+            </w:r>
+            <w:r>
+              <w:rPr>
+                <w:rtl w:val="0"/>
+              </w:rPr>
+            </w:r>
+          </w:p>
+        </w:tc>
+      </w:tr>
+    </w:tbl>
+    <w:p>
+      <w:pPr>
+        <w:rPr/>
+      </w:pPr>
+      <w:r>
+        <w:rPr>
+          <w:rtl w:val="0"/>
+        </w:rPr>
+      </w:r>
+    </w:p>
+    <w:p>
+      <w:pPr>
+        <w:rPr/>
+      </w:pPr>
+      <w:r>
+        <w:rPr>
+          <w:rtl w:val="0"/>
+        </w:rPr>
+        <w:t xml:space="preserve">Con este ejemplo, hemos creado el “grupo_bibliotecario” y lo hemos poblado añadiendo los usuarios que pertenezcan al grupo de administradores (“base.user_admin”). Para usarlo en el fichero “csv” con las ACL, simplemente deberemos indicar en el campo grupo “grupo_bibliotecario”. Más información en </w:t>
+      </w:r>
+      <w:hyperlink r:id="rId22">
+        <w:r>
+          <w:rPr>
+            <w:color w:val="1155cc"/>
+            <w:u w:val="single"/>
+            <w:rtl w:val="0"/>
+          </w:rPr>
+          <w:t xml:space="preserve">www.odoo.yenthevg.com/creating-security-groups-odoo/</w:t>
+        </w:r>
+      </w:hyperlink>
+      <w:r>
+        <w:rPr>
+          <w:rtl w:val="0"/>
+        </w:rPr>
+        <w:t xml:space="preserve"> y en  </w:t>
+      </w:r>
+      <w:hyperlink r:id="rId23">
+        <w:r>
+          <w:rPr>
+            <w:color w:val="1155cc"/>
+            <w:u w:val="single"/>
+            <w:rtl w:val="0"/>
+          </w:rPr>
+          <w:t xml:space="preserve">https://www.odoo.com/documentation/14.0/es/developer/howtos/rdtraining/05_securityintro.html</w:t>
+        </w:r>
+      </w:hyperlink>
+      <w:r>
+        <w:rPr>
+          <w:rtl w:val="0"/>
+        </w:rPr>
+      </w:r>
+    </w:p>
+    <w:p>
+      <w:pPr>
+        <w:pStyle w:val="Heading1"/>
+        <w:numPr>
+          <w:ilvl w:val="0"/>
+          <w:numId w:val="20"/>
+        </w:numPr>
+        <w:ind w:left="432"/>
+      </w:pPr>
+      <w:bookmarkStart w:colFirst="0" w:colLast="0" w:name="_r3i5y0dezycf" w:id="31"/>
+      <w:bookmarkEnd w:id="31"/>
+      <w:r>
+        <w:rPr>
+          <w:rtl w:val="0"/>
+        </w:rPr>
         <w:t xml:space="preserve">Módulos de ejemplo con comentarios</w:t>
       </w:r>
     </w:p>
@@ -26696,7 +27895,7 @@
         </w:rPr>
         <w:t xml:space="preserve">Se pueden encontrar ejemplos de módulos de Odoo comentados con los conceptos tratados durante la unidad en </w:t>
       </w:r>
-      <w:hyperlink r:id="rId22">
+      <w:hyperlink r:id="rId24">
         <w:r>
           <w:rPr>
             <w:color w:val="1155cc"/>
@@ -26718,13 +27917,13 @@
         <w:pageBreakBefore w:val="0"/>
         <w:numPr>
           <w:ilvl w:val="0"/>
-          <w:numId w:val="19"/>
+          <w:numId w:val="20"/>
         </w:numPr>
         <w:ind w:left="432" w:right="0"/>
         <w:rPr/>
       </w:pPr>
-      <w:bookmarkStart w:colFirst="0" w:colLast="0" w:name="_6av2cnuyuhr1" w:id="31"/>
-      <w:bookmarkEnd w:id="31"/>
+      <w:bookmarkStart w:colFirst="0" w:colLast="0" w:name="_efwqehctkf1f" w:id="32"/>
+      <w:bookmarkEnd w:id="32"/>
       <w:r>
         <w:rPr>
           <w:rtl w:val="0"/>
@@ -26743,7 +27942,7 @@
         <w:ind w:left="432" w:firstLine="0"/>
         <w:rPr/>
       </w:pPr>
-      <w:hyperlink r:id="rId23">
+      <w:hyperlink r:id="rId25">
         <w:r>
           <w:rPr>
             <w:color w:val="1155cc"/>
@@ -26765,7 +27964,7 @@
         <w:ind w:left="432" w:firstLine="0"/>
         <w:rPr/>
       </w:pPr>
-      <w:hyperlink r:id="rId24">
+      <w:hyperlink r:id="rId26">
         <w:r>
           <w:rPr>
             <w:color w:val="1155cc"/>
@@ -26787,7 +27986,7 @@
         <w:ind w:left="432" w:firstLine="0"/>
         <w:rPr/>
       </w:pPr>
-      <w:hyperlink r:id="rId25">
+      <w:hyperlink r:id="rId27">
         <w:r>
           <w:rPr>
             <w:color w:val="1155cc"/>
@@ -26805,11 +28004,33 @@
     </w:p>
     <w:p>
       <w:pPr>
+        <w:pageBreakBefore w:val="0"/>
+        <w:ind w:left="432" w:firstLine="0"/>
+        <w:rPr/>
+      </w:pPr>
+      <w:hyperlink r:id="rId28">
+        <w:r>
+          <w:rPr>
+            <w:color w:val="1155cc"/>
+            <w:u w:val="single"/>
+            <w:rtl w:val="0"/>
+          </w:rPr>
+          <w:t xml:space="preserve">https://konodoo.com/blog/konodoo-blog-de-tecnologia-1</w:t>
+        </w:r>
+      </w:hyperlink>
+      <w:r>
+        <w:rPr>
+          <w:rtl w:val="0"/>
+        </w:rPr>
+      </w:r>
+    </w:p>
+    <w:p>
+      <w:pPr>
         <w:pStyle w:val="Heading1"/>
         <w:pageBreakBefore w:val="0"/>
         <w:numPr>
           <w:ilvl w:val="0"/>
-          <w:numId w:val="19"/>
+          <w:numId w:val="20"/>
         </w:numPr>
         <w:ind w:left="432"/>
         <w:rPr>
@@ -26820,8 +28041,8 @@
           <w:szCs w:val="28"/>
         </w:rPr>
       </w:pPr>
-      <w:bookmarkStart w:colFirst="0" w:colLast="0" w:name="_mh0sb6oag3eq" w:id="32"/>
-      <w:bookmarkEnd w:id="32"/>
+      <w:bookmarkStart w:colFirst="0" w:colLast="0" w:name="_mh0sb6oag3eq" w:id="33"/>
+      <w:bookmarkEnd w:id="33"/>
       <w:r>
         <w:rPr>
           <w:rtl w:val="0"/>
@@ -26888,8 +28109,8 @@
       </w:r>
     </w:p>
     <w:sectPr>
-      <w:headerReference r:id="rId26" w:type="default"/>
-      <w:footerReference r:id="rId27" w:type="default"/>
+      <w:headerReference r:id="rId29" w:type="default"/>
+      <w:footerReference r:id="rId30" w:type="default"/>
       <w:type w:val="nextPage"/>
       <w:pgSz w:h="16838" w:w="11906" w:orient="portrait"/>
       <w:pgMar w:bottom="1737" w:top="1623" w:left="1077" w:right="1077" w:header="1134" w:footer="1134"/>
@@ -28876,7 +30097,7 @@
       <w:lvlText w:val="●"/>
       <w:lvlJc w:val="left"/>
       <w:pPr>
-        <w:ind w:left="1440" w:hanging="360"/>
+        <w:ind w:left="720" w:hanging="360"/>
       </w:pPr>
       <w:rPr>
         <w:u w:val="none"/>
@@ -28888,7 +30109,7 @@
       <w:lvlText w:val="○"/>
       <w:lvlJc w:val="left"/>
       <w:pPr>
-        <w:ind w:left="2160" w:hanging="360"/>
+        <w:ind w:left="1440" w:hanging="360"/>
       </w:pPr>
       <w:rPr>
         <w:u w:val="none"/>
@@ -28900,7 +30121,7 @@
       <w:lvlText w:val="■"/>
       <w:lvlJc w:val="left"/>
       <w:pPr>
-        <w:ind w:left="2880" w:hanging="360"/>
+        <w:ind w:left="2160" w:hanging="360"/>
       </w:pPr>
       <w:rPr>
         <w:u w:val="none"/>
@@ -28912,7 +30133,7 @@
       <w:lvlText w:val="●"/>
       <w:lvlJc w:val="left"/>
       <w:pPr>
-        <w:ind w:left="3600" w:hanging="360"/>
+        <w:ind w:left="2880" w:hanging="360"/>
       </w:pPr>
       <w:rPr>
         <w:u w:val="none"/>
@@ -28924,7 +30145,7 @@
       <w:lvlText w:val="○"/>
       <w:lvlJc w:val="left"/>
       <w:pPr>
-        <w:ind w:left="4320" w:hanging="360"/>
+        <w:ind w:left="3600" w:hanging="360"/>
       </w:pPr>
       <w:rPr>
         <w:u w:val="none"/>
@@ -28936,7 +30157,7 @@
       <w:lvlText w:val="■"/>
       <w:lvlJc w:val="left"/>
       <w:pPr>
-        <w:ind w:left="5040" w:hanging="360"/>
+        <w:ind w:left="4320" w:hanging="360"/>
       </w:pPr>
       <w:rPr>
         <w:u w:val="none"/>
@@ -28948,7 +30169,7 @@
       <w:lvlText w:val="●"/>
       <w:lvlJc w:val="left"/>
       <w:pPr>
-        <w:ind w:left="5760" w:hanging="360"/>
+        <w:ind w:left="5040" w:hanging="360"/>
       </w:pPr>
       <w:rPr>
         <w:u w:val="none"/>
@@ -28960,7 +30181,7 @@
       <w:lvlText w:val="○"/>
       <w:lvlJc w:val="left"/>
       <w:pPr>
-        <w:ind w:left="6480" w:hanging="360"/>
+        <w:ind w:left="5760" w:hanging="360"/>
       </w:pPr>
       <w:rPr>
         <w:u w:val="none"/>
@@ -28972,7 +30193,7 @@
       <w:lvlText w:val="■"/>
       <w:lvlJc w:val="left"/>
       <w:pPr>
-        <w:ind w:left="7200" w:hanging="360"/>
+        <w:ind w:left="6480" w:hanging="360"/>
       </w:pPr>
       <w:rPr>
         <w:u w:val="none"/>
@@ -28986,7 +30207,7 @@
       <w:lvlText w:val="●"/>
       <w:lvlJc w:val="left"/>
       <w:pPr>
-        <w:ind w:left="720" w:hanging="360"/>
+        <w:ind w:left="1440" w:hanging="360"/>
       </w:pPr>
       <w:rPr>
         <w:u w:val="none"/>
@@ -28998,7 +30219,7 @@
       <w:lvlText w:val="○"/>
       <w:lvlJc w:val="left"/>
       <w:pPr>
-        <w:ind w:left="1440" w:hanging="360"/>
+        <w:ind w:left="2160" w:hanging="360"/>
       </w:pPr>
       <w:rPr>
         <w:u w:val="none"/>
@@ -29010,7 +30231,7 @@
       <w:lvlText w:val="■"/>
       <w:lvlJc w:val="left"/>
       <w:pPr>
-        <w:ind w:left="2160" w:hanging="360"/>
+        <w:ind w:left="2880" w:hanging="360"/>
       </w:pPr>
       <w:rPr>
         <w:u w:val="none"/>
@@ -29022,7 +30243,7 @@
       <w:lvlText w:val="●"/>
       <w:lvlJc w:val="left"/>
       <w:pPr>
-        <w:ind w:left="2880" w:hanging="360"/>
+        <w:ind w:left="3600" w:hanging="360"/>
       </w:pPr>
       <w:rPr>
         <w:u w:val="none"/>
@@ -29034,7 +30255,7 @@
       <w:lvlText w:val="○"/>
       <w:lvlJc w:val="left"/>
       <w:pPr>
-        <w:ind w:left="3600" w:hanging="360"/>
+        <w:ind w:left="4320" w:hanging="360"/>
       </w:pPr>
       <w:rPr>
         <w:u w:val="none"/>
@@ -29046,7 +30267,7 @@
       <w:lvlText w:val="■"/>
       <w:lvlJc w:val="left"/>
       <w:pPr>
-        <w:ind w:left="4320" w:hanging="360"/>
+        <w:ind w:left="5040" w:hanging="360"/>
       </w:pPr>
       <w:rPr>
         <w:u w:val="none"/>
@@ -29058,7 +30279,7 @@
       <w:lvlText w:val="●"/>
       <w:lvlJc w:val="left"/>
       <w:pPr>
-        <w:ind w:left="5040" w:hanging="360"/>
+        <w:ind w:left="5760" w:hanging="360"/>
       </w:pPr>
       <w:rPr>
         <w:u w:val="none"/>
@@ -29070,7 +30291,7 @@
       <w:lvlText w:val="○"/>
       <w:lvlJc w:val="left"/>
       <w:pPr>
-        <w:ind w:left="5760" w:hanging="360"/>
+        <w:ind w:left="6480" w:hanging="360"/>
       </w:pPr>
       <w:rPr>
         <w:u w:val="none"/>
@@ -29082,7 +30303,7 @@
       <w:lvlText w:val="■"/>
       <w:lvlJc w:val="left"/>
       <w:pPr>
-        <w:ind w:left="6480" w:hanging="360"/>
+        <w:ind w:left="7200" w:hanging="360"/>
       </w:pPr>
       <w:rPr>
         <w:u w:val="none"/>
@@ -29202,98 +30423,6 @@
   <w:abstractNum w:abstractNumId="19">
     <w:lvl w:ilvl="0">
       <w:start w:val="1"/>
-      <w:numFmt w:val="decimal"/>
-      <w:lvlText w:val="%1."/>
-      <w:lvlJc w:val="left"/>
-      <w:pPr>
-        <w:ind w:left="432" w:hanging="432"/>
-      </w:pPr>
-      <w:rPr/>
-    </w:lvl>
-    <w:lvl w:ilvl="1">
-      <w:start w:val="1"/>
-      <w:numFmt w:val="decimal"/>
-      <w:lvlText w:val=" %1.%2 "/>
-      <w:lvlJc w:val="left"/>
-      <w:pPr>
-        <w:ind w:left="576" w:hanging="576"/>
-      </w:pPr>
-      <w:rPr/>
-    </w:lvl>
-    <w:lvl w:ilvl="2">
-      <w:start w:val="1"/>
-      <w:numFmt w:val="decimal"/>
-      <w:lvlText w:val=" %1.%2.%3 "/>
-      <w:lvlJc w:val="left"/>
-      <w:pPr>
-        <w:ind w:left="720" w:hanging="720"/>
-      </w:pPr>
-      <w:rPr/>
-    </w:lvl>
-    <w:lvl w:ilvl="3">
-      <w:start w:val="1"/>
-      <w:numFmt w:val="decimal"/>
-      <w:lvlText w:val=" %1.%2.%3.%4 "/>
-      <w:lvlJc w:val="left"/>
-      <w:pPr>
-        <w:ind w:left="864" w:hanging="864"/>
-      </w:pPr>
-      <w:rPr/>
-    </w:lvl>
-    <w:lvl w:ilvl="4">
-      <w:start w:val="1"/>
-      <w:numFmt w:val="decimal"/>
-      <w:lvlText w:val=" %1.%2.%3.%4.%5 "/>
-      <w:lvlJc w:val="left"/>
-      <w:pPr>
-        <w:ind w:left="1008" w:hanging="1008"/>
-      </w:pPr>
-      <w:rPr/>
-    </w:lvl>
-    <w:lvl w:ilvl="5">
-      <w:start w:val="1"/>
-      <w:numFmt w:val="decimal"/>
-      <w:lvlText w:val=" %1.%2.%3.%4.%5.%6 "/>
-      <w:lvlJc w:val="left"/>
-      <w:pPr>
-        <w:ind w:left="1152" w:hanging="1152"/>
-      </w:pPr>
-      <w:rPr/>
-    </w:lvl>
-    <w:lvl w:ilvl="6">
-      <w:start w:val="1"/>
-      <w:numFmt w:val="decimal"/>
-      <w:lvlText w:val=" %1.%2.%3.%4.%5.%6.%7 "/>
-      <w:lvlJc w:val="left"/>
-      <w:pPr>
-        <w:ind w:left="1296" w:hanging="1296"/>
-      </w:pPr>
-      <w:rPr/>
-    </w:lvl>
-    <w:lvl w:ilvl="7">
-      <w:start w:val="1"/>
-      <w:numFmt w:val="decimal"/>
-      <w:lvlText w:val=" %1.%2.%3.%4.%5.%6.%7.%8 "/>
-      <w:lvlJc w:val="left"/>
-      <w:pPr>
-        <w:ind w:left="1440" w:hanging="1440"/>
-      </w:pPr>
-      <w:rPr/>
-    </w:lvl>
-    <w:lvl w:ilvl="8">
-      <w:start w:val="1"/>
-      <w:numFmt w:val="decimal"/>
-      <w:lvlText w:val=" %1.%2.%3.%4.%5.%6.%7.%8.%9 "/>
-      <w:lvlJc w:val="left"/>
-      <w:pPr>
-        <w:ind w:left="1584" w:hanging="1584"/>
-      </w:pPr>
-      <w:rPr/>
-    </w:lvl>
-  </w:abstractNum>
-  <w:abstractNum w:abstractNumId="20">
-    <w:lvl w:ilvl="0">
-      <w:start w:val="1"/>
       <w:numFmt w:val="bullet"/>
       <w:lvlText w:val="●"/>
       <w:lvlJc w:val="left"/>
@@ -29399,6 +30528,98 @@
       <w:rPr>
         <w:u w:val="none"/>
       </w:rPr>
+    </w:lvl>
+  </w:abstractNum>
+  <w:abstractNum w:abstractNumId="20">
+    <w:lvl w:ilvl="0">
+      <w:start w:val="1"/>
+      <w:numFmt w:val="decimal"/>
+      <w:lvlText w:val="%1."/>
+      <w:lvlJc w:val="left"/>
+      <w:pPr>
+        <w:ind w:left="432" w:hanging="432"/>
+      </w:pPr>
+      <w:rPr/>
+    </w:lvl>
+    <w:lvl w:ilvl="1">
+      <w:start w:val="1"/>
+      <w:numFmt w:val="decimal"/>
+      <w:lvlText w:val=" %1.%2 "/>
+      <w:lvlJc w:val="left"/>
+      <w:pPr>
+        <w:ind w:left="576" w:hanging="576"/>
+      </w:pPr>
+      <w:rPr/>
+    </w:lvl>
+    <w:lvl w:ilvl="2">
+      <w:start w:val="1"/>
+      <w:numFmt w:val="decimal"/>
+      <w:lvlText w:val=" %1.%2.%3 "/>
+      <w:lvlJc w:val="left"/>
+      <w:pPr>
+        <w:ind w:left="720" w:hanging="720"/>
+      </w:pPr>
+      <w:rPr/>
+    </w:lvl>
+    <w:lvl w:ilvl="3">
+      <w:start w:val="1"/>
+      <w:numFmt w:val="decimal"/>
+      <w:lvlText w:val=" %1.%2.%3.%4 "/>
+      <w:lvlJc w:val="left"/>
+      <w:pPr>
+        <w:ind w:left="864" w:hanging="864"/>
+      </w:pPr>
+      <w:rPr/>
+    </w:lvl>
+    <w:lvl w:ilvl="4">
+      <w:start w:val="1"/>
+      <w:numFmt w:val="decimal"/>
+      <w:lvlText w:val=" %1.%2.%3.%4.%5 "/>
+      <w:lvlJc w:val="left"/>
+      <w:pPr>
+        <w:ind w:left="1008" w:hanging="1008"/>
+      </w:pPr>
+      <w:rPr/>
+    </w:lvl>
+    <w:lvl w:ilvl="5">
+      <w:start w:val="1"/>
+      <w:numFmt w:val="decimal"/>
+      <w:lvlText w:val=" %1.%2.%3.%4.%5.%6 "/>
+      <w:lvlJc w:val="left"/>
+      <w:pPr>
+        <w:ind w:left="1152" w:hanging="1152"/>
+      </w:pPr>
+      <w:rPr/>
+    </w:lvl>
+    <w:lvl w:ilvl="6">
+      <w:start w:val="1"/>
+      <w:numFmt w:val="decimal"/>
+      <w:lvlText w:val=" %1.%2.%3.%4.%5.%6.%7 "/>
+      <w:lvlJc w:val="left"/>
+      <w:pPr>
+        <w:ind w:left="1296" w:hanging="1296"/>
+      </w:pPr>
+      <w:rPr/>
+    </w:lvl>
+    <w:lvl w:ilvl="7">
+      <w:start w:val="1"/>
+      <w:numFmt w:val="decimal"/>
+      <w:lvlText w:val=" %1.%2.%3.%4.%5.%6.%7.%8 "/>
+      <w:lvlJc w:val="left"/>
+      <w:pPr>
+        <w:ind w:left="1440" w:hanging="1440"/>
+      </w:pPr>
+      <w:rPr/>
+    </w:lvl>
+    <w:lvl w:ilvl="8">
+      <w:start w:val="1"/>
+      <w:numFmt w:val="decimal"/>
+      <w:lvlText w:val=" %1.%2.%3.%4.%5.%6.%7.%8.%9 "/>
+      <w:lvlJc w:val="left"/>
+      <w:pPr>
+        <w:ind w:left="1584" w:hanging="1584"/>
+      </w:pPr>
+      <w:rPr/>
     </w:lvl>
   </w:abstractNum>
   <w:abstractNum w:abstractNumId="21">
@@ -29842,6 +31063,116 @@
     </w:lvl>
   </w:abstractNum>
   <w:abstractNum w:abstractNumId="25">
+    <w:lvl w:ilvl="0">
+      <w:start w:val="1"/>
+      <w:numFmt w:val="bullet"/>
+      <w:lvlText w:val="●"/>
+      <w:lvlJc w:val="left"/>
+      <w:pPr>
+        <w:ind w:left="720" w:hanging="360"/>
+      </w:pPr>
+      <w:rPr>
+        <w:u w:val="none"/>
+      </w:rPr>
+    </w:lvl>
+    <w:lvl w:ilvl="1">
+      <w:start w:val="1"/>
+      <w:numFmt w:val="bullet"/>
+      <w:lvlText w:val="○"/>
+      <w:lvlJc w:val="left"/>
+      <w:pPr>
+        <w:ind w:left="1440" w:hanging="360"/>
+      </w:pPr>
+      <w:rPr>
+        <w:u w:val="none"/>
+      </w:rPr>
+    </w:lvl>
+    <w:lvl w:ilvl="2">
+      <w:start w:val="1"/>
+      <w:numFmt w:val="bullet"/>
+      <w:lvlText w:val="■"/>
+      <w:lvlJc w:val="left"/>
+      <w:pPr>
+        <w:ind w:left="2160" w:hanging="360"/>
+      </w:pPr>
+      <w:rPr>
+        <w:u w:val="none"/>
+      </w:rPr>
+    </w:lvl>
+    <w:lvl w:ilvl="3">
+      <w:start w:val="1"/>
+      <w:numFmt w:val="bullet"/>
+      <w:lvlText w:val="●"/>
+      <w:lvlJc w:val="left"/>
+      <w:pPr>
+        <w:ind w:left="2880" w:hanging="360"/>
+      </w:pPr>
+      <w:rPr>
+        <w:u w:val="none"/>
+      </w:rPr>
+    </w:lvl>
+    <w:lvl w:ilvl="4">
+      <w:start w:val="1"/>
+      <w:numFmt w:val="bullet"/>
+      <w:lvlText w:val="○"/>
+      <w:lvlJc w:val="left"/>
+      <w:pPr>
+        <w:ind w:left="3600" w:hanging="360"/>
+      </w:pPr>
+      <w:rPr>
+        <w:u w:val="none"/>
+      </w:rPr>
+    </w:lvl>
+    <w:lvl w:ilvl="5">
+      <w:start w:val="1"/>
+      <w:numFmt w:val="bullet"/>
+      <w:lvlText w:val="■"/>
+      <w:lvlJc w:val="left"/>
+      <w:pPr>
+        <w:ind w:left="4320" w:hanging="360"/>
+      </w:pPr>
+      <w:rPr>
+        <w:u w:val="none"/>
+      </w:rPr>
+    </w:lvl>
+    <w:lvl w:ilvl="6">
+      <w:start w:val="1"/>
+      <w:numFmt w:val="bullet"/>
+      <w:lvlText w:val="●"/>
+      <w:lvlJc w:val="left"/>
+      <w:pPr>
+        <w:ind w:left="5040" w:hanging="360"/>
+      </w:pPr>
+      <w:rPr>
+        <w:u w:val="none"/>
+      </w:rPr>
+    </w:lvl>
+    <w:lvl w:ilvl="7">
+      <w:start w:val="1"/>
+      <w:numFmt w:val="bullet"/>
+      <w:lvlText w:val="○"/>
+      <w:lvlJc w:val="left"/>
+      <w:pPr>
+        <w:ind w:left="5760" w:hanging="360"/>
+      </w:pPr>
+      <w:rPr>
+        <w:u w:val="none"/>
+      </w:rPr>
+    </w:lvl>
+    <w:lvl w:ilvl="8">
+      <w:start w:val="1"/>
+      <w:numFmt w:val="bullet"/>
+      <w:lvlText w:val="■"/>
+      <w:lvlJc w:val="left"/>
+      <w:pPr>
+        <w:ind w:left="6480" w:hanging="360"/>
+      </w:pPr>
+      <w:rPr>
+        <w:u w:val="none"/>
+      </w:rPr>
+    </w:lvl>
+  </w:abstractNum>
+  <w:abstractNum w:abstractNumId="26">
     <w:lvl w:ilvl="0">
       <w:start w:val="1"/>
       <w:numFmt w:val="bullet"/>
@@ -30025,6 +31356,9 @@
   </w:num>
   <w:num w:numId="25">
     <w:abstractNumId w:val="25"/>
+  </w:num>
+  <w:num w:numId="26">
+    <w:abstractNumId w:val="26"/>
   </w:num>
 </w:numbering>
 </file>
@@ -30599,6 +31933,58 @@
       </w:tblCellMar>
     </w:tblPr>
   </w:style>
+  <w:style w:type="table" w:styleId="Table32">
+    <w:basedOn w:val="TableNormal"/>
+    <w:tblPr>
+      <w:tblStyleRowBandSize w:val="1"/>
+      <w:tblStyleColBandSize w:val="1"/>
+      <w:tblCellMar>
+        <w:top w:w="100.0" w:type="dxa"/>
+        <w:left w:w="100.0" w:type="dxa"/>
+        <w:bottom w:w="100.0" w:type="dxa"/>
+        <w:right w:w="100.0" w:type="dxa"/>
+      </w:tblCellMar>
+    </w:tblPr>
+  </w:style>
+  <w:style w:type="table" w:styleId="Table33">
+    <w:basedOn w:val="TableNormal"/>
+    <w:tblPr>
+      <w:tblStyleRowBandSize w:val="1"/>
+      <w:tblStyleColBandSize w:val="1"/>
+      <w:tblCellMar>
+        <w:top w:w="100.0" w:type="dxa"/>
+        <w:left w:w="100.0" w:type="dxa"/>
+        <w:bottom w:w="100.0" w:type="dxa"/>
+        <w:right w:w="100.0" w:type="dxa"/>
+      </w:tblCellMar>
+    </w:tblPr>
+  </w:style>
+  <w:style w:type="table" w:styleId="Table34">
+    <w:basedOn w:val="TableNormal"/>
+    <w:tblPr>
+      <w:tblStyleRowBandSize w:val="1"/>
+      <w:tblStyleColBandSize w:val="1"/>
+      <w:tblCellMar>
+        <w:top w:w="100.0" w:type="dxa"/>
+        <w:left w:w="100.0" w:type="dxa"/>
+        <w:bottom w:w="100.0" w:type="dxa"/>
+        <w:right w:w="100.0" w:type="dxa"/>
+      </w:tblCellMar>
+    </w:tblPr>
+  </w:style>
+  <w:style w:type="table" w:styleId="Table35">
+    <w:basedOn w:val="TableNormal"/>
+    <w:tblPr>
+      <w:tblStyleRowBandSize w:val="1"/>
+      <w:tblStyleColBandSize w:val="1"/>
+      <w:tblCellMar>
+        <w:top w:w="100.0" w:type="dxa"/>
+        <w:left w:w="100.0" w:type="dxa"/>
+        <w:bottom w:w="100.0" w:type="dxa"/>
+        <w:right w:w="100.0" w:type="dxa"/>
+      </w:tblCellMar>
+    </w:tblPr>
+  </w:style>
 </w:styles>
 </file>
 

--- a/castellano/UD06/2 DAM SGE UD 6 Desarrollo de módulos de Odoo Modelo y Vista.docx
+++ b/castellano/UD06/2 DAM SGE UD 6 Desarrollo de módulos de Odoo Modelo y Vista.docx
@@ -1,6 +1,6 @@
 
 <file path=word/document.xml><?xml version="1.0" encoding="utf-8"?>
-<w:document xmlns:mc="http://schemas.openxmlformats.org/markup-compatibility/2006" xmlns:o="urn:schemas-microsoft-com:office:office" xmlns:r="http://schemas.openxmlformats.org/officeDocument/2006/relationships" xmlns:m="http://schemas.openxmlformats.org/officeDocument/2006/math" xmlns:v="urn:schemas-microsoft-com:vml" xmlns:wp="http://schemas.openxmlformats.org/drawingml/2006/wordprocessingDrawing" xmlns:w10="urn:schemas-microsoft-com:office:word" xmlns:w="http://schemas.openxmlformats.org/wordprocessingml/2006/main" xmlns:wne="http://schemas.microsoft.com/office/word/2006/wordml" xmlns:sl="http://schemas.openxmlformats.org/schemaLibrary/2006/main" xmlns:a="http://schemas.openxmlformats.org/drawingml/2006/main" xmlns:pic="http://schemas.openxmlformats.org/drawingml/2006/picture" xmlns:c="http://schemas.openxmlformats.org/drawingml/2006/chart" xmlns:lc="http://schemas.openxmlformats.org/drawingml/2006/lockedCanvas" xmlns:dgm="http://schemas.openxmlformats.org/drawingml/2006/diagram" xmlns:wps="http://schemas.microsoft.com/office/word/2010/wordprocessingShape" xmlns:wpg="http://schemas.microsoft.com/office/word/2010/wordprocessingGroup" xmlns:w14="http://schemas.microsoft.com/office/word/2010/wordml" xmlns:w15="http://schemas.microsoft.com/office/word/2012/wordml">
+<w:document xmlns:mc="http://schemas.openxmlformats.org/markup-compatibility/2006" xmlns:o="urn:schemas-microsoft-com:office:office" xmlns:r="http://schemas.openxmlformats.org/officeDocument/2006/relationships" xmlns:m="http://schemas.openxmlformats.org/officeDocument/2006/math" xmlns:v="urn:schemas-microsoft-com:vml" xmlns:wp="http://schemas.openxmlformats.org/drawingml/2006/wordprocessingDrawing" xmlns:w10="urn:schemas-microsoft-com:office:word" xmlns:w="http://schemas.openxmlformats.org/wordprocessingml/2006/main" xmlns:wne="http://schemas.microsoft.com/office/word/2006/wordml" xmlns:sl="http://schemas.openxmlformats.org/schemaLibrary/2006/main" xmlns:a="http://schemas.openxmlformats.org/drawingml/2006/main" xmlns:pic="http://schemas.openxmlformats.org/drawingml/2006/picture" xmlns:c="http://schemas.openxmlformats.org/drawingml/2006/chart" xmlns:lc="http://schemas.openxmlformats.org/drawingml/2006/lockedCanvas" xmlns:dgm="http://schemas.openxmlformats.org/drawingml/2006/diagram" xmlns:wps="http://schemas.microsoft.com/office/word/2010/wordprocessingShape" xmlns:wpg="http://schemas.microsoft.com/office/word/2010/wordprocessingGroup" xmlns:w14="http://schemas.microsoft.com/office/word/2010/wordml" xmlns:w15="http://schemas.microsoft.com/office/word/2012/wordml" xmlns:w16="http://schemas.microsoft.com/office/word/2018/wordml" xmlns:w16cex="http://schemas.microsoft.com/office/word/2018/wordml/cex" xmlns:w16cid="http://schemas.microsoft.com/office/word/2016/wordml/cid" xmlns="http://schemas.microsoft.com/office/tasks/2019/documenttasks" xmlns:cr="http://schemas.microsoft.com/office/comments/2020/reactions">
   <w:body>
     <w:p>
       <w:pPr>
@@ -168,7 +168,7 @@
           <w:szCs w:val="32"/>
           <w:rtl w:val="0"/>
         </w:rPr>
-        <w:t xml:space="preserve">Actualizado Diciembre 2021</w:t>
+        <w:t xml:space="preserve">Actualizado Diciembre 2024</w:t>
       </w:r>
       <w:r>
         <w:rPr>
@@ -292,12 +292,12 @@
             <wp:extent cx="837247" cy="294417"/>
             <wp:effectExtent b="0" l="0" r="0" t="0"/>
             <wp:wrapSquare wrapText="bothSides" distB="57150" distT="57150" distL="57150" distR="57150"/>
-            <wp:docPr id="7" name="image9.png"/>
+            <wp:docPr id="7" name="image1.png"/>
             <a:graphic>
               <a:graphicData uri="http://schemas.openxmlformats.org/drawingml/2006/picture">
                 <pic:pic>
                   <pic:nvPicPr>
-                    <pic:cNvPr id="0" name="image9.png"/>
+                    <pic:cNvPr id="0" name="image1.png"/>
                     <pic:cNvPicPr preferRelativeResize="0"/>
                   </pic:nvPicPr>
                   <pic:blipFill>
@@ -704,27 +704,19 @@
         <w:p>
           <w:pPr>
             <w:tabs>
-              <w:tab w:val="right" w:pos="9637.511811023622"/>
+              <w:tab w:val="right" w:leader="none" w:pos="12000"/>
             </w:tabs>
-            <w:spacing w:before="80" w:line="240" w:lineRule="auto"/>
-            <w:ind w:left="0" w:firstLine="0"/>
+            <w:spacing w:after="0" w:before="60" w:lineRule="auto"/>
+            <w:jc w:val="left"/>
             <w:rPr>
-              <w:rFonts w:ascii="Verdana" w:cs="Verdana" w:eastAsia="Verdana" w:hAnsi="Verdana"/>
               <w:b w:val="1"/>
-              <w:i w:val="0"/>
-              <w:smallCaps w:val="0"/>
-              <w:strike w:val="0"/>
               <w:color w:val="000000"/>
-              <w:sz w:val="21"/>
-              <w:szCs w:val="21"/>
               <w:u w:val="none"/>
-              <w:shd w:fill="auto" w:val="clear"/>
-              <w:vertAlign w:val="baseline"/>
             </w:rPr>
           </w:pPr>
           <w:r>
             <w:fldChar w:fldCharType="begin"/>
-            <w:instrText xml:space="preserve"> TOC \h \u \z </w:instrText>
+            <w:instrText xml:space="preserve"> TOC \h \u \z \t "Heading 1,1,Heading 2,2,Heading 3,3,Heading 4,4,Heading 5,5,Heading 6,6,"</w:instrText>
             <w:fldChar w:fldCharType="separate"/>
           </w:r>
           <w:hyperlink w:anchor="_amwnsvu5z01u">
@@ -743,51 +735,11 @@
                 <w:vertAlign w:val="baseline"/>
                 <w:rtl w:val="0"/>
               </w:rPr>
-              <w:t xml:space="preserve">Introducción</w:t>
+              <w:t xml:space="preserve">1. Introducción</w:t>
+              <w:tab/>
+              <w:t xml:space="preserve">4</w:t>
             </w:r>
           </w:hyperlink>
-          <w:r>
-            <w:rPr>
-              <w:rFonts w:ascii="Verdana" w:cs="Verdana" w:eastAsia="Verdana" w:hAnsi="Verdana"/>
-              <w:b w:val="1"/>
-              <w:i w:val="0"/>
-              <w:smallCaps w:val="0"/>
-              <w:strike w:val="0"/>
-              <w:color w:val="000000"/>
-              <w:sz w:val="21"/>
-              <w:szCs w:val="21"/>
-              <w:u w:val="none"/>
-              <w:shd w:fill="auto" w:val="clear"/>
-              <w:vertAlign w:val="baseline"/>
-              <w:rtl w:val="0"/>
-            </w:rPr>
-            <w:tab/>
-          </w:r>
-          <w:r>
-            <w:fldChar w:fldCharType="begin"/>
-            <w:instrText xml:space="preserve"> PAGEREF _amwnsvu5z01u \h </w:instrText>
-            <w:fldChar w:fldCharType="separate"/>
-          </w:r>
-          <w:r>
-            <w:rPr>
-              <w:rFonts w:ascii="Verdana" w:cs="Verdana" w:eastAsia="Verdana" w:hAnsi="Verdana"/>
-              <w:b w:val="1"/>
-              <w:i w:val="0"/>
-              <w:smallCaps w:val="0"/>
-              <w:strike w:val="0"/>
-              <w:color w:val="000000"/>
-              <w:sz w:val="21"/>
-              <w:szCs w:val="21"/>
-              <w:u w:val="none"/>
-              <w:shd w:fill="auto" w:val="clear"/>
-              <w:vertAlign w:val="baseline"/>
-              <w:rtl w:val="0"/>
-            </w:rPr>
-            <w:t xml:space="preserve">4</w:t>
-          </w:r>
-          <w:r>
-            <w:fldChar w:fldCharType="end"/>
-          </w:r>
           <w:r>
             <w:rPr>
               <w:rtl w:val="0"/>
@@ -797,22 +749,14 @@
         <w:p>
           <w:pPr>
             <w:tabs>
-              <w:tab w:val="right" w:pos="9637.511811023622"/>
+              <w:tab w:val="right" w:leader="none" w:pos="12000"/>
             </w:tabs>
-            <w:spacing w:before="200" w:line="240" w:lineRule="auto"/>
-            <w:ind w:left="0" w:firstLine="0"/>
+            <w:spacing w:after="0" w:before="60" w:lineRule="auto"/>
+            <w:jc w:val="left"/>
             <w:rPr>
-              <w:rFonts w:ascii="Verdana" w:cs="Verdana" w:eastAsia="Verdana" w:hAnsi="Verdana"/>
               <w:b w:val="1"/>
-              <w:i w:val="0"/>
-              <w:smallCaps w:val="0"/>
-              <w:strike w:val="0"/>
               <w:color w:val="000000"/>
-              <w:sz w:val="21"/>
-              <w:szCs w:val="21"/>
               <w:u w:val="none"/>
-              <w:shd w:fill="auto" w:val="clear"/>
-              <w:vertAlign w:val="baseline"/>
             </w:rPr>
           </w:pPr>
           <w:hyperlink w:anchor="_g7i82c35p6k">
@@ -831,51 +775,11 @@
                 <w:vertAlign w:val="baseline"/>
                 <w:rtl w:val="0"/>
               </w:rPr>
-              <w:t xml:space="preserve">La base de datos de Odoo</w:t>
+              <w:t xml:space="preserve">2. La base de datos de Odoo</w:t>
+              <w:tab/>
+              <w:t xml:space="preserve">6</w:t>
             </w:r>
           </w:hyperlink>
-          <w:r>
-            <w:rPr>
-              <w:rFonts w:ascii="Verdana" w:cs="Verdana" w:eastAsia="Verdana" w:hAnsi="Verdana"/>
-              <w:b w:val="1"/>
-              <w:i w:val="0"/>
-              <w:smallCaps w:val="0"/>
-              <w:strike w:val="0"/>
-              <w:color w:val="000000"/>
-              <w:sz w:val="21"/>
-              <w:szCs w:val="21"/>
-              <w:u w:val="none"/>
-              <w:shd w:fill="auto" w:val="clear"/>
-              <w:vertAlign w:val="baseline"/>
-              <w:rtl w:val="0"/>
-            </w:rPr>
-            <w:tab/>
-          </w:r>
-          <w:r>
-            <w:fldChar w:fldCharType="begin"/>
-            <w:instrText xml:space="preserve"> PAGEREF _g7i82c35p6k \h </w:instrText>
-            <w:fldChar w:fldCharType="separate"/>
-          </w:r>
-          <w:r>
-            <w:rPr>
-              <w:rFonts w:ascii="Verdana" w:cs="Verdana" w:eastAsia="Verdana" w:hAnsi="Verdana"/>
-              <w:b w:val="1"/>
-              <w:i w:val="0"/>
-              <w:smallCaps w:val="0"/>
-              <w:strike w:val="0"/>
-              <w:color w:val="000000"/>
-              <w:sz w:val="21"/>
-              <w:szCs w:val="21"/>
-              <w:u w:val="none"/>
-              <w:shd w:fill="auto" w:val="clear"/>
-              <w:vertAlign w:val="baseline"/>
-              <w:rtl w:val="0"/>
-            </w:rPr>
-            <w:t xml:space="preserve">6</w:t>
-          </w:r>
-          <w:r>
-            <w:fldChar w:fldCharType="end"/>
-          </w:r>
           <w:r>
             <w:rPr>
               <w:rtl w:val="0"/>
@@ -885,22 +789,14 @@
         <w:p>
           <w:pPr>
             <w:tabs>
-              <w:tab w:val="right" w:pos="9637.511811023622"/>
+              <w:tab w:val="right" w:leader="none" w:pos="12000"/>
             </w:tabs>
-            <w:spacing w:before="200" w:line="240" w:lineRule="auto"/>
-            <w:ind w:left="0" w:firstLine="0"/>
+            <w:spacing w:after="0" w:before="60" w:lineRule="auto"/>
+            <w:jc w:val="left"/>
             <w:rPr>
-              <w:rFonts w:ascii="Verdana" w:cs="Verdana" w:eastAsia="Verdana" w:hAnsi="Verdana"/>
               <w:b w:val="1"/>
-              <w:i w:val="0"/>
-              <w:smallCaps w:val="0"/>
-              <w:strike w:val="0"/>
               <w:color w:val="000000"/>
-              <w:sz w:val="21"/>
-              <w:szCs w:val="21"/>
               <w:u w:val="none"/>
-              <w:shd w:fill="auto" w:val="clear"/>
-              <w:vertAlign w:val="baseline"/>
             </w:rPr>
           </w:pPr>
           <w:hyperlink w:anchor="_sgviyv554qyz">
@@ -919,51 +815,11 @@
                 <w:vertAlign w:val="baseline"/>
                 <w:rtl w:val="0"/>
               </w:rPr>
-              <w:t xml:space="preserve">Composición de un módulo</w:t>
+              <w:t xml:space="preserve">3. Composición de un módulo</w:t>
+              <w:tab/>
+              <w:t xml:space="preserve">7</w:t>
             </w:r>
           </w:hyperlink>
-          <w:r>
-            <w:rPr>
-              <w:rFonts w:ascii="Verdana" w:cs="Verdana" w:eastAsia="Verdana" w:hAnsi="Verdana"/>
-              <w:b w:val="1"/>
-              <w:i w:val="0"/>
-              <w:smallCaps w:val="0"/>
-              <w:strike w:val="0"/>
-              <w:color w:val="000000"/>
-              <w:sz w:val="21"/>
-              <w:szCs w:val="21"/>
-              <w:u w:val="none"/>
-              <w:shd w:fill="auto" w:val="clear"/>
-              <w:vertAlign w:val="baseline"/>
-              <w:rtl w:val="0"/>
-            </w:rPr>
-            <w:tab/>
-          </w:r>
-          <w:r>
-            <w:fldChar w:fldCharType="begin"/>
-            <w:instrText xml:space="preserve"> PAGEREF _sgviyv554qyz \h </w:instrText>
-            <w:fldChar w:fldCharType="separate"/>
-          </w:r>
-          <w:r>
-            <w:rPr>
-              <w:rFonts w:ascii="Verdana" w:cs="Verdana" w:eastAsia="Verdana" w:hAnsi="Verdana"/>
-              <w:b w:val="1"/>
-              <w:i w:val="0"/>
-              <w:smallCaps w:val="0"/>
-              <w:strike w:val="0"/>
-              <w:color w:val="000000"/>
-              <w:sz w:val="21"/>
-              <w:szCs w:val="21"/>
-              <w:u w:val="none"/>
-              <w:shd w:fill="auto" w:val="clear"/>
-              <w:vertAlign w:val="baseline"/>
-              <w:rtl w:val="0"/>
-            </w:rPr>
-            <w:t xml:space="preserve">7</w:t>
-          </w:r>
-          <w:r>
-            <w:fldChar w:fldCharType="end"/>
-          </w:r>
           <w:r>
             <w:rPr>
               <w:rtl w:val="0"/>
@@ -973,22 +829,14 @@
         <w:p>
           <w:pPr>
             <w:tabs>
-              <w:tab w:val="right" w:pos="9637.511811023622"/>
+              <w:tab w:val="right" w:leader="none" w:pos="12000"/>
             </w:tabs>
-            <w:spacing w:before="60" w:line="240" w:lineRule="auto"/>
+            <w:spacing w:after="0" w:before="60" w:lineRule="auto"/>
             <w:ind w:left="360" w:firstLine="0"/>
+            <w:jc w:val="left"/>
             <w:rPr>
-              <w:rFonts w:ascii="Verdana" w:cs="Verdana" w:eastAsia="Verdana" w:hAnsi="Verdana"/>
-              <w:b w:val="1"/>
-              <w:i w:val="0"/>
-              <w:smallCaps w:val="0"/>
-              <w:strike w:val="0"/>
               <w:color w:val="000000"/>
-              <w:sz w:val="21"/>
-              <w:szCs w:val="21"/>
               <w:u w:val="none"/>
-              <w:shd w:fill="auto" w:val="clear"/>
-              <w:vertAlign w:val="baseline"/>
             </w:rPr>
           </w:pPr>
           <w:hyperlink w:anchor="_z1cak5w3b36f">
@@ -1007,51 +855,11 @@
                 <w:vertAlign w:val="baseline"/>
                 <w:rtl w:val="0"/>
               </w:rPr>
-              <w:t xml:space="preserve">Composición de un módulo</w:t>
+              <w:t xml:space="preserve">3.1  Composición de un módulo</w:t>
+              <w:tab/>
+              <w:t xml:space="preserve">7</w:t>
             </w:r>
           </w:hyperlink>
-          <w:r>
-            <w:rPr>
-              <w:rFonts w:ascii="Verdana" w:cs="Verdana" w:eastAsia="Verdana" w:hAnsi="Verdana"/>
-              <w:b w:val="1"/>
-              <w:i w:val="0"/>
-              <w:smallCaps w:val="0"/>
-              <w:strike w:val="0"/>
-              <w:color w:val="000000"/>
-              <w:sz w:val="21"/>
-              <w:szCs w:val="21"/>
-              <w:u w:val="none"/>
-              <w:shd w:fill="auto" w:val="clear"/>
-              <w:vertAlign w:val="baseline"/>
-              <w:rtl w:val="0"/>
-            </w:rPr>
-            <w:tab/>
-          </w:r>
-          <w:r>
-            <w:fldChar w:fldCharType="begin"/>
-            <w:instrText xml:space="preserve"> PAGEREF _z1cak5w3b36f \h </w:instrText>
-            <w:fldChar w:fldCharType="separate"/>
-          </w:r>
-          <w:r>
-            <w:rPr>
-              <w:rFonts w:ascii="Verdana" w:cs="Verdana" w:eastAsia="Verdana" w:hAnsi="Verdana"/>
-              <w:b w:val="1"/>
-              <w:i w:val="0"/>
-              <w:smallCaps w:val="0"/>
-              <w:strike w:val="0"/>
-              <w:color w:val="000000"/>
-              <w:sz w:val="21"/>
-              <w:szCs w:val="21"/>
-              <w:u w:val="none"/>
-              <w:shd w:fill="auto" w:val="clear"/>
-              <w:vertAlign w:val="baseline"/>
-              <w:rtl w:val="0"/>
-            </w:rPr>
-            <w:t xml:space="preserve">7</w:t>
-          </w:r>
-          <w:r>
-            <w:fldChar w:fldCharType="end"/>
-          </w:r>
           <w:r>
             <w:rPr>
               <w:rtl w:val="0"/>
@@ -1061,22 +869,14 @@
         <w:p>
           <w:pPr>
             <w:tabs>
-              <w:tab w:val="right" w:pos="9637.511811023622"/>
+              <w:tab w:val="right" w:leader="none" w:pos="12000"/>
             </w:tabs>
-            <w:spacing w:before="200" w:line="240" w:lineRule="auto"/>
-            <w:ind w:left="0" w:firstLine="0"/>
+            <w:spacing w:after="0" w:before="60" w:lineRule="auto"/>
+            <w:jc w:val="left"/>
             <w:rPr>
-              <w:rFonts w:ascii="Verdana" w:cs="Verdana" w:eastAsia="Verdana" w:hAnsi="Verdana"/>
               <w:b w:val="1"/>
-              <w:i w:val="0"/>
-              <w:smallCaps w:val="0"/>
-              <w:strike w:val="0"/>
               <w:color w:val="000000"/>
-              <w:sz w:val="21"/>
-              <w:szCs w:val="21"/>
               <w:u w:val="none"/>
-              <w:shd w:fill="auto" w:val="clear"/>
-              <w:vertAlign w:val="baseline"/>
             </w:rPr>
           </w:pPr>
           <w:hyperlink w:anchor="_xcv1tbje33gu">
@@ -1095,51 +895,11 @@
                 <w:vertAlign w:val="baseline"/>
                 <w:rtl w:val="0"/>
               </w:rPr>
-              <w:t xml:space="preserve">Modelos</w:t>
+              <w:t xml:space="preserve">4. Modelos</w:t>
+              <w:tab/>
+              <w:t xml:space="preserve">8</w:t>
             </w:r>
           </w:hyperlink>
-          <w:r>
-            <w:rPr>
-              <w:rFonts w:ascii="Verdana" w:cs="Verdana" w:eastAsia="Verdana" w:hAnsi="Verdana"/>
-              <w:b w:val="1"/>
-              <w:i w:val="0"/>
-              <w:smallCaps w:val="0"/>
-              <w:strike w:val="0"/>
-              <w:color w:val="000000"/>
-              <w:sz w:val="21"/>
-              <w:szCs w:val="21"/>
-              <w:u w:val="none"/>
-              <w:shd w:fill="auto" w:val="clear"/>
-              <w:vertAlign w:val="baseline"/>
-              <w:rtl w:val="0"/>
-            </w:rPr>
-            <w:tab/>
-          </w:r>
-          <w:r>
-            <w:fldChar w:fldCharType="begin"/>
-            <w:instrText xml:space="preserve"> PAGEREF _xcv1tbje33gu \h </w:instrText>
-            <w:fldChar w:fldCharType="separate"/>
-          </w:r>
-          <w:r>
-            <w:rPr>
-              <w:rFonts w:ascii="Verdana" w:cs="Verdana" w:eastAsia="Verdana" w:hAnsi="Verdana"/>
-              <w:b w:val="1"/>
-              <w:i w:val="0"/>
-              <w:smallCaps w:val="0"/>
-              <w:strike w:val="0"/>
-              <w:color w:val="000000"/>
-              <w:sz w:val="21"/>
-              <w:szCs w:val="21"/>
-              <w:u w:val="none"/>
-              <w:shd w:fill="auto" w:val="clear"/>
-              <w:vertAlign w:val="baseline"/>
-              <w:rtl w:val="0"/>
-            </w:rPr>
-            <w:t xml:space="preserve">8</w:t>
-          </w:r>
-          <w:r>
-            <w:fldChar w:fldCharType="end"/>
-          </w:r>
           <w:r>
             <w:rPr>
               <w:rtl w:val="0"/>
@@ -1149,22 +909,14 @@
         <w:p>
           <w:pPr>
             <w:tabs>
-              <w:tab w:val="right" w:pos="9637.511811023622"/>
+              <w:tab w:val="right" w:leader="none" w:pos="12000"/>
             </w:tabs>
-            <w:spacing w:before="60" w:line="240" w:lineRule="auto"/>
+            <w:spacing w:after="0" w:before="60" w:lineRule="auto"/>
             <w:ind w:left="360" w:firstLine="0"/>
+            <w:jc w:val="left"/>
             <w:rPr>
-              <w:rFonts w:ascii="Verdana" w:cs="Verdana" w:eastAsia="Verdana" w:hAnsi="Verdana"/>
-              <w:b w:val="1"/>
-              <w:i w:val="0"/>
-              <w:smallCaps w:val="0"/>
-              <w:strike w:val="0"/>
               <w:color w:val="000000"/>
-              <w:sz w:val="21"/>
-              <w:szCs w:val="21"/>
               <w:u w:val="none"/>
-              <w:shd w:fill="auto" w:val="clear"/>
-              <w:vertAlign w:val="baseline"/>
             </w:rPr>
           </w:pPr>
           <w:hyperlink w:anchor="_z0g6q9djvcpz">
@@ -1183,51 +935,11 @@
                 <w:vertAlign w:val="baseline"/>
                 <w:rtl w:val="0"/>
               </w:rPr>
-              <w:t xml:space="preserve">Introducción a los modelos en Odoo</w:t>
+              <w:t xml:space="preserve">4.1  Introducción a los modelos en Odoo</w:t>
+              <w:tab/>
+              <w:t xml:space="preserve">8</w:t>
             </w:r>
           </w:hyperlink>
-          <w:r>
-            <w:rPr>
-              <w:rFonts w:ascii="Verdana" w:cs="Verdana" w:eastAsia="Verdana" w:hAnsi="Verdana"/>
-              <w:b w:val="1"/>
-              <w:i w:val="0"/>
-              <w:smallCaps w:val="0"/>
-              <w:strike w:val="0"/>
-              <w:color w:val="000000"/>
-              <w:sz w:val="21"/>
-              <w:szCs w:val="21"/>
-              <w:u w:val="none"/>
-              <w:shd w:fill="auto" w:val="clear"/>
-              <w:vertAlign w:val="baseline"/>
-              <w:rtl w:val="0"/>
-            </w:rPr>
-            <w:tab/>
-          </w:r>
-          <w:r>
-            <w:fldChar w:fldCharType="begin"/>
-            <w:instrText xml:space="preserve"> PAGEREF _z0g6q9djvcpz \h </w:instrText>
-            <w:fldChar w:fldCharType="separate"/>
-          </w:r>
-          <w:r>
-            <w:rPr>
-              <w:rFonts w:ascii="Verdana" w:cs="Verdana" w:eastAsia="Verdana" w:hAnsi="Verdana"/>
-              <w:b w:val="1"/>
-              <w:i w:val="0"/>
-              <w:smallCaps w:val="0"/>
-              <w:strike w:val="0"/>
-              <w:color w:val="000000"/>
-              <w:sz w:val="21"/>
-              <w:szCs w:val="21"/>
-              <w:u w:val="none"/>
-              <w:shd w:fill="auto" w:val="clear"/>
-              <w:vertAlign w:val="baseline"/>
-              <w:rtl w:val="0"/>
-            </w:rPr>
-            <w:t xml:space="preserve">8</w:t>
-          </w:r>
-          <w:r>
-            <w:fldChar w:fldCharType="end"/>
-          </w:r>
           <w:r>
             <w:rPr>
               <w:rtl w:val="0"/>
@@ -1237,22 +949,14 @@
         <w:p>
           <w:pPr>
             <w:tabs>
-              <w:tab w:val="right" w:pos="9637.511811023622"/>
+              <w:tab w:val="right" w:leader="none" w:pos="12000"/>
             </w:tabs>
-            <w:spacing w:before="60" w:line="240" w:lineRule="auto"/>
+            <w:spacing w:after="0" w:before="60" w:lineRule="auto"/>
             <w:ind w:left="360" w:firstLine="0"/>
+            <w:jc w:val="left"/>
             <w:rPr>
-              <w:rFonts w:ascii="Verdana" w:cs="Verdana" w:eastAsia="Verdana" w:hAnsi="Verdana"/>
-              <w:b w:val="1"/>
-              <w:i w:val="0"/>
-              <w:smallCaps w:val="0"/>
-              <w:strike w:val="0"/>
               <w:color w:val="000000"/>
-              <w:sz w:val="21"/>
-              <w:szCs w:val="21"/>
               <w:u w:val="none"/>
-              <w:shd w:fill="auto" w:val="clear"/>
-              <w:vertAlign w:val="baseline"/>
             </w:rPr>
           </w:pPr>
           <w:hyperlink w:anchor="_5d169ok5ebds">
@@ -1271,51 +975,11 @@
                 <w:vertAlign w:val="baseline"/>
                 <w:rtl w:val="0"/>
               </w:rPr>
-              <w:t xml:space="preserve">Atributos tipo “field” simples</w:t>
+              <w:t xml:space="preserve">4.2  Atributos tipo “field” simples</w:t>
+              <w:tab/>
+              <w:t xml:space="preserve">10</w:t>
             </w:r>
           </w:hyperlink>
-          <w:r>
-            <w:rPr>
-              <w:rFonts w:ascii="Verdana" w:cs="Verdana" w:eastAsia="Verdana" w:hAnsi="Verdana"/>
-              <w:b w:val="1"/>
-              <w:i w:val="0"/>
-              <w:smallCaps w:val="0"/>
-              <w:strike w:val="0"/>
-              <w:color w:val="000000"/>
-              <w:sz w:val="21"/>
-              <w:szCs w:val="21"/>
-              <w:u w:val="none"/>
-              <w:shd w:fill="auto" w:val="clear"/>
-              <w:vertAlign w:val="baseline"/>
-              <w:rtl w:val="0"/>
-            </w:rPr>
-            <w:tab/>
-          </w:r>
-          <w:r>
-            <w:fldChar w:fldCharType="begin"/>
-            <w:instrText xml:space="preserve"> PAGEREF _5d169ok5ebds \h </w:instrText>
-            <w:fldChar w:fldCharType="separate"/>
-          </w:r>
-          <w:r>
-            <w:rPr>
-              <w:rFonts w:ascii="Verdana" w:cs="Verdana" w:eastAsia="Verdana" w:hAnsi="Verdana"/>
-              <w:b w:val="1"/>
-              <w:i w:val="0"/>
-              <w:smallCaps w:val="0"/>
-              <w:strike w:val="0"/>
-              <w:color w:val="000000"/>
-              <w:sz w:val="21"/>
-              <w:szCs w:val="21"/>
-              <w:u w:val="none"/>
-              <w:shd w:fill="auto" w:val="clear"/>
-              <w:vertAlign w:val="baseline"/>
-              <w:rtl w:val="0"/>
-            </w:rPr>
-            <w:t xml:space="preserve">10</w:t>
-          </w:r>
-          <w:r>
-            <w:fldChar w:fldCharType="end"/>
-          </w:r>
           <w:r>
             <w:rPr>
               <w:rtl w:val="0"/>
@@ -1325,22 +989,14 @@
         <w:p>
           <w:pPr>
             <w:tabs>
-              <w:tab w:val="right" w:pos="9637.511811023622"/>
+              <w:tab w:val="right" w:leader="none" w:pos="12000"/>
             </w:tabs>
-            <w:spacing w:before="60" w:line="240" w:lineRule="auto"/>
+            <w:spacing w:after="0" w:before="60" w:lineRule="auto"/>
             <w:ind w:left="360" w:firstLine="0"/>
+            <w:jc w:val="left"/>
             <w:rPr>
-              <w:rFonts w:ascii="Verdana" w:cs="Verdana" w:eastAsia="Verdana" w:hAnsi="Verdana"/>
-              <w:b w:val="1"/>
-              <w:i w:val="0"/>
-              <w:smallCaps w:val="0"/>
-              <w:strike w:val="0"/>
               <w:color w:val="000000"/>
-              <w:sz w:val="21"/>
-              <w:szCs w:val="21"/>
               <w:u w:val="none"/>
-              <w:shd w:fill="auto" w:val="clear"/>
-              <w:vertAlign w:val="baseline"/>
             </w:rPr>
           </w:pPr>
           <w:hyperlink w:anchor="_flfbkduamgdy">
@@ -1359,51 +1015,11 @@
                 <w:vertAlign w:val="baseline"/>
                 <w:rtl w:val="0"/>
               </w:rPr>
-              <w:t xml:space="preserve">Atributos “fields” relacionales</w:t>
+              <w:t xml:space="preserve">4.3  Atributos “fields” relacionales</w:t>
+              <w:tab/>
+              <w:t xml:space="preserve">11</w:t>
             </w:r>
           </w:hyperlink>
-          <w:r>
-            <w:rPr>
-              <w:rFonts w:ascii="Verdana" w:cs="Verdana" w:eastAsia="Verdana" w:hAnsi="Verdana"/>
-              <w:b w:val="1"/>
-              <w:i w:val="0"/>
-              <w:smallCaps w:val="0"/>
-              <w:strike w:val="0"/>
-              <w:color w:val="000000"/>
-              <w:sz w:val="21"/>
-              <w:szCs w:val="21"/>
-              <w:u w:val="none"/>
-              <w:shd w:fill="auto" w:val="clear"/>
-              <w:vertAlign w:val="baseline"/>
-              <w:rtl w:val="0"/>
-            </w:rPr>
-            <w:tab/>
-          </w:r>
-          <w:r>
-            <w:fldChar w:fldCharType="begin"/>
-            <w:instrText xml:space="preserve"> PAGEREF _flfbkduamgdy \h </w:instrText>
-            <w:fldChar w:fldCharType="separate"/>
-          </w:r>
-          <w:r>
-            <w:rPr>
-              <w:rFonts w:ascii="Verdana" w:cs="Verdana" w:eastAsia="Verdana" w:hAnsi="Verdana"/>
-              <w:b w:val="1"/>
-              <w:i w:val="0"/>
-              <w:smallCaps w:val="0"/>
-              <w:strike w:val="0"/>
-              <w:color w:val="000000"/>
-              <w:sz w:val="21"/>
-              <w:szCs w:val="21"/>
-              <w:u w:val="none"/>
-              <w:shd w:fill="auto" w:val="clear"/>
-              <w:vertAlign w:val="baseline"/>
-              <w:rtl w:val="0"/>
-            </w:rPr>
-            <w:t xml:space="preserve">11</w:t>
-          </w:r>
-          <w:r>
-            <w:fldChar w:fldCharType="end"/>
-          </w:r>
           <w:r>
             <w:rPr>
               <w:rtl w:val="0"/>
@@ -1413,22 +1029,14 @@
         <w:p>
           <w:pPr>
             <w:tabs>
-              <w:tab w:val="right" w:pos="9637.511811023622"/>
+              <w:tab w:val="right" w:leader="none" w:pos="12000"/>
             </w:tabs>
-            <w:spacing w:before="60" w:line="240" w:lineRule="auto"/>
+            <w:spacing w:after="0" w:before="60" w:lineRule="auto"/>
             <w:ind w:left="360" w:firstLine="0"/>
+            <w:jc w:val="left"/>
             <w:rPr>
-              <w:rFonts w:ascii="Verdana" w:cs="Verdana" w:eastAsia="Verdana" w:hAnsi="Verdana"/>
-              <w:b w:val="1"/>
-              <w:i w:val="0"/>
-              <w:smallCaps w:val="0"/>
-              <w:strike w:val="0"/>
               <w:color w:val="000000"/>
-              <w:sz w:val="21"/>
-              <w:szCs w:val="21"/>
               <w:u w:val="none"/>
-              <w:shd w:fill="auto" w:val="clear"/>
-              <w:vertAlign w:val="baseline"/>
             </w:rPr>
           </w:pPr>
           <w:hyperlink w:anchor="_i8ike6cqy5kg">
@@ -1447,51 +1055,11 @@
                 <w:vertAlign w:val="baseline"/>
                 <w:rtl w:val="0"/>
               </w:rPr>
-              <w:t xml:space="preserve">Atributos “fields” computados (“computed”)</w:t>
+              <w:t xml:space="preserve">4.4  Atributos “fields” computados (“computed”)</w:t>
+              <w:tab/>
+              <w:t xml:space="preserve">15</w:t>
             </w:r>
           </w:hyperlink>
-          <w:r>
-            <w:rPr>
-              <w:rFonts w:ascii="Verdana" w:cs="Verdana" w:eastAsia="Verdana" w:hAnsi="Verdana"/>
-              <w:b w:val="1"/>
-              <w:i w:val="0"/>
-              <w:smallCaps w:val="0"/>
-              <w:strike w:val="0"/>
-              <w:color w:val="000000"/>
-              <w:sz w:val="21"/>
-              <w:szCs w:val="21"/>
-              <w:u w:val="none"/>
-              <w:shd w:fill="auto" w:val="clear"/>
-              <w:vertAlign w:val="baseline"/>
-              <w:rtl w:val="0"/>
-            </w:rPr>
-            <w:tab/>
-          </w:r>
-          <w:r>
-            <w:fldChar w:fldCharType="begin"/>
-            <w:instrText xml:space="preserve"> PAGEREF _i8ike6cqy5kg \h </w:instrText>
-            <w:fldChar w:fldCharType="separate"/>
-          </w:r>
-          <w:r>
-            <w:rPr>
-              <w:rFonts w:ascii="Verdana" w:cs="Verdana" w:eastAsia="Verdana" w:hAnsi="Verdana"/>
-              <w:b w:val="1"/>
-              <w:i w:val="0"/>
-              <w:smallCaps w:val="0"/>
-              <w:strike w:val="0"/>
-              <w:color w:val="000000"/>
-              <w:sz w:val="21"/>
-              <w:szCs w:val="21"/>
-              <w:u w:val="none"/>
-              <w:shd w:fill="auto" w:val="clear"/>
-              <w:vertAlign w:val="baseline"/>
-              <w:rtl w:val="0"/>
-            </w:rPr>
-            <w:t xml:space="preserve">15</w:t>
-          </w:r>
-          <w:r>
-            <w:fldChar w:fldCharType="end"/>
-          </w:r>
           <w:r>
             <w:rPr>
               <w:rtl w:val="0"/>
@@ -1501,22 +1069,14 @@
         <w:p>
           <w:pPr>
             <w:tabs>
-              <w:tab w:val="right" w:pos="9637.511811023622"/>
+              <w:tab w:val="right" w:leader="none" w:pos="12000"/>
             </w:tabs>
-            <w:spacing w:before="60" w:line="240" w:lineRule="auto"/>
+            <w:spacing w:after="0" w:before="60" w:lineRule="auto"/>
             <w:ind w:left="360" w:firstLine="0"/>
+            <w:jc w:val="left"/>
             <w:rPr>
-              <w:rFonts w:ascii="Verdana" w:cs="Verdana" w:eastAsia="Verdana" w:hAnsi="Verdana"/>
-              <w:b w:val="1"/>
-              <w:i w:val="0"/>
-              <w:smallCaps w:val="0"/>
-              <w:strike w:val="0"/>
               <w:color w:val="000000"/>
-              <w:sz w:val="21"/>
-              <w:szCs w:val="21"/>
               <w:u w:val="none"/>
-              <w:shd w:fill="auto" w:val="clear"/>
-              <w:vertAlign w:val="baseline"/>
             </w:rPr>
           </w:pPr>
           <w:hyperlink w:anchor="_5t5bn1iksvuz">
@@ -1535,51 +1095,11 @@
                 <w:vertAlign w:val="baseline"/>
                 <w:rtl w:val="0"/>
               </w:rPr>
-              <w:t xml:space="preserve">Valores por defecto</w:t>
+              <w:t xml:space="preserve">4.5  Valores por defecto</w:t>
+              <w:tab/>
+              <w:t xml:space="preserve">16</w:t>
             </w:r>
           </w:hyperlink>
-          <w:r>
-            <w:rPr>
-              <w:rFonts w:ascii="Verdana" w:cs="Verdana" w:eastAsia="Verdana" w:hAnsi="Verdana"/>
-              <w:b w:val="1"/>
-              <w:i w:val="0"/>
-              <w:smallCaps w:val="0"/>
-              <w:strike w:val="0"/>
-              <w:color w:val="000000"/>
-              <w:sz w:val="21"/>
-              <w:szCs w:val="21"/>
-              <w:u w:val="none"/>
-              <w:shd w:fill="auto" w:val="clear"/>
-              <w:vertAlign w:val="baseline"/>
-              <w:rtl w:val="0"/>
-            </w:rPr>
-            <w:tab/>
-          </w:r>
-          <w:r>
-            <w:fldChar w:fldCharType="begin"/>
-            <w:instrText xml:space="preserve"> PAGEREF _5t5bn1iksvuz \h </w:instrText>
-            <w:fldChar w:fldCharType="separate"/>
-          </w:r>
-          <w:r>
-            <w:rPr>
-              <w:rFonts w:ascii="Verdana" w:cs="Verdana" w:eastAsia="Verdana" w:hAnsi="Verdana"/>
-              <w:b w:val="1"/>
-              <w:i w:val="0"/>
-              <w:smallCaps w:val="0"/>
-              <w:strike w:val="0"/>
-              <w:color w:val="000000"/>
-              <w:sz w:val="21"/>
-              <w:szCs w:val="21"/>
-              <w:u w:val="none"/>
-              <w:shd w:fill="auto" w:val="clear"/>
-              <w:vertAlign w:val="baseline"/>
-              <w:rtl w:val="0"/>
-            </w:rPr>
-            <w:t xml:space="preserve">16</w:t>
-          </w:r>
-          <w:r>
-            <w:fldChar w:fldCharType="end"/>
-          </w:r>
           <w:r>
             <w:rPr>
               <w:rtl w:val="0"/>
@@ -1589,22 +1109,14 @@
         <w:p>
           <w:pPr>
             <w:tabs>
-              <w:tab w:val="right" w:pos="9637.511811023622"/>
+              <w:tab w:val="right" w:leader="none" w:pos="12000"/>
             </w:tabs>
-            <w:spacing w:before="60" w:line="240" w:lineRule="auto"/>
+            <w:spacing w:after="0" w:before="60" w:lineRule="auto"/>
             <w:ind w:left="360" w:firstLine="0"/>
+            <w:jc w:val="left"/>
             <w:rPr>
-              <w:rFonts w:ascii="Verdana" w:cs="Verdana" w:eastAsia="Verdana" w:hAnsi="Verdana"/>
-              <w:b w:val="1"/>
-              <w:i w:val="0"/>
-              <w:smallCaps w:val="0"/>
-              <w:strike w:val="0"/>
               <w:color w:val="000000"/>
-              <w:sz w:val="21"/>
-              <w:szCs w:val="21"/>
               <w:u w:val="none"/>
-              <w:shd w:fill="auto" w:val="clear"/>
-              <w:vertAlign w:val="baseline"/>
             </w:rPr>
           </w:pPr>
           <w:hyperlink w:anchor="_ulw8dcvf1tpn">
@@ -1623,51 +1135,11 @@
                 <w:vertAlign w:val="baseline"/>
                 <w:rtl w:val="0"/>
               </w:rPr>
-              <w:t xml:space="preserve">Restricciones (constraints)</w:t>
+              <w:t xml:space="preserve">4.6  Restricciones (constraints)</w:t>
+              <w:tab/>
+              <w:t xml:space="preserve">17</w:t>
             </w:r>
           </w:hyperlink>
-          <w:r>
-            <w:rPr>
-              <w:rFonts w:ascii="Verdana" w:cs="Verdana" w:eastAsia="Verdana" w:hAnsi="Verdana"/>
-              <w:b w:val="1"/>
-              <w:i w:val="0"/>
-              <w:smallCaps w:val="0"/>
-              <w:strike w:val="0"/>
-              <w:color w:val="000000"/>
-              <w:sz w:val="21"/>
-              <w:szCs w:val="21"/>
-              <w:u w:val="none"/>
-              <w:shd w:fill="auto" w:val="clear"/>
-              <w:vertAlign w:val="baseline"/>
-              <w:rtl w:val="0"/>
-            </w:rPr>
-            <w:tab/>
-          </w:r>
-          <w:r>
-            <w:fldChar w:fldCharType="begin"/>
-            <w:instrText xml:space="preserve"> PAGEREF _ulw8dcvf1tpn \h </w:instrText>
-            <w:fldChar w:fldCharType="separate"/>
-          </w:r>
-          <w:r>
-            <w:rPr>
-              <w:rFonts w:ascii="Verdana" w:cs="Verdana" w:eastAsia="Verdana" w:hAnsi="Verdana"/>
-              <w:b w:val="1"/>
-              <w:i w:val="0"/>
-              <w:smallCaps w:val="0"/>
-              <w:strike w:val="0"/>
-              <w:color w:val="000000"/>
-              <w:sz w:val="21"/>
-              <w:szCs w:val="21"/>
-              <w:u w:val="none"/>
-              <w:shd w:fill="auto" w:val="clear"/>
-              <w:vertAlign w:val="baseline"/>
-              <w:rtl w:val="0"/>
-            </w:rPr>
-            <w:t xml:space="preserve">17</w:t>
-          </w:r>
-          <w:r>
-            <w:fldChar w:fldCharType="end"/>
-          </w:r>
           <w:r>
             <w:rPr>
               <w:rtl w:val="0"/>
@@ -1677,22 +1149,14 @@
         <w:p>
           <w:pPr>
             <w:tabs>
-              <w:tab w:val="right" w:pos="9637.511811023622"/>
+              <w:tab w:val="right" w:leader="none" w:pos="12000"/>
             </w:tabs>
-            <w:spacing w:before="200" w:line="240" w:lineRule="auto"/>
-            <w:ind w:left="0" w:firstLine="0"/>
+            <w:spacing w:after="0" w:before="60" w:lineRule="auto"/>
+            <w:jc w:val="left"/>
             <w:rPr>
-              <w:rFonts w:ascii="Verdana" w:cs="Verdana" w:eastAsia="Verdana" w:hAnsi="Verdana"/>
               <w:b w:val="1"/>
-              <w:i w:val="0"/>
-              <w:smallCaps w:val="0"/>
-              <w:strike w:val="0"/>
               <w:color w:val="000000"/>
-              <w:sz w:val="21"/>
-              <w:szCs w:val="21"/>
               <w:u w:val="none"/>
-              <w:shd w:fill="auto" w:val="clear"/>
-              <w:vertAlign w:val="baseline"/>
             </w:rPr>
           </w:pPr>
           <w:hyperlink w:anchor="_hv67r5i8zd0m">
@@ -1711,51 +1175,11 @@
                 <w:vertAlign w:val="baseline"/>
                 <w:rtl w:val="0"/>
               </w:rPr>
-              <w:t xml:space="preserve">Vista</w:t>
+              <w:t xml:space="preserve">5. Vista</w:t>
+              <w:tab/>
+              <w:t xml:space="preserve">18</w:t>
             </w:r>
           </w:hyperlink>
-          <w:r>
-            <w:rPr>
-              <w:rFonts w:ascii="Verdana" w:cs="Verdana" w:eastAsia="Verdana" w:hAnsi="Verdana"/>
-              <w:b w:val="1"/>
-              <w:i w:val="0"/>
-              <w:smallCaps w:val="0"/>
-              <w:strike w:val="0"/>
-              <w:color w:val="000000"/>
-              <w:sz w:val="21"/>
-              <w:szCs w:val="21"/>
-              <w:u w:val="none"/>
-              <w:shd w:fill="auto" w:val="clear"/>
-              <w:vertAlign w:val="baseline"/>
-              <w:rtl w:val="0"/>
-            </w:rPr>
-            <w:tab/>
-          </w:r>
-          <w:r>
-            <w:fldChar w:fldCharType="begin"/>
-            <w:instrText xml:space="preserve"> PAGEREF _hv67r5i8zd0m \h </w:instrText>
-            <w:fldChar w:fldCharType="separate"/>
-          </w:r>
-          <w:r>
-            <w:rPr>
-              <w:rFonts w:ascii="Verdana" w:cs="Verdana" w:eastAsia="Verdana" w:hAnsi="Verdana"/>
-              <w:b w:val="1"/>
-              <w:i w:val="0"/>
-              <w:smallCaps w:val="0"/>
-              <w:strike w:val="0"/>
-              <w:color w:val="000000"/>
-              <w:sz w:val="21"/>
-              <w:szCs w:val="21"/>
-              <w:u w:val="none"/>
-              <w:shd w:fill="auto" w:val="clear"/>
-              <w:vertAlign w:val="baseline"/>
-              <w:rtl w:val="0"/>
-            </w:rPr>
-            <w:t xml:space="preserve">18</w:t>
-          </w:r>
-          <w:r>
-            <w:fldChar w:fldCharType="end"/>
-          </w:r>
           <w:r>
             <w:rPr>
               <w:rtl w:val="0"/>
@@ -1765,22 +1189,14 @@
         <w:p>
           <w:pPr>
             <w:tabs>
-              <w:tab w:val="right" w:pos="9637.511811023622"/>
+              <w:tab w:val="right" w:leader="none" w:pos="12000"/>
             </w:tabs>
-            <w:spacing w:before="60" w:line="240" w:lineRule="auto"/>
+            <w:spacing w:after="0" w:before="60" w:lineRule="auto"/>
             <w:ind w:left="360" w:firstLine="0"/>
+            <w:jc w:val="left"/>
             <w:rPr>
-              <w:rFonts w:ascii="Verdana" w:cs="Verdana" w:eastAsia="Verdana" w:hAnsi="Verdana"/>
-              <w:b w:val="1"/>
-              <w:i w:val="0"/>
-              <w:smallCaps w:val="0"/>
-              <w:strike w:val="0"/>
               <w:color w:val="000000"/>
-              <w:sz w:val="21"/>
-              <w:szCs w:val="21"/>
               <w:u w:val="none"/>
-              <w:shd w:fill="auto" w:val="clear"/>
-              <w:vertAlign w:val="baseline"/>
             </w:rPr>
           </w:pPr>
           <w:hyperlink w:anchor="_ssvcqb8h2fx2">
@@ -1799,51 +1215,11 @@
                 <w:vertAlign w:val="baseline"/>
                 <w:rtl w:val="0"/>
               </w:rPr>
-              <w:t xml:space="preserve">Vista Tree</w:t>
+              <w:t xml:space="preserve">5.1  Vista Tree</w:t>
+              <w:tab/>
+              <w:t xml:space="preserve">21</w:t>
             </w:r>
           </w:hyperlink>
-          <w:r>
-            <w:rPr>
-              <w:rFonts w:ascii="Verdana" w:cs="Verdana" w:eastAsia="Verdana" w:hAnsi="Verdana"/>
-              <w:b w:val="1"/>
-              <w:i w:val="0"/>
-              <w:smallCaps w:val="0"/>
-              <w:strike w:val="0"/>
-              <w:color w:val="000000"/>
-              <w:sz w:val="21"/>
-              <w:szCs w:val="21"/>
-              <w:u w:val="none"/>
-              <w:shd w:fill="auto" w:val="clear"/>
-              <w:vertAlign w:val="baseline"/>
-              <w:rtl w:val="0"/>
-            </w:rPr>
-            <w:tab/>
-          </w:r>
-          <w:r>
-            <w:fldChar w:fldCharType="begin"/>
-            <w:instrText xml:space="preserve"> PAGEREF _ssvcqb8h2fx2 \h </w:instrText>
-            <w:fldChar w:fldCharType="separate"/>
-          </w:r>
-          <w:r>
-            <w:rPr>
-              <w:rFonts w:ascii="Verdana" w:cs="Verdana" w:eastAsia="Verdana" w:hAnsi="Verdana"/>
-              <w:b w:val="1"/>
-              <w:i w:val="0"/>
-              <w:smallCaps w:val="0"/>
-              <w:strike w:val="0"/>
-              <w:color w:val="000000"/>
-              <w:sz w:val="21"/>
-              <w:szCs w:val="21"/>
-              <w:u w:val="none"/>
-              <w:shd w:fill="auto" w:val="clear"/>
-              <w:vertAlign w:val="baseline"/>
-              <w:rtl w:val="0"/>
-            </w:rPr>
-            <w:t xml:space="preserve">21</w:t>
-          </w:r>
-          <w:r>
-            <w:fldChar w:fldCharType="end"/>
-          </w:r>
           <w:r>
             <w:rPr>
               <w:rtl w:val="0"/>
@@ -1853,22 +1229,14 @@
         <w:p>
           <w:pPr>
             <w:tabs>
-              <w:tab w:val="right" w:pos="9637.511811023622"/>
+              <w:tab w:val="right" w:leader="none" w:pos="12000"/>
             </w:tabs>
-            <w:spacing w:before="60" w:line="240" w:lineRule="auto"/>
+            <w:spacing w:after="0" w:before="60" w:lineRule="auto"/>
             <w:ind w:left="720" w:firstLine="0"/>
+            <w:jc w:val="left"/>
             <w:rPr>
-              <w:rFonts w:ascii="Verdana" w:cs="Verdana" w:eastAsia="Verdana" w:hAnsi="Verdana"/>
-              <w:b w:val="1"/>
-              <w:i w:val="0"/>
-              <w:smallCaps w:val="0"/>
-              <w:strike w:val="0"/>
               <w:color w:val="000000"/>
-              <w:sz w:val="21"/>
-              <w:szCs w:val="21"/>
               <w:u w:val="none"/>
-              <w:shd w:fill="auto" w:val="clear"/>
-              <w:vertAlign w:val="baseline"/>
             </w:rPr>
           </w:pPr>
           <w:hyperlink w:anchor="_g15i7aacv53b">
@@ -1887,51 +1255,11 @@
                 <w:vertAlign w:val="baseline"/>
                 <w:rtl w:val="0"/>
               </w:rPr>
-              <w:t xml:space="preserve">Colores en las líneas</w:t>
+              <w:t xml:space="preserve">5.1.1  Colores en las líneas</w:t>
+              <w:tab/>
+              <w:t xml:space="preserve">21</w:t>
             </w:r>
           </w:hyperlink>
-          <w:r>
-            <w:rPr>
-              <w:rFonts w:ascii="Verdana" w:cs="Verdana" w:eastAsia="Verdana" w:hAnsi="Verdana"/>
-              <w:b w:val="1"/>
-              <w:i w:val="0"/>
-              <w:smallCaps w:val="0"/>
-              <w:strike w:val="0"/>
-              <w:color w:val="000000"/>
-              <w:sz w:val="21"/>
-              <w:szCs w:val="21"/>
-              <w:u w:val="none"/>
-              <w:shd w:fill="auto" w:val="clear"/>
-              <w:vertAlign w:val="baseline"/>
-              <w:rtl w:val="0"/>
-            </w:rPr>
-            <w:tab/>
-          </w:r>
-          <w:r>
-            <w:fldChar w:fldCharType="begin"/>
-            <w:instrText xml:space="preserve"> PAGEREF _g15i7aacv53b \h </w:instrText>
-            <w:fldChar w:fldCharType="separate"/>
-          </w:r>
-          <w:r>
-            <w:rPr>
-              <w:rFonts w:ascii="Verdana" w:cs="Verdana" w:eastAsia="Verdana" w:hAnsi="Verdana"/>
-              <w:b w:val="1"/>
-              <w:i w:val="0"/>
-              <w:smallCaps w:val="0"/>
-              <w:strike w:val="0"/>
-              <w:color w:val="000000"/>
-              <w:sz w:val="21"/>
-              <w:szCs w:val="21"/>
-              <w:u w:val="none"/>
-              <w:shd w:fill="auto" w:val="clear"/>
-              <w:vertAlign w:val="baseline"/>
-              <w:rtl w:val="0"/>
-            </w:rPr>
-            <w:t xml:space="preserve">21</w:t>
-          </w:r>
-          <w:r>
-            <w:fldChar w:fldCharType="end"/>
-          </w:r>
           <w:r>
             <w:rPr>
               <w:rtl w:val="0"/>
@@ -1941,22 +1269,14 @@
         <w:p>
           <w:pPr>
             <w:tabs>
-              <w:tab w:val="right" w:pos="9637.511811023622"/>
+              <w:tab w:val="right" w:leader="none" w:pos="12000"/>
             </w:tabs>
-            <w:spacing w:before="60" w:line="240" w:lineRule="auto"/>
+            <w:spacing w:after="0" w:before="60" w:lineRule="auto"/>
             <w:ind w:left="720" w:firstLine="0"/>
+            <w:jc w:val="left"/>
             <w:rPr>
-              <w:rFonts w:ascii="Verdana" w:cs="Verdana" w:eastAsia="Verdana" w:hAnsi="Verdana"/>
-              <w:b w:val="1"/>
-              <w:i w:val="0"/>
-              <w:smallCaps w:val="0"/>
-              <w:strike w:val="0"/>
               <w:color w:val="000000"/>
-              <w:sz w:val="21"/>
-              <w:szCs w:val="21"/>
               <w:u w:val="none"/>
-              <w:shd w:fill="auto" w:val="clear"/>
-              <w:vertAlign w:val="baseline"/>
             </w:rPr>
           </w:pPr>
           <w:hyperlink w:anchor="_7oun2b4l21z9">
@@ -1975,51 +1295,11 @@
                 <w:vertAlign w:val="baseline"/>
                 <w:rtl w:val="0"/>
               </w:rPr>
-              <w:t xml:space="preserve">Líneas editables</w:t>
+              <w:t xml:space="preserve">5.1.2  Líneas editables</w:t>
+              <w:tab/>
+              <w:t xml:space="preserve">22</w:t>
             </w:r>
           </w:hyperlink>
-          <w:r>
-            <w:rPr>
-              <w:rFonts w:ascii="Verdana" w:cs="Verdana" w:eastAsia="Verdana" w:hAnsi="Verdana"/>
-              <w:b w:val="1"/>
-              <w:i w:val="0"/>
-              <w:smallCaps w:val="0"/>
-              <w:strike w:val="0"/>
-              <w:color w:val="000000"/>
-              <w:sz w:val="21"/>
-              <w:szCs w:val="21"/>
-              <w:u w:val="none"/>
-              <w:shd w:fill="auto" w:val="clear"/>
-              <w:vertAlign w:val="baseline"/>
-              <w:rtl w:val="0"/>
-            </w:rPr>
-            <w:tab/>
-          </w:r>
-          <w:r>
-            <w:fldChar w:fldCharType="begin"/>
-            <w:instrText xml:space="preserve"> PAGEREF _7oun2b4l21z9 \h </w:instrText>
-            <w:fldChar w:fldCharType="separate"/>
-          </w:r>
-          <w:r>
-            <w:rPr>
-              <w:rFonts w:ascii="Verdana" w:cs="Verdana" w:eastAsia="Verdana" w:hAnsi="Verdana"/>
-              <w:b w:val="1"/>
-              <w:i w:val="0"/>
-              <w:smallCaps w:val="0"/>
-              <w:strike w:val="0"/>
-              <w:color w:val="000000"/>
-              <w:sz w:val="21"/>
-              <w:szCs w:val="21"/>
-              <w:u w:val="none"/>
-              <w:shd w:fill="auto" w:val="clear"/>
-              <w:vertAlign w:val="baseline"/>
-              <w:rtl w:val="0"/>
-            </w:rPr>
-            <w:t xml:space="preserve">22</w:t>
-          </w:r>
-          <w:r>
-            <w:fldChar w:fldCharType="end"/>
-          </w:r>
           <w:r>
             <w:rPr>
               <w:rtl w:val="0"/>
@@ -2029,22 +1309,14 @@
         <w:p>
           <w:pPr>
             <w:tabs>
-              <w:tab w:val="right" w:pos="9637.511811023622"/>
+              <w:tab w:val="right" w:leader="none" w:pos="12000"/>
             </w:tabs>
-            <w:spacing w:before="60" w:line="240" w:lineRule="auto"/>
+            <w:spacing w:after="0" w:before="60" w:lineRule="auto"/>
             <w:ind w:left="720" w:firstLine="0"/>
+            <w:jc w:val="left"/>
             <w:rPr>
-              <w:rFonts w:ascii="Verdana" w:cs="Verdana" w:eastAsia="Verdana" w:hAnsi="Verdana"/>
-              <w:b w:val="1"/>
-              <w:i w:val="0"/>
-              <w:smallCaps w:val="0"/>
-              <w:strike w:val="0"/>
               <w:color w:val="000000"/>
-              <w:sz w:val="21"/>
-              <w:szCs w:val="21"/>
               <w:u w:val="none"/>
-              <w:shd w:fill="auto" w:val="clear"/>
-              <w:vertAlign w:val="baseline"/>
             </w:rPr>
           </w:pPr>
           <w:hyperlink w:anchor="_qqtsz6rhuvtn">
@@ -2063,51 +1335,11 @@
                 <w:vertAlign w:val="baseline"/>
                 <w:rtl w:val="0"/>
               </w:rPr>
-              <w:t xml:space="preserve">Campos invisibles</w:t>
+              <w:t xml:space="preserve">5.1.3  Campos invisibles</w:t>
+              <w:tab/>
+              <w:t xml:space="preserve">22</w:t>
             </w:r>
           </w:hyperlink>
-          <w:r>
-            <w:rPr>
-              <w:rFonts w:ascii="Verdana" w:cs="Verdana" w:eastAsia="Verdana" w:hAnsi="Verdana"/>
-              <w:b w:val="1"/>
-              <w:i w:val="0"/>
-              <w:smallCaps w:val="0"/>
-              <w:strike w:val="0"/>
-              <w:color w:val="000000"/>
-              <w:sz w:val="21"/>
-              <w:szCs w:val="21"/>
-              <w:u w:val="none"/>
-              <w:shd w:fill="auto" w:val="clear"/>
-              <w:vertAlign w:val="baseline"/>
-              <w:rtl w:val="0"/>
-            </w:rPr>
-            <w:tab/>
-          </w:r>
-          <w:r>
-            <w:fldChar w:fldCharType="begin"/>
-            <w:instrText xml:space="preserve"> PAGEREF _qqtsz6rhuvtn \h </w:instrText>
-            <w:fldChar w:fldCharType="separate"/>
-          </w:r>
-          <w:r>
-            <w:rPr>
-              <w:rFonts w:ascii="Verdana" w:cs="Verdana" w:eastAsia="Verdana" w:hAnsi="Verdana"/>
-              <w:b w:val="1"/>
-              <w:i w:val="0"/>
-              <w:smallCaps w:val="0"/>
-              <w:strike w:val="0"/>
-              <w:color w:val="000000"/>
-              <w:sz w:val="21"/>
-              <w:szCs w:val="21"/>
-              <w:u w:val="none"/>
-              <w:shd w:fill="auto" w:val="clear"/>
-              <w:vertAlign w:val="baseline"/>
-              <w:rtl w:val="0"/>
-            </w:rPr>
-            <w:t xml:space="preserve">22</w:t>
-          </w:r>
-          <w:r>
-            <w:fldChar w:fldCharType="end"/>
-          </w:r>
           <w:r>
             <w:rPr>
               <w:rtl w:val="0"/>
@@ -2117,22 +1349,14 @@
         <w:p>
           <w:pPr>
             <w:tabs>
-              <w:tab w:val="right" w:pos="9637.511811023622"/>
+              <w:tab w:val="right" w:leader="none" w:pos="12000"/>
             </w:tabs>
-            <w:spacing w:before="60" w:line="240" w:lineRule="auto"/>
+            <w:spacing w:after="0" w:before="60" w:lineRule="auto"/>
             <w:ind w:left="720" w:firstLine="0"/>
+            <w:jc w:val="left"/>
             <w:rPr>
-              <w:rFonts w:ascii="Verdana" w:cs="Verdana" w:eastAsia="Verdana" w:hAnsi="Verdana"/>
-              <w:b w:val="1"/>
-              <w:i w:val="0"/>
-              <w:smallCaps w:val="0"/>
-              <w:strike w:val="0"/>
               <w:color w:val="000000"/>
-              <w:sz w:val="21"/>
-              <w:szCs w:val="21"/>
               <w:u w:val="none"/>
-              <w:shd w:fill="auto" w:val="clear"/>
-              <w:vertAlign w:val="baseline"/>
             </w:rPr>
           </w:pPr>
           <w:hyperlink w:anchor="_hk6e00f5zncj">
@@ -2151,51 +1375,11 @@
                 <w:vertAlign w:val="baseline"/>
                 <w:rtl w:val="0"/>
               </w:rPr>
-              <w:t xml:space="preserve">Cálculos de totales</w:t>
+              <w:t xml:space="preserve">5.1.4  Cálculos de totales</w:t>
+              <w:tab/>
+              <w:t xml:space="preserve">22</w:t>
             </w:r>
           </w:hyperlink>
-          <w:r>
-            <w:rPr>
-              <w:rFonts w:ascii="Verdana" w:cs="Verdana" w:eastAsia="Verdana" w:hAnsi="Verdana"/>
-              <w:b w:val="1"/>
-              <w:i w:val="0"/>
-              <w:smallCaps w:val="0"/>
-              <w:strike w:val="0"/>
-              <w:color w:val="000000"/>
-              <w:sz w:val="21"/>
-              <w:szCs w:val="21"/>
-              <w:u w:val="none"/>
-              <w:shd w:fill="auto" w:val="clear"/>
-              <w:vertAlign w:val="baseline"/>
-              <w:rtl w:val="0"/>
-            </w:rPr>
-            <w:tab/>
-          </w:r>
-          <w:r>
-            <w:fldChar w:fldCharType="begin"/>
-            <w:instrText xml:space="preserve"> PAGEREF _hk6e00f5zncj \h </w:instrText>
-            <w:fldChar w:fldCharType="separate"/>
-          </w:r>
-          <w:r>
-            <w:rPr>
-              <w:rFonts w:ascii="Verdana" w:cs="Verdana" w:eastAsia="Verdana" w:hAnsi="Verdana"/>
-              <w:b w:val="1"/>
-              <w:i w:val="0"/>
-              <w:smallCaps w:val="0"/>
-              <w:strike w:val="0"/>
-              <w:color w:val="000000"/>
-              <w:sz w:val="21"/>
-              <w:szCs w:val="21"/>
-              <w:u w:val="none"/>
-              <w:shd w:fill="auto" w:val="clear"/>
-              <w:vertAlign w:val="baseline"/>
-              <w:rtl w:val="0"/>
-            </w:rPr>
-            <w:t xml:space="preserve">22</w:t>
-          </w:r>
-          <w:r>
-            <w:fldChar w:fldCharType="end"/>
-          </w:r>
           <w:r>
             <w:rPr>
               <w:rtl w:val="0"/>
@@ -2205,22 +1389,14 @@
         <w:p>
           <w:pPr>
             <w:tabs>
-              <w:tab w:val="right" w:pos="9637.511811023622"/>
+              <w:tab w:val="right" w:leader="none" w:pos="12000"/>
             </w:tabs>
-            <w:spacing w:before="60" w:line="240" w:lineRule="auto"/>
+            <w:spacing w:after="0" w:before="60" w:lineRule="auto"/>
             <w:ind w:left="360" w:firstLine="0"/>
+            <w:jc w:val="left"/>
             <w:rPr>
-              <w:rFonts w:ascii="Verdana" w:cs="Verdana" w:eastAsia="Verdana" w:hAnsi="Verdana"/>
-              <w:b w:val="1"/>
-              <w:i w:val="0"/>
-              <w:smallCaps w:val="0"/>
-              <w:strike w:val="0"/>
               <w:color w:val="000000"/>
-              <w:sz w:val="21"/>
-              <w:szCs w:val="21"/>
               <w:u w:val="none"/>
-              <w:shd w:fill="auto" w:val="clear"/>
-              <w:vertAlign w:val="baseline"/>
             </w:rPr>
           </w:pPr>
           <w:hyperlink w:anchor="_vou4nu5wenah">
@@ -2239,51 +1415,11 @@
                 <w:vertAlign w:val="baseline"/>
                 <w:rtl w:val="0"/>
               </w:rPr>
-              <w:t xml:space="preserve">Vista Form</w:t>
+              <w:t xml:space="preserve">5.2  Vista Form</w:t>
+              <w:tab/>
+              <w:t xml:space="preserve">22</w:t>
             </w:r>
           </w:hyperlink>
-          <w:r>
-            <w:rPr>
-              <w:rFonts w:ascii="Verdana" w:cs="Verdana" w:eastAsia="Verdana" w:hAnsi="Verdana"/>
-              <w:b w:val="1"/>
-              <w:i w:val="0"/>
-              <w:smallCaps w:val="0"/>
-              <w:strike w:val="0"/>
-              <w:color w:val="000000"/>
-              <w:sz w:val="21"/>
-              <w:szCs w:val="21"/>
-              <w:u w:val="none"/>
-              <w:shd w:fill="auto" w:val="clear"/>
-              <w:vertAlign w:val="baseline"/>
-              <w:rtl w:val="0"/>
-            </w:rPr>
-            <w:tab/>
-          </w:r>
-          <w:r>
-            <w:fldChar w:fldCharType="begin"/>
-            <w:instrText xml:space="preserve"> PAGEREF _vou4nu5wenah \h </w:instrText>
-            <w:fldChar w:fldCharType="separate"/>
-          </w:r>
-          <w:r>
-            <w:rPr>
-              <w:rFonts w:ascii="Verdana" w:cs="Verdana" w:eastAsia="Verdana" w:hAnsi="Verdana"/>
-              <w:b w:val="1"/>
-              <w:i w:val="0"/>
-              <w:smallCaps w:val="0"/>
-              <w:strike w:val="0"/>
-              <w:color w:val="000000"/>
-              <w:sz w:val="21"/>
-              <w:szCs w:val="21"/>
-              <w:u w:val="none"/>
-              <w:shd w:fill="auto" w:val="clear"/>
-              <w:vertAlign w:val="baseline"/>
-              <w:rtl w:val="0"/>
-            </w:rPr>
-            <w:t xml:space="preserve">22</w:t>
-          </w:r>
-          <w:r>
-            <w:fldChar w:fldCharType="end"/>
-          </w:r>
           <w:r>
             <w:rPr>
               <w:rtl w:val="0"/>
@@ -2293,22 +1429,14 @@
         <w:p>
           <w:pPr>
             <w:tabs>
-              <w:tab w:val="right" w:pos="9637.511811023622"/>
+              <w:tab w:val="right" w:leader="none" w:pos="12000"/>
             </w:tabs>
-            <w:spacing w:before="60" w:line="240" w:lineRule="auto"/>
+            <w:spacing w:after="0" w:before="60" w:lineRule="auto"/>
             <w:ind w:left="720" w:firstLine="0"/>
+            <w:jc w:val="left"/>
             <w:rPr>
-              <w:rFonts w:ascii="Verdana" w:cs="Verdana" w:eastAsia="Verdana" w:hAnsi="Verdana"/>
-              <w:b w:val="1"/>
-              <w:i w:val="0"/>
-              <w:smallCaps w:val="0"/>
-              <w:strike w:val="0"/>
               <w:color w:val="000000"/>
-              <w:sz w:val="21"/>
-              <w:szCs w:val="21"/>
               <w:u w:val="none"/>
-              <w:shd w:fill="auto" w:val="clear"/>
-              <w:vertAlign w:val="baseline"/>
             </w:rPr>
           </w:pPr>
           <w:hyperlink w:anchor="_slvqw65piey7">
@@ -2327,51 +1455,11 @@
                 <w:vertAlign w:val="baseline"/>
                 <w:rtl w:val="0"/>
               </w:rPr>
-              <w:t xml:space="preserve">Definir una vista “tree” específica en los “X2many”</w:t>
+              <w:t xml:space="preserve">5.2.1  Definir una vista “tree” específica en los “X2many”</w:t>
+              <w:tab/>
+              <w:t xml:space="preserve">23</w:t>
             </w:r>
           </w:hyperlink>
-          <w:r>
-            <w:rPr>
-              <w:rFonts w:ascii="Verdana" w:cs="Verdana" w:eastAsia="Verdana" w:hAnsi="Verdana"/>
-              <w:b w:val="1"/>
-              <w:i w:val="0"/>
-              <w:smallCaps w:val="0"/>
-              <w:strike w:val="0"/>
-              <w:color w:val="000000"/>
-              <w:sz w:val="21"/>
-              <w:szCs w:val="21"/>
-              <w:u w:val="none"/>
-              <w:shd w:fill="auto" w:val="clear"/>
-              <w:vertAlign w:val="baseline"/>
-              <w:rtl w:val="0"/>
-            </w:rPr>
-            <w:tab/>
-          </w:r>
-          <w:r>
-            <w:fldChar w:fldCharType="begin"/>
-            <w:instrText xml:space="preserve"> PAGEREF _slvqw65piey7 \h </w:instrText>
-            <w:fldChar w:fldCharType="separate"/>
-          </w:r>
-          <w:r>
-            <w:rPr>
-              <w:rFonts w:ascii="Verdana" w:cs="Verdana" w:eastAsia="Verdana" w:hAnsi="Verdana"/>
-              <w:b w:val="1"/>
-              <w:i w:val="0"/>
-              <w:smallCaps w:val="0"/>
-              <w:strike w:val="0"/>
-              <w:color w:val="000000"/>
-              <w:sz w:val="21"/>
-              <w:szCs w:val="21"/>
-              <w:u w:val="none"/>
-              <w:shd w:fill="auto" w:val="clear"/>
-              <w:vertAlign w:val="baseline"/>
-              <w:rtl w:val="0"/>
-            </w:rPr>
-            <w:t xml:space="preserve">23</w:t>
-          </w:r>
-          <w:r>
-            <w:fldChar w:fldCharType="end"/>
-          </w:r>
           <w:r>
             <w:rPr>
               <w:rtl w:val="0"/>
@@ -2381,22 +1469,14 @@
         <w:p>
           <w:pPr>
             <w:tabs>
-              <w:tab w:val="right" w:pos="9637.511811023622"/>
+              <w:tab w:val="right" w:leader="none" w:pos="12000"/>
             </w:tabs>
-            <w:spacing w:before="60" w:line="240" w:lineRule="auto"/>
+            <w:spacing w:after="0" w:before="60" w:lineRule="auto"/>
             <w:ind w:left="720" w:firstLine="0"/>
+            <w:jc w:val="left"/>
             <w:rPr>
-              <w:rFonts w:ascii="Verdana" w:cs="Verdana" w:eastAsia="Verdana" w:hAnsi="Verdana"/>
-              <w:b w:val="1"/>
-              <w:i w:val="0"/>
-              <w:smallCaps w:val="0"/>
-              <w:strike w:val="0"/>
               <w:color w:val="000000"/>
-              <w:sz w:val="21"/>
-              <w:szCs w:val="21"/>
               <w:u w:val="none"/>
-              <w:shd w:fill="auto" w:val="clear"/>
-              <w:vertAlign w:val="baseline"/>
             </w:rPr>
           </w:pPr>
           <w:hyperlink w:anchor="_c7j3sj38voy9">
@@ -2415,51 +1495,11 @@
                 <w:vertAlign w:val="baseline"/>
                 <w:rtl w:val="0"/>
               </w:rPr>
-              <w:t xml:space="preserve">Widgets</w:t>
+              <w:t xml:space="preserve">5.2.2  Widgets</w:t>
+              <w:tab/>
+              <w:t xml:space="preserve">23</w:t>
             </w:r>
           </w:hyperlink>
-          <w:r>
-            <w:rPr>
-              <w:rFonts w:ascii="Verdana" w:cs="Verdana" w:eastAsia="Verdana" w:hAnsi="Verdana"/>
-              <w:b w:val="1"/>
-              <w:i w:val="0"/>
-              <w:smallCaps w:val="0"/>
-              <w:strike w:val="0"/>
-              <w:color w:val="000000"/>
-              <w:sz w:val="21"/>
-              <w:szCs w:val="21"/>
-              <w:u w:val="none"/>
-              <w:shd w:fill="auto" w:val="clear"/>
-              <w:vertAlign w:val="baseline"/>
-              <w:rtl w:val="0"/>
-            </w:rPr>
-            <w:tab/>
-          </w:r>
-          <w:r>
-            <w:fldChar w:fldCharType="begin"/>
-            <w:instrText xml:space="preserve"> PAGEREF _c7j3sj38voy9 \h </w:instrText>
-            <w:fldChar w:fldCharType="separate"/>
-          </w:r>
-          <w:r>
-            <w:rPr>
-              <w:rFonts w:ascii="Verdana" w:cs="Verdana" w:eastAsia="Verdana" w:hAnsi="Verdana"/>
-              <w:b w:val="1"/>
-              <w:i w:val="0"/>
-              <w:smallCaps w:val="0"/>
-              <w:strike w:val="0"/>
-              <w:color w:val="000000"/>
-              <w:sz w:val="21"/>
-              <w:szCs w:val="21"/>
-              <w:u w:val="none"/>
-              <w:shd w:fill="auto" w:val="clear"/>
-              <w:vertAlign w:val="baseline"/>
-              <w:rtl w:val="0"/>
-            </w:rPr>
-            <w:t xml:space="preserve">23</w:t>
-          </w:r>
-          <w:r>
-            <w:fldChar w:fldCharType="end"/>
-          </w:r>
           <w:r>
             <w:rPr>
               <w:rtl w:val="0"/>
@@ -2469,22 +1509,14 @@
         <w:p>
           <w:pPr>
             <w:tabs>
-              <w:tab w:val="right" w:pos="9637.511811023622"/>
+              <w:tab w:val="right" w:leader="none" w:pos="12000"/>
             </w:tabs>
-            <w:spacing w:before="60" w:line="240" w:lineRule="auto"/>
+            <w:spacing w:after="0" w:before="60" w:lineRule="auto"/>
             <w:ind w:left="720" w:firstLine="0"/>
+            <w:jc w:val="left"/>
             <w:rPr>
-              <w:rFonts w:ascii="Verdana" w:cs="Verdana" w:eastAsia="Verdana" w:hAnsi="Verdana"/>
-              <w:b w:val="1"/>
-              <w:i w:val="0"/>
-              <w:smallCaps w:val="0"/>
-              <w:strike w:val="0"/>
               <w:color w:val="000000"/>
-              <w:sz w:val="21"/>
-              <w:szCs w:val="21"/>
               <w:u w:val="none"/>
-              <w:shd w:fill="auto" w:val="clear"/>
-              <w:vertAlign w:val="baseline"/>
             </w:rPr>
           </w:pPr>
           <w:hyperlink w:anchor="_akuym8ylkzg">
@@ -2503,51 +1535,11 @@
                 <w:vertAlign w:val="baseline"/>
                 <w:rtl w:val="0"/>
               </w:rPr>
-              <w:t xml:space="preserve">Valores por defecto en los One2many</w:t>
+              <w:t xml:space="preserve">5.2.3  Valores por defecto en los One2many</w:t>
+              <w:tab/>
+              <w:t xml:space="preserve">24</w:t>
             </w:r>
           </w:hyperlink>
-          <w:r>
-            <w:rPr>
-              <w:rFonts w:ascii="Verdana" w:cs="Verdana" w:eastAsia="Verdana" w:hAnsi="Verdana"/>
-              <w:b w:val="1"/>
-              <w:i w:val="0"/>
-              <w:smallCaps w:val="0"/>
-              <w:strike w:val="0"/>
-              <w:color w:val="000000"/>
-              <w:sz w:val="21"/>
-              <w:szCs w:val="21"/>
-              <w:u w:val="none"/>
-              <w:shd w:fill="auto" w:val="clear"/>
-              <w:vertAlign w:val="baseline"/>
-              <w:rtl w:val="0"/>
-            </w:rPr>
-            <w:tab/>
-          </w:r>
-          <w:r>
-            <w:fldChar w:fldCharType="begin"/>
-            <w:instrText xml:space="preserve"> PAGEREF _akuym8ylkzg \h </w:instrText>
-            <w:fldChar w:fldCharType="separate"/>
-          </w:r>
-          <w:r>
-            <w:rPr>
-              <w:rFonts w:ascii="Verdana" w:cs="Verdana" w:eastAsia="Verdana" w:hAnsi="Verdana"/>
-              <w:b w:val="1"/>
-              <w:i w:val="0"/>
-              <w:smallCaps w:val="0"/>
-              <w:strike w:val="0"/>
-              <w:color w:val="000000"/>
-              <w:sz w:val="21"/>
-              <w:szCs w:val="21"/>
-              <w:u w:val="none"/>
-              <w:shd w:fill="auto" w:val="clear"/>
-              <w:vertAlign w:val="baseline"/>
-              <w:rtl w:val="0"/>
-            </w:rPr>
-            <w:t xml:space="preserve">24</w:t>
-          </w:r>
-          <w:r>
-            <w:fldChar w:fldCharType="end"/>
-          </w:r>
           <w:r>
             <w:rPr>
               <w:rtl w:val="0"/>
@@ -2557,22 +1549,14 @@
         <w:p>
           <w:pPr>
             <w:tabs>
-              <w:tab w:val="right" w:pos="9637.511811023622"/>
+              <w:tab w:val="right" w:leader="none" w:pos="12000"/>
             </w:tabs>
-            <w:spacing w:before="60" w:line="240" w:lineRule="auto"/>
+            <w:spacing w:after="0" w:before="60" w:lineRule="auto"/>
             <w:ind w:left="720" w:firstLine="0"/>
+            <w:jc w:val="left"/>
             <w:rPr>
-              <w:rFonts w:ascii="Verdana" w:cs="Verdana" w:eastAsia="Verdana" w:hAnsi="Verdana"/>
-              <w:b w:val="1"/>
-              <w:i w:val="0"/>
-              <w:smallCaps w:val="0"/>
-              <w:strike w:val="0"/>
               <w:color w:val="000000"/>
-              <w:sz w:val="21"/>
-              <w:szCs w:val="21"/>
               <w:u w:val="none"/>
-              <w:shd w:fill="auto" w:val="clear"/>
-              <w:vertAlign w:val="baseline"/>
             </w:rPr>
           </w:pPr>
           <w:hyperlink w:anchor="_herq84u9vj5r">
@@ -2591,51 +1575,11 @@
                 <w:vertAlign w:val="baseline"/>
                 <w:rtl w:val="0"/>
               </w:rPr>
-              <w:t xml:space="preserve">Domains en los Many2one</w:t>
+              <w:t xml:space="preserve">5.2.4  Domains en los Many2one</w:t>
+              <w:tab/>
+              <w:t xml:space="preserve">25</w:t>
             </w:r>
           </w:hyperlink>
-          <w:r>
-            <w:rPr>
-              <w:rFonts w:ascii="Verdana" w:cs="Verdana" w:eastAsia="Verdana" w:hAnsi="Verdana"/>
-              <w:b w:val="1"/>
-              <w:i w:val="0"/>
-              <w:smallCaps w:val="0"/>
-              <w:strike w:val="0"/>
-              <w:color w:val="000000"/>
-              <w:sz w:val="21"/>
-              <w:szCs w:val="21"/>
-              <w:u w:val="none"/>
-              <w:shd w:fill="auto" w:val="clear"/>
-              <w:vertAlign w:val="baseline"/>
-              <w:rtl w:val="0"/>
-            </w:rPr>
-            <w:tab/>
-          </w:r>
-          <w:r>
-            <w:fldChar w:fldCharType="begin"/>
-            <w:instrText xml:space="preserve"> PAGEREF _herq84u9vj5r \h </w:instrText>
-            <w:fldChar w:fldCharType="separate"/>
-          </w:r>
-          <w:r>
-            <w:rPr>
-              <w:rFonts w:ascii="Verdana" w:cs="Verdana" w:eastAsia="Verdana" w:hAnsi="Verdana"/>
-              <w:b w:val="1"/>
-              <w:i w:val="0"/>
-              <w:smallCaps w:val="0"/>
-              <w:strike w:val="0"/>
-              <w:color w:val="000000"/>
-              <w:sz w:val="21"/>
-              <w:szCs w:val="21"/>
-              <w:u w:val="none"/>
-              <w:shd w:fill="auto" w:val="clear"/>
-              <w:vertAlign w:val="baseline"/>
-              <w:rtl w:val="0"/>
-            </w:rPr>
-            <w:t xml:space="preserve">25</w:t>
-          </w:r>
-          <w:r>
-            <w:fldChar w:fldCharType="end"/>
-          </w:r>
           <w:r>
             <w:rPr>
               <w:rtl w:val="0"/>
@@ -2645,22 +1589,14 @@
         <w:p>
           <w:pPr>
             <w:tabs>
-              <w:tab w:val="right" w:pos="9637.511811023622"/>
+              <w:tab w:val="right" w:leader="none" w:pos="12000"/>
             </w:tabs>
-            <w:spacing w:before="60" w:line="240" w:lineRule="auto"/>
+            <w:spacing w:after="0" w:before="60" w:lineRule="auto"/>
             <w:ind w:left="720" w:firstLine="0"/>
+            <w:jc w:val="left"/>
             <w:rPr>
-              <w:rFonts w:ascii="Verdana" w:cs="Verdana" w:eastAsia="Verdana" w:hAnsi="Verdana"/>
-              <w:b w:val="1"/>
-              <w:i w:val="0"/>
-              <w:smallCaps w:val="0"/>
-              <w:strike w:val="0"/>
               <w:color w:val="000000"/>
-              <w:sz w:val="21"/>
-              <w:szCs w:val="21"/>
               <w:u w:val="none"/>
-              <w:shd w:fill="auto" w:val="clear"/>
-              <w:vertAlign w:val="baseline"/>
             </w:rPr>
           </w:pPr>
           <w:hyperlink w:anchor="_l9i0lschsgz">
@@ -2679,51 +1615,11 @@
                 <w:vertAlign w:val="baseline"/>
                 <w:rtl w:val="0"/>
               </w:rPr>
-              <w:t xml:space="preserve">Formularios dinámicos</w:t>
+              <w:t xml:space="preserve">5.2.5  Formularios dinámicos</w:t>
+              <w:tab/>
+              <w:t xml:space="preserve">25</w:t>
             </w:r>
           </w:hyperlink>
-          <w:r>
-            <w:rPr>
-              <w:rFonts w:ascii="Verdana" w:cs="Verdana" w:eastAsia="Verdana" w:hAnsi="Verdana"/>
-              <w:b w:val="1"/>
-              <w:i w:val="0"/>
-              <w:smallCaps w:val="0"/>
-              <w:strike w:val="0"/>
-              <w:color w:val="000000"/>
-              <w:sz w:val="21"/>
-              <w:szCs w:val="21"/>
-              <w:u w:val="none"/>
-              <w:shd w:fill="auto" w:val="clear"/>
-              <w:vertAlign w:val="baseline"/>
-              <w:rtl w:val="0"/>
-            </w:rPr>
-            <w:tab/>
-          </w:r>
-          <w:r>
-            <w:fldChar w:fldCharType="begin"/>
-            <w:instrText xml:space="preserve"> PAGEREF _l9i0lschsgz \h </w:instrText>
-            <w:fldChar w:fldCharType="separate"/>
-          </w:r>
-          <w:r>
-            <w:rPr>
-              <w:rFonts w:ascii="Verdana" w:cs="Verdana" w:eastAsia="Verdana" w:hAnsi="Verdana"/>
-              <w:b w:val="1"/>
-              <w:i w:val="0"/>
-              <w:smallCaps w:val="0"/>
-              <w:strike w:val="0"/>
-              <w:color w:val="000000"/>
-              <w:sz w:val="21"/>
-              <w:szCs w:val="21"/>
-              <w:u w:val="none"/>
-              <w:shd w:fill="auto" w:val="clear"/>
-              <w:vertAlign w:val="baseline"/>
-              <w:rtl w:val="0"/>
-            </w:rPr>
-            <w:t xml:space="preserve">25</w:t>
-          </w:r>
-          <w:r>
-            <w:fldChar w:fldCharType="end"/>
-          </w:r>
           <w:r>
             <w:rPr>
               <w:rtl w:val="0"/>
@@ -2733,22 +1629,14 @@
         <w:p>
           <w:pPr>
             <w:tabs>
-              <w:tab w:val="right" w:pos="9637.511811023622"/>
+              <w:tab w:val="right" w:leader="none" w:pos="12000"/>
             </w:tabs>
-            <w:spacing w:before="60" w:line="240" w:lineRule="auto"/>
+            <w:spacing w:after="0" w:before="60" w:lineRule="auto"/>
             <w:ind w:left="720" w:firstLine="0"/>
+            <w:jc w:val="left"/>
             <w:rPr>
-              <w:rFonts w:ascii="Verdana" w:cs="Verdana" w:eastAsia="Verdana" w:hAnsi="Verdana"/>
-              <w:b w:val="1"/>
-              <w:i w:val="0"/>
-              <w:smallCaps w:val="0"/>
-              <w:strike w:val="0"/>
               <w:color w:val="000000"/>
-              <w:sz w:val="21"/>
-              <w:szCs w:val="21"/>
               <w:u w:val="none"/>
-              <w:shd w:fill="auto" w:val="clear"/>
-              <w:vertAlign w:val="baseline"/>
             </w:rPr>
           </w:pPr>
           <w:hyperlink w:anchor="_rtqvlqkx7nlr">
@@ -2767,51 +1655,11 @@
                 <w:vertAlign w:val="baseline"/>
                 <w:rtl w:val="0"/>
               </w:rPr>
-              <w:t xml:space="preserve">Asistentes</w:t>
+              <w:t xml:space="preserve">5.2.6  Asistentes</w:t>
+              <w:tab/>
+              <w:t xml:space="preserve">26</w:t>
             </w:r>
           </w:hyperlink>
-          <w:r>
-            <w:rPr>
-              <w:rFonts w:ascii="Verdana" w:cs="Verdana" w:eastAsia="Verdana" w:hAnsi="Verdana"/>
-              <w:b w:val="1"/>
-              <w:i w:val="0"/>
-              <w:smallCaps w:val="0"/>
-              <w:strike w:val="0"/>
-              <w:color w:val="000000"/>
-              <w:sz w:val="21"/>
-              <w:szCs w:val="21"/>
-              <w:u w:val="none"/>
-              <w:shd w:fill="auto" w:val="clear"/>
-              <w:vertAlign w:val="baseline"/>
-              <w:rtl w:val="0"/>
-            </w:rPr>
-            <w:tab/>
-          </w:r>
-          <w:r>
-            <w:fldChar w:fldCharType="begin"/>
-            <w:instrText xml:space="preserve"> PAGEREF _rtqvlqkx7nlr \h </w:instrText>
-            <w:fldChar w:fldCharType="separate"/>
-          </w:r>
-          <w:r>
-            <w:rPr>
-              <w:rFonts w:ascii="Verdana" w:cs="Verdana" w:eastAsia="Verdana" w:hAnsi="Verdana"/>
-              <w:b w:val="1"/>
-              <w:i w:val="0"/>
-              <w:smallCaps w:val="0"/>
-              <w:strike w:val="0"/>
-              <w:color w:val="000000"/>
-              <w:sz w:val="21"/>
-              <w:szCs w:val="21"/>
-              <w:u w:val="none"/>
-              <w:shd w:fill="auto" w:val="clear"/>
-              <w:vertAlign w:val="baseline"/>
-              <w:rtl w:val="0"/>
-            </w:rPr>
-            <w:t xml:space="preserve">26</w:t>
-          </w:r>
-          <w:r>
-            <w:fldChar w:fldCharType="end"/>
-          </w:r>
           <w:r>
             <w:rPr>
               <w:rtl w:val="0"/>
@@ -2821,22 +1669,14 @@
         <w:p>
           <w:pPr>
             <w:tabs>
-              <w:tab w:val="right" w:pos="9637.511811023622"/>
+              <w:tab w:val="right" w:leader="none" w:pos="12000"/>
             </w:tabs>
-            <w:spacing w:before="60" w:line="240" w:lineRule="auto"/>
+            <w:spacing w:after="0" w:before="60" w:lineRule="auto"/>
             <w:ind w:left="360" w:firstLine="0"/>
+            <w:jc w:val="left"/>
             <w:rPr>
-              <w:rFonts w:ascii="Verdana" w:cs="Verdana" w:eastAsia="Verdana" w:hAnsi="Verdana"/>
-              <w:b w:val="1"/>
-              <w:i w:val="0"/>
-              <w:smallCaps w:val="0"/>
-              <w:strike w:val="0"/>
               <w:color w:val="000000"/>
-              <w:sz w:val="21"/>
-              <w:szCs w:val="21"/>
               <w:u w:val="none"/>
-              <w:shd w:fill="auto" w:val="clear"/>
-              <w:vertAlign w:val="baseline"/>
             </w:rPr>
           </w:pPr>
           <w:hyperlink w:anchor="_hr7jttygd8q5">
@@ -2855,51 +1695,11 @@
                 <w:vertAlign w:val="baseline"/>
                 <w:rtl w:val="0"/>
               </w:rPr>
-              <w:t xml:space="preserve">Vista Kanban</w:t>
+              <w:t xml:space="preserve">5.3  Vista Kanban</w:t>
+              <w:tab/>
+              <w:t xml:space="preserve">26</w:t>
             </w:r>
           </w:hyperlink>
-          <w:r>
-            <w:rPr>
-              <w:rFonts w:ascii="Verdana" w:cs="Verdana" w:eastAsia="Verdana" w:hAnsi="Verdana"/>
-              <w:b w:val="1"/>
-              <w:i w:val="0"/>
-              <w:smallCaps w:val="0"/>
-              <w:strike w:val="0"/>
-              <w:color w:val="000000"/>
-              <w:sz w:val="21"/>
-              <w:szCs w:val="21"/>
-              <w:u w:val="none"/>
-              <w:shd w:fill="auto" w:val="clear"/>
-              <w:vertAlign w:val="baseline"/>
-              <w:rtl w:val="0"/>
-            </w:rPr>
-            <w:tab/>
-          </w:r>
-          <w:r>
-            <w:fldChar w:fldCharType="begin"/>
-            <w:instrText xml:space="preserve"> PAGEREF _hr7jttygd8q5 \h </w:instrText>
-            <w:fldChar w:fldCharType="separate"/>
-          </w:r>
-          <w:r>
-            <w:rPr>
-              <w:rFonts w:ascii="Verdana" w:cs="Verdana" w:eastAsia="Verdana" w:hAnsi="Verdana"/>
-              <w:b w:val="1"/>
-              <w:i w:val="0"/>
-              <w:smallCaps w:val="0"/>
-              <w:strike w:val="0"/>
-              <w:color w:val="000000"/>
-              <w:sz w:val="21"/>
-              <w:szCs w:val="21"/>
-              <w:u w:val="none"/>
-              <w:shd w:fill="auto" w:val="clear"/>
-              <w:vertAlign w:val="baseline"/>
-              <w:rtl w:val="0"/>
-            </w:rPr>
-            <w:t xml:space="preserve">26</w:t>
-          </w:r>
-          <w:r>
-            <w:fldChar w:fldCharType="end"/>
-          </w:r>
           <w:r>
             <w:rPr>
               <w:rtl w:val="0"/>
@@ -2909,22 +1709,14 @@
         <w:p>
           <w:pPr>
             <w:tabs>
-              <w:tab w:val="right" w:pos="9637.511811023622"/>
+              <w:tab w:val="right" w:leader="none" w:pos="12000"/>
             </w:tabs>
-            <w:spacing w:before="60" w:line="240" w:lineRule="auto"/>
+            <w:spacing w:after="0" w:before="60" w:lineRule="auto"/>
             <w:ind w:left="360" w:firstLine="0"/>
+            <w:jc w:val="left"/>
             <w:rPr>
-              <w:rFonts w:ascii="Verdana" w:cs="Verdana" w:eastAsia="Verdana" w:hAnsi="Verdana"/>
-              <w:b w:val="1"/>
-              <w:i w:val="0"/>
-              <w:smallCaps w:val="0"/>
-              <w:strike w:val="0"/>
               <w:color w:val="000000"/>
-              <w:sz w:val="21"/>
-              <w:szCs w:val="21"/>
               <w:u w:val="none"/>
-              <w:shd w:fill="auto" w:val="clear"/>
-              <w:vertAlign w:val="baseline"/>
             </w:rPr>
           </w:pPr>
           <w:hyperlink w:anchor="_mse4nrae9fqe">
@@ -2943,51 +1735,11 @@
                 <w:vertAlign w:val="baseline"/>
                 <w:rtl w:val="0"/>
               </w:rPr>
-              <w:t xml:space="preserve">Vista Calendar</w:t>
+              <w:t xml:space="preserve">5.4  Vista Calendar</w:t>
+              <w:tab/>
+              <w:t xml:space="preserve">27</w:t>
             </w:r>
           </w:hyperlink>
-          <w:r>
-            <w:rPr>
-              <w:rFonts w:ascii="Verdana" w:cs="Verdana" w:eastAsia="Verdana" w:hAnsi="Verdana"/>
-              <w:b w:val="1"/>
-              <w:i w:val="0"/>
-              <w:smallCaps w:val="0"/>
-              <w:strike w:val="0"/>
-              <w:color w:val="000000"/>
-              <w:sz w:val="21"/>
-              <w:szCs w:val="21"/>
-              <w:u w:val="none"/>
-              <w:shd w:fill="auto" w:val="clear"/>
-              <w:vertAlign w:val="baseline"/>
-              <w:rtl w:val="0"/>
-            </w:rPr>
-            <w:tab/>
-          </w:r>
-          <w:r>
-            <w:fldChar w:fldCharType="begin"/>
-            <w:instrText xml:space="preserve"> PAGEREF _mse4nrae9fqe \h </w:instrText>
-            <w:fldChar w:fldCharType="separate"/>
-          </w:r>
-          <w:r>
-            <w:rPr>
-              <w:rFonts w:ascii="Verdana" w:cs="Verdana" w:eastAsia="Verdana" w:hAnsi="Verdana"/>
-              <w:b w:val="1"/>
-              <w:i w:val="0"/>
-              <w:smallCaps w:val="0"/>
-              <w:strike w:val="0"/>
-              <w:color w:val="000000"/>
-              <w:sz w:val="21"/>
-              <w:szCs w:val="21"/>
-              <w:u w:val="none"/>
-              <w:shd w:fill="auto" w:val="clear"/>
-              <w:vertAlign w:val="baseline"/>
-              <w:rtl w:val="0"/>
-            </w:rPr>
-            <w:t xml:space="preserve">27</w:t>
-          </w:r>
-          <w:r>
-            <w:fldChar w:fldCharType="end"/>
-          </w:r>
           <w:r>
             <w:rPr>
               <w:rtl w:val="0"/>
@@ -2997,22 +1749,14 @@
         <w:p>
           <w:pPr>
             <w:tabs>
-              <w:tab w:val="right" w:pos="9637.511811023622"/>
+              <w:tab w:val="right" w:leader="none" w:pos="12000"/>
             </w:tabs>
-            <w:spacing w:before="60" w:line="240" w:lineRule="auto"/>
+            <w:spacing w:after="0" w:before="60" w:lineRule="auto"/>
             <w:ind w:left="360" w:firstLine="0"/>
+            <w:jc w:val="left"/>
             <w:rPr>
-              <w:rFonts w:ascii="Verdana" w:cs="Verdana" w:eastAsia="Verdana" w:hAnsi="Verdana"/>
-              <w:b w:val="1"/>
-              <w:i w:val="0"/>
-              <w:smallCaps w:val="0"/>
-              <w:strike w:val="0"/>
               <w:color w:val="000000"/>
-              <w:sz w:val="21"/>
-              <w:szCs w:val="21"/>
               <w:u w:val="none"/>
-              <w:shd w:fill="auto" w:val="clear"/>
-              <w:vertAlign w:val="baseline"/>
             </w:rPr>
           </w:pPr>
           <w:hyperlink w:anchor="_7bybvwbln8gu">
@@ -3031,51 +1775,11 @@
                 <w:vertAlign w:val="baseline"/>
                 <w:rtl w:val="0"/>
               </w:rPr>
-              <w:t xml:space="preserve">Vista Graph</w:t>
+              <w:t xml:space="preserve">5.5  Vista Graph</w:t>
+              <w:tab/>
+              <w:t xml:space="preserve">27</w:t>
             </w:r>
           </w:hyperlink>
-          <w:r>
-            <w:rPr>
-              <w:rFonts w:ascii="Verdana" w:cs="Verdana" w:eastAsia="Verdana" w:hAnsi="Verdana"/>
-              <w:b w:val="1"/>
-              <w:i w:val="0"/>
-              <w:smallCaps w:val="0"/>
-              <w:strike w:val="0"/>
-              <w:color w:val="000000"/>
-              <w:sz w:val="21"/>
-              <w:szCs w:val="21"/>
-              <w:u w:val="none"/>
-              <w:shd w:fill="auto" w:val="clear"/>
-              <w:vertAlign w:val="baseline"/>
-              <w:rtl w:val="0"/>
-            </w:rPr>
-            <w:tab/>
-          </w:r>
-          <w:r>
-            <w:fldChar w:fldCharType="begin"/>
-            <w:instrText xml:space="preserve"> PAGEREF _7bybvwbln8gu \h </w:instrText>
-            <w:fldChar w:fldCharType="separate"/>
-          </w:r>
-          <w:r>
-            <w:rPr>
-              <w:rFonts w:ascii="Verdana" w:cs="Verdana" w:eastAsia="Verdana" w:hAnsi="Verdana"/>
-              <w:b w:val="1"/>
-              <w:i w:val="0"/>
-              <w:smallCaps w:val="0"/>
-              <w:strike w:val="0"/>
-              <w:color w:val="000000"/>
-              <w:sz w:val="21"/>
-              <w:szCs w:val="21"/>
-              <w:u w:val="none"/>
-              <w:shd w:fill="auto" w:val="clear"/>
-              <w:vertAlign w:val="baseline"/>
-              <w:rtl w:val="0"/>
-            </w:rPr>
-            <w:t xml:space="preserve">27</w:t>
-          </w:r>
-          <w:r>
-            <w:fldChar w:fldCharType="end"/>
-          </w:r>
           <w:r>
             <w:rPr>
               <w:rtl w:val="0"/>
@@ -3085,22 +1789,14 @@
         <w:p>
           <w:pPr>
             <w:tabs>
-              <w:tab w:val="right" w:pos="9637.511811023622"/>
+              <w:tab w:val="right" w:leader="none" w:pos="12000"/>
             </w:tabs>
-            <w:spacing w:before="60" w:line="240" w:lineRule="auto"/>
+            <w:spacing w:after="0" w:before="60" w:lineRule="auto"/>
             <w:ind w:left="360" w:firstLine="0"/>
+            <w:jc w:val="left"/>
             <w:rPr>
-              <w:rFonts w:ascii="Verdana" w:cs="Verdana" w:eastAsia="Verdana" w:hAnsi="Verdana"/>
-              <w:b w:val="1"/>
-              <w:i w:val="0"/>
-              <w:smallCaps w:val="0"/>
-              <w:strike w:val="0"/>
               <w:color w:val="000000"/>
-              <w:sz w:val="21"/>
-              <w:szCs w:val="21"/>
               <w:u w:val="none"/>
-              <w:shd w:fill="auto" w:val="clear"/>
-              <w:vertAlign w:val="baseline"/>
             </w:rPr>
           </w:pPr>
           <w:hyperlink w:anchor="_uwhnxn222xcr">
@@ -3119,51 +1815,11 @@
                 <w:vertAlign w:val="baseline"/>
                 <w:rtl w:val="0"/>
               </w:rPr>
-              <w:t xml:space="preserve">Vista Search</w:t>
+              <w:t xml:space="preserve">5.6  Vista Search</w:t>
+              <w:tab/>
+              <w:t xml:space="preserve">28</w:t>
             </w:r>
           </w:hyperlink>
-          <w:r>
-            <w:rPr>
-              <w:rFonts w:ascii="Verdana" w:cs="Verdana" w:eastAsia="Verdana" w:hAnsi="Verdana"/>
-              <w:b w:val="1"/>
-              <w:i w:val="0"/>
-              <w:smallCaps w:val="0"/>
-              <w:strike w:val="0"/>
-              <w:color w:val="000000"/>
-              <w:sz w:val="21"/>
-              <w:szCs w:val="21"/>
-              <w:u w:val="none"/>
-              <w:shd w:fill="auto" w:val="clear"/>
-              <w:vertAlign w:val="baseline"/>
-              <w:rtl w:val="0"/>
-            </w:rPr>
-            <w:tab/>
-          </w:r>
-          <w:r>
-            <w:fldChar w:fldCharType="begin"/>
-            <w:instrText xml:space="preserve"> PAGEREF _uwhnxn222xcr \h </w:instrText>
-            <w:fldChar w:fldCharType="separate"/>
-          </w:r>
-          <w:r>
-            <w:rPr>
-              <w:rFonts w:ascii="Verdana" w:cs="Verdana" w:eastAsia="Verdana" w:hAnsi="Verdana"/>
-              <w:b w:val="1"/>
-              <w:i w:val="0"/>
-              <w:smallCaps w:val="0"/>
-              <w:strike w:val="0"/>
-              <w:color w:val="000000"/>
-              <w:sz w:val="21"/>
-              <w:szCs w:val="21"/>
-              <w:u w:val="none"/>
-              <w:shd w:fill="auto" w:val="clear"/>
-              <w:vertAlign w:val="baseline"/>
-              <w:rtl w:val="0"/>
-            </w:rPr>
-            <w:t xml:space="preserve">28</w:t>
-          </w:r>
-          <w:r>
-            <w:fldChar w:fldCharType="end"/>
-          </w:r>
           <w:r>
             <w:rPr>
               <w:rtl w:val="0"/>
@@ -3173,22 +1829,14 @@
         <w:p>
           <w:pPr>
             <w:tabs>
-              <w:tab w:val="right" w:pos="9637.511811023622"/>
+              <w:tab w:val="right" w:leader="none" w:pos="12000"/>
             </w:tabs>
-            <w:spacing w:before="200" w:line="240" w:lineRule="auto"/>
-            <w:ind w:left="0" w:firstLine="0"/>
+            <w:spacing w:after="0" w:before="60" w:lineRule="auto"/>
+            <w:jc w:val="left"/>
             <w:rPr>
-              <w:rFonts w:ascii="Verdana" w:cs="Verdana" w:eastAsia="Verdana" w:hAnsi="Verdana"/>
               <w:b w:val="1"/>
-              <w:i w:val="0"/>
-              <w:smallCaps w:val="0"/>
-              <w:strike w:val="0"/>
               <w:color w:val="000000"/>
-              <w:sz w:val="21"/>
-              <w:szCs w:val="21"/>
               <w:u w:val="none"/>
-              <w:shd w:fill="auto" w:val="clear"/>
-              <w:vertAlign w:val="baseline"/>
             </w:rPr>
           </w:pPr>
           <w:hyperlink w:anchor="_52hibfi4gv7g">
@@ -3207,51 +1855,11 @@
                 <w:vertAlign w:val="baseline"/>
                 <w:rtl w:val="0"/>
               </w:rPr>
-              <w:t xml:space="preserve">Seguridad en modelos Odoo</w:t>
+              <w:t xml:space="preserve">6. Seguridad en modelos Odoo</w:t>
+              <w:tab/>
+              <w:t xml:space="preserve">29</w:t>
             </w:r>
           </w:hyperlink>
-          <w:r>
-            <w:rPr>
-              <w:rFonts w:ascii="Verdana" w:cs="Verdana" w:eastAsia="Verdana" w:hAnsi="Verdana"/>
-              <w:b w:val="1"/>
-              <w:i w:val="0"/>
-              <w:smallCaps w:val="0"/>
-              <w:strike w:val="0"/>
-              <w:color w:val="000000"/>
-              <w:sz w:val="21"/>
-              <w:szCs w:val="21"/>
-              <w:u w:val="none"/>
-              <w:shd w:fill="auto" w:val="clear"/>
-              <w:vertAlign w:val="baseline"/>
-              <w:rtl w:val="0"/>
-            </w:rPr>
-            <w:tab/>
-          </w:r>
-          <w:r>
-            <w:fldChar w:fldCharType="begin"/>
-            <w:instrText xml:space="preserve"> PAGEREF _52hibfi4gv7g \h </w:instrText>
-            <w:fldChar w:fldCharType="separate"/>
-          </w:r>
-          <w:r>
-            <w:rPr>
-              <w:rFonts w:ascii="Verdana" w:cs="Verdana" w:eastAsia="Verdana" w:hAnsi="Verdana"/>
-              <w:b w:val="1"/>
-              <w:i w:val="0"/>
-              <w:smallCaps w:val="0"/>
-              <w:strike w:val="0"/>
-              <w:color w:val="000000"/>
-              <w:sz w:val="21"/>
-              <w:szCs w:val="21"/>
-              <w:u w:val="none"/>
-              <w:shd w:fill="auto" w:val="clear"/>
-              <w:vertAlign w:val="baseline"/>
-              <w:rtl w:val="0"/>
-            </w:rPr>
-            <w:t xml:space="preserve">29</w:t>
-          </w:r>
-          <w:r>
-            <w:fldChar w:fldCharType="end"/>
-          </w:r>
           <w:r>
             <w:rPr>
               <w:rtl w:val="0"/>
@@ -3261,145 +1869,17 @@
         <w:p>
           <w:pPr>
             <w:tabs>
-              <w:tab w:val="right" w:pos="9637.511811023622"/>
+              <w:tab w:val="right" w:leader="none" w:pos="12000"/>
             </w:tabs>
-            <w:spacing w:before="200" w:line="240" w:lineRule="auto"/>
-            <w:ind w:left="0" w:firstLine="0"/>
+            <w:spacing w:after="0" w:before="60" w:lineRule="auto"/>
+            <w:jc w:val="left"/>
             <w:rPr>
-              <w:rFonts w:ascii="Verdana" w:cs="Verdana" w:eastAsia="Verdana" w:hAnsi="Verdana"/>
               <w:b w:val="1"/>
-              <w:sz w:val="21"/>
-              <w:szCs w:val="21"/>
+              <w:color w:val="000000"/>
+              <w:u w:val="none"/>
             </w:rPr>
           </w:pPr>
           <w:hyperlink w:anchor="_r3i5y0dezycf">
-            <w:r>
-              <w:rPr>
-                <w:rFonts w:ascii="Verdana" w:cs="Verdana" w:eastAsia="Verdana" w:hAnsi="Verdana"/>
-                <w:b w:val="1"/>
-                <w:sz w:val="21"/>
-                <w:szCs w:val="21"/>
-                <w:rtl w:val="0"/>
-              </w:rPr>
-              <w:t xml:space="preserve">Módulos de ejemplo con comentarios</w:t>
-            </w:r>
-          </w:hyperlink>
-          <w:r>
-            <w:rPr>
-              <w:rFonts w:ascii="Verdana" w:cs="Verdana" w:eastAsia="Verdana" w:hAnsi="Verdana"/>
-              <w:b w:val="1"/>
-              <w:sz w:val="21"/>
-              <w:szCs w:val="21"/>
-              <w:rtl w:val="0"/>
-            </w:rPr>
-            <w:tab/>
-          </w:r>
-          <w:r>
-            <w:fldChar w:fldCharType="begin"/>
-            <w:instrText xml:space="preserve"> PAGEREF _r3i5y0dezycf \h </w:instrText>
-            <w:fldChar w:fldCharType="separate"/>
-          </w:r>
-          <w:r>
-            <w:rPr>
-              <w:rFonts w:ascii="Verdana" w:cs="Verdana" w:eastAsia="Verdana" w:hAnsi="Verdana"/>
-              <w:b w:val="1"/>
-              <w:sz w:val="21"/>
-              <w:szCs w:val="21"/>
-              <w:rtl w:val="0"/>
-            </w:rPr>
-            <w:t xml:space="preserve">29</w:t>
-          </w:r>
-          <w:r>
-            <w:fldChar w:fldCharType="end"/>
-          </w:r>
-          <w:r>
-            <w:rPr>
-              <w:rtl w:val="0"/>
-            </w:rPr>
-          </w:r>
-        </w:p>
-        <w:p>
-          <w:pPr>
-            <w:tabs>
-              <w:tab w:val="right" w:pos="9637.511811023622"/>
-            </w:tabs>
-            <w:spacing w:before="200" w:line="240" w:lineRule="auto"/>
-            <w:ind w:left="0" w:firstLine="0"/>
-            <w:rPr>
-              <w:rFonts w:ascii="Verdana" w:cs="Verdana" w:eastAsia="Verdana" w:hAnsi="Verdana"/>
-              <w:b w:val="1"/>
-              <w:sz w:val="21"/>
-              <w:szCs w:val="21"/>
-            </w:rPr>
-          </w:pPr>
-          <w:hyperlink w:anchor="_efwqehctkf1f">
-            <w:r>
-              <w:rPr>
-                <w:rFonts w:ascii="Verdana" w:cs="Verdana" w:eastAsia="Verdana" w:hAnsi="Verdana"/>
-                <w:b w:val="1"/>
-                <w:sz w:val="21"/>
-                <w:szCs w:val="21"/>
-                <w:rtl w:val="0"/>
-              </w:rPr>
-              <w:t xml:space="preserve">Bibliografía</w:t>
-            </w:r>
-          </w:hyperlink>
-          <w:r>
-            <w:rPr>
-              <w:rFonts w:ascii="Verdana" w:cs="Verdana" w:eastAsia="Verdana" w:hAnsi="Verdana"/>
-              <w:b w:val="1"/>
-              <w:sz w:val="21"/>
-              <w:szCs w:val="21"/>
-              <w:rtl w:val="0"/>
-            </w:rPr>
-            <w:tab/>
-          </w:r>
-          <w:r>
-            <w:fldChar w:fldCharType="begin"/>
-            <w:instrText xml:space="preserve"> PAGEREF _efwqehctkf1f \h </w:instrText>
-            <w:fldChar w:fldCharType="separate"/>
-          </w:r>
-          <w:r>
-            <w:rPr>
-              <w:rFonts w:ascii="Verdana" w:cs="Verdana" w:eastAsia="Verdana" w:hAnsi="Verdana"/>
-              <w:b w:val="1"/>
-              <w:sz w:val="21"/>
-              <w:szCs w:val="21"/>
-              <w:rtl w:val="0"/>
-            </w:rPr>
-            <w:t xml:space="preserve">30</w:t>
-          </w:r>
-          <w:r>
-            <w:fldChar w:fldCharType="end"/>
-          </w:r>
-          <w:r>
-            <w:rPr>
-              <w:rtl w:val="0"/>
-            </w:rPr>
-          </w:r>
-        </w:p>
-        <w:p>
-          <w:pPr>
-            <w:tabs>
-              <w:tab w:val="right" w:pos="9637.511811023622"/>
-            </w:tabs>
-            <w:spacing w:after="80" w:before="200" w:line="240" w:lineRule="auto"/>
-            <w:ind w:left="0" w:firstLine="0"/>
-            <w:rPr>
-              <w:rFonts w:ascii="Verdana" w:cs="Verdana" w:eastAsia="Verdana" w:hAnsi="Verdana"/>
-              <w:b w:val="1"/>
-              <w:i w:val="0"/>
-              <w:smallCaps w:val="0"/>
-              <w:strike w:val="0"/>
-              <w:color w:val="000000"/>
-              <w:sz w:val="21"/>
-              <w:szCs w:val="21"/>
-              <w:u w:val="none"/>
-              <w:shd w:fill="auto" w:val="clear"/>
-              <w:vertAlign w:val="baseline"/>
-            </w:rPr>
-          </w:pPr>
-          <w:hyperlink w:anchor="_mh0sb6oag3eq">
             <w:r>
               <w:rPr>
                 <w:rFonts w:ascii="Verdana" w:cs="Verdana" w:eastAsia="Verdana" w:hAnsi="Verdana"/>
@@ -3415,51 +1895,91 @@
                 <w:vertAlign w:val="baseline"/>
                 <w:rtl w:val="0"/>
               </w:rPr>
-              <w:t xml:space="preserve">Autores (en orden alfabético)</w:t>
+              <w:t xml:space="preserve">7. Módulos de ejemplo con comentarios</w:t>
+              <w:tab/>
+              <w:t xml:space="preserve">30</w:t>
             </w:r>
           </w:hyperlink>
           <w:r>
             <w:rPr>
-              <w:rFonts w:ascii="Verdana" w:cs="Verdana" w:eastAsia="Verdana" w:hAnsi="Verdana"/>
-              <w:b w:val="1"/>
-              <w:i w:val="0"/>
-              <w:smallCaps w:val="0"/>
-              <w:strike w:val="0"/>
-              <w:color w:val="000000"/>
-              <w:sz w:val="21"/>
-              <w:szCs w:val="21"/>
-              <w:u w:val="none"/>
-              <w:shd w:fill="auto" w:val="clear"/>
-              <w:vertAlign w:val="baseline"/>
               <w:rtl w:val="0"/>
             </w:rPr>
-            <w:tab/>
           </w:r>
-          <w:r>
-            <w:fldChar w:fldCharType="begin"/>
-            <w:instrText xml:space="preserve"> PAGEREF _mh0sb6oag3eq \h </w:instrText>
-            <w:fldChar w:fldCharType="separate"/>
-          </w:r>
+        </w:p>
+        <w:p>
+          <w:pPr>
+            <w:tabs>
+              <w:tab w:val="right" w:leader="none" w:pos="12000"/>
+            </w:tabs>
+            <w:spacing w:after="0" w:before="60" w:lineRule="auto"/>
+            <w:jc w:val="left"/>
+            <w:rPr>
+              <w:b w:val="1"/>
+              <w:color w:val="000000"/>
+              <w:u w:val="none"/>
+            </w:rPr>
+          </w:pPr>
+          <w:hyperlink w:anchor="_efwqehctkf1f">
+            <w:r>
+              <w:rPr>
+                <w:rFonts w:ascii="Verdana" w:cs="Verdana" w:eastAsia="Verdana" w:hAnsi="Verdana"/>
+                <w:b w:val="1"/>
+                <w:i w:val="0"/>
+                <w:smallCaps w:val="0"/>
+                <w:strike w:val="0"/>
+                <w:color w:val="000000"/>
+                <w:sz w:val="21"/>
+                <w:szCs w:val="21"/>
+                <w:u w:val="none"/>
+                <w:shd w:fill="auto" w:val="clear"/>
+                <w:vertAlign w:val="baseline"/>
+                <w:rtl w:val="0"/>
+              </w:rPr>
+              <w:t xml:space="preserve">8. Bibliografía</w:t>
+              <w:tab/>
+              <w:t xml:space="preserve">30</w:t>
+            </w:r>
+          </w:hyperlink>
           <w:r>
             <w:rPr>
-              <w:rFonts w:ascii="Verdana" w:cs="Verdana" w:eastAsia="Verdana" w:hAnsi="Verdana"/>
-              <w:b w:val="1"/>
-              <w:i w:val="0"/>
-              <w:smallCaps w:val="0"/>
-              <w:strike w:val="0"/>
-              <w:color w:val="000000"/>
-              <w:sz w:val="21"/>
-              <w:szCs w:val="21"/>
-              <w:u w:val="none"/>
-              <w:shd w:fill="auto" w:val="clear"/>
-              <w:vertAlign w:val="baseline"/>
               <w:rtl w:val="0"/>
             </w:rPr>
-            <w:t xml:space="preserve">30</w:t>
           </w:r>
-          <w:r>
-            <w:fldChar w:fldCharType="end"/>
-          </w:r>
+        </w:p>
+        <w:p>
+          <w:pPr>
+            <w:tabs>
+              <w:tab w:val="right" w:leader="none" w:pos="12000"/>
+            </w:tabs>
+            <w:spacing w:after="0" w:before="60" w:lineRule="auto"/>
+            <w:jc w:val="left"/>
+            <w:rPr>
+              <w:b w:val="1"/>
+              <w:color w:val="000000"/>
+              <w:u w:val="none"/>
+            </w:rPr>
+          </w:pPr>
+          <w:hyperlink w:anchor="_mh0sb6oag3eq">
+            <w:r>
+              <w:rPr>
+                <w:rFonts w:ascii="Verdana" w:cs="Verdana" w:eastAsia="Verdana" w:hAnsi="Verdana"/>
+                <w:b w:val="1"/>
+                <w:i w:val="0"/>
+                <w:smallCaps w:val="0"/>
+                <w:strike w:val="0"/>
+                <w:color w:val="000000"/>
+                <w:sz w:val="21"/>
+                <w:szCs w:val="21"/>
+                <w:u w:val="none"/>
+                <w:shd w:fill="auto" w:val="clear"/>
+                <w:vertAlign w:val="baseline"/>
+                <w:rtl w:val="0"/>
+              </w:rPr>
+              <w:t xml:space="preserve">9. Autores (en orden alfabético)</w:t>
+              <w:tab/>
+              <w:t xml:space="preserve">30</w:t>
+            </w:r>
+          </w:hyperlink>
           <w:r>
             <w:rPr>
               <w:rtl w:val="0"/>
@@ -3473,8 +1993,28 @@
     </w:sdt>
     <w:p>
       <w:pPr>
+        <w:keepNext w:val="1"/>
+        <w:keepLines w:val="0"/>
         <w:pageBreakBefore w:val="0"/>
-        <w:rPr/>
+        <w:widowControl w:val="0"/>
+        <w:pBdr>
+          <w:top w:space="0" w:sz="0" w:val="nil"/>
+          <w:left w:space="0" w:sz="0" w:val="nil"/>
+          <w:bottom w:space="0" w:sz="0" w:val="nil"/>
+          <w:right w:space="0" w:sz="0" w:val="nil"/>
+          <w:between w:space="0" w:sz="0" w:val="nil"/>
+        </w:pBdr>
+        <w:shd w:fill="auto" w:val="clear"/>
+        <w:spacing w:after="120" w:before="240" w:line="240" w:lineRule="auto"/>
+        <w:ind w:left="0" w:right="0" w:firstLine="0"/>
+        <w:jc w:val="left"/>
+        <w:rPr>
+          <w:rFonts w:ascii="Arial" w:cs="Arial" w:eastAsia="Arial" w:hAnsi="Arial"/>
+          <w:b w:val="1"/>
+          <w:smallCaps w:val="1"/>
+          <w:sz w:val="32"/>
+          <w:szCs w:val="32"/>
+        </w:rPr>
         <w:sectPr>
           <w:pgSz w:h="16838" w:w="11906" w:orient="portrait"/>
           <w:pgMar w:bottom="1134" w:top="1134" w:left="1134" w:right="1134" w:header="0" w:footer="0"/>
@@ -3670,7 +2210,7 @@
         <w:rPr>
           <w:rtl w:val="0"/>
         </w:rPr>
-        <w:t xml:space="preserve">La licencia de Odoo ha ido cambiando a lo largo del tiempo. La actual, de la versión 14 'Community' es LGPLv3. </w:t>
+        <w:t xml:space="preserve">La licencia de Odoo ha ido cambiando a lo largo del tiempo. La actual, de la versión 17 'Community' es LGPLv3. </w:t>
       </w:r>
     </w:p>
     <w:p>
@@ -4004,12 +2544,12 @@
             <wp:extent cx="4268844" cy="4327208"/>
             <wp:effectExtent b="0" l="0" r="0" t="0"/>
             <wp:wrapTopAndBottom distB="114300" distT="114300"/>
-            <wp:docPr id="5" name="image13.png"/>
+            <wp:docPr id="5" name="image11.png"/>
             <a:graphic>
               <a:graphicData uri="http://schemas.openxmlformats.org/drawingml/2006/picture">
                 <pic:pic>
                   <pic:nvPicPr>
-                    <pic:cNvPr id="0" name="image13.png"/>
+                    <pic:cNvPr id="0" name="image11.png"/>
                     <pic:cNvPicPr preferRelativeResize="0"/>
                   </pic:nvPicPr>
                   <pic:blipFill>
@@ -4730,7 +3270,7 @@
         <w:rPr>
           <w:rtl w:val="0"/>
         </w:rPr>
-        <w:t xml:space="preserve">”. Si el modelo tiene un nombre compuesto, se separa por “_”.  En la base de datos, al nombrar el modelo el punto se sustituye por una barra baja. </w:t>
+        <w:t xml:space="preserve">”. Si el modelo tiene un nombre compuesto, se separa por “_”.  En la base de datos, al nombrar el modelo, el punto se sustituye por una barra baja. </w:t>
       </w:r>
     </w:p>
     <w:p>
@@ -5315,7 +3855,6 @@
       <w:tblPr>
         <w:tblStyle w:val="Table1"/>
         <w:jc w:val="left"/>
-        <w:tblInd w:w="100.0" w:type="pct"/>
         <w:tblLayout w:type="fixed"/>
         <w:tblLook w:val="0600"/>
       </w:tblPr>
@@ -5694,7 +4233,6 @@
       <w:tblPr>
         <w:tblStyle w:val="Table2"/>
         <w:jc w:val="left"/>
-        <w:tblInd w:w="100.0" w:type="pct"/>
         <w:tblLayout w:type="fixed"/>
         <w:tblLook w:val="0600"/>
       </w:tblPr>
@@ -7119,7 +5657,33 @@
         <w:rPr>
           <w:rtl w:val="0"/>
         </w:rPr>
-        <w:t xml:space="preserve">: Archivos binarios que guarda en el formato “base64”. Pueden guardarse imágenes u otros elementos. Antes de Odoo 13 en este tipo de “fields” se guardaban las imágenes.</w:t>
+        <w:t xml:space="preserve">: Archivos binarios que proporciona en el formato “base64”. Pueden guardarse imágenes u otros elementos. Antes de Odoo 13 en este tipo de “fields” se guardaban las imágenes. Los binarios se guardan dentro de un directorio indicado en odoo.conf. En Ubuntu puede ser </w:t>
+      </w:r>
+      <w:r>
+        <w:rPr>
+          <w:b w:val="1"/>
+          <w:rtl w:val="0"/>
+        </w:rPr>
+        <w:t xml:space="preserve">/var/lib/odoo/.local/share/Odoo/filestore</w:t>
+      </w:r>
+      <w:r>
+        <w:rPr>
+          <w:rtl w:val="0"/>
+        </w:rPr>
+        <w:t xml:space="preserve">. El PATH relativo se guarda en la base de datos en la tabla </w:t>
+      </w:r>
+      <w:r>
+        <w:rPr>
+          <w:b w:val="1"/>
+          <w:rtl w:val="0"/>
+        </w:rPr>
+        <w:t xml:space="preserve">ir_attachment</w:t>
+      </w:r>
+      <w:r>
+        <w:rPr>
+          <w:rtl w:val="0"/>
+        </w:rPr>
+        <w:t xml:space="preserve"> junto al modelo, id y nombre del field. </w:t>
       </w:r>
     </w:p>
     <w:p>
@@ -7211,7 +5775,6 @@
       <w:tblPr>
         <w:tblStyle w:val="Table3"/>
         <w:jc w:val="left"/>
-        <w:tblInd w:w="100.0" w:type="pct"/>
         <w:tblLayout w:type="fixed"/>
         <w:tblLook w:val="0600"/>
       </w:tblPr>
@@ -7685,12 +6248,12 @@
             <wp:extent cx="2454593" cy="936207"/>
             <wp:effectExtent b="0" l="0" r="0" t="0"/>
             <wp:wrapTopAndBottom distB="114300" distT="114300"/>
-            <wp:docPr id="10" name="image7.png"/>
+            <wp:docPr id="10" name="image4.png"/>
             <a:graphic>
               <a:graphicData uri="http://schemas.openxmlformats.org/drawingml/2006/picture">
                 <pic:pic>
                   <pic:nvPicPr>
-                    <pic:cNvPr id="0" name="image7.png"/>
+                    <pic:cNvPr id="0" name="image4.png"/>
                     <pic:cNvPicPr preferRelativeResize="0"/>
                   </pic:nvPicPr>
                   <pic:blipFill>
@@ -7719,7 +6282,6 @@
       <w:tblPr>
         <w:tblStyle w:val="Table4"/>
         <w:jc w:val="left"/>
-        <w:tblInd w:w="100.0" w:type="pct"/>
         <w:tblLayout w:type="fixed"/>
         <w:tblLook w:val="0600"/>
       </w:tblPr>
@@ -8018,12 +6580,12 @@
             <wp:extent cx="3029935" cy="1190625"/>
             <wp:effectExtent b="0" l="0" r="0" t="0"/>
             <wp:wrapTopAndBottom distB="114300" distT="114300"/>
-            <wp:docPr id="6" name="image6.png"/>
+            <wp:docPr id="6" name="image7.png"/>
             <a:graphic>
               <a:graphicData uri="http://schemas.openxmlformats.org/drawingml/2006/picture">
                 <pic:pic>
                   <pic:nvPicPr>
-                    <pic:cNvPr id="0" name="image6.png"/>
+                    <pic:cNvPr id="0" name="image7.png"/>
                     <pic:cNvPicPr preferRelativeResize="0"/>
                   </pic:nvPicPr>
                   <pic:blipFill>
@@ -8052,7 +6614,6 @@
       <w:tblPr>
         <w:tblStyle w:val="Table5"/>
         <w:jc w:val="left"/>
-        <w:tblInd w:w="100.0" w:type="pct"/>
         <w:tblLayout w:type="fixed"/>
         <w:tblLook w:val="0600"/>
       </w:tblPr>
@@ -8336,12 +6897,12 @@
             <wp:extent cx="3283268" cy="1055035"/>
             <wp:effectExtent b="0" l="0" r="0" t="0"/>
             <wp:wrapTopAndBottom distB="114300" distT="114300"/>
-            <wp:docPr id="3" name="image5.png"/>
+            <wp:docPr id="3" name="image6.png"/>
             <a:graphic>
               <a:graphicData uri="http://schemas.openxmlformats.org/drawingml/2006/picture">
                 <pic:pic>
                   <pic:nvPicPr>
-                    <pic:cNvPr id="0" name="image5.png"/>
+                    <pic:cNvPr id="0" name="image6.png"/>
                     <pic:cNvPicPr preferRelativeResize="0"/>
                   </pic:nvPicPr>
                   <pic:blipFill>
@@ -8370,7 +6931,6 @@
       <w:tblPr>
         <w:tblStyle w:val="Table6"/>
         <w:jc w:val="left"/>
-        <w:tblInd w:w="100.0" w:type="pct"/>
         <w:tblLayout w:type="fixed"/>
         <w:tblLook w:val="0600"/>
       </w:tblPr>
@@ -8683,7 +7243,6 @@
       <w:tblPr>
         <w:tblStyle w:val="Table7"/>
         <w:jc w:val="left"/>
-        <w:tblInd w:w="100.0" w:type="pct"/>
         <w:tblLayout w:type="fixed"/>
         <w:tblLook w:val="0600"/>
       </w:tblPr>
@@ -9483,7 +8042,7 @@
         <w:rPr>
           <w:rtl w:val="0"/>
         </w:rPr>
-        <w:t xml:space="preserve">La solución mala sería guardar la bandera en cada ciudad. </w:t>
+        <w:t xml:space="preserve">La mala solución sería guardar la bandera en cada ciudad. </w:t>
       </w:r>
     </w:p>
     <w:p>
@@ -9509,7 +8068,6 @@
       <w:tblPr>
         <w:tblStyle w:val="Table8"/>
         <w:jc w:val="left"/>
-        <w:tblInd w:w="100.0" w:type="pct"/>
         <w:tblLayout w:type="fixed"/>
         <w:tblLook w:val="0600"/>
       </w:tblPr>
@@ -9698,7 +8256,7 @@
         <w:rPr>
           <w:rtl w:val="0"/>
         </w:rPr>
-        <w:t xml:space="preserve">l “field related” puede tener 'store=True' si queremos que lo guarde en la base de datos. En la mayoría de casos es redundante y no sirve. Peró puede que por razones de rendimiento, o para poder buscar, se deba guardar. Esto no respeta la tercera forma normal. En ese caso, Odoo se encarga de mantener la coherencia de los datos. </w:t>
+        <w:t xml:space="preserve">l “field related” puede tener 'store=True' si queremos que lo guarde en la base de datos. En la mayoría de casos es redundante y no sirve. Pero puede que por razones de rendimiento, o para poder buscar, se deba guardar. Esto no respeta la tercera forma normal. En ese caso, Odoo se encarga de mantener la coherencia de los datos. </w:t>
       </w:r>
     </w:p>
     <w:p>
@@ -9913,7 +8471,6 @@
       <w:tblPr>
         <w:tblStyle w:val="Table9"/>
         <w:jc w:val="left"/>
-        <w:tblInd w:w="100.0" w:type="pct"/>
         <w:tblLayout w:type="fixed"/>
         <w:tblLook w:val="0600"/>
       </w:tblPr>
@@ -10761,7 +9318,7 @@
         <w:rPr>
           <w:rtl w:val="0"/>
         </w:rPr>
-        <w:t xml:space="preserve">Hasta ahora, los “fields” que hemos visto almacenaban algo en la base de datos. No obstante, puede que no queramos que algunos datos esten guardados en la base de datos, sino que se recalculen cada vez que vamos a verlos. En ese caso, hay que utilizar campos computados. </w:t>
+        <w:t xml:space="preserve">Hasta ahora, los “fields” que hemos visto almacenaban algo en la base de datos. No obstante, puede que no queramos que algunos datos estén guardados en la base de datos, sino que se recalculen cada vez que vamos a verlos. En ese caso, hay que utilizar campos computados. </w:t>
       </w:r>
     </w:p>
     <w:p>
@@ -10789,7 +9346,6 @@
       <w:tblPr>
         <w:tblStyle w:val="Table10"/>
         <w:jc w:val="left"/>
-        <w:tblInd w:w="100.0" w:type="pct"/>
         <w:tblLayout w:type="fixed"/>
         <w:tblLook w:val="0600"/>
       </w:tblPr>
@@ -11245,7 +9801,7 @@
         <w:rPr>
           <w:rtl w:val="0"/>
         </w:rPr>
-        <w:t xml:space="preserve">En caso de no querer guardar en la base de datos, pero si querer buscar en el campo, Odoo proporciona la función </w:t>
+        <w:t xml:space="preserve">En caso de no querer guardar en la base de datos, pero sí querer buscar en el campo, Odoo proporciona la función </w:t>
       </w:r>
       <w:r>
         <w:rPr>
@@ -11328,7 +9884,7 @@
         <w:rPr>
           <w:rtl w:val="0"/>
         </w:rPr>
-        <w:t xml:space="preserve">En pocas ocasiones necesitamos escribir directamente en un “field computed”. Si es “computed” será porque su valor depende de otros factores. Si se permitiera escribir en un “field computed”, no sería coherente con los “fields” de los que depende. No obstante sí que podemos permitir que se escriba directamente si hacemos la función </w:t>
+        <w:t xml:space="preserve">En pocas ocasiones necesitamos escribir directamente en un “field computed”. Si es “computed” será porque su valor depende de otros factores. Si se permitiera escribir en un “field computed”, no sería coherente con los “fields” de los que depende. No obstante, sí que podemos permitir que se escriba directamente si hacemos la función </w:t>
       </w:r>
       <w:r>
         <w:rPr>
@@ -11408,7 +9964,6 @@
       <w:tblPr>
         <w:tblStyle w:val="Table11"/>
         <w:jc w:val="left"/>
-        <w:tblInd w:w="100.0" w:type="pct"/>
         <w:tblLayout w:type="fixed"/>
         <w:tblLook w:val="0600"/>
       </w:tblPr>
@@ -12052,7 +10607,6 @@
       <w:tblPr>
         <w:tblStyle w:val="Table12"/>
         <w:jc w:val="left"/>
-        <w:tblInd w:w="100.0" w:type="pct"/>
         <w:tblLayout w:type="fixed"/>
         <w:tblLook w:val="0600"/>
       </w:tblPr>
@@ -12425,7 +10979,6 @@
       <w:tblPr>
         <w:tblStyle w:val="Table13"/>
         <w:jc w:val="left"/>
-        <w:tblInd w:w="100.0" w:type="pct"/>
         <w:tblLayout w:type="fixed"/>
         <w:tblLook w:val="0600"/>
       </w:tblPr>
@@ -12682,12 +11235,12 @@
             <wp:extent cx="3988118" cy="1740788"/>
             <wp:effectExtent b="0" l="0" r="0" t="0"/>
             <wp:wrapTopAndBottom distB="114300" distT="114300"/>
-            <wp:docPr id="1" name="image11.png"/>
+            <wp:docPr id="1" name="image8.png"/>
             <a:graphic>
               <a:graphicData uri="http://schemas.openxmlformats.org/drawingml/2006/picture">
                 <pic:pic>
                   <pic:nvPicPr>
-                    <pic:cNvPr id="0" name="image11.png"/>
+                    <pic:cNvPr id="0" name="image8.png"/>
                     <pic:cNvPicPr preferRelativeResize="0"/>
                   </pic:nvPicPr>
                   <pic:blipFill>
@@ -12803,12 +11356,12 @@
             <wp:extent cx="5314950" cy="4838700"/>
             <wp:effectExtent b="0" l="0" r="0" t="0"/>
             <wp:wrapTopAndBottom distB="114300" distT="114300"/>
-            <wp:docPr id="12" name="image10.png"/>
+            <wp:docPr id="12" name="image13.png"/>
             <a:graphic>
               <a:graphicData uri="http://schemas.openxmlformats.org/drawingml/2006/picture">
                 <pic:pic>
                   <pic:nvPicPr>
-                    <pic:cNvPr id="0" name="image10.png"/>
+                    <pic:cNvPr id="0" name="image13.png"/>
                     <pic:cNvPicPr preferRelativeResize="0"/>
                   </pic:nvPicPr>
                   <pic:blipFill>
@@ -13056,7 +11609,6 @@
       <w:tblPr>
         <w:tblStyle w:val="Table14"/>
         <w:jc w:val="left"/>
-        <w:tblInd w:w="100.0" w:type="pct"/>
         <w:tblLayout w:type="fixed"/>
         <w:tblLook w:val="0600"/>
       </w:tblPr>
@@ -14851,7 +13403,7 @@
         <w:rPr>
           <w:rtl w:val="0"/>
         </w:rPr>
-        <w:t xml:space="preserve">El primer “record” define una vista tipo “tree” que es una lista de estudiantes donde se verán los campos “name” y “topics”. El segundo “record” es la definición de un “action” tipo “window”, es decir, que abre una ventana para mostrar unas vistas de tipo “tree y form” (formulario). Los otros definen tres niveles de menú: el superior, el intermedio y el menú desplegable que contiene el “action”. Cuando el usuario navegue por los dos menús superiores y presione el tercer elemento de menú se ejecutará ese “action” que cargará la vista “tree” definida y una vista “form” inventada por Odoo. </w:t>
+        <w:t xml:space="preserve">El primer “record” define una vista tipo “tree” que es una lista de estudiantes donde se verán los campos “name” y “topics”. El segundo “record” es la definición de un “action” tipo “window”, es decir, que abre una ventana para mostrar unas vistas de tipo “tree y form” (formulario). Los otros definen tres niveles de menú: el superior, el intermedio y el menú desplegable que contiene el “action”. Cuando el usuario navegue por los dos menús superiores y presione el tercer elemento de menú, se ejecutará ese “action” que cargará la vista “tree” definida y una vista “form” inventada por Odoo. </w:t>
       </w:r>
     </w:p>
     <w:p>
@@ -14943,7 +13495,7 @@
         <w:rPr>
           <w:rtl w:val="0"/>
         </w:rPr>
-        <w:t xml:space="preserve">ara poder observar un modelo en el cliente web de Odoo no necesitamos más que un menú que accione un “action” tipo “window” sobre ese modelo. Odoo es capaz de inventar las vistas básicas que nos permiten observarlo. No obstante suelen ser menos atractivas y útiles que las que definimos nosotros. </w:t>
+        <w:t xml:space="preserve">ara poder observar un modelo en el cliente web de Odoo no necesitamos más que un menú que accione un “action” tipo “window” sobre ese modelo. Odoo es capaz de inventar las vistas básicas que nos permiten observarlo. No obstante, suelen ser menos atractivas y útiles que las que definimos nosotros. </w:t>
       </w:r>
     </w:p>
     <w:p>
@@ -14993,7 +13545,6 @@
       <w:tblPr>
         <w:tblStyle w:val="Table15"/>
         <w:jc w:val="left"/>
-        <w:tblInd w:w="100.0" w:type="pct"/>
         <w:tblLayout w:type="fixed"/>
         <w:tblLook w:val="0600"/>
       </w:tblPr>
@@ -16086,7 +14637,6 @@
       <w:tblPr>
         <w:tblStyle w:val="Table16"/>
         <w:jc w:val="left"/>
-        <w:tblInd w:w="100.0" w:type="pct"/>
         <w:tblLayout w:type="fixed"/>
         <w:tblLook w:val="0600"/>
       </w:tblPr>
@@ -16470,7 +15020,7 @@
         <w:rPr>
           <w:rtl w:val="0"/>
         </w:rPr>
-        <w:t xml:space="preserve"> si lo hacemos editable no se abrirá un formulario cuando el usuario haga click en un elemento de la lista.</w:t>
+        <w:t xml:space="preserve"> si lo hacemos editable, no se abrirá un formulario cuando el usuario haga clic en un elemento de la lista.</w:t>
       </w:r>
       <w:r>
         <w:rPr>
@@ -16635,7 +15185,6 @@
       <w:tblPr>
         <w:tblStyle w:val="Table17"/>
         <w:jc w:val="left"/>
-        <w:tblInd w:w="100.0" w:type="pct"/>
         <w:tblLayout w:type="fixed"/>
         <w:tblLook w:val="0600"/>
       </w:tblPr>
@@ -17983,7 +16532,6 @@
       <w:tblPr>
         <w:tblStyle w:val="Table18"/>
         <w:jc w:val="left"/>
-        <w:tblInd w:w="100.0" w:type="pct"/>
         <w:tblLayout w:type="fixed"/>
         <w:tblLook w:val="0600"/>
       </w:tblPr>
@@ -18390,7 +16938,7 @@
         <w:rPr>
           <w:rtl w:val="0"/>
         </w:rPr>
-        <w:t xml:space="preserve">: el carácter, aunque muestra el campo más ancho. Si está vacío muestra un hueco.</w:t>
+        <w:t xml:space="preserve">: el carácter, aunque muestra el campo más ancho. Si está vacío, muestra un hueco.</w:t>
       </w:r>
     </w:p>
     <w:p>
@@ -18432,12 +16980,12 @@
             <wp:extent cx="387668" cy="368909"/>
             <wp:effectExtent b="0" l="0" r="0" t="0"/>
             <wp:wrapNone/>
-            <wp:docPr id="4" name="image2.png"/>
+            <wp:docPr id="4" name="image5.png"/>
             <a:graphic>
               <a:graphicData uri="http://schemas.openxmlformats.org/drawingml/2006/picture">
                 <pic:pic>
                   <pic:nvPicPr>
-                    <pic:cNvPr id="0" name="image2.png"/>
+                    <pic:cNvPr id="0" name="image5.png"/>
                     <pic:cNvPicPr preferRelativeResize="0"/>
                   </pic:nvPicPr>
                   <pic:blipFill>
@@ -18528,12 +17076,12 @@
             <wp:extent cx="3616643" cy="228600"/>
             <wp:effectExtent b="0" l="0" r="0" t="0"/>
             <wp:wrapNone/>
-            <wp:docPr id="2" name="image1.png"/>
+            <wp:docPr id="2" name="image10.png"/>
             <a:graphic>
               <a:graphicData uri="http://schemas.openxmlformats.org/drawingml/2006/picture">
                 <pic:pic>
                   <pic:nvPicPr>
-                    <pic:cNvPr id="0" name="image1.png"/>
+                    <pic:cNvPr id="0" name="image10.png"/>
                     <pic:cNvPicPr preferRelativeResize="0"/>
                   </pic:nvPicPr>
                   <pic:blipFill>
@@ -18720,12 +17268,12 @@
           <wp:inline distB="114300" distT="114300" distL="114300" distR="114300">
             <wp:extent cx="1482566" cy="267585"/>
             <wp:effectExtent b="0" l="0" r="0" t="0"/>
-            <wp:docPr id="11" name="image8.png"/>
+            <wp:docPr id="11" name="image3.png"/>
             <a:graphic>
               <a:graphicData uri="http://schemas.openxmlformats.org/drawingml/2006/picture">
                 <pic:pic>
                   <pic:nvPicPr>
-                    <pic:cNvPr id="0" name="image8.png"/>
+                    <pic:cNvPr id="0" name="image3.png"/>
                     <pic:cNvPicPr preferRelativeResize="0"/>
                   </pic:nvPicPr>
                   <pic:blipFill>
@@ -18794,12 +17342,12 @@
           <wp:inline distB="114300" distT="114300" distL="114300" distR="114300">
             <wp:extent cx="6192210" cy="241300"/>
             <wp:effectExtent b="0" l="0" r="0" t="0"/>
-            <wp:docPr id="9" name="image3.png"/>
+            <wp:docPr id="9" name="image2.png"/>
             <a:graphic>
               <a:graphicData uri="http://schemas.openxmlformats.org/drawingml/2006/picture">
                 <pic:pic>
                   <pic:nvPicPr>
-                    <pic:cNvPr id="0" name="image3.png"/>
+                    <pic:cNvPr id="0" name="image2.png"/>
                     <pic:cNvPicPr preferRelativeResize="0"/>
                   </pic:nvPicPr>
                   <pic:blipFill>
@@ -18970,7 +17518,6 @@
       <w:tblPr>
         <w:tblStyle w:val="Table19"/>
         <w:jc w:val="left"/>
-        <w:tblInd w:w="100.0" w:type="pct"/>
         <w:tblLayout w:type="fixed"/>
         <w:tblLook w:val="0600"/>
       </w:tblPr>
@@ -19267,7 +17814,6 @@
       <w:tblPr>
         <w:tblStyle w:val="Table20"/>
         <w:jc w:val="left"/>
-        <w:tblInd w:w="100.0" w:type="pct"/>
         <w:tblLayout w:type="fixed"/>
         <w:tblLook w:val="0600"/>
       </w:tblPr>
@@ -19488,7 +18034,6 @@
       <w:tblPr>
         <w:tblStyle w:val="Table21"/>
         <w:jc w:val="left"/>
-        <w:tblInd w:w="100.0" w:type="pct"/>
         <w:tblLayout w:type="fixed"/>
         <w:tblLook w:val="0600"/>
       </w:tblPr>
@@ -19776,7 +18321,6 @@
       <w:tblPr>
         <w:tblStyle w:val="Table22"/>
         <w:jc w:val="left"/>
-        <w:tblInd w:w="100.0" w:type="pct"/>
         <w:tblLayout w:type="fixed"/>
         <w:tblLook w:val="0600"/>
       </w:tblPr>
@@ -20089,7 +18633,6 @@
       <w:tblPr>
         <w:tblStyle w:val="Table23"/>
         <w:jc w:val="left"/>
-        <w:tblInd w:w="100.0" w:type="pct"/>
         <w:tblLayout w:type="fixed"/>
         <w:tblLook w:val="0600"/>
       </w:tblPr>
@@ -20324,7 +18867,6 @@
       <w:tblPr>
         <w:tblStyle w:val="Table24"/>
         <w:jc w:val="left"/>
-        <w:tblInd w:w="100.0" w:type="pct"/>
         <w:tblLayout w:type="fixed"/>
         <w:tblLook w:val="0600"/>
       </w:tblPr>
@@ -20560,18 +19102,6 @@
         <w:rPr>
           <w:rtl w:val="0"/>
         </w:rPr>
-      </w:r>
-    </w:p>
-    <w:p>
-      <w:pPr>
-        <w:pageBreakBefore w:val="0"/>
-        <w:ind w:left="0" w:firstLine="0"/>
-        <w:rPr/>
-      </w:pPr>
-      <w:r>
-        <w:rPr>
-          <w:rtl w:val="0"/>
-        </w:rPr>
         <w:t xml:space="preserve">Dentro de los formularios dinámicos, se puede</w:t>
       </w:r>
       <w:r>
@@ -20592,7 +19122,6 @@
       <w:tblPr>
         <w:tblStyle w:val="Table25"/>
         <w:jc w:val="left"/>
-        <w:tblInd w:w="100.0" w:type="pct"/>
         <w:tblLayout w:type="fixed"/>
         <w:tblLook w:val="0600"/>
       </w:tblPr>
@@ -20767,7 +19296,6 @@
       <w:tblPr>
         <w:tblStyle w:val="Table26"/>
         <w:jc w:val="left"/>
-        <w:tblInd w:w="100.0" w:type="pct"/>
         <w:tblLayout w:type="fixed"/>
         <w:tblLook w:val="0600"/>
       </w:tblPr>
@@ -20982,7 +19510,6 @@
       <w:tblPr>
         <w:tblStyle w:val="Table27"/>
         <w:jc w:val="left"/>
-        <w:tblInd w:w="100.0" w:type="pct"/>
         <w:tblLayout w:type="fixed"/>
         <w:tblLook w:val="0600"/>
       </w:tblPr>
@@ -21290,7 +19817,6 @@
       <w:tblPr>
         <w:tblStyle w:val="Table28"/>
         <w:jc w:val="left"/>
-        <w:tblInd w:w="100.0" w:type="pct"/>
         <w:tblLayout w:type="fixed"/>
         <w:tblLook w:val="0600"/>
       </w:tblPr>
@@ -23101,7 +21627,6 @@
       <w:tblPr>
         <w:tblStyle w:val="Table29"/>
         <w:jc w:val="left"/>
-        <w:tblInd w:w="100.0" w:type="pct"/>
         <w:tblLayout w:type="fixed"/>
         <w:tblLook w:val="0600"/>
       </w:tblPr>
@@ -24089,7 +22614,7 @@
         <w:rPr>
           <w:rtl w:val="0"/>
         </w:rPr>
-        <w:t xml:space="preserve">Por defecto el “</w:t>
+        <w:t xml:space="preserve">Por defecto, el “</w:t>
       </w:r>
       <w:r>
         <w:rPr>
@@ -24224,7 +22749,6 @@
       <w:tblPr>
         <w:tblStyle w:val="Table30"/>
         <w:jc w:val="left"/>
-        <w:tblInd w:w="100.0" w:type="pct"/>
         <w:tblLayout w:type="fixed"/>
         <w:tblLook w:val="0600"/>
       </w:tblPr>
@@ -25271,7 +23795,6 @@
       <w:tblPr>
         <w:tblStyle w:val="Table31"/>
         <w:jc w:val="left"/>
-        <w:tblInd w:w="100.0" w:type="pct"/>
         <w:tblLayout w:type="fixed"/>
         <w:tblLook w:val="0600"/>
       </w:tblPr>
@@ -26594,18 +25117,6 @@
         <w:rPr>
           <w:rtl w:val="0"/>
         </w:rPr>
-      </w:r>
-    </w:p>
-    <w:p>
-      <w:pPr>
-        <w:pageBreakBefore w:val="0"/>
-        <w:ind w:left="0" w:firstLine="0"/>
-        <w:rPr/>
-      </w:pPr>
-      <w:r>
-        <w:rPr>
-          <w:rtl w:val="0"/>
-        </w:rPr>
         <w:t xml:space="preserve">La etiqueta “</w:t>
       </w:r>
       <w:r>
@@ -26774,7 +25285,6 @@
       <w:tblPr>
         <w:tblStyle w:val="Table32"/>
         <w:jc w:val="left"/>
-        <w:tblInd w:w="100.0" w:type="pct"/>
         <w:tblLayout w:type="fixed"/>
         <w:tblLook w:val="0600"/>
       </w:tblPr>
@@ -26903,7 +25413,6 @@
       <w:tblPr>
         <w:tblStyle w:val="Table33"/>
         <w:jc w:val="left"/>
-        <w:tblInd w:w="100.0" w:type="pct"/>
         <w:tblLayout w:type="fixed"/>
         <w:tblLook w:val="0600"/>
       </w:tblPr>
@@ -27168,7 +25677,6 @@
       <w:tblPr>
         <w:tblStyle w:val="Table34"/>
         <w:jc w:val="left"/>
-        <w:tblInd w:w="100.0" w:type="pct"/>
         <w:tblLayout w:type="fixed"/>
         <w:tblLook w:val="0600"/>
       </w:tblPr>
@@ -27308,7 +25816,6 @@
       <w:tblPr>
         <w:tblStyle w:val="Table35"/>
         <w:jc w:val="left"/>
-        <w:tblInd w:w="100.0" w:type="pct"/>
         <w:tblLayout w:type="fixed"/>
         <w:tblLook w:val="0600"/>
       </w:tblPr>
@@ -27858,9 +26365,20 @@
             <w:u w:val="single"/>
             <w:rtl w:val="0"/>
           </w:rPr>
-          <w:t xml:space="preserve">https://www.odoo.com/documentation/14.0/es/developer/howtos/rdtraining/05_securityintro.html</w:t>
+          <w:t xml:space="preserve">https://www.odoo.com/documentation/17.0/es/developer/tutorials/server_framework_101/04_securityintro.html</w:t>
         </w:r>
       </w:hyperlink>
+      <w:r>
+        <w:rPr>
+          <w:rtl w:val="0"/>
+        </w:rPr>
+        <w:t xml:space="preserve">.</w:t>
+      </w:r>
+    </w:p>
+    <w:p>
+      <w:pPr>
+        <w:rPr/>
+      </w:pPr>
       <w:r>
         <w:rPr>
           <w:rtl w:val="0"/>
@@ -28120,7 +26638,7 @@
 </file>
 
 <file path=word/footer1.xml><?xml version="1.0" encoding="utf-8"?>
-<w:ftr xmlns:mc="http://schemas.openxmlformats.org/markup-compatibility/2006" xmlns:o="urn:schemas-microsoft-com:office:office" xmlns:r="http://schemas.openxmlformats.org/officeDocument/2006/relationships" xmlns:m="http://schemas.openxmlformats.org/officeDocument/2006/math" xmlns:v="urn:schemas-microsoft-com:vml" xmlns:wp="http://schemas.openxmlformats.org/drawingml/2006/wordprocessingDrawing" xmlns:w10="urn:schemas-microsoft-com:office:word" xmlns:w="http://schemas.openxmlformats.org/wordprocessingml/2006/main" xmlns:wne="http://schemas.microsoft.com/office/word/2006/wordml" xmlns:sl="http://schemas.openxmlformats.org/schemaLibrary/2006/main" xmlns:a="http://schemas.openxmlformats.org/drawingml/2006/main" xmlns:pic="http://schemas.openxmlformats.org/drawingml/2006/picture" xmlns:c="http://schemas.openxmlformats.org/drawingml/2006/chart" xmlns:lc="http://schemas.openxmlformats.org/drawingml/2006/lockedCanvas" xmlns:dgm="http://schemas.openxmlformats.org/drawingml/2006/diagram" xmlns:wps="http://schemas.microsoft.com/office/word/2010/wordprocessingShape" xmlns:wpg="http://schemas.microsoft.com/office/word/2010/wordprocessingGroup" xmlns:w14="http://schemas.microsoft.com/office/word/2010/wordml" xmlns:w15="http://schemas.microsoft.com/office/word/2012/wordml">
+<w:ftr xmlns:mc="http://schemas.openxmlformats.org/markup-compatibility/2006" xmlns:o="urn:schemas-microsoft-com:office:office" xmlns:r="http://schemas.openxmlformats.org/officeDocument/2006/relationships" xmlns:m="http://schemas.openxmlformats.org/officeDocument/2006/math" xmlns:v="urn:schemas-microsoft-com:vml" xmlns:wp="http://schemas.openxmlformats.org/drawingml/2006/wordprocessingDrawing" xmlns:w10="urn:schemas-microsoft-com:office:word" xmlns:w="http://schemas.openxmlformats.org/wordprocessingml/2006/main" xmlns:wne="http://schemas.microsoft.com/office/word/2006/wordml" xmlns:sl="http://schemas.openxmlformats.org/schemaLibrary/2006/main" xmlns:a="http://schemas.openxmlformats.org/drawingml/2006/main" xmlns:pic="http://schemas.openxmlformats.org/drawingml/2006/picture" xmlns:c="http://schemas.openxmlformats.org/drawingml/2006/chart" xmlns:lc="http://schemas.openxmlformats.org/drawingml/2006/lockedCanvas" xmlns:dgm="http://schemas.openxmlformats.org/drawingml/2006/diagram" xmlns:wps="http://schemas.microsoft.com/office/word/2010/wordprocessingShape" xmlns:wpg="http://schemas.microsoft.com/office/word/2010/wordprocessingGroup" xmlns:w14="http://schemas.microsoft.com/office/word/2010/wordml" xmlns:w15="http://schemas.microsoft.com/office/word/2012/wordml" xmlns:w16="http://schemas.microsoft.com/office/word/2018/wordml" xmlns:w16cex="http://schemas.microsoft.com/office/word/2018/wordml/cex" xmlns:w16cid="http://schemas.microsoft.com/office/word/2016/wordml/cid" xmlns="http://schemas.microsoft.com/office/tasks/2019/documenttasks" xmlns:cr="http://schemas.microsoft.com/office/comments/2020/reactions">
   <w:p>
     <w:pPr>
       <w:keepNext w:val="0"/>
@@ -28136,8 +26654,8 @@
       </w:pBdr>
       <w:shd w:fill="auto" w:val="clear"/>
       <w:tabs>
-        <w:tab w:val="center" w:pos="4819"/>
-        <w:tab w:val="right" w:pos="9638"/>
+        <w:tab w:val="center" w:leader="none" w:pos="4819"/>
+        <w:tab w:val="right" w:leader="none" w:pos="9638"/>
       </w:tabs>
       <w:spacing w:after="0" w:before="0" w:line="240" w:lineRule="auto"/>
       <w:ind w:left="0" w:right="0" w:firstLine="0"/>
@@ -28324,7 +26842,7 @@
 </file>
 
 <file path=word/header1.xml><?xml version="1.0" encoding="utf-8"?>
-<w:hdr xmlns:mc="http://schemas.openxmlformats.org/markup-compatibility/2006" xmlns:o="urn:schemas-microsoft-com:office:office" xmlns:r="http://schemas.openxmlformats.org/officeDocument/2006/relationships" xmlns:m="http://schemas.openxmlformats.org/officeDocument/2006/math" xmlns:v="urn:schemas-microsoft-com:vml" xmlns:wp="http://schemas.openxmlformats.org/drawingml/2006/wordprocessingDrawing" xmlns:w10="urn:schemas-microsoft-com:office:word" xmlns:w="http://schemas.openxmlformats.org/wordprocessingml/2006/main" xmlns:wne="http://schemas.microsoft.com/office/word/2006/wordml" xmlns:sl="http://schemas.openxmlformats.org/schemaLibrary/2006/main" xmlns:a="http://schemas.openxmlformats.org/drawingml/2006/main" xmlns:pic="http://schemas.openxmlformats.org/drawingml/2006/picture" xmlns:c="http://schemas.openxmlformats.org/drawingml/2006/chart" xmlns:lc="http://schemas.openxmlformats.org/drawingml/2006/lockedCanvas" xmlns:dgm="http://schemas.openxmlformats.org/drawingml/2006/diagram" xmlns:wps="http://schemas.microsoft.com/office/word/2010/wordprocessingShape" xmlns:wpg="http://schemas.microsoft.com/office/word/2010/wordprocessingGroup" xmlns:w14="http://schemas.microsoft.com/office/word/2010/wordml" xmlns:w15="http://schemas.microsoft.com/office/word/2012/wordml">
+<w:hdr xmlns:mc="http://schemas.openxmlformats.org/markup-compatibility/2006" xmlns:o="urn:schemas-microsoft-com:office:office" xmlns:r="http://schemas.openxmlformats.org/officeDocument/2006/relationships" xmlns:m="http://schemas.openxmlformats.org/officeDocument/2006/math" xmlns:v="urn:schemas-microsoft-com:vml" xmlns:wp="http://schemas.openxmlformats.org/drawingml/2006/wordprocessingDrawing" xmlns:w10="urn:schemas-microsoft-com:office:word" xmlns:w="http://schemas.openxmlformats.org/wordprocessingml/2006/main" xmlns:wne="http://schemas.microsoft.com/office/word/2006/wordml" xmlns:sl="http://schemas.openxmlformats.org/schemaLibrary/2006/main" xmlns:a="http://schemas.openxmlformats.org/drawingml/2006/main" xmlns:pic="http://schemas.openxmlformats.org/drawingml/2006/picture" xmlns:c="http://schemas.openxmlformats.org/drawingml/2006/chart" xmlns:lc="http://schemas.openxmlformats.org/drawingml/2006/lockedCanvas" xmlns:dgm="http://schemas.openxmlformats.org/drawingml/2006/diagram" xmlns:wps="http://schemas.microsoft.com/office/word/2010/wordprocessingShape" xmlns:wpg="http://schemas.microsoft.com/office/word/2010/wordprocessingGroup" xmlns:w14="http://schemas.microsoft.com/office/word/2010/wordml" xmlns:w15="http://schemas.microsoft.com/office/word/2012/wordml" xmlns:w16="http://schemas.microsoft.com/office/word/2018/wordml" xmlns:w16cex="http://schemas.microsoft.com/office/word/2018/wordml/cex" xmlns:w16cid="http://schemas.microsoft.com/office/word/2016/wordml/cid" xmlns="http://schemas.microsoft.com/office/tasks/2019/documenttasks" xmlns:cr="http://schemas.microsoft.com/office/comments/2020/reactions">
   <w:p>
     <w:pPr>
       <w:keepNext w:val="0"/>
@@ -28340,8 +26858,8 @@
       </w:pBdr>
       <w:shd w:fill="auto" w:val="clear"/>
       <w:tabs>
-        <w:tab w:val="center" w:pos="4819"/>
-        <w:tab w:val="right" w:pos="9638"/>
+        <w:tab w:val="center" w:leader="none" w:pos="4819"/>
+        <w:tab w:val="right" w:leader="none" w:pos="9638"/>
       </w:tabs>
       <w:spacing w:after="0" w:before="0" w:line="240" w:lineRule="auto"/>
       <w:ind w:left="0" w:right="0" w:firstLine="0"/>
@@ -28439,7 +26957,7 @@
 </file>
 
 <file path=word/numbering.xml><?xml version="1.0" encoding="utf-8"?>
-<w:numbering xmlns:mc="http://schemas.openxmlformats.org/markup-compatibility/2006" xmlns:o="urn:schemas-microsoft-com:office:office" xmlns:r="http://schemas.openxmlformats.org/officeDocument/2006/relationships" xmlns:m="http://schemas.openxmlformats.org/officeDocument/2006/math" xmlns:v="urn:schemas-microsoft-com:vml" xmlns:wp="http://schemas.openxmlformats.org/drawingml/2006/wordprocessingDrawing" xmlns:w10="urn:schemas-microsoft-com:office:word" xmlns:w="http://schemas.openxmlformats.org/wordprocessingml/2006/main" xmlns:wne="http://schemas.microsoft.com/office/word/2006/wordml" xmlns:sl="http://schemas.openxmlformats.org/schemaLibrary/2006/main" xmlns:a="http://schemas.openxmlformats.org/drawingml/2006/main" xmlns:pic="http://schemas.openxmlformats.org/drawingml/2006/picture" xmlns:c="http://schemas.openxmlformats.org/drawingml/2006/chart" xmlns:lc="http://schemas.openxmlformats.org/drawingml/2006/lockedCanvas" xmlns:dgm="http://schemas.openxmlformats.org/drawingml/2006/diagram" xmlns:wps="http://schemas.microsoft.com/office/word/2010/wordprocessingShape" xmlns:wpg="http://schemas.microsoft.com/office/word/2010/wordprocessingGroup" xmlns:w14="http://schemas.microsoft.com/office/word/2010/wordml" xmlns:w15="http://schemas.microsoft.com/office/word/2012/wordml">
+<w:numbering xmlns:mc="http://schemas.openxmlformats.org/markup-compatibility/2006" xmlns:o="urn:schemas-microsoft-com:office:office" xmlns:r="http://schemas.openxmlformats.org/officeDocument/2006/relationships" xmlns:m="http://schemas.openxmlformats.org/officeDocument/2006/math" xmlns:v="urn:schemas-microsoft-com:vml" xmlns:wp="http://schemas.openxmlformats.org/drawingml/2006/wordprocessingDrawing" xmlns:w10="urn:schemas-microsoft-com:office:word" xmlns:w="http://schemas.openxmlformats.org/wordprocessingml/2006/main" xmlns:wne="http://schemas.microsoft.com/office/word/2006/wordml" xmlns:sl="http://schemas.openxmlformats.org/schemaLibrary/2006/main" xmlns:a="http://schemas.openxmlformats.org/drawingml/2006/main" xmlns:pic="http://schemas.openxmlformats.org/drawingml/2006/picture" xmlns:c="http://schemas.openxmlformats.org/drawingml/2006/chart" xmlns:lc="http://schemas.openxmlformats.org/drawingml/2006/lockedCanvas" xmlns:dgm="http://schemas.openxmlformats.org/drawingml/2006/diagram" xmlns:wps="http://schemas.microsoft.com/office/word/2010/wordprocessingShape" xmlns:wpg="http://schemas.microsoft.com/office/word/2010/wordprocessingGroup" xmlns:w14="http://schemas.microsoft.com/office/word/2010/wordml" xmlns:w15="http://schemas.microsoft.com/office/word/2012/wordml" xmlns:w16="http://schemas.microsoft.com/office/word/2018/wordml" xmlns:w16cex="http://schemas.microsoft.com/office/word/2018/wordml/cex" xmlns:w16cid="http://schemas.microsoft.com/office/word/2016/wordml/cid" xmlns="http://schemas.microsoft.com/office/tasks/2019/documenttasks" xmlns:cr="http://schemas.microsoft.com/office/comments/2020/reactions">
   <w:abstractNum w:abstractNumId="1">
     <w:lvl w:ilvl="0">
       <w:start w:val="1"/>
@@ -31364,7 +29882,7 @@
 </file>
 
 <file path=word/styles.xml><?xml version="1.0" encoding="utf-8"?>
-<w:styles xmlns:mc="http://schemas.openxmlformats.org/markup-compatibility/2006" xmlns:o="urn:schemas-microsoft-com:office:office" xmlns:r="http://schemas.openxmlformats.org/officeDocument/2006/relationships" xmlns:m="http://schemas.openxmlformats.org/officeDocument/2006/math" xmlns:v="urn:schemas-microsoft-com:vml" xmlns:wp="http://schemas.openxmlformats.org/drawingml/2006/wordprocessingDrawing" xmlns:w10="urn:schemas-microsoft-com:office:word" xmlns:w="http://schemas.openxmlformats.org/wordprocessingml/2006/main" xmlns:wne="http://schemas.microsoft.com/office/word/2006/wordml" xmlns:sl="http://schemas.openxmlformats.org/schemaLibrary/2006/main" xmlns:a="http://schemas.openxmlformats.org/drawingml/2006/main" xmlns:pic="http://schemas.openxmlformats.org/drawingml/2006/picture" xmlns:c="http://schemas.openxmlformats.org/drawingml/2006/chart" xmlns:lc="http://schemas.openxmlformats.org/drawingml/2006/lockedCanvas" xmlns:dgm="http://schemas.openxmlformats.org/drawingml/2006/diagram" xmlns:wps="http://schemas.microsoft.com/office/word/2010/wordprocessingShape" xmlns:wpg="http://schemas.microsoft.com/office/word/2010/wordprocessingGroup" xmlns:w14="http://schemas.microsoft.com/office/word/2010/wordml" xmlns:w15="http://schemas.microsoft.com/office/word/2012/wordml">
+<w:styles xmlns:mc="http://schemas.openxmlformats.org/markup-compatibility/2006" xmlns:o="urn:schemas-microsoft-com:office:office" xmlns:r="http://schemas.openxmlformats.org/officeDocument/2006/relationships" xmlns:m="http://schemas.openxmlformats.org/officeDocument/2006/math" xmlns:v="urn:schemas-microsoft-com:vml" xmlns:wp="http://schemas.openxmlformats.org/drawingml/2006/wordprocessingDrawing" xmlns:w10="urn:schemas-microsoft-com:office:word" xmlns:w="http://schemas.openxmlformats.org/wordprocessingml/2006/main" xmlns:wne="http://schemas.microsoft.com/office/word/2006/wordml" xmlns:sl="http://schemas.openxmlformats.org/schemaLibrary/2006/main" xmlns:a="http://schemas.openxmlformats.org/drawingml/2006/main" xmlns:pic="http://schemas.openxmlformats.org/drawingml/2006/picture" xmlns:c="http://schemas.openxmlformats.org/drawingml/2006/chart" xmlns:lc="http://schemas.openxmlformats.org/drawingml/2006/lockedCanvas" xmlns:dgm="http://schemas.openxmlformats.org/drawingml/2006/diagram" xmlns:wps="http://schemas.microsoft.com/office/word/2010/wordprocessingShape" xmlns:wpg="http://schemas.microsoft.com/office/word/2010/wordprocessingGroup" xmlns:w14="http://schemas.microsoft.com/office/word/2010/wordml" xmlns:w15="http://schemas.microsoft.com/office/word/2012/wordml" xmlns:w16="http://schemas.microsoft.com/office/word/2018/wordml" xmlns:w16cex="http://schemas.microsoft.com/office/word/2018/wordml/cex" xmlns:w16cid="http://schemas.microsoft.com/office/word/2016/wordml/cid" xmlns="http://schemas.microsoft.com/office/tasks/2019/documenttasks" xmlns:cr="http://schemas.microsoft.com/office/comments/2020/reactions">
   <w:docDefaults>
     <w:rPrDefault>
       <w:rPr>
